--- a/Documentation.docx
+++ b/Documentation.docx
@@ -14,595 +14,6 @@
           <w:u w:val="single"/>
         </w:rPr>
       </w:pPr>
-      <w:r>
-        <mc:AlternateContent>
-          <mc:Choice Requires="wps">
-            <w:drawing>
-              <wp:anchor behindDoc="0" distT="0" distB="0" distL="0" distR="0" simplePos="0" locked="0" layoutInCell="1" allowOverlap="1" relativeHeight="3">
-                <wp:simplePos x="0" y="0"/>
-                <wp:positionH relativeFrom="column">
-                  <wp:posOffset>228600</wp:posOffset>
-                </wp:positionH>
-                <wp:positionV relativeFrom="page">
-                  <wp:posOffset>3658235</wp:posOffset>
-                </wp:positionV>
-                <wp:extent cx="7182485" cy="3468370"/>
-                <wp:effectExtent l="0" t="0" r="0" b="0"/>
-                <wp:wrapTopAndBottom/>
-                <wp:docPr id="1" name="Shape1"/>
-                <a:graphic xmlns:a="http://schemas.openxmlformats.org/drawingml/2006/main">
-                  <a:graphicData uri="http://schemas.microsoft.com/office/word/2010/wordprocessingShape">
-                    <wps:wsp>
-                      <wps:cNvSpPr txBox="1"/>
-                      <wps:spPr>
-                        <a:xfrm>
-                          <a:off x="0" y="0"/>
-                          <a:ext cx="7182000" cy="3467880"/>
-                        </a:xfrm>
-                        <a:prstGeom prst="rect">
-                          <a:avLst/>
-                        </a:prstGeom>
-                        <a:noFill/>
-                        <a:ln>
-                          <a:noFill/>
-                        </a:ln>
-                      </wps:spPr>
-                      <wps:txbx>
-                        <w:txbxContent>
-                          <w:p>
-                            <w:pPr>
-                              <w:bidi w:val="0"/>
-                              <w:ind w:left="360" w:right="0" w:hanging="0"/>
-                              <w:rPr/>
-                            </w:pPr>
-                            <w:r>
-                              <w:rPr>
-                                <w:iCs/>
-                                <w:sz w:val="18"/>
-                                <w:szCs w:val="18"/>
-                                <w:rFonts w:ascii="apple-system;BlinkMacSystemFont" w:hAnsi="apple-system;BlinkMacSystemFont" w:cs="apple-system;BlinkMacSystemFont"/>
-                                <w:color w:val="1F2328"/>
-                              </w:rPr>
-                              <w:t>Pre-process extract</w:t>
-                            </w:r>
-                          </w:p>
-                          <w:p>
-                            <w:pPr>
-                              <w:bidi w:val="0"/>
-                              <w:ind w:left="360" w:right="0" w:hanging="0"/>
-                              <w:rPr/>
-                            </w:pPr>
-                            <w:r>
-                              <w:rPr>
-                                <w:iCs/>
-                                <w:sz w:val="18"/>
-                                <w:szCs w:val="18"/>
-                                <w:rFonts w:ascii="apple-system;BlinkMacSystemFont" w:hAnsi="apple-system;BlinkMacSystemFont" w:cs="apple-system;BlinkMacSystemFont"/>
-                                <w:color w:val="1F2328"/>
-                              </w:rPr>
-                              <w:t>Pre-process the extract and start a routing engine HTTP server on port 5000.</w:t>
-                            </w:r>
-                          </w:p>
-                          <w:p>
-                            <w:pPr>
-                              <w:bidi w:val="0"/>
-                              <w:ind w:left="360" w:right="0" w:hanging="0"/>
-                              <w:rPr/>
-                            </w:pPr>
-                            <w:r>
-                              <w:rPr/>
-                            </w:r>
-                          </w:p>
-                          <w:p>
-                            <w:pPr>
-                              <w:bidi w:val="0"/>
-                              <w:ind w:left="360" w:right="0" w:hanging="0"/>
-                              <w:rPr/>
-                            </w:pPr>
-                            <w:r>
-                              <w:rPr>
-                                <w:iCs/>
-                                <w:sz w:val="18"/>
-                                <w:szCs w:val="18"/>
-                                <w:rFonts w:ascii="apple-system;BlinkMacSystemFont" w:hAnsi="apple-system;BlinkMacSystemFont" w:cs="apple-system;BlinkMacSystemFont"/>
-                                <w:color w:val="1F2328"/>
-                              </w:rPr>
-                              <w:t>Depending on what kind of routing you want to use, choose the profile accordingly:</w:t>
-                            </w:r>
-                          </w:p>
-                          <w:p>
-                            <w:pPr>
-                              <w:tabs>
-                                <w:tab w:val="left" w:pos="1414" w:leader="none"/>
-                              </w:tabs>
-                              <w:bidi w:val="0"/>
-                              <w:spacing w:before="240" w:after="240"/>
-                              <w:ind w:left="707" w:right="0" w:hanging="0"/>
-                              <w:rPr/>
-                            </w:pPr>
-                            <w:r>
-                              <w:rPr>
-                                <w:iCs/>
-                                <w:sz w:val="18"/>
-                                <w:szCs w:val="18"/>
-                                <w:rFonts w:ascii="apple-system;BlinkMacSystemFont" w:hAnsi="apple-system;BlinkMacSystemFont" w:cs="apple-system;BlinkMacSystemFont"/>
-                                <w:color w:val="1F2328"/>
-                              </w:rPr>
-                              <w:t>car: car.lua</w:t>
-                            </w:r>
-                          </w:p>
-                          <w:p>
-                            <w:pPr>
-                              <w:tabs>
-                                <w:tab w:val="left" w:pos="1414" w:leader="none"/>
-                              </w:tabs>
-                              <w:bidi w:val="0"/>
-                              <w:spacing w:before="240" w:after="240"/>
-                              <w:ind w:left="707" w:right="0" w:hanging="0"/>
-                              <w:rPr/>
-                            </w:pPr>
-                            <w:r>
-                              <w:rPr>
-                                <w:iCs/>
-                                <w:sz w:val="18"/>
-                                <w:szCs w:val="18"/>
-                                <w:rFonts w:ascii="apple-system;BlinkMacSystemFont" w:hAnsi="apple-system;BlinkMacSystemFont" w:cs="apple-system;BlinkMacSystemFont"/>
-                                <w:color w:val="1F2328"/>
-                              </w:rPr>
-                              <w:t>walking: foot.lua</w:t>
-                            </w:r>
-                          </w:p>
-                          <w:p>
-                            <w:pPr>
-                              <w:tabs>
-                                <w:tab w:val="left" w:pos="1414" w:leader="none"/>
-                              </w:tabs>
-                              <w:bidi w:val="0"/>
-                              <w:spacing w:before="240" w:after="240"/>
-                              <w:ind w:left="707" w:right="0" w:hanging="0"/>
-                              <w:rPr/>
-                            </w:pPr>
-                            <w:r>
-                              <w:rPr>
-                                <w:iCs/>
-                                <w:sz w:val="18"/>
-                                <w:szCs w:val="18"/>
-                                <w:rFonts w:ascii="apple-system;BlinkMacSystemFont" w:hAnsi="apple-system;BlinkMacSystemFont" w:cs="apple-system;BlinkMacSystemFont"/>
-                                <w:color w:val="1F2328"/>
-                              </w:rPr>
-                              <w:t>bike: bicycle.lua</w:t>
-                            </w:r>
-                          </w:p>
-                          <w:p>
-                            <w:pPr>
-                              <w:bidi w:val="0"/>
-                              <w:spacing w:before="240" w:after="240"/>
-                              <w:ind w:left="707" w:right="0" w:hanging="0"/>
-                              <w:rPr/>
-                            </w:pPr>
-                            <w:r>
-                              <w:rPr>
-                                <w:sz w:val="18"/>
-                                <w:b/>
-                                <w:i/>
-                                <w:szCs w:val="18"/>
-                                <w:bCs/>
-                                <w:iCs/>
-                                <w:rFonts w:ascii="apple-system;BlinkMacSystemFont" w:hAnsi="apple-system;BlinkMacSystemFont" w:cs="apple-system;BlinkMacSystemFont"/>
-                                <w:color w:val="1F2328"/>
-                              </w:rPr>
-                              <w:t>docker run -t -v c:/docker:/data osrm/osrm-backend osrm-extract -p /opt/PROFILE.lua /data/CITY-latest.osm.pbf</w:t>
-                            </w:r>
-                          </w:p>
-                          <w:p>
-                            <w:pPr>
-                              <w:bidi w:val="0"/>
-                              <w:spacing w:before="240" w:after="240"/>
-                              <w:ind w:left="707" w:right="0" w:hanging="0"/>
-                              <w:rPr/>
-                            </w:pPr>
-                            <w:r>
-                              <w:rPr>
-                                <w:sz w:val="18"/>
-                                <w:szCs w:val="18"/>
-                                <w:iCs/>
-                                <w:rFonts w:ascii="apple-system;BlinkMacSystemFont" w:hAnsi="apple-system;BlinkMacSystemFont" w:cs="apple-system;BlinkMacSystemFont"/>
-                                <w:color w:val="1F2328"/>
-                              </w:rPr>
-                              <w:t>So for car rides in Berlin use:</w:t>
-                            </w:r>
-                            <w:r>
-                              <w:rPr>
-                                <w:sz w:val="18"/>
-                                <w:szCs w:val="18"/>
-                                <w:iCs/>
-                                <w:rFonts w:ascii="apple-system;BlinkMacSystemFont" w:hAnsi="apple-system;BlinkMacSystemFont" w:cs="apple-system;BlinkMacSystemFont"/>
-                                <w:color w:val="1F2328"/>
-                              </w:rPr>
-                            </w:r>
-                            <w:r>
-                              <w:rPr>
-                                <w:sz w:val="18"/>
-                                <w:szCs w:val="18"/>
-                                <w:iCs/>
-                                <w:i/>
-                                <w:bCs/>
-                                <w:b/>
-                                <w:rFonts w:cs="var fontStack-monospace;ui-monospace" w:ascii="var fontStack-monospace;ui-monospace" w:hAnsi="var fontStack-monospace;ui-monospace"/>
-                                <w:color w:val="1F2328"/>
-                              </w:rPr>
-                              <w:t>docker run -t -v c:/docker:/data osrm/osrm-backend osrm-extract -p /opt/car.lua /data/berlin-latest.osm.pbf</w:t>
-                            </w:r>
-                          </w:p>
-                          <w:p>
-                            <w:pPr>
-                              <w:bidi w:val="0"/>
-                              <w:spacing w:before="240" w:after="240"/>
-                              <w:ind w:left="707" w:right="0" w:hanging="0"/>
-                              <w:rPr/>
-                            </w:pPr>
-                            <w:r>
-                              <w:rPr>
-                                <w:sz w:val="18"/>
-                                <w:szCs w:val="18"/>
-                                <w:iCs/>
-                                <w:rFonts w:ascii="apple-system;BlinkMacSystemFont" w:hAnsi="apple-system;BlinkMacSystemFont" w:cs="apple-system;BlinkMacSystemFont"/>
-                                <w:color w:val="1F2328"/>
-                              </w:rPr>
-                              <w:t>Then run:</w:t>
-                            </w:r>
-                            <w:r>
-                              <w:rPr>
-                                <w:sz w:val="18"/>
-                                <w:szCs w:val="18"/>
-                                <w:iCs/>
-                                <w:rFonts w:ascii="apple-system;BlinkMacSystemFont" w:hAnsi="apple-system;BlinkMacSystemFont" w:cs="apple-system;BlinkMacSystemFont"/>
-                                <w:color w:val="1F2328"/>
-                              </w:rPr>
-                            </w:r>
-                            <w:r>
-                              <w:rPr>
-                                <w:sz w:val="18"/>
-                                <w:szCs w:val="18"/>
-                                <w:iCs/>
-                                <w:b/>
-                                <w:i/>
-                                <w:bCs/>
-                                <w:rFonts w:ascii="var fontStack-monospace;ui-monospace" w:hAnsi="var fontStack-monospace;ui-monospace" w:cs="var fontStack-monospace;ui-monospace"/>
-                                <w:color w:val="1F2328"/>
-                              </w:rPr>
-                              <w:t>docker run -t -v c:/docker:/data osrm/osrm-backend osrm-partition /data/berlin-latest.osrm</w:t>
-                            </w:r>
-                          </w:p>
-                          <w:p>
-                            <w:pPr>
-                              <w:bidi w:val="0"/>
-                              <w:spacing w:before="240" w:after="240"/>
-                              <w:ind w:left="707" w:right="0" w:hanging="0"/>
-                              <w:rPr/>
-                            </w:pPr>
-                            <w:r>
-                              <w:rPr>
-                                <w:sz w:val="18"/>
-                                <w:b/>
-                                <w:i/>
-                                <w:szCs w:val="18"/>
-                                <w:bCs/>
-                                <w:iCs/>
-                                <w:rFonts w:ascii="var fontStack-monospace;ui-monospace" w:hAnsi="var fontStack-monospace;ui-monospace" w:cs="var fontStack-monospace;ui-monospace"/>
-                                <w:color w:val="1F2328"/>
-                              </w:rPr>
-                            </w:r>
-                            <w:r>
-                              <w:rPr>
-                                <w:sz w:val="18"/>
-                                <w:b/>
-                                <w:i/>
-                                <w:szCs w:val="18"/>
-                                <w:bCs/>
-                                <w:iCs/>
-                                <w:rFonts w:ascii="var fontStack-monospace;ui-monospace" w:hAnsi="var fontStack-monospace;ui-monospace" w:cs="var fontStack-monospace;ui-monospace"/>
-                                <w:color w:val="1F2328"/>
-                              </w:rPr>
-                              <w:t>docker run -t -v c:/docker:/data osrm/osrm-backend osrm-customize /data/berlin-latest.osrm</w:t>
-                            </w:r>
-                          </w:p>
-                        </w:txbxContent>
-                      </wps:txbx>
-                      <wps:bodyPr wrap="square" lIns="0" rIns="0" tIns="0" bIns="0">
-                        <a:spAutoFit/>
-                      </wps:bodyPr>
-                    </wps:wsp>
-                  </a:graphicData>
-                </a:graphic>
-              </wp:anchor>
-            </w:drawing>
-          </mc:Choice>
-          <mc:Fallback>
-            <w:pict>
-              <v:shapetype id="_x0000_t202" coordsize="21600,21600" o:spt="202" path="m,l,21600l21600,21600l21600,xe">
-                <v:stroke joinstyle="miter"/>
-                <v:path gradientshapeok="t" o:connecttype="rect"/>
-              </v:shapetype>
-              <v:shape id="shape_0" ID="Shape1" stroked="f" style="position:absolute;margin-left:18pt;margin-top:288.05pt;width:565.45pt;height:273pt;mso-position-vertical-relative:page" type="shapetype_202">
-                <v:textbox>
-                  <w:txbxContent>
-                    <w:p>
-                      <w:pPr>
-                        <w:bidi w:val="0"/>
-                        <w:ind w:left="360" w:right="0" w:hanging="0"/>
-                        <w:rPr/>
-                      </w:pPr>
-                      <w:r>
-                        <w:rPr>
-                          <w:iCs/>
-                          <w:sz w:val="18"/>
-                          <w:szCs w:val="18"/>
-                          <w:rFonts w:ascii="apple-system;BlinkMacSystemFont" w:hAnsi="apple-system;BlinkMacSystemFont" w:cs="apple-system;BlinkMacSystemFont"/>
-                          <w:color w:val="1F2328"/>
-                        </w:rPr>
-                        <w:t>Pre-process extract</w:t>
-                      </w:r>
-                    </w:p>
-                    <w:p>
-                      <w:pPr>
-                        <w:bidi w:val="0"/>
-                        <w:ind w:left="360" w:right="0" w:hanging="0"/>
-                        <w:rPr/>
-                      </w:pPr>
-                      <w:r>
-                        <w:rPr>
-                          <w:iCs/>
-                          <w:sz w:val="18"/>
-                          <w:szCs w:val="18"/>
-                          <w:rFonts w:ascii="apple-system;BlinkMacSystemFont" w:hAnsi="apple-system;BlinkMacSystemFont" w:cs="apple-system;BlinkMacSystemFont"/>
-                          <w:color w:val="1F2328"/>
-                        </w:rPr>
-                        <w:t>Pre-process the extract and start a routing engine HTTP server on port 5000.</w:t>
-                      </w:r>
-                    </w:p>
-                    <w:p>
-                      <w:pPr>
-                        <w:bidi w:val="0"/>
-                        <w:ind w:left="360" w:right="0" w:hanging="0"/>
-                        <w:rPr/>
-                      </w:pPr>
-                      <w:r>
-                        <w:rPr/>
-                      </w:r>
-                    </w:p>
-                    <w:p>
-                      <w:pPr>
-                        <w:bidi w:val="0"/>
-                        <w:ind w:left="360" w:right="0" w:hanging="0"/>
-                        <w:rPr/>
-                      </w:pPr>
-                      <w:r>
-                        <w:rPr>
-                          <w:iCs/>
-                          <w:sz w:val="18"/>
-                          <w:szCs w:val="18"/>
-                          <w:rFonts w:ascii="apple-system;BlinkMacSystemFont" w:hAnsi="apple-system;BlinkMacSystemFont" w:cs="apple-system;BlinkMacSystemFont"/>
-                          <w:color w:val="1F2328"/>
-                        </w:rPr>
-                        <w:t>Depending on what kind of routing you want to use, choose the profile accordingly:</w:t>
-                      </w:r>
-                    </w:p>
-                    <w:p>
-                      <w:pPr>
-                        <w:tabs>
-                          <w:tab w:val="left" w:pos="1414" w:leader="none"/>
-                        </w:tabs>
-                        <w:bidi w:val="0"/>
-                        <w:spacing w:before="240" w:after="240"/>
-                        <w:ind w:left="707" w:right="0" w:hanging="0"/>
-                        <w:rPr/>
-                      </w:pPr>
-                      <w:r>
-                        <w:rPr>
-                          <w:iCs/>
-                          <w:sz w:val="18"/>
-                          <w:szCs w:val="18"/>
-                          <w:rFonts w:ascii="apple-system;BlinkMacSystemFont" w:hAnsi="apple-system;BlinkMacSystemFont" w:cs="apple-system;BlinkMacSystemFont"/>
-                          <w:color w:val="1F2328"/>
-                        </w:rPr>
-                        <w:t>car: car.lua</w:t>
-                      </w:r>
-                    </w:p>
-                    <w:p>
-                      <w:pPr>
-                        <w:tabs>
-                          <w:tab w:val="left" w:pos="1414" w:leader="none"/>
-                        </w:tabs>
-                        <w:bidi w:val="0"/>
-                        <w:spacing w:before="240" w:after="240"/>
-                        <w:ind w:left="707" w:right="0" w:hanging="0"/>
-                        <w:rPr/>
-                      </w:pPr>
-                      <w:r>
-                        <w:rPr>
-                          <w:iCs/>
-                          <w:sz w:val="18"/>
-                          <w:szCs w:val="18"/>
-                          <w:rFonts w:ascii="apple-system;BlinkMacSystemFont" w:hAnsi="apple-system;BlinkMacSystemFont" w:cs="apple-system;BlinkMacSystemFont"/>
-                          <w:color w:val="1F2328"/>
-                        </w:rPr>
-                        <w:t>walking: foot.lua</w:t>
-                      </w:r>
-                    </w:p>
-                    <w:p>
-                      <w:pPr>
-                        <w:tabs>
-                          <w:tab w:val="left" w:pos="1414" w:leader="none"/>
-                        </w:tabs>
-                        <w:bidi w:val="0"/>
-                        <w:spacing w:before="240" w:after="240"/>
-                        <w:ind w:left="707" w:right="0" w:hanging="0"/>
-                        <w:rPr/>
-                      </w:pPr>
-                      <w:r>
-                        <w:rPr>
-                          <w:iCs/>
-                          <w:sz w:val="18"/>
-                          <w:szCs w:val="18"/>
-                          <w:rFonts w:ascii="apple-system;BlinkMacSystemFont" w:hAnsi="apple-system;BlinkMacSystemFont" w:cs="apple-system;BlinkMacSystemFont"/>
-                          <w:color w:val="1F2328"/>
-                        </w:rPr>
-                        <w:t>bike: bicycle.lua</w:t>
-                      </w:r>
-                    </w:p>
-                    <w:p>
-                      <w:pPr>
-                        <w:bidi w:val="0"/>
-                        <w:spacing w:before="240" w:after="240"/>
-                        <w:ind w:left="707" w:right="0" w:hanging="0"/>
-                        <w:rPr/>
-                      </w:pPr>
-                      <w:r>
-                        <w:rPr>
-                          <w:sz w:val="18"/>
-                          <w:b/>
-                          <w:i/>
-                          <w:szCs w:val="18"/>
-                          <w:bCs/>
-                          <w:iCs/>
-                          <w:rFonts w:ascii="apple-system;BlinkMacSystemFont" w:hAnsi="apple-system;BlinkMacSystemFont" w:cs="apple-system;BlinkMacSystemFont"/>
-                          <w:color w:val="1F2328"/>
-                        </w:rPr>
-                        <w:t>docker run -t -v c:/docker:/data osrm/osrm-backend osrm-extract -p /opt/PROFILE.lua /data/CITY-latest.osm.pbf</w:t>
-                      </w:r>
-                    </w:p>
-                    <w:p>
-                      <w:pPr>
-                        <w:bidi w:val="0"/>
-                        <w:spacing w:before="240" w:after="240"/>
-                        <w:ind w:left="707" w:right="0" w:hanging="0"/>
-                        <w:rPr/>
-                      </w:pPr>
-                      <w:r>
-                        <w:rPr>
-                          <w:sz w:val="18"/>
-                          <w:szCs w:val="18"/>
-                          <w:iCs/>
-                          <w:rFonts w:ascii="apple-system;BlinkMacSystemFont" w:hAnsi="apple-system;BlinkMacSystemFont" w:cs="apple-system;BlinkMacSystemFont"/>
-                          <w:color w:val="1F2328"/>
-                        </w:rPr>
-                        <w:t>So for car rides in Berlin use:</w:t>
-                      </w:r>
-                      <w:r>
-                        <w:rPr>
-                          <w:sz w:val="18"/>
-                          <w:szCs w:val="18"/>
-                          <w:iCs/>
-                          <w:rFonts w:ascii="apple-system;BlinkMacSystemFont" w:hAnsi="apple-system;BlinkMacSystemFont" w:cs="apple-system;BlinkMacSystemFont"/>
-                          <w:color w:val="1F2328"/>
-                        </w:rPr>
-                      </w:r>
-                      <w:r>
-                        <w:rPr>
-                          <w:sz w:val="18"/>
-                          <w:szCs w:val="18"/>
-                          <w:iCs/>
-                          <w:i/>
-                          <w:bCs/>
-                          <w:b/>
-                          <w:rFonts w:cs="var fontStack-monospace;ui-monospace" w:ascii="var fontStack-monospace;ui-monospace" w:hAnsi="var fontStack-monospace;ui-monospace"/>
-                          <w:color w:val="1F2328"/>
-                        </w:rPr>
-                        <w:t>docker run -t -v c:/docker:/data osrm/osrm-backend osrm-extract -p /opt/car.lua /data/berlin-latest.osm.pbf</w:t>
-                      </w:r>
-                    </w:p>
-                    <w:p>
-                      <w:pPr>
-                        <w:bidi w:val="0"/>
-                        <w:spacing w:before="240" w:after="240"/>
-                        <w:ind w:left="707" w:right="0" w:hanging="0"/>
-                        <w:rPr/>
-                      </w:pPr>
-                      <w:r>
-                        <w:rPr>
-                          <w:sz w:val="18"/>
-                          <w:szCs w:val="18"/>
-                          <w:iCs/>
-                          <w:rFonts w:ascii="apple-system;BlinkMacSystemFont" w:hAnsi="apple-system;BlinkMacSystemFont" w:cs="apple-system;BlinkMacSystemFont"/>
-                          <w:color w:val="1F2328"/>
-                        </w:rPr>
-                        <w:t>Then run:</w:t>
-                      </w:r>
-                      <w:r>
-                        <w:rPr>
-                          <w:sz w:val="18"/>
-                          <w:szCs w:val="18"/>
-                          <w:iCs/>
-                          <w:rFonts w:ascii="apple-system;BlinkMacSystemFont" w:hAnsi="apple-system;BlinkMacSystemFont" w:cs="apple-system;BlinkMacSystemFont"/>
-                          <w:color w:val="1F2328"/>
-                        </w:rPr>
-                      </w:r>
-                      <w:r>
-                        <w:rPr>
-                          <w:sz w:val="18"/>
-                          <w:szCs w:val="18"/>
-                          <w:iCs/>
-                          <w:b/>
-                          <w:i/>
-                          <w:bCs/>
-                          <w:rFonts w:ascii="var fontStack-monospace;ui-monospace" w:hAnsi="var fontStack-monospace;ui-monospace" w:cs="var fontStack-monospace;ui-monospace"/>
-                          <w:color w:val="1F2328"/>
-                        </w:rPr>
-                        <w:t>docker run -t -v c:/docker:/data osrm/osrm-backend osrm-partition /data/berlin-latest.osrm</w:t>
-                      </w:r>
-                    </w:p>
-                    <w:p>
-                      <w:pPr>
-                        <w:bidi w:val="0"/>
-                        <w:spacing w:before="240" w:after="240"/>
-                        <w:ind w:left="707" w:right="0" w:hanging="0"/>
-                        <w:rPr/>
-                      </w:pPr>
-                      <w:r>
-                        <w:rPr>
-                          <w:sz w:val="18"/>
-                          <w:b/>
-                          <w:i/>
-                          <w:szCs w:val="18"/>
-                          <w:bCs/>
-                          <w:iCs/>
-                          <w:rFonts w:ascii="var fontStack-monospace;ui-monospace" w:hAnsi="var fontStack-monospace;ui-monospace" w:cs="var fontStack-monospace;ui-monospace"/>
-                          <w:color w:val="1F2328"/>
-                        </w:rPr>
-                      </w:r>
-                      <w:r>
-                        <w:rPr>
-                          <w:sz w:val="18"/>
-                          <w:b/>
-                          <w:i/>
-                          <w:szCs w:val="18"/>
-                          <w:bCs/>
-                          <w:iCs/>
-                          <w:rFonts w:ascii="var fontStack-monospace;ui-monospace" w:hAnsi="var fontStack-monospace;ui-monospace" w:cs="var fontStack-monospace;ui-monospace"/>
-                          <w:color w:val="1F2328"/>
-                        </w:rPr>
-                        <w:t>docker run -t -v c:/docker:/data osrm/osrm-backend osrm-customize /data/berlin-latest.osrm</w:t>
-                      </w:r>
-                    </w:p>
-                  </w:txbxContent>
-                </v:textbox>
-                <w10:wrap type="square"/>
-                <v:fill o:detectmouseclick="t" on="false"/>
-                <v:stroke color="black" joinstyle="round" endcap="flat"/>
-              </v:shape>
-            </w:pict>
-          </mc:Fallback>
-        </mc:AlternateContent>
-      </w:r>
-      <w:r>
-        <w:rPr>
-          <w:b/>
-          <w:bCs/>
-          <w:u w:val="single"/>
-        </w:rPr>
-        <w:t>Stress-Map Documentation</w:t>
-      </w:r>
       <w:r>
         <mc:AlternateContent>
           <mc:Choice Requires="wps">
@@ -615,21 +26,33 @@
                 <wp:positionV relativeFrom="page">
                   <wp:posOffset>0</wp:posOffset>
                 </wp:positionV>
-                <wp:extent cx="266700" cy="266700"/>
+                <wp:extent cx="267335" cy="267335"/>
                 <wp:effectExtent l="0" t="0" r="0" b="0"/>
                 <wp:wrapNone/>
-                <wp:docPr id="2" name="user-content-3-pre-process-extract"/>
+                <wp:docPr id="1" name="user-content-3-pre-process-extract"/>
                 <a:graphic xmlns:a="http://schemas.openxmlformats.org/drawingml/2006/main">
                   <a:graphicData uri="http://schemas.microsoft.com/office/word/2010/wordprocessingShape">
                     <wps:wsp>
-                      <wps:cNvSpPr txBox="1"/>
+                      <wps:cNvSpPr/>
                       <wps:spPr>
                         <a:xfrm>
                           <a:off x="0" y="0"/>
-                          <a:ext cx="266700" cy="266700"/>
+                          <a:ext cx="266760" cy="266760"/>
                         </a:xfrm>
-                        <a:prstGeom prst="rect"/>
+                        <a:prstGeom prst="rect">
+                          <a:avLst/>
+                        </a:prstGeom>
+                        <a:noFill/>
+                        <a:ln>
+                          <a:noFill/>
+                        </a:ln>
                       </wps:spPr>
+                      <wps:style>
+                        <a:lnRef idx="0"/>
+                        <a:fillRef idx="0"/>
+                        <a:effectRef idx="0"/>
+                        <a:fontRef idx="minor"/>
+                      </wps:style>
                       <wps:txbx>
                         <w:txbxContent>
                           <w:p>
@@ -646,7 +69,7 @@
                           </w:p>
                         </w:txbxContent>
                       </wps:txbx>
-                      <wps:bodyPr anchor="t" lIns="0" tIns="0" rIns="0" bIns="0">
+                      <wps:bodyPr lIns="0" rIns="0" tIns="0" bIns="0">
                         <a:noAutofit/>
                       </wps:bodyPr>
                     </wps:wsp>
@@ -657,8 +80,11 @@
           </mc:Choice>
           <mc:Fallback>
             <w:pict>
-              <v:rect style="position:absolute;rotation:0;width:21pt;height:21pt;mso-wrap-distance-left:0pt;mso-wrap-distance-right:0pt;mso-wrap-distance-top:0pt;mso-wrap-distance-bottom:0pt;margin-top:0pt;mso-position-vertical-relative:page;margin-left:-21pt;mso-position-horizontal-relative:text">
-                <v:textbox inset="0in,0in,0in,0in">
+              <v:rect id="shape_0" ID="user-content-3-pre-process-extract" stroked="f" style="position:absolute;margin-left:-21pt;margin-top:0pt;width:20.95pt;height:20.95pt;mso-position-vertical-relative:page">
+                <w10:wrap type="none"/>
+                <v:fill o:detectmouseclick="t" on="false"/>
+                <v:stroke color="#3465a4" joinstyle="round" endcap="flat"/>
+                <v:textbox>
                   <w:txbxContent>
                     <w:p>
                       <w:pPr>
@@ -678,117 +104,666 @@
             </w:pict>
           </mc:Fallback>
         </mc:AlternateContent>
-      </w:r>
-    </w:p>
-    <w:p>
-      <w:pPr>
-        <w:pStyle w:val="Normal"/>
-        <w:bidi w:val="0"/>
-        <w:jc w:val="center"/>
-        <w:rPr>
-          <w:b/>
+        <mc:AlternateContent>
+          <mc:Choice Requires="wps">
+            <w:drawing>
+              <wp:anchor behindDoc="0" distT="0" distB="0" distL="0" distR="0" simplePos="0" locked="0" layoutInCell="1" allowOverlap="1" relativeHeight="3">
+                <wp:simplePos x="0" y="0"/>
+                <wp:positionH relativeFrom="column">
+                  <wp:posOffset>228600</wp:posOffset>
+                </wp:positionH>
+                <wp:positionV relativeFrom="page">
+                  <wp:posOffset>3658235</wp:posOffset>
+                </wp:positionV>
+                <wp:extent cx="7183120" cy="2841625"/>
+                <wp:effectExtent l="0" t="0" r="0" b="0"/>
+                <wp:wrapTopAndBottom/>
+                <wp:docPr id="3" name="Shape1"/>
+                <a:graphic xmlns:a="http://schemas.openxmlformats.org/drawingml/2006/main">
+                  <a:graphicData uri="http://schemas.microsoft.com/office/word/2010/wordprocessingShape">
+                    <wps:wsp>
+                      <wps:cNvSpPr/>
+                      <wps:spPr>
+                        <a:xfrm>
+                          <a:off x="0" y="0"/>
+                          <a:ext cx="7182360" cy="2841120"/>
+                        </a:xfrm>
+                        <a:prstGeom prst="rect">
+                          <a:avLst/>
+                        </a:prstGeom>
+                        <a:noFill/>
+                        <a:ln>
+                          <a:noFill/>
+                        </a:ln>
+                      </wps:spPr>
+                      <wps:style>
+                        <a:lnRef idx="0"/>
+                        <a:fillRef idx="0"/>
+                        <a:effectRef idx="0"/>
+                        <a:fontRef idx="minor"/>
+                      </wps:style>
+                      <wps:txbx>
+                        <w:txbxContent>
+                          <w:p>
+                            <w:pPr>
+                              <w:pStyle w:val="FrameContents"/>
+                              <w:bidi w:val="0"/>
+                              <w:ind w:left="360" w:right="0" w:hanging="0"/>
+                              <w:rPr/>
+                            </w:pPr>
+                            <w:r>
+                              <w:rPr>
+                                <w:rFonts w:cs="apple-system;BlinkMacSystemFont" w:ascii="apple-system;BlinkMacSystemFont" w:hAnsi="apple-system;BlinkMacSystemFont"/>
+                                <w:iCs/>
+                                <w:color w:val="1F2328"/>
+                                <w:sz w:val="18"/>
+                                <w:szCs w:val="18"/>
+                              </w:rPr>
+                              <w:t>Pre-process extract</w:t>
+                            </w:r>
+                          </w:p>
+                          <w:p>
+                            <w:pPr>
+                              <w:pStyle w:val="FrameContents"/>
+                              <w:bidi w:val="0"/>
+                              <w:ind w:left="360" w:right="0" w:hanging="0"/>
+                              <w:rPr/>
+                            </w:pPr>
+                            <w:r>
+                              <w:rPr>
+                                <w:rFonts w:cs="apple-system;BlinkMacSystemFont" w:ascii="apple-system;BlinkMacSystemFont" w:hAnsi="apple-system;BlinkMacSystemFont"/>
+                                <w:iCs/>
+                                <w:color w:val="1F2328"/>
+                                <w:sz w:val="18"/>
+                                <w:szCs w:val="18"/>
+                              </w:rPr>
+                              <w:t>Pre-process the extract and start a routing engine HTTP server on port 5000.</w:t>
+                            </w:r>
+                          </w:p>
+                          <w:p>
+                            <w:pPr>
+                              <w:pStyle w:val="FrameContents"/>
+                              <w:bidi w:val="0"/>
+                              <w:ind w:left="360" w:right="0" w:hanging="0"/>
+                              <w:rPr/>
+                            </w:pPr>
+                            <w:r>
+                              <w:rPr/>
+                            </w:r>
+                          </w:p>
+                          <w:p>
+                            <w:pPr>
+                              <w:pStyle w:val="FrameContents"/>
+                              <w:bidi w:val="0"/>
+                              <w:ind w:left="360" w:right="0" w:hanging="0"/>
+                              <w:rPr/>
+                            </w:pPr>
+                            <w:r>
+                              <w:rPr>
+                                <w:rFonts w:cs="apple-system;BlinkMacSystemFont" w:ascii="apple-system;BlinkMacSystemFont" w:hAnsi="apple-system;BlinkMacSystemFont"/>
+                                <w:iCs/>
+                                <w:color w:val="1F2328"/>
+                                <w:sz w:val="18"/>
+                                <w:szCs w:val="18"/>
+                              </w:rPr>
+                              <w:t>Depending on what kind of routing you want to use, choose the profile accordingly:</w:t>
+                            </w:r>
+                          </w:p>
+                          <w:p>
+                            <w:pPr>
+                              <w:pStyle w:val="FrameContents"/>
+                              <w:tabs>
+                                <w:tab w:val="clear" w:pos="709"/>
+                                <w:tab w:val="left" w:pos="1414" w:leader="none"/>
+                              </w:tabs>
+                              <w:bidi w:val="0"/>
+                              <w:spacing w:before="240" w:after="240"/>
+                              <w:ind w:left="707" w:right="0" w:hanging="0"/>
+                              <w:rPr/>
+                            </w:pPr>
+                            <w:r>
+                              <w:rPr>
+                                <w:rFonts w:cs="apple-system;BlinkMacSystemFont" w:ascii="apple-system;BlinkMacSystemFont" w:hAnsi="apple-system;BlinkMacSystemFont"/>
+                                <w:iCs/>
+                                <w:color w:val="1F2328"/>
+                                <w:sz w:val="18"/>
+                                <w:szCs w:val="18"/>
+                              </w:rPr>
+                              <w:t>car: car.lua</w:t>
+                            </w:r>
+                          </w:p>
+                          <w:p>
+                            <w:pPr>
+                              <w:pStyle w:val="FrameContents"/>
+                              <w:tabs>
+                                <w:tab w:val="clear" w:pos="709"/>
+                                <w:tab w:val="left" w:pos="1414" w:leader="none"/>
+                              </w:tabs>
+                              <w:bidi w:val="0"/>
+                              <w:spacing w:before="240" w:after="240"/>
+                              <w:ind w:left="707" w:right="0" w:hanging="0"/>
+                              <w:rPr/>
+                            </w:pPr>
+                            <w:r>
+                              <w:rPr>
+                                <w:rFonts w:cs="apple-system;BlinkMacSystemFont" w:ascii="apple-system;BlinkMacSystemFont" w:hAnsi="apple-system;BlinkMacSystemFont"/>
+                                <w:iCs/>
+                                <w:color w:val="1F2328"/>
+                                <w:sz w:val="18"/>
+                                <w:szCs w:val="18"/>
+                              </w:rPr>
+                              <w:t>walking: foot.lua</w:t>
+                            </w:r>
+                          </w:p>
+                          <w:p>
+                            <w:pPr>
+                              <w:pStyle w:val="FrameContents"/>
+                              <w:tabs>
+                                <w:tab w:val="clear" w:pos="709"/>
+                                <w:tab w:val="left" w:pos="1414" w:leader="none"/>
+                              </w:tabs>
+                              <w:bidi w:val="0"/>
+                              <w:spacing w:before="240" w:after="240"/>
+                              <w:ind w:left="707" w:right="0" w:hanging="0"/>
+                              <w:rPr/>
+                            </w:pPr>
+                            <w:r>
+                              <w:rPr>
+                                <w:rFonts w:cs="apple-system;BlinkMacSystemFont" w:ascii="apple-system;BlinkMacSystemFont" w:hAnsi="apple-system;BlinkMacSystemFont"/>
+                                <w:iCs/>
+                                <w:color w:val="1F2328"/>
+                                <w:sz w:val="18"/>
+                                <w:szCs w:val="18"/>
+                              </w:rPr>
+                              <w:t>bike: bicycle.lua</w:t>
+                            </w:r>
+                          </w:p>
+                          <w:p>
+                            <w:pPr>
+                              <w:pStyle w:val="FrameContents"/>
+                              <w:bidi w:val="0"/>
+                              <w:spacing w:before="240" w:after="240"/>
+                              <w:ind w:left="707" w:right="0" w:hanging="0"/>
+                              <w:rPr/>
+                            </w:pPr>
+                            <w:r>
+                              <w:rPr>
+                                <w:rFonts w:cs="apple-system;BlinkMacSystemFont" w:ascii="apple-system;BlinkMacSystemFont" w:hAnsi="apple-system;BlinkMacSystemFont"/>
+                                <w:b/>
+                                <w:bCs/>
+                                <w:i/>
+                                <w:iCs/>
+                                <w:color w:val="1F2328"/>
+                                <w:sz w:val="18"/>
+                                <w:szCs w:val="18"/>
+                              </w:rPr>
+                              <w:t>docker run -t -v c:/docker:/data osrm/osrm-backend osrm-extract -p /opt/PROFILE.lua /data/CITY-latest.osm.pbf</w:t>
+                            </w:r>
+                          </w:p>
+                          <w:p>
+                            <w:pPr>
+                              <w:pStyle w:val="FrameContents"/>
+                              <w:bidi w:val="0"/>
+                              <w:spacing w:before="240" w:after="240"/>
+                              <w:ind w:left="707" w:right="0" w:hanging="0"/>
+                              <w:rPr/>
+                            </w:pPr>
+                            <w:r>
+                              <w:rPr>
+                                <w:rFonts w:cs="apple-system;BlinkMacSystemFont" w:ascii="apple-system;BlinkMacSystemFont" w:hAnsi="apple-system;BlinkMacSystemFont"/>
+                                <w:iCs/>
+                                <w:color w:val="1F2328"/>
+                                <w:sz w:val="18"/>
+                                <w:szCs w:val="18"/>
+                              </w:rPr>
+                              <w:t>So for car rides in Berlin use:</w:t>
+                            </w:r>
+                            <w:r>
+                              <w:rPr>
+                                <w:rFonts w:cs="var fontStack-monospace;ui-monospace" w:ascii="var fontStack-monospace;ui-monospace" w:hAnsi="var fontStack-monospace;ui-monospace"/>
+                                <w:b/>
+                                <w:bCs/>
+                                <w:i/>
+                                <w:iCs/>
+                                <w:color w:val="1F2328"/>
+                                <w:sz w:val="18"/>
+                                <w:szCs w:val="18"/>
+                              </w:rPr>
+                              <w:t>docker run -t -v c:/docker:/data osrm/osrm-backend osrm-extract -p /opt/car.lua /data/berlin-latest.osm.pbf</w:t>
+                            </w:r>
+                          </w:p>
+                          <w:p>
+                            <w:pPr>
+                              <w:pStyle w:val="FrameContents"/>
+                              <w:bidi w:val="0"/>
+                              <w:spacing w:before="240" w:after="240"/>
+                              <w:ind w:left="707" w:right="0" w:hanging="0"/>
+                              <w:rPr/>
+                            </w:pPr>
+                            <w:r>
+                              <w:rPr>
+                                <w:rFonts w:cs="apple-system;BlinkMacSystemFont" w:ascii="apple-system;BlinkMacSystemFont" w:hAnsi="apple-system;BlinkMacSystemFont"/>
+                                <w:iCs/>
+                                <w:color w:val="1F2328"/>
+                                <w:sz w:val="18"/>
+                                <w:szCs w:val="18"/>
+                              </w:rPr>
+                              <w:t>Then run:</w:t>
+                            </w:r>
+                            <w:r>
+                              <w:rPr>
+                                <w:rFonts w:cs="var fontStack-monospace;ui-monospace" w:ascii="var fontStack-monospace;ui-monospace" w:hAnsi="var fontStack-monospace;ui-monospace"/>
+                                <w:b/>
+                                <w:bCs/>
+                                <w:i/>
+                                <w:iCs/>
+                                <w:color w:val="1F2328"/>
+                                <w:sz w:val="18"/>
+                                <w:szCs w:val="18"/>
+                              </w:rPr>
+                              <w:t>docker run -t -v c:/docker:/data osrm/osrm-backend osrm-partition /data/berlin-latest.osrm</w:t>
+                            </w:r>
+                          </w:p>
+                          <w:p>
+                            <w:pPr>
+                              <w:pStyle w:val="FrameContents"/>
+                              <w:bidi w:val="0"/>
+                              <w:spacing w:before="240" w:after="240"/>
+                              <w:ind w:left="707" w:right="0" w:hanging="0"/>
+                              <w:rPr/>
+                            </w:pPr>
+                            <w:r>
+                              <w:rPr>
+                                <w:rFonts w:cs="var fontStack-monospace;ui-monospace" w:ascii="var fontStack-monospace;ui-monospace" w:hAnsi="var fontStack-monospace;ui-monospace"/>
+                                <w:b/>
+                                <w:bCs/>
+                                <w:i/>
+                                <w:iCs/>
+                                <w:color w:val="1F2328"/>
+                                <w:sz w:val="18"/>
+                                <w:szCs w:val="18"/>
+                              </w:rPr>
+                              <w:t>docker run -t -v c:/docker:/data osrm/osrm-backend osrm-customize /data/berlin-latest.osrm</w:t>
+                            </w:r>
+                          </w:p>
+                        </w:txbxContent>
+                      </wps:txbx>
+                      <wps:bodyPr lIns="0" rIns="0" tIns="0" bIns="0">
+                        <a:spAutoFit/>
+                      </wps:bodyPr>
+                    </wps:wsp>
+                  </a:graphicData>
+                </a:graphic>
+              </wp:anchor>
+            </w:drawing>
+          </mc:Choice>
+          <mc:Fallback>
+            <w:pict>
+              <v:rect id="shape_0" ID="Shape1" stroked="f" style="position:absolute;margin-left:18pt;margin-top:288.05pt;width:565.5pt;height:223.65pt;mso-position-vertical-relative:page">
+                <w10:wrap type="square"/>
+                <v:fill o:detectmouseclick="t" on="false"/>
+                <v:stroke color="#3465a4" joinstyle="round" endcap="flat"/>
+                <v:textbox>
+                  <w:txbxContent>
+                    <w:p>
+                      <w:pPr>
+                        <w:pStyle w:val="FrameContents"/>
+                        <w:bidi w:val="0"/>
+                        <w:ind w:left="360" w:right="0" w:hanging="0"/>
+                        <w:rPr/>
+                      </w:pPr>
+                      <w:r>
+                        <w:rPr>
+                          <w:rFonts w:cs="apple-system;BlinkMacSystemFont" w:ascii="apple-system;BlinkMacSystemFont" w:hAnsi="apple-system;BlinkMacSystemFont"/>
+                          <w:iCs/>
+                          <w:color w:val="1F2328"/>
+                          <w:sz w:val="18"/>
+                          <w:szCs w:val="18"/>
+                        </w:rPr>
+                        <w:t>Pre-process extract</w:t>
+                      </w:r>
+                    </w:p>
+                    <w:p>
+                      <w:pPr>
+                        <w:pStyle w:val="FrameContents"/>
+                        <w:bidi w:val="0"/>
+                        <w:ind w:left="360" w:right="0" w:hanging="0"/>
+                        <w:rPr/>
+                      </w:pPr>
+                      <w:r>
+                        <w:rPr>
+                          <w:rFonts w:cs="apple-system;BlinkMacSystemFont" w:ascii="apple-system;BlinkMacSystemFont" w:hAnsi="apple-system;BlinkMacSystemFont"/>
+                          <w:iCs/>
+                          <w:color w:val="1F2328"/>
+                          <w:sz w:val="18"/>
+                          <w:szCs w:val="18"/>
+                        </w:rPr>
+                        <w:t>Pre-process the extract and start a routing engine HTTP server on port 5000.</w:t>
+                      </w:r>
+                    </w:p>
+                    <w:p>
+                      <w:pPr>
+                        <w:pStyle w:val="FrameContents"/>
+                        <w:bidi w:val="0"/>
+                        <w:ind w:left="360" w:right="0" w:hanging="0"/>
+                        <w:rPr/>
+                      </w:pPr>
+                      <w:r>
+                        <w:rPr/>
+                      </w:r>
+                    </w:p>
+                    <w:p>
+                      <w:pPr>
+                        <w:pStyle w:val="FrameContents"/>
+                        <w:bidi w:val="0"/>
+                        <w:ind w:left="360" w:right="0" w:hanging="0"/>
+                        <w:rPr/>
+                      </w:pPr>
+                      <w:r>
+                        <w:rPr>
+                          <w:rFonts w:cs="apple-system;BlinkMacSystemFont" w:ascii="apple-system;BlinkMacSystemFont" w:hAnsi="apple-system;BlinkMacSystemFont"/>
+                          <w:iCs/>
+                          <w:color w:val="1F2328"/>
+                          <w:sz w:val="18"/>
+                          <w:szCs w:val="18"/>
+                        </w:rPr>
+                        <w:t>Depending on what kind of routing you want to use, choose the profile accordingly:</w:t>
+                      </w:r>
+                    </w:p>
+                    <w:p>
+                      <w:pPr>
+                        <w:pStyle w:val="FrameContents"/>
+                        <w:tabs>
+                          <w:tab w:val="clear" w:pos="709"/>
+                          <w:tab w:val="left" w:pos="1414" w:leader="none"/>
+                        </w:tabs>
+                        <w:bidi w:val="0"/>
+                        <w:spacing w:before="240" w:after="240"/>
+                        <w:ind w:left="707" w:right="0" w:hanging="0"/>
+                        <w:rPr/>
+                      </w:pPr>
+                      <w:r>
+                        <w:rPr>
+                          <w:rFonts w:cs="apple-system;BlinkMacSystemFont" w:ascii="apple-system;BlinkMacSystemFont" w:hAnsi="apple-system;BlinkMacSystemFont"/>
+                          <w:iCs/>
+                          <w:color w:val="1F2328"/>
+                          <w:sz w:val="18"/>
+                          <w:szCs w:val="18"/>
+                        </w:rPr>
+                        <w:t>car: car.lua</w:t>
+                      </w:r>
+                    </w:p>
+                    <w:p>
+                      <w:pPr>
+                        <w:pStyle w:val="FrameContents"/>
+                        <w:tabs>
+                          <w:tab w:val="clear" w:pos="709"/>
+                          <w:tab w:val="left" w:pos="1414" w:leader="none"/>
+                        </w:tabs>
+                        <w:bidi w:val="0"/>
+                        <w:spacing w:before="240" w:after="240"/>
+                        <w:ind w:left="707" w:right="0" w:hanging="0"/>
+                        <w:rPr/>
+                      </w:pPr>
+                      <w:r>
+                        <w:rPr>
+                          <w:rFonts w:cs="apple-system;BlinkMacSystemFont" w:ascii="apple-system;BlinkMacSystemFont" w:hAnsi="apple-system;BlinkMacSystemFont"/>
+                          <w:iCs/>
+                          <w:color w:val="1F2328"/>
+                          <w:sz w:val="18"/>
+                          <w:szCs w:val="18"/>
+                        </w:rPr>
+                        <w:t>walking: foot.lua</w:t>
+                      </w:r>
+                    </w:p>
+                    <w:p>
+                      <w:pPr>
+                        <w:pStyle w:val="FrameContents"/>
+                        <w:tabs>
+                          <w:tab w:val="clear" w:pos="709"/>
+                          <w:tab w:val="left" w:pos="1414" w:leader="none"/>
+                        </w:tabs>
+                        <w:bidi w:val="0"/>
+                        <w:spacing w:before="240" w:after="240"/>
+                        <w:ind w:left="707" w:right="0" w:hanging="0"/>
+                        <w:rPr/>
+                      </w:pPr>
+                      <w:r>
+                        <w:rPr>
+                          <w:rFonts w:cs="apple-system;BlinkMacSystemFont" w:ascii="apple-system;BlinkMacSystemFont" w:hAnsi="apple-system;BlinkMacSystemFont"/>
+                          <w:iCs/>
+                          <w:color w:val="1F2328"/>
+                          <w:sz w:val="18"/>
+                          <w:szCs w:val="18"/>
+                        </w:rPr>
+                        <w:t>bike: bicycle.lua</w:t>
+                      </w:r>
+                    </w:p>
+                    <w:p>
+                      <w:pPr>
+                        <w:pStyle w:val="FrameContents"/>
+                        <w:bidi w:val="0"/>
+                        <w:spacing w:before="240" w:after="240"/>
+                        <w:ind w:left="707" w:right="0" w:hanging="0"/>
+                        <w:rPr/>
+                      </w:pPr>
+                      <w:r>
+                        <w:rPr>
+                          <w:rFonts w:cs="apple-system;BlinkMacSystemFont" w:ascii="apple-system;BlinkMacSystemFont" w:hAnsi="apple-system;BlinkMacSystemFont"/>
+                          <w:b/>
+                          <w:bCs/>
+                          <w:i/>
+                          <w:iCs/>
+                          <w:color w:val="1F2328"/>
+                          <w:sz w:val="18"/>
+                          <w:szCs w:val="18"/>
+                        </w:rPr>
+                        <w:t>docker run -t -v c:/docker:/data osrm/osrm-backend osrm-extract -p /opt/PROFILE.lua /data/CITY-latest.osm.pbf</w:t>
+                      </w:r>
+                    </w:p>
+                    <w:p>
+                      <w:pPr>
+                        <w:pStyle w:val="FrameContents"/>
+                        <w:bidi w:val="0"/>
+                        <w:spacing w:before="240" w:after="240"/>
+                        <w:ind w:left="707" w:right="0" w:hanging="0"/>
+                        <w:rPr/>
+                      </w:pPr>
+                      <w:r>
+                        <w:rPr>
+                          <w:rFonts w:cs="apple-system;BlinkMacSystemFont" w:ascii="apple-system;BlinkMacSystemFont" w:hAnsi="apple-system;BlinkMacSystemFont"/>
+                          <w:iCs/>
+                          <w:color w:val="1F2328"/>
+                          <w:sz w:val="18"/>
+                          <w:szCs w:val="18"/>
+                        </w:rPr>
+                        <w:t>So for car rides in Berlin use:</w:t>
+                      </w:r>
+                      <w:r>
+                        <w:rPr>
+                          <w:rFonts w:cs="var fontStack-monospace;ui-monospace" w:ascii="var fontStack-monospace;ui-monospace" w:hAnsi="var fontStack-monospace;ui-monospace"/>
+                          <w:b/>
+                          <w:bCs/>
+                          <w:i/>
+                          <w:iCs/>
+                          <w:color w:val="1F2328"/>
+                          <w:sz w:val="18"/>
+                          <w:szCs w:val="18"/>
+                        </w:rPr>
+                        <w:t>docker run -t -v c:/docker:/data osrm/osrm-backend osrm-extract -p /opt/car.lua /data/berlin-latest.osm.pbf</w:t>
+                      </w:r>
+                    </w:p>
+                    <w:p>
+                      <w:pPr>
+                        <w:pStyle w:val="FrameContents"/>
+                        <w:bidi w:val="0"/>
+                        <w:spacing w:before="240" w:after="240"/>
+                        <w:ind w:left="707" w:right="0" w:hanging="0"/>
+                        <w:rPr/>
+                      </w:pPr>
+                      <w:r>
+                        <w:rPr>
+                          <w:rFonts w:cs="apple-system;BlinkMacSystemFont" w:ascii="apple-system;BlinkMacSystemFont" w:hAnsi="apple-system;BlinkMacSystemFont"/>
+                          <w:iCs/>
+                          <w:color w:val="1F2328"/>
+                          <w:sz w:val="18"/>
+                          <w:szCs w:val="18"/>
+                        </w:rPr>
+                        <w:t>Then run:</w:t>
+                      </w:r>
+                      <w:r>
+                        <w:rPr>
+                          <w:rFonts w:cs="var fontStack-monospace;ui-monospace" w:ascii="var fontStack-monospace;ui-monospace" w:hAnsi="var fontStack-monospace;ui-monospace"/>
+                          <w:b/>
+                          <w:bCs/>
+                          <w:i/>
+                          <w:iCs/>
+                          <w:color w:val="1F2328"/>
+                          <w:sz w:val="18"/>
+                          <w:szCs w:val="18"/>
+                        </w:rPr>
+                        <w:t>docker run -t -v c:/docker:/data osrm/osrm-backend osrm-partition /data/berlin-latest.osrm</w:t>
+                      </w:r>
+                    </w:p>
+                    <w:p>
+                      <w:pPr>
+                        <w:pStyle w:val="FrameContents"/>
+                        <w:bidi w:val="0"/>
+                        <w:spacing w:before="240" w:after="240"/>
+                        <w:ind w:left="707" w:right="0" w:hanging="0"/>
+                        <w:rPr/>
+                      </w:pPr>
+                      <w:r>
+                        <w:rPr>
+                          <w:rFonts w:cs="var fontStack-monospace;ui-monospace" w:ascii="var fontStack-monospace;ui-monospace" w:hAnsi="var fontStack-monospace;ui-monospace"/>
+                          <w:b/>
+                          <w:bCs/>
+                          <w:i/>
+                          <w:iCs/>
+                          <w:color w:val="1F2328"/>
+                          <w:sz w:val="18"/>
+                          <w:szCs w:val="18"/>
+                        </w:rPr>
+                        <w:t>docker run -t -v c:/docker:/data osrm/osrm-backend osrm-customize /data/berlin-latest.osrm</w:t>
+                      </w:r>
+                    </w:p>
+                  </w:txbxContent>
+                </v:textbox>
+              </v:rect>
+            </w:pict>
+          </mc:Fallback>
+        </mc:AlternateContent>
+      </w:r>
+      <w:r>
+        <w:rPr>
           <w:b/>
           <w:bCs/>
           <w:u w:val="single"/>
         </w:rPr>
-      </w:pPr>
-      <w:r>
-        <w:rPr>
+        <w:t>Stress-Map Documentation</w:t>
+      </w:r>
+    </w:p>
+    <w:p>
+      <w:pPr>
+        <w:pStyle w:val="Normal"/>
+        <w:bidi w:val="0"/>
+        <w:jc w:val="center"/>
+        <w:rPr>
+          <w:b/>
           <w:b/>
           <w:bCs/>
           <w:u w:val="single"/>
         </w:rPr>
-      </w:r>
-    </w:p>
-    <w:p>
-      <w:pPr>
-        <w:pStyle w:val="Normal"/>
-        <w:bidi w:val="0"/>
-        <w:jc w:val="left"/>
-        <w:rPr>
-          <w:b/>
+      </w:pPr>
+      <w:r>
+        <w:rPr>
           <w:b/>
           <w:bCs/>
           <w:u w:val="single"/>
         </w:rPr>
-      </w:pPr>
-      <w:r>
-        <w:rPr>
+      </w:r>
+    </w:p>
+    <w:p>
+      <w:pPr>
+        <w:pStyle w:val="Normal"/>
+        <w:bidi w:val="0"/>
+        <w:jc w:val="left"/>
+        <w:rPr>
+          <w:b/>
           <w:b/>
           <w:bCs/>
           <w:u w:val="single"/>
         </w:rPr>
-        <w:t>Why we setup Docker Image</w:t>
-      </w:r>
-    </w:p>
-    <w:p>
-      <w:pPr>
-        <w:pStyle w:val="Normal"/>
-        <w:bidi w:val="0"/>
-        <w:jc w:val="left"/>
-        <w:rPr>
-          <w:b w:val="false"/>
-          <w:b w:val="false"/>
-          <w:bCs w:val="false"/>
-          <w:u w:val="none"/>
-        </w:rPr>
-      </w:pPr>
-      <w:r>
-        <w:rPr>
-          <w:b w:val="false"/>
-          <w:bCs w:val="false"/>
-          <w:u w:val="none"/>
-        </w:rPr>
-        <w:t>Because extracting, customizing osm.pbf that is map of any particular region is not suitable for desktop machine requires lot of computational power and RAM so Docker</w:t>
-      </w:r>
-    </w:p>
-    <w:p>
-      <w:pPr>
-        <w:pStyle w:val="Normal"/>
-        <w:bidi w:val="0"/>
-        <w:jc w:val="left"/>
-        <w:rPr>
-          <w:b/>
+      </w:pPr>
+      <w:r>
+        <w:rPr>
           <w:b/>
           <w:bCs/>
           <w:u w:val="single"/>
         </w:rPr>
-      </w:pPr>
-      <w:r>
-        <w:rPr>
+        <w:t>Why we setup Docker Image</w:t>
+      </w:r>
+    </w:p>
+    <w:p>
+      <w:pPr>
+        <w:pStyle w:val="Normal"/>
+        <w:bidi w:val="0"/>
+        <w:jc w:val="left"/>
+        <w:rPr>
+          <w:b w:val="false"/>
+          <w:b w:val="false"/>
+          <w:bCs w:val="false"/>
+          <w:u w:val="none"/>
+        </w:rPr>
+      </w:pPr>
+      <w:r>
+        <w:rPr>
+          <w:b w:val="false"/>
+          <w:bCs w:val="false"/>
+          <w:u w:val="none"/>
+        </w:rPr>
+        <w:t>Because extracting, customizing osm.pbf that is map of any particular region is not suitable for desktop machine requires lot of computational power and RAM so Docker</w:t>
+      </w:r>
+    </w:p>
+    <w:p>
+      <w:pPr>
+        <w:pStyle w:val="Normal"/>
+        <w:bidi w:val="0"/>
+        <w:jc w:val="left"/>
+        <w:rPr>
+          <w:b/>
           <w:b/>
           <w:bCs/>
           <w:u w:val="single"/>
         </w:rPr>
-      </w:r>
-    </w:p>
-    <w:p>
-      <w:pPr>
-        <w:pStyle w:val="Normal"/>
-        <w:bidi w:val="0"/>
-        <w:jc w:val="left"/>
-        <w:rPr>
-          <w:b/>
+      </w:pPr>
+      <w:r>
+        <w:rPr>
           <w:b/>
           <w:bCs/>
           <w:u w:val="single"/>
         </w:rPr>
-      </w:pPr>
-      <w:r>
-        <w:rPr>
+      </w:r>
+    </w:p>
+    <w:p>
+      <w:pPr>
+        <w:pStyle w:val="Normal"/>
+        <w:bidi w:val="0"/>
+        <w:jc w:val="left"/>
+        <w:rPr>
+          <w:b/>
           <w:b/>
           <w:bCs/>
           <w:u w:val="single"/>
         </w:rPr>
-        <w:t xml:space="preserve">How to Setup OSRM Docker </w:t>
-      </w:r>
+      </w:pPr>
       <w:r>
         <w:rPr>
           <w:b/>
           <w:bCs/>
           <w:u w:val="single"/>
         </w:rPr>
-        <w:t>Image</w:t>
+        <w:t>How to Setup OSRM Docker Image</w:t>
       </w:r>
     </w:p>
     <w:p>
@@ -816,7 +791,7 @@
         <w:pStyle w:val="Normal"/>
         <w:numPr>
           <w:ilvl w:val="0"/>
-          <w:numId w:val="2"/>
+          <w:numId w:val="1"/>
         </w:numPr>
         <w:bidi w:val="0"/>
         <w:jc w:val="left"/>
@@ -865,7 +840,7 @@
         <w:pStyle w:val="Normal"/>
         <w:numPr>
           <w:ilvl w:val="1"/>
-          <w:numId w:val="2"/>
+          <w:numId w:val="1"/>
         </w:numPr>
         <w:bidi w:val="0"/>
         <w:jc w:val="left"/>
@@ -890,7 +865,7 @@
         <w:pStyle w:val="Normal"/>
         <w:numPr>
           <w:ilvl w:val="1"/>
-          <w:numId w:val="2"/>
+          <w:numId w:val="1"/>
         </w:numPr>
         <w:bidi w:val="0"/>
         <w:jc w:val="left"/>
@@ -915,7 +890,7 @@
         <w:pStyle w:val="Normal"/>
         <w:numPr>
           <w:ilvl w:val="1"/>
-          <w:numId w:val="2"/>
+          <w:numId w:val="1"/>
         </w:numPr>
         <w:bidi w:val="0"/>
         <w:jc w:val="left"/>
@@ -927,23 +902,7 @@
           <w:bCs w:val="false"/>
           <w:u w:val="none"/>
         </w:rPr>
-        <w:t xml:space="preserve">Download OpenStreetMap extract (:I downaloaeded onlot Atlanta, I suggest to downalod all of </w:t>
-      </w:r>
-      <w:r>
-        <w:rPr>
-          <w:b w:val="false"/>
-          <w:bCs w:val="false"/>
-          <w:u w:val="none"/>
-        </w:rPr>
-        <w:t>United States of</w:t>
-      </w:r>
-      <w:r>
-        <w:rPr>
-          <w:b w:val="false"/>
-          <w:bCs w:val="false"/>
-          <w:u w:val="none"/>
-        </w:rPr>
-        <w:t xml:space="preserve"> America - </w:t>
+        <w:t xml:space="preserve">Download OpenStreetMap extract (:I downaloaeded onlot Atlanta, I suggest to downalod all of United States of America - </w:t>
       </w:r>
       <w:hyperlink r:id="rId3">
         <w:r>
@@ -959,7 +918,7 @@
         <w:pStyle w:val="Normal"/>
         <w:numPr>
           <w:ilvl w:val="1"/>
-          <w:numId w:val="2"/>
+          <w:numId w:val="1"/>
         </w:numPr>
         <w:bidi w:val="0"/>
         <w:jc w:val="left"/>
@@ -971,55 +930,7 @@
           <w:bCs w:val="false"/>
           <w:u w:val="none"/>
         </w:rPr>
-        <w:t xml:space="preserve">Start </w:t>
-      </w:r>
-      <w:r>
-        <w:rPr>
-          <w:b w:val="false"/>
-          <w:bCs w:val="false"/>
-          <w:u w:val="none"/>
-        </w:rPr>
-        <w:t>P</w:t>
-      </w:r>
-      <w:r>
-        <w:rPr>
-          <w:b w:val="false"/>
-          <w:bCs w:val="false"/>
-          <w:u w:val="none"/>
-        </w:rPr>
-        <w:t xml:space="preserve">re-Processing </w:t>
-      </w:r>
-      <w:r>
-        <w:rPr>
-          <w:b w:val="false"/>
-          <w:bCs w:val="false"/>
-          <w:u w:val="none"/>
-        </w:rPr>
-        <w:t xml:space="preserve">since it </w:t>
-      </w:r>
-      <w:r>
-        <w:rPr>
-          <w:b w:val="false"/>
-          <w:bCs w:val="false"/>
-          <w:u w:val="none"/>
-        </w:rPr>
-        <w:t>is important for to create paths for Bicyc</w:t>
-      </w:r>
-      <w:r>
-        <w:rPr>
-          <w:b w:val="false"/>
-          <w:bCs w:val="false"/>
-          <w:u w:val="none"/>
-        </w:rPr>
-        <w:t>l</w:t>
-      </w:r>
-      <w:r>
-        <w:rPr>
-          <w:b w:val="false"/>
-          <w:bCs w:val="false"/>
-          <w:u w:val="none"/>
-        </w:rPr>
-        <w:t>es, Foot and Car</w:t>
+        <w:t>Start Pre-Processing since it is important for to create paths for Bicycles, Foot and Car</w:t>
       </w:r>
     </w:p>
     <w:p>
@@ -1067,7 +978,7 @@
         <w:pStyle w:val="Normal"/>
         <w:numPr>
           <w:ilvl w:val="1"/>
-          <w:numId w:val="2"/>
+          <w:numId w:val="1"/>
         </w:numPr>
         <w:bidi w:val="0"/>
         <w:jc w:val="left"/>
@@ -1131,7 +1042,7 @@
         <w:pStyle w:val="Normal"/>
         <w:numPr>
           <w:ilvl w:val="1"/>
-          <w:numId w:val="2"/>
+          <w:numId w:val="1"/>
         </w:numPr>
         <w:bidi w:val="0"/>
         <w:jc w:val="left"/>
@@ -1183,7 +1094,7 @@
         <w:r>
           <w:rPr>
             <w:rStyle w:val="InternetLink"/>
-            <w:rFonts w:ascii="Liberation Mono" w:hAnsi="Liberation Mono" w:eastAsia="Noto Sans Mono CJK SC" w:cs="Liberation Mono"/>
+            <w:rFonts w:eastAsia="Noto Sans Mono CJK SC" w:cs="Liberation Mono" w:ascii="Liberation Mono" w:hAnsi="Liberation Mono"/>
           </w:rPr>
           <w:t>http://127.0.0.1:5000/route/v1/driving/13.388860,52.517037;13.385983,52.496891?steps=true</w:t>
         </w:r>
@@ -1222,6 +1133,7 @@
           <w:b w:val="false"/>
           <w:bCs w:val="false"/>
           <w:i w:val="false"/>
+          <w:i w:val="false"/>
           <w:caps w:val="false"/>
           <w:smallCaps w:val="false"/>
           <w:color w:val="1F2328"/>
@@ -1231,7 +1143,18 @@
         </w:rPr>
       </w:pPr>
       <w:r>
-        <w:rPr/>
+        <w:rPr>
+          <w:rFonts w:ascii="var fontStack-monospace;ui-monospace;SFMono-Regular;SF Mono;Menlo;Consolas;Liberation Mono;monospace" w:hAnsi="var fontStack-monospace;ui-monospace;SFMono-Regular;SF Mono;Menlo;Consolas;Liberation Mono;monospace"/>
+          <w:b w:val="false"/>
+          <w:bCs w:val="false"/>
+          <w:i w:val="false"/>
+          <w:caps w:val="false"/>
+          <w:smallCaps w:val="false"/>
+          <w:color w:val="1F2328"/>
+          <w:spacing w:val="0"/>
+          <w:sz w:val="20"/>
+          <w:u w:val="none"/>
+        </w:rPr>
       </w:r>
     </w:p>
     <w:p>
@@ -1239,7 +1162,7 @@
         <w:pStyle w:val="Normal"/>
         <w:numPr>
           <w:ilvl w:val="1"/>
-          <w:numId w:val="2"/>
+          <w:numId w:val="1"/>
         </w:numPr>
         <w:bidi w:val="0"/>
         <w:jc w:val="left"/>
@@ -1251,23 +1174,7 @@
           <w:bCs w:val="false"/>
           <w:u w:val="none"/>
         </w:rPr>
-        <w:t>R</w:t>
-      </w:r>
-      <w:r>
-        <w:rPr>
-          <w:b w:val="false"/>
-          <w:bCs w:val="false"/>
-          <w:u w:val="none"/>
-        </w:rPr>
-        <w:t xml:space="preserve">efer Installation of OSRM Server document pdf </w:t>
-      </w:r>
-      <w:r>
-        <w:rPr>
-          <w:b w:val="false"/>
-          <w:bCs w:val="false"/>
-          <w:u w:val="none"/>
-        </w:rPr>
-        <w:t>if faced with any issues</w:t>
+        <w:t>Refer Installation of OSRM Server document pdf if faced with any issues</w:t>
       </w:r>
     </w:p>
     <w:p>
@@ -1300,7 +1207,7 @@
         <w:pStyle w:val="Normal"/>
         <w:numPr>
           <w:ilvl w:val="1"/>
-          <w:numId w:val="2"/>
+          <w:numId w:val="1"/>
         </w:numPr>
         <w:bidi w:val="0"/>
         <w:jc w:val="left"/>
@@ -1375,7 +1282,7 @@
         <w:pStyle w:val="Normal"/>
         <w:numPr>
           <w:ilvl w:val="0"/>
-          <w:numId w:val="2"/>
+          <w:numId w:val="1"/>
         </w:numPr>
         <w:bidi w:val="0"/>
         <w:jc w:val="left"/>
@@ -1400,7 +1307,7 @@
         <w:pStyle w:val="Normal"/>
         <w:numPr>
           <w:ilvl w:val="1"/>
-          <w:numId w:val="2"/>
+          <w:numId w:val="1"/>
         </w:numPr>
         <w:bidi w:val="0"/>
         <w:jc w:val="left"/>
@@ -1500,6 +1407,26 @@
           <w:u w:val="none"/>
         </w:rPr>
         <w:t>OSRM Response</w:t>
+      </w:r>
+    </w:p>
+    <w:p>
+      <w:pPr>
+        <w:pStyle w:val="Normal"/>
+        <w:bidi w:val="0"/>
+        <w:jc w:val="left"/>
+        <w:rPr>
+          <w:b/>
+          <w:b/>
+          <w:bCs/>
+          <w:u w:val="single"/>
+        </w:rPr>
+      </w:pPr>
+      <w:r>
+        <w:rPr>
+          <w:b/>
+          <w:bCs/>
+          <w:u w:val="single"/>
+        </w:rPr>
       </w:r>
     </w:p>
     <w:p>
@@ -1552,7 +1479,7 @@
             <wp:extent cx="5963920" cy="6771005"/>
             <wp:effectExtent l="0" t="0" r="0" b="0"/>
             <wp:wrapTopAndBottom/>
-            <wp:docPr id="3" name="Image1" descr=""/>
+            <wp:docPr id="5" name="Image1" descr=""/>
             <wp:cNvGraphicFramePr>
               <a:graphicFrameLocks xmlns:a="http://schemas.openxmlformats.org/drawingml/2006/main" noChangeAspect="1"/>
             </wp:cNvGraphicFramePr>
@@ -1560,7 +1487,7 @@
               <a:graphicData uri="http://schemas.openxmlformats.org/drawingml/2006/picture">
                 <pic:pic xmlns:pic="http://schemas.openxmlformats.org/drawingml/2006/picture">
                   <pic:nvPicPr>
-                    <pic:cNvPr id="3" name="Image1" descr=""/>
+                    <pic:cNvPr id="5" name="Image1" descr=""/>
                     <pic:cNvPicPr>
                       <a:picLocks noChangeAspect="1" noChangeArrowheads="1"/>
                     </pic:cNvPicPr>
@@ -1621,30 +1548,2875 @@
       </w:pPr>
       <w:r>
         <w:rPr>
-          <w:b w:val="false"/>
-          <w:bCs w:val="false"/>
-          <w:u w:val="none"/>
-        </w:rPr>
-      </w:r>
-    </w:p>
-    <w:p>
-      <w:pPr>
-        <w:pStyle w:val="Normal"/>
-        <w:bidi w:val="0"/>
-        <w:jc w:val="left"/>
-        <w:rPr>
-          <w:b/>
+          <w:rFonts w:ascii="Droid Sans Mono;monospace;monospace" w:hAnsi="Droid Sans Mono;monospace;monospace"/>
+          <w:b w:val="false"/>
+          <w:bCs w:val="false"/>
+          <w:color w:val="CCCCCC"/>
+          <w:sz w:val="21"/>
+          <w:highlight w:val="black"/>
+          <w:u w:val="none"/>
+        </w:rPr>
+        <w:t>{</w:t>
+      </w:r>
+    </w:p>
+    <w:p>
+      <w:pPr>
+        <w:pStyle w:val="Normal"/>
+        <w:spacing w:lineRule="atLeast" w:line="285"/>
+        <w:rPr>
+          <w:b w:val="false"/>
+          <w:b w:val="false"/>
+          <w:bCs w:val="false"/>
+          <w:u w:val="none"/>
+        </w:rPr>
+      </w:pPr>
+      <w:r>
+        <w:rPr>
+          <w:rFonts w:ascii="Droid Sans Mono;monospace;monospace" w:hAnsi="Droid Sans Mono;monospace;monospace"/>
+          <w:b w:val="false"/>
+          <w:color w:val="9CDCFE"/>
+          <w:sz w:val="21"/>
+          <w:highlight w:val="black"/>
+        </w:rPr>
+        <w:t>"code"</w:t>
+      </w:r>
+      <w:r>
+        <w:rPr>
+          <w:rFonts w:ascii="Droid Sans Mono;monospace;monospace" w:hAnsi="Droid Sans Mono;monospace;monospace"/>
+          <w:b w:val="false"/>
+          <w:color w:val="CCCCCC"/>
+          <w:sz w:val="21"/>
+          <w:highlight w:val="black"/>
+        </w:rPr>
+        <w:t xml:space="preserve">: </w:t>
+      </w:r>
+      <w:r>
+        <w:rPr>
+          <w:rFonts w:ascii="Droid Sans Mono;monospace;monospace" w:hAnsi="Droid Sans Mono;monospace;monospace"/>
+          <w:b w:val="false"/>
+          <w:color w:val="CE9178"/>
+          <w:sz w:val="21"/>
+          <w:highlight w:val="black"/>
+        </w:rPr>
+        <w:t>"Ok"</w:t>
+      </w:r>
+      <w:r>
+        <w:rPr>
+          <w:rFonts w:ascii="Droid Sans Mono;monospace;monospace" w:hAnsi="Droid Sans Mono;monospace;monospace"/>
+          <w:b w:val="false"/>
+          <w:color w:val="CCCCCC"/>
+          <w:sz w:val="21"/>
+          <w:highlight w:val="black"/>
+        </w:rPr>
+        <w:t xml:space="preserve">, </w:t>
+      </w:r>
+      <w:r>
+        <w:rPr>
+          <w:rFonts w:ascii="Droid Sans Mono;monospace;monospace" w:hAnsi="Droid Sans Mono;monospace;monospace"/>
+          <w:b w:val="false"/>
+          <w:color w:val="6A9955"/>
+          <w:sz w:val="21"/>
+          <w:highlight w:val="black"/>
+        </w:rPr>
+        <w:t>// Indicates the status of the response (successful)</w:t>
+      </w:r>
+    </w:p>
+    <w:p>
+      <w:pPr>
+        <w:pStyle w:val="Normal"/>
+        <w:spacing w:lineRule="atLeast" w:line="285"/>
+        <w:rPr>
+          <w:b w:val="false"/>
+          <w:b w:val="false"/>
+          <w:bCs w:val="false"/>
+          <w:u w:val="none"/>
+        </w:rPr>
+      </w:pPr>
+      <w:r>
+        <w:rPr>
+          <w:rFonts w:ascii="Droid Sans Mono;monospace;monospace" w:hAnsi="Droid Sans Mono;monospace;monospace"/>
+          <w:b w:val="false"/>
+          <w:color w:val="9CDCFE"/>
+          <w:sz w:val="21"/>
+          <w:highlight w:val="black"/>
+        </w:rPr>
+        <w:t>"matchings"</w:t>
+      </w:r>
+      <w:r>
+        <w:rPr>
+          <w:rFonts w:ascii="Droid Sans Mono;monospace;monospace" w:hAnsi="Droid Sans Mono;monospace;monospace"/>
+          <w:b w:val="false"/>
+          <w:color w:val="CCCCCC"/>
+          <w:sz w:val="21"/>
+          <w:highlight w:val="black"/>
+        </w:rPr>
+        <w:t xml:space="preserve">: [ </w:t>
+      </w:r>
+      <w:r>
+        <w:rPr>
+          <w:rFonts w:ascii="Droid Sans Mono;monospace;monospace" w:hAnsi="Droid Sans Mono;monospace;monospace"/>
+          <w:b w:val="false"/>
+          <w:color w:val="6A9955"/>
+          <w:sz w:val="21"/>
+          <w:highlight w:val="black"/>
+        </w:rPr>
+        <w:t>// An array of matched routes</w:t>
+      </w:r>
+    </w:p>
+    <w:p>
+      <w:pPr>
+        <w:pStyle w:val="Normal"/>
+        <w:spacing w:lineRule="atLeast" w:line="285"/>
+        <w:rPr>
+          <w:b w:val="false"/>
+          <w:b w:val="false"/>
+          <w:bCs w:val="false"/>
+          <w:u w:val="none"/>
+        </w:rPr>
+      </w:pPr>
+      <w:r>
+        <w:rPr>
+          <w:rFonts w:ascii="Droid Sans Mono;monospace;monospace" w:hAnsi="Droid Sans Mono;monospace;monospace"/>
+          <w:b w:val="false"/>
+          <w:color w:val="CCCCCC"/>
+          <w:sz w:val="21"/>
+          <w:highlight w:val="black"/>
+        </w:rPr>
+        <w:t>{</w:t>
+      </w:r>
+    </w:p>
+    <w:p>
+      <w:pPr>
+        <w:pStyle w:val="Normal"/>
+        <w:spacing w:lineRule="atLeast" w:line="285"/>
+        <w:rPr>
+          <w:b w:val="false"/>
+          <w:b w:val="false"/>
+          <w:bCs w:val="false"/>
+          <w:u w:val="none"/>
+        </w:rPr>
+      </w:pPr>
+      <w:r>
+        <w:rPr>
+          <w:rFonts w:ascii="Droid Sans Mono;monospace;monospace" w:hAnsi="Droid Sans Mono;monospace;monospace"/>
+          <w:b w:val="false"/>
+          <w:color w:val="9CDCFE"/>
+          <w:sz w:val="21"/>
+          <w:highlight w:val="black"/>
+        </w:rPr>
+        <w:t>"confidence"</w:t>
+      </w:r>
+      <w:r>
+        <w:rPr>
+          <w:rFonts w:ascii="Droid Sans Mono;monospace;monospace" w:hAnsi="Droid Sans Mono;monospace;monospace"/>
+          <w:b w:val="false"/>
+          <w:color w:val="CCCCCC"/>
+          <w:sz w:val="21"/>
+          <w:highlight w:val="black"/>
+        </w:rPr>
+        <w:t xml:space="preserve">: </w:t>
+      </w:r>
+      <w:r>
+        <w:rPr>
+          <w:rFonts w:ascii="Droid Sans Mono;monospace;monospace" w:hAnsi="Droid Sans Mono;monospace;monospace"/>
+          <w:b w:val="false"/>
+          <w:color w:val="B5CEA8"/>
+          <w:sz w:val="21"/>
+          <w:highlight w:val="black"/>
+        </w:rPr>
+        <w:t>0.922436</w:t>
+      </w:r>
+      <w:r>
+        <w:rPr>
+          <w:rFonts w:ascii="Droid Sans Mono;monospace;monospace" w:hAnsi="Droid Sans Mono;monospace;monospace"/>
+          <w:b w:val="false"/>
+          <w:color w:val="CCCCCC"/>
+          <w:sz w:val="21"/>
+          <w:highlight w:val="black"/>
+        </w:rPr>
+        <w:t xml:space="preserve">, </w:t>
+      </w:r>
+      <w:r>
+        <w:rPr>
+          <w:rFonts w:ascii="Droid Sans Mono;monospace;monospace" w:hAnsi="Droid Sans Mono;monospace;monospace"/>
+          <w:b w:val="false"/>
+          <w:color w:val="6A9955"/>
+          <w:sz w:val="21"/>
+          <w:highlight w:val="black"/>
+        </w:rPr>
+        <w:t>// Confidence level of the match</w:t>
+      </w:r>
+    </w:p>
+    <w:p>
+      <w:pPr>
+        <w:pStyle w:val="Normal"/>
+        <w:spacing w:lineRule="atLeast" w:line="285"/>
+        <w:rPr>
+          <w:b w:val="false"/>
+          <w:b w:val="false"/>
+          <w:bCs w:val="false"/>
+          <w:u w:val="none"/>
+        </w:rPr>
+      </w:pPr>
+      <w:r>
+        <w:rPr>
+          <w:rFonts w:ascii="Droid Sans Mono;monospace;monospace" w:hAnsi="Droid Sans Mono;monospace;monospace"/>
+          <w:b w:val="false"/>
+          <w:color w:val="9CDCFE"/>
+          <w:sz w:val="21"/>
+          <w:highlight w:val="black"/>
+        </w:rPr>
+        <w:t>"geometry"</w:t>
+      </w:r>
+      <w:r>
+        <w:rPr>
+          <w:rFonts w:ascii="Droid Sans Mono;monospace;monospace" w:hAnsi="Droid Sans Mono;monospace;monospace"/>
+          <w:b w:val="false"/>
+          <w:color w:val="CCCCCC"/>
+          <w:sz w:val="21"/>
+          <w:highlight w:val="black"/>
+        </w:rPr>
+        <w:t xml:space="preserve">: { </w:t>
+      </w:r>
+      <w:r>
+        <w:rPr>
+          <w:rFonts w:ascii="Droid Sans Mono;monospace;monospace" w:hAnsi="Droid Sans Mono;monospace;monospace"/>
+          <w:b w:val="false"/>
+          <w:color w:val="6A9955"/>
+          <w:sz w:val="21"/>
+          <w:highlight w:val="black"/>
+        </w:rPr>
+        <w:t>// Route geometry</w:t>
+      </w:r>
+    </w:p>
+    <w:p>
+      <w:pPr>
+        <w:pStyle w:val="Normal"/>
+        <w:spacing w:lineRule="atLeast" w:line="285"/>
+        <w:rPr>
+          <w:b w:val="false"/>
+          <w:b w:val="false"/>
+          <w:bCs w:val="false"/>
+          <w:u w:val="none"/>
+        </w:rPr>
+      </w:pPr>
+      <w:r>
+        <w:rPr>
+          <w:rFonts w:ascii="Droid Sans Mono;monospace;monospace" w:hAnsi="Droid Sans Mono;monospace;monospace"/>
+          <w:b w:val="false"/>
+          <w:color w:val="9CDCFE"/>
+          <w:sz w:val="21"/>
+          <w:highlight w:val="black"/>
+        </w:rPr>
+        <w:t>"coordinates"</w:t>
+      </w:r>
+      <w:r>
+        <w:rPr>
+          <w:rFonts w:ascii="Droid Sans Mono;monospace;monospace" w:hAnsi="Droid Sans Mono;monospace;monospace"/>
+          <w:b w:val="false"/>
+          <w:color w:val="CCCCCC"/>
+          <w:sz w:val="21"/>
+          <w:highlight w:val="black"/>
+        </w:rPr>
+        <w:t xml:space="preserve">: [ </w:t>
+      </w:r>
+      <w:r>
+        <w:rPr>
+          <w:rFonts w:ascii="Droid Sans Mono;monospace;monospace" w:hAnsi="Droid Sans Mono;monospace;monospace"/>
+          <w:b w:val="false"/>
+          <w:color w:val="6A9955"/>
+          <w:sz w:val="21"/>
+          <w:highlight w:val="black"/>
+        </w:rPr>
+        <w:t>// Array of coordinates defining the route</w:t>
+      </w:r>
+    </w:p>
+    <w:p>
+      <w:pPr>
+        <w:pStyle w:val="Normal"/>
+        <w:spacing w:lineRule="atLeast" w:line="285"/>
+        <w:rPr>
+          <w:b w:val="false"/>
+          <w:b w:val="false"/>
+          <w:bCs w:val="false"/>
+          <w:u w:val="none"/>
+        </w:rPr>
+      </w:pPr>
+      <w:r>
+        <w:rPr>
+          <w:rFonts w:ascii="Droid Sans Mono;monospace;monospace" w:hAnsi="Droid Sans Mono;monospace;monospace"/>
+          <w:b w:val="false"/>
+          <w:color w:val="CCCCCC"/>
+          <w:sz w:val="21"/>
+          <w:highlight w:val="black"/>
+        </w:rPr>
+        <w:t>[</w:t>
+      </w:r>
+      <w:r>
+        <w:rPr>
+          <w:rFonts w:ascii="Droid Sans Mono;monospace;monospace" w:hAnsi="Droid Sans Mono;monospace;monospace"/>
+          <w:b w:val="false"/>
+          <w:color w:val="B5CEA8"/>
+          <w:sz w:val="21"/>
+          <w:highlight w:val="black"/>
+        </w:rPr>
+        <w:t>-84.365211</w:t>
+      </w:r>
+      <w:r>
+        <w:rPr>
+          <w:rFonts w:ascii="Droid Sans Mono;monospace;monospace" w:hAnsi="Droid Sans Mono;monospace;monospace"/>
+          <w:b w:val="false"/>
+          <w:color w:val="CCCCCC"/>
+          <w:sz w:val="21"/>
+          <w:highlight w:val="black"/>
+        </w:rPr>
+        <w:t xml:space="preserve">, </w:t>
+      </w:r>
+      <w:r>
+        <w:rPr>
+          <w:rFonts w:ascii="Droid Sans Mono;monospace;monospace" w:hAnsi="Droid Sans Mono;monospace;monospace"/>
+          <w:b w:val="false"/>
+          <w:color w:val="B5CEA8"/>
+          <w:sz w:val="21"/>
+          <w:highlight w:val="black"/>
+        </w:rPr>
+        <w:t>33.777663</w:t>
+      </w:r>
+      <w:r>
+        <w:rPr>
+          <w:rFonts w:ascii="Droid Sans Mono;monospace;monospace" w:hAnsi="Droid Sans Mono;monospace;monospace"/>
+          <w:b w:val="false"/>
+          <w:color w:val="CCCCCC"/>
+          <w:sz w:val="21"/>
+          <w:highlight w:val="black"/>
+        </w:rPr>
+        <w:t xml:space="preserve">], </w:t>
+      </w:r>
+      <w:r>
+        <w:rPr>
+          <w:rFonts w:ascii="Droid Sans Mono;monospace;monospace" w:hAnsi="Droid Sans Mono;monospace;monospace"/>
+          <w:b w:val="false"/>
+          <w:color w:val="6A9955"/>
+          <w:sz w:val="21"/>
+          <w:highlight w:val="black"/>
+        </w:rPr>
+        <w:t>// Longitude and latitude of the first coordinate</w:t>
+      </w:r>
+    </w:p>
+    <w:p>
+      <w:pPr>
+        <w:pStyle w:val="Normal"/>
+        <w:spacing w:lineRule="atLeast" w:line="285"/>
+        <w:rPr>
+          <w:b w:val="false"/>
+          <w:b w:val="false"/>
+          <w:bCs w:val="false"/>
+          <w:u w:val="none"/>
+        </w:rPr>
+      </w:pPr>
+      <w:r>
+        <w:rPr>
+          <w:rFonts w:ascii="Droid Sans Mono;monospace;monospace" w:hAnsi="Droid Sans Mono;monospace;monospace"/>
+          <w:b w:val="false"/>
+          <w:color w:val="CCCCCC"/>
+          <w:sz w:val="21"/>
+          <w:highlight w:val="black"/>
+        </w:rPr>
+        <w:t>[</w:t>
+      </w:r>
+      <w:r>
+        <w:rPr>
+          <w:rFonts w:ascii="Droid Sans Mono;monospace;monospace" w:hAnsi="Droid Sans Mono;monospace;monospace"/>
+          <w:b w:val="false"/>
+          <w:color w:val="B5CEA8"/>
+          <w:sz w:val="21"/>
+          <w:highlight w:val="black"/>
+        </w:rPr>
+        <w:t>-84.364595</w:t>
+      </w:r>
+      <w:r>
+        <w:rPr>
+          <w:rFonts w:ascii="Droid Sans Mono;monospace;monospace" w:hAnsi="Droid Sans Mono;monospace;monospace"/>
+          <w:b w:val="false"/>
+          <w:color w:val="CCCCCC"/>
+          <w:sz w:val="21"/>
+          <w:highlight w:val="black"/>
+        </w:rPr>
+        <w:t xml:space="preserve">, </w:t>
+      </w:r>
+      <w:r>
+        <w:rPr>
+          <w:rFonts w:ascii="Droid Sans Mono;monospace;monospace" w:hAnsi="Droid Sans Mono;monospace;monospace"/>
+          <w:b w:val="false"/>
+          <w:color w:val="B5CEA8"/>
+          <w:sz w:val="21"/>
+          <w:highlight w:val="black"/>
+        </w:rPr>
+        <w:t>33.777672</w:t>
+      </w:r>
+      <w:r>
+        <w:rPr>
+          <w:rFonts w:ascii="Droid Sans Mono;monospace;monospace" w:hAnsi="Droid Sans Mono;monospace;monospace"/>
+          <w:b w:val="false"/>
+          <w:color w:val="CCCCCC"/>
+          <w:sz w:val="21"/>
+          <w:highlight w:val="black"/>
+        </w:rPr>
+        <w:t xml:space="preserve">] </w:t>
+      </w:r>
+      <w:r>
+        <w:rPr>
+          <w:rFonts w:ascii="Droid Sans Mono;monospace;monospace" w:hAnsi="Droid Sans Mono;monospace;monospace"/>
+          <w:b w:val="false"/>
+          <w:color w:val="6A9955"/>
+          <w:sz w:val="21"/>
+          <w:highlight w:val="black"/>
+        </w:rPr>
+        <w:t>// Longitude and latitude of the second coordinate</w:t>
+      </w:r>
+    </w:p>
+    <w:p>
+      <w:pPr>
+        <w:pStyle w:val="Normal"/>
+        <w:spacing w:lineRule="atLeast" w:line="285"/>
+        <w:rPr>
+          <w:b w:val="false"/>
+          <w:b w:val="false"/>
+          <w:bCs w:val="false"/>
+          <w:u w:val="none"/>
+        </w:rPr>
+      </w:pPr>
+      <w:r>
+        <w:rPr>
+          <w:rFonts w:ascii="Droid Sans Mono;monospace;monospace" w:hAnsi="Droid Sans Mono;monospace;monospace"/>
+          <w:b w:val="false"/>
+          <w:color w:val="CCCCCC"/>
+          <w:sz w:val="21"/>
+          <w:highlight w:val="black"/>
+        </w:rPr>
+        <w:t>],</w:t>
+      </w:r>
+    </w:p>
+    <w:p>
+      <w:pPr>
+        <w:pStyle w:val="Normal"/>
+        <w:spacing w:lineRule="atLeast" w:line="285"/>
+        <w:rPr>
+          <w:b w:val="false"/>
+          <w:b w:val="false"/>
+          <w:bCs w:val="false"/>
+          <w:u w:val="none"/>
+        </w:rPr>
+      </w:pPr>
+      <w:r>
+        <w:rPr>
+          <w:rFonts w:ascii="Droid Sans Mono;monospace;monospace" w:hAnsi="Droid Sans Mono;monospace;monospace"/>
+          <w:b w:val="false"/>
+          <w:color w:val="9CDCFE"/>
+          <w:sz w:val="21"/>
+          <w:highlight w:val="black"/>
+        </w:rPr>
+        <w:t>"type"</w:t>
+      </w:r>
+      <w:r>
+        <w:rPr>
+          <w:rFonts w:ascii="Droid Sans Mono;monospace;monospace" w:hAnsi="Droid Sans Mono;monospace;monospace"/>
+          <w:b w:val="false"/>
+          <w:color w:val="CCCCCC"/>
+          <w:sz w:val="21"/>
+          <w:highlight w:val="black"/>
+        </w:rPr>
+        <w:t xml:space="preserve">: </w:t>
+      </w:r>
+      <w:r>
+        <w:rPr>
+          <w:rFonts w:ascii="Droid Sans Mono;monospace;monospace" w:hAnsi="Droid Sans Mono;monospace;monospace"/>
+          <w:b w:val="false"/>
+          <w:color w:val="CE9178"/>
+          <w:sz w:val="21"/>
+          <w:highlight w:val="black"/>
+        </w:rPr>
+        <w:t>"LineString"</w:t>
+      </w:r>
+      <w:r>
+        <w:rPr>
+          <w:rFonts w:ascii="Droid Sans Mono;monospace;monospace" w:hAnsi="Droid Sans Mono;monospace;monospace"/>
+          <w:b w:val="false"/>
+          <w:color w:val="CCCCCC"/>
+          <w:sz w:val="21"/>
+          <w:highlight w:val="black"/>
+        </w:rPr>
+        <w:t xml:space="preserve"> </w:t>
+      </w:r>
+      <w:r>
+        <w:rPr>
+          <w:rFonts w:ascii="Droid Sans Mono;monospace;monospace" w:hAnsi="Droid Sans Mono;monospace;monospace"/>
+          <w:b w:val="false"/>
+          <w:color w:val="6A9955"/>
+          <w:sz w:val="21"/>
+          <w:highlight w:val="black"/>
+        </w:rPr>
+        <w:t>// Type of geometry (LineString)</w:t>
+      </w:r>
+    </w:p>
+    <w:p>
+      <w:pPr>
+        <w:pStyle w:val="Normal"/>
+        <w:spacing w:lineRule="atLeast" w:line="285"/>
+        <w:rPr>
+          <w:b w:val="false"/>
+          <w:b w:val="false"/>
+          <w:bCs w:val="false"/>
+          <w:u w:val="none"/>
+        </w:rPr>
+      </w:pPr>
+      <w:r>
+        <w:rPr>
+          <w:rFonts w:ascii="Droid Sans Mono;monospace;monospace" w:hAnsi="Droid Sans Mono;monospace;monospace"/>
+          <w:b w:val="false"/>
+          <w:color w:val="CCCCCC"/>
+          <w:sz w:val="21"/>
+          <w:highlight w:val="black"/>
+        </w:rPr>
+        <w:t>},</w:t>
+      </w:r>
+    </w:p>
+    <w:p>
+      <w:pPr>
+        <w:pStyle w:val="Normal"/>
+        <w:spacing w:lineRule="atLeast" w:line="285"/>
+        <w:rPr>
+          <w:b w:val="false"/>
+          <w:b w:val="false"/>
+          <w:bCs w:val="false"/>
+          <w:u w:val="none"/>
+        </w:rPr>
+      </w:pPr>
+      <w:r>
+        <w:rPr>
+          <w:rFonts w:ascii="Droid Sans Mono;monospace;monospace" w:hAnsi="Droid Sans Mono;monospace;monospace"/>
+          <w:b w:val="false"/>
+          <w:color w:val="9CDCFE"/>
+          <w:sz w:val="21"/>
+          <w:highlight w:val="black"/>
+        </w:rPr>
+        <w:t>"legs"</w:t>
+      </w:r>
+      <w:r>
+        <w:rPr>
+          <w:rFonts w:ascii="Droid Sans Mono;monospace;monospace" w:hAnsi="Droid Sans Mono;monospace;monospace"/>
+          <w:b w:val="false"/>
+          <w:color w:val="CCCCCC"/>
+          <w:sz w:val="21"/>
+          <w:highlight w:val="black"/>
+        </w:rPr>
+        <w:t xml:space="preserve">: [ </w:t>
+      </w:r>
+      <w:r>
+        <w:rPr>
+          <w:rFonts w:ascii="Droid Sans Mono;monospace;monospace" w:hAnsi="Droid Sans Mono;monospace;monospace"/>
+          <w:b w:val="false"/>
+          <w:color w:val="6A9955"/>
+          <w:sz w:val="21"/>
+          <w:highlight w:val="black"/>
+        </w:rPr>
+        <w:t>// Information about route legs</w:t>
+      </w:r>
+    </w:p>
+    <w:p>
+      <w:pPr>
+        <w:pStyle w:val="Normal"/>
+        <w:spacing w:lineRule="atLeast" w:line="285"/>
+        <w:rPr>
+          <w:b w:val="false"/>
+          <w:b w:val="false"/>
+          <w:bCs w:val="false"/>
+          <w:u w:val="none"/>
+        </w:rPr>
+      </w:pPr>
+      <w:r>
+        <w:rPr>
+          <w:rFonts w:ascii="Droid Sans Mono;monospace;monospace" w:hAnsi="Droid Sans Mono;monospace;monospace"/>
+          <w:b w:val="false"/>
+          <w:color w:val="CCCCCC"/>
+          <w:sz w:val="21"/>
+          <w:highlight w:val="black"/>
+        </w:rPr>
+        <w:t>{</w:t>
+      </w:r>
+    </w:p>
+    <w:p>
+      <w:pPr>
+        <w:pStyle w:val="Normal"/>
+        <w:spacing w:lineRule="atLeast" w:line="285"/>
+        <w:rPr>
+          <w:b w:val="false"/>
+          <w:b w:val="false"/>
+          <w:bCs w:val="false"/>
+          <w:u w:val="none"/>
+        </w:rPr>
+      </w:pPr>
+      <w:r>
+        <w:rPr>
+          <w:rFonts w:ascii="Droid Sans Mono;monospace;monospace" w:hAnsi="Droid Sans Mono;monospace;monospace"/>
+          <w:b w:val="false"/>
+          <w:color w:val="9CDCFE"/>
+          <w:sz w:val="21"/>
+          <w:highlight w:val="black"/>
+        </w:rPr>
+        <w:t>"annotation"</w:t>
+      </w:r>
+      <w:r>
+        <w:rPr>
+          <w:rFonts w:ascii="Droid Sans Mono;monospace;monospace" w:hAnsi="Droid Sans Mono;monospace;monospace"/>
+          <w:b w:val="false"/>
+          <w:color w:val="CCCCCC"/>
+          <w:sz w:val="21"/>
+          <w:highlight w:val="black"/>
+        </w:rPr>
+        <w:t xml:space="preserve">: { </w:t>
+      </w:r>
+      <w:r>
+        <w:rPr>
+          <w:rFonts w:ascii="Droid Sans Mono;monospace;monospace" w:hAnsi="Droid Sans Mono;monospace;monospace"/>
+          <w:b w:val="false"/>
+          <w:color w:val="6A9955"/>
+          <w:sz w:val="21"/>
+          <w:highlight w:val="black"/>
+        </w:rPr>
+        <w:t>// Annotation for this leg</w:t>
+      </w:r>
+    </w:p>
+    <w:p>
+      <w:pPr>
+        <w:pStyle w:val="Normal"/>
+        <w:spacing w:lineRule="atLeast" w:line="285"/>
+        <w:rPr>
+          <w:b w:val="false"/>
+          <w:b w:val="false"/>
+          <w:bCs w:val="false"/>
+          <w:u w:val="none"/>
+        </w:rPr>
+      </w:pPr>
+      <w:r>
+        <w:rPr>
+          <w:rFonts w:ascii="Droid Sans Mono;monospace;monospace" w:hAnsi="Droid Sans Mono;monospace;monospace"/>
+          <w:b w:val="false"/>
+          <w:color w:val="9CDCFE"/>
+          <w:sz w:val="21"/>
+          <w:highlight w:val="black"/>
+        </w:rPr>
+        <w:t>"metadata"</w:t>
+      </w:r>
+      <w:r>
+        <w:rPr>
+          <w:rFonts w:ascii="Droid Sans Mono;monospace;monospace" w:hAnsi="Droid Sans Mono;monospace;monospace"/>
+          <w:b w:val="false"/>
+          <w:color w:val="CCCCCC"/>
+          <w:sz w:val="21"/>
+          <w:highlight w:val="black"/>
+        </w:rPr>
+        <w:t xml:space="preserve">: { </w:t>
+      </w:r>
+      <w:r>
+        <w:rPr>
+          <w:rFonts w:ascii="Droid Sans Mono;monospace;monospace" w:hAnsi="Droid Sans Mono;monospace;monospace"/>
+          <w:b w:val="false"/>
+          <w:color w:val="6A9955"/>
+          <w:sz w:val="21"/>
+          <w:highlight w:val="black"/>
+        </w:rPr>
+        <w:t>// Metadata about the annotation</w:t>
+      </w:r>
+    </w:p>
+    <w:p>
+      <w:pPr>
+        <w:pStyle w:val="Normal"/>
+        <w:spacing w:lineRule="atLeast" w:line="285"/>
+        <w:rPr>
+          <w:b w:val="false"/>
+          <w:b w:val="false"/>
+          <w:bCs w:val="false"/>
+          <w:u w:val="none"/>
+        </w:rPr>
+      </w:pPr>
+      <w:r>
+        <w:rPr>
+          <w:rFonts w:ascii="Droid Sans Mono;monospace;monospace" w:hAnsi="Droid Sans Mono;monospace;monospace"/>
+          <w:b w:val="false"/>
+          <w:color w:val="9CDCFE"/>
+          <w:sz w:val="21"/>
+          <w:highlight w:val="black"/>
+        </w:rPr>
+        <w:t>"datasource_names"</w:t>
+      </w:r>
+      <w:r>
+        <w:rPr>
+          <w:rFonts w:ascii="Droid Sans Mono;monospace;monospace" w:hAnsi="Droid Sans Mono;monospace;monospace"/>
+          <w:b w:val="false"/>
+          <w:color w:val="CCCCCC"/>
+          <w:sz w:val="21"/>
+          <w:highlight w:val="black"/>
+        </w:rPr>
+        <w:t xml:space="preserve">: [ </w:t>
+      </w:r>
+      <w:r>
+        <w:rPr>
+          <w:rFonts w:ascii="Droid Sans Mono;monospace;monospace" w:hAnsi="Droid Sans Mono;monospace;monospace"/>
+          <w:b w:val="false"/>
+          <w:color w:val="6A9955"/>
+          <w:sz w:val="21"/>
+          <w:highlight w:val="black"/>
+        </w:rPr>
+        <w:t>// Names of data sources used</w:t>
+      </w:r>
+    </w:p>
+    <w:p>
+      <w:pPr>
+        <w:pStyle w:val="Normal"/>
+        <w:spacing w:lineRule="atLeast" w:line="285"/>
+        <w:rPr>
+          <w:b w:val="false"/>
+          <w:b w:val="false"/>
+          <w:bCs w:val="false"/>
+          <w:u w:val="none"/>
+        </w:rPr>
+      </w:pPr>
+      <w:r>
+        <w:rPr>
+          <w:rFonts w:ascii="Droid Sans Mono;monospace;monospace" w:hAnsi="Droid Sans Mono;monospace;monospace"/>
+          <w:b w:val="false"/>
+          <w:color w:val="CE9178"/>
+          <w:sz w:val="21"/>
+          <w:highlight w:val="black"/>
+        </w:rPr>
+        <w:t>"lua profile"</w:t>
+      </w:r>
+    </w:p>
+    <w:p>
+      <w:pPr>
+        <w:pStyle w:val="Normal"/>
+        <w:spacing w:lineRule="atLeast" w:line="285"/>
+        <w:rPr>
+          <w:b w:val="false"/>
+          <w:b w:val="false"/>
+          <w:bCs w:val="false"/>
+          <w:u w:val="none"/>
+        </w:rPr>
+      </w:pPr>
+      <w:r>
+        <w:rPr>
+          <w:rFonts w:ascii="Droid Sans Mono;monospace;monospace" w:hAnsi="Droid Sans Mono;monospace;monospace"/>
+          <w:b w:val="false"/>
+          <w:color w:val="CCCCCC"/>
+          <w:sz w:val="21"/>
+          <w:highlight w:val="black"/>
+        </w:rPr>
+        <w:t>]</w:t>
+      </w:r>
+    </w:p>
+    <w:p>
+      <w:pPr>
+        <w:pStyle w:val="Normal"/>
+        <w:spacing w:lineRule="atLeast" w:line="285"/>
+        <w:rPr>
+          <w:b w:val="false"/>
+          <w:b w:val="false"/>
+          <w:bCs w:val="false"/>
+          <w:u w:val="none"/>
+        </w:rPr>
+      </w:pPr>
+      <w:r>
+        <w:rPr>
+          <w:rFonts w:ascii="Droid Sans Mono;monospace;monospace" w:hAnsi="Droid Sans Mono;monospace;monospace"/>
+          <w:b w:val="false"/>
+          <w:color w:val="CCCCCC"/>
+          <w:sz w:val="21"/>
+          <w:highlight w:val="black"/>
+        </w:rPr>
+        <w:t>},</w:t>
+      </w:r>
+    </w:p>
+    <w:p>
+      <w:pPr>
+        <w:pStyle w:val="Normal"/>
+        <w:spacing w:lineRule="atLeast" w:line="285"/>
+        <w:rPr>
+          <w:b w:val="false"/>
+          <w:b w:val="false"/>
+          <w:bCs w:val="false"/>
+          <w:u w:val="none"/>
+        </w:rPr>
+      </w:pPr>
+      <w:r>
+        <w:rPr>
+          <w:rFonts w:ascii="Droid Sans Mono;monospace;monospace" w:hAnsi="Droid Sans Mono;monospace;monospace"/>
+          <w:b w:val="false"/>
+          <w:color w:val="9CDCFE"/>
+          <w:sz w:val="21"/>
+          <w:highlight w:val="black"/>
+        </w:rPr>
+        <w:t>"nodes"</w:t>
+      </w:r>
+      <w:r>
+        <w:rPr>
+          <w:rFonts w:ascii="Droid Sans Mono;monospace;monospace" w:hAnsi="Droid Sans Mono;monospace;monospace"/>
+          <w:b w:val="false"/>
+          <w:color w:val="CCCCCC"/>
+          <w:sz w:val="21"/>
+          <w:highlight w:val="black"/>
+        </w:rPr>
+        <w:t>: [</w:t>
+      </w:r>
+      <w:r>
+        <w:rPr>
+          <w:rFonts w:ascii="Droid Sans Mono;monospace;monospace" w:hAnsi="Droid Sans Mono;monospace;monospace"/>
+          <w:b w:val="false"/>
+          <w:color w:val="B5CEA8"/>
+          <w:sz w:val="21"/>
+          <w:highlight w:val="black"/>
+        </w:rPr>
+        <w:t>69244349</w:t>
+      </w:r>
+      <w:r>
+        <w:rPr>
+          <w:rFonts w:ascii="Droid Sans Mono;monospace;monospace" w:hAnsi="Droid Sans Mono;monospace;monospace"/>
+          <w:b w:val="false"/>
+          <w:color w:val="CCCCCC"/>
+          <w:sz w:val="21"/>
+          <w:highlight w:val="black"/>
+        </w:rPr>
+        <w:t xml:space="preserve">, </w:t>
+      </w:r>
+      <w:r>
+        <w:rPr>
+          <w:rFonts w:ascii="Droid Sans Mono;monospace;monospace" w:hAnsi="Droid Sans Mono;monospace;monospace"/>
+          <w:b w:val="false"/>
+          <w:color w:val="B5CEA8"/>
+          <w:sz w:val="21"/>
+          <w:highlight w:val="black"/>
+        </w:rPr>
+        <w:t>1940792548</w:t>
+      </w:r>
+      <w:r>
+        <w:rPr>
+          <w:rFonts w:ascii="Droid Sans Mono;monospace;monospace" w:hAnsi="Droid Sans Mono;monospace;monospace"/>
+          <w:b w:val="false"/>
+          <w:color w:val="CCCCCC"/>
+          <w:sz w:val="21"/>
+          <w:highlight w:val="black"/>
+        </w:rPr>
+        <w:t xml:space="preserve">], </w:t>
+      </w:r>
+      <w:r>
+        <w:rPr>
+          <w:rFonts w:ascii="Droid Sans Mono;monospace;monospace" w:hAnsi="Droid Sans Mono;monospace;monospace"/>
+          <w:b w:val="false"/>
+          <w:color w:val="6A9955"/>
+          <w:sz w:val="21"/>
+          <w:highlight w:val="black"/>
+        </w:rPr>
+        <w:t>// Nodes along the route</w:t>
+      </w:r>
+    </w:p>
+    <w:p>
+      <w:pPr>
+        <w:pStyle w:val="Normal"/>
+        <w:spacing w:lineRule="atLeast" w:line="285"/>
+        <w:rPr>
+          <w:b w:val="false"/>
+          <w:b w:val="false"/>
+          <w:bCs w:val="false"/>
+          <w:u w:val="none"/>
+        </w:rPr>
+      </w:pPr>
+      <w:r>
+        <w:rPr>
+          <w:rFonts w:ascii="Droid Sans Mono;monospace;monospace" w:hAnsi="Droid Sans Mono;monospace;monospace"/>
+          <w:b w:val="false"/>
+          <w:color w:val="9CDCFE"/>
+          <w:sz w:val="21"/>
+          <w:highlight w:val="black"/>
+        </w:rPr>
+        <w:t>"datasources"</w:t>
+      </w:r>
+      <w:r>
+        <w:rPr>
+          <w:rFonts w:ascii="Droid Sans Mono;monospace;monospace" w:hAnsi="Droid Sans Mono;monospace;monospace"/>
+          <w:b w:val="false"/>
+          <w:color w:val="CCCCCC"/>
+          <w:sz w:val="21"/>
+          <w:highlight w:val="black"/>
+        </w:rPr>
+        <w:t>: [</w:t>
+      </w:r>
+      <w:r>
+        <w:rPr>
+          <w:rFonts w:ascii="Droid Sans Mono;monospace;monospace" w:hAnsi="Droid Sans Mono;monospace;monospace"/>
+          <w:b w:val="false"/>
+          <w:color w:val="B5CEA8"/>
+          <w:sz w:val="21"/>
+          <w:highlight w:val="black"/>
+        </w:rPr>
+        <w:t>0</w:t>
+      </w:r>
+      <w:r>
+        <w:rPr>
+          <w:rFonts w:ascii="Droid Sans Mono;monospace;monospace" w:hAnsi="Droid Sans Mono;monospace;monospace"/>
+          <w:b w:val="false"/>
+          <w:color w:val="CCCCCC"/>
+          <w:sz w:val="21"/>
+          <w:highlight w:val="black"/>
+        </w:rPr>
+        <w:t xml:space="preserve">], </w:t>
+      </w:r>
+      <w:r>
+        <w:rPr>
+          <w:rFonts w:ascii="Droid Sans Mono;monospace;monospace" w:hAnsi="Droid Sans Mono;monospace;monospace"/>
+          <w:b w:val="false"/>
+          <w:color w:val="6A9955"/>
+          <w:sz w:val="21"/>
+          <w:highlight w:val="black"/>
+        </w:rPr>
+        <w:t>// Data sources used</w:t>
+      </w:r>
+    </w:p>
+    <w:p>
+      <w:pPr>
+        <w:pStyle w:val="Normal"/>
+        <w:spacing w:lineRule="atLeast" w:line="285"/>
+        <w:rPr>
+          <w:b w:val="false"/>
+          <w:b w:val="false"/>
+          <w:bCs w:val="false"/>
+          <w:u w:val="none"/>
+        </w:rPr>
+      </w:pPr>
+      <w:r>
+        <w:rPr>
+          <w:rFonts w:ascii="Droid Sans Mono;monospace;monospace" w:hAnsi="Droid Sans Mono;monospace;monospace"/>
+          <w:b w:val="false"/>
+          <w:color w:val="9CDCFE"/>
+          <w:sz w:val="21"/>
+          <w:highlight w:val="black"/>
+        </w:rPr>
+        <w:t>"speed"</w:t>
+      </w:r>
+      <w:r>
+        <w:rPr>
+          <w:rFonts w:ascii="Droid Sans Mono;monospace;monospace" w:hAnsi="Droid Sans Mono;monospace;monospace"/>
+          <w:b w:val="false"/>
+          <w:color w:val="CCCCCC"/>
+          <w:sz w:val="21"/>
+          <w:highlight w:val="black"/>
+        </w:rPr>
+        <w:t>: [</w:t>
+      </w:r>
+      <w:r>
+        <w:rPr>
+          <w:rFonts w:ascii="Droid Sans Mono;monospace;monospace" w:hAnsi="Droid Sans Mono;monospace;monospace"/>
+          <w:b w:val="false"/>
+          <w:color w:val="B5CEA8"/>
+          <w:sz w:val="21"/>
+          <w:highlight w:val="black"/>
+        </w:rPr>
+        <w:t>4.2</w:t>
+      </w:r>
+      <w:r>
+        <w:rPr>
+          <w:rFonts w:ascii="Droid Sans Mono;monospace;monospace" w:hAnsi="Droid Sans Mono;monospace;monospace"/>
+          <w:b w:val="false"/>
+          <w:color w:val="CCCCCC"/>
+          <w:sz w:val="21"/>
+          <w:highlight w:val="black"/>
+        </w:rPr>
+        <w:t xml:space="preserve">], </w:t>
+      </w:r>
+      <w:r>
+        <w:rPr>
+          <w:rFonts w:ascii="Droid Sans Mono;monospace;monospace" w:hAnsi="Droid Sans Mono;monospace;monospace"/>
+          <w:b w:val="false"/>
+          <w:color w:val="6A9955"/>
+          <w:sz w:val="21"/>
+          <w:highlight w:val="black"/>
+        </w:rPr>
+        <w:t>// Speed of the route (in meters per second)</w:t>
+      </w:r>
+    </w:p>
+    <w:p>
+      <w:pPr>
+        <w:pStyle w:val="Normal"/>
+        <w:spacing w:lineRule="atLeast" w:line="285"/>
+        <w:rPr>
+          <w:b w:val="false"/>
+          <w:b w:val="false"/>
+          <w:bCs w:val="false"/>
+          <w:u w:val="none"/>
+        </w:rPr>
+      </w:pPr>
+      <w:r>
+        <w:rPr>
+          <w:rFonts w:ascii="Droid Sans Mono;monospace;monospace" w:hAnsi="Droid Sans Mono;monospace;monospace"/>
+          <w:b w:val="false"/>
+          <w:color w:val="9CDCFE"/>
+          <w:sz w:val="21"/>
+          <w:highlight w:val="black"/>
+        </w:rPr>
+        <w:t>"weight"</w:t>
+      </w:r>
+      <w:r>
+        <w:rPr>
+          <w:rFonts w:ascii="Droid Sans Mono;monospace;monospace" w:hAnsi="Droid Sans Mono;monospace;monospace"/>
+          <w:b w:val="false"/>
+          <w:color w:val="CCCCCC"/>
+          <w:sz w:val="21"/>
+          <w:highlight w:val="black"/>
+        </w:rPr>
+        <w:t>: [</w:t>
+      </w:r>
+      <w:r>
+        <w:rPr>
+          <w:rFonts w:ascii="Droid Sans Mono;monospace;monospace" w:hAnsi="Droid Sans Mono;monospace;monospace"/>
+          <w:b w:val="false"/>
+          <w:color w:val="B5CEA8"/>
+          <w:sz w:val="21"/>
+          <w:highlight w:val="black"/>
+        </w:rPr>
+        <w:t>13.6</w:t>
+      </w:r>
+      <w:r>
+        <w:rPr>
+          <w:rFonts w:ascii="Droid Sans Mono;monospace;monospace" w:hAnsi="Droid Sans Mono;monospace;monospace"/>
+          <w:b w:val="false"/>
+          <w:color w:val="CCCCCC"/>
+          <w:sz w:val="21"/>
+          <w:highlight w:val="black"/>
+        </w:rPr>
+        <w:t xml:space="preserve">], </w:t>
+      </w:r>
+      <w:r>
+        <w:rPr>
+          <w:rFonts w:ascii="Droid Sans Mono;monospace;monospace" w:hAnsi="Droid Sans Mono;monospace;monospace"/>
+          <w:b w:val="false"/>
+          <w:color w:val="6A9955"/>
+          <w:sz w:val="21"/>
+          <w:highlight w:val="black"/>
+        </w:rPr>
+        <w:t>// Weight of the route</w:t>
+      </w:r>
+    </w:p>
+    <w:p>
+      <w:pPr>
+        <w:pStyle w:val="Normal"/>
+        <w:spacing w:lineRule="atLeast" w:line="285"/>
+        <w:rPr>
+          <w:b w:val="false"/>
+          <w:b w:val="false"/>
+          <w:bCs w:val="false"/>
+          <w:u w:val="none"/>
+        </w:rPr>
+      </w:pPr>
+      <w:r>
+        <w:rPr>
+          <w:rFonts w:ascii="Droid Sans Mono;monospace;monospace" w:hAnsi="Droid Sans Mono;monospace;monospace"/>
+          <w:b w:val="false"/>
+          <w:color w:val="9CDCFE"/>
+          <w:sz w:val="21"/>
+          <w:highlight w:val="black"/>
+        </w:rPr>
+        <w:t>"duration"</w:t>
+      </w:r>
+      <w:r>
+        <w:rPr>
+          <w:rFonts w:ascii="Droid Sans Mono;monospace;monospace" w:hAnsi="Droid Sans Mono;monospace;monospace"/>
+          <w:b w:val="false"/>
+          <w:color w:val="CCCCCC"/>
+          <w:sz w:val="21"/>
+          <w:highlight w:val="black"/>
+        </w:rPr>
+        <w:t>: [</w:t>
+      </w:r>
+      <w:r>
+        <w:rPr>
+          <w:rFonts w:ascii="Droid Sans Mono;monospace;monospace" w:hAnsi="Droid Sans Mono;monospace;monospace"/>
+          <w:b w:val="false"/>
+          <w:color w:val="B5CEA8"/>
+          <w:sz w:val="21"/>
+          <w:highlight w:val="black"/>
+        </w:rPr>
+        <w:t>13.6</w:t>
+      </w:r>
+      <w:r>
+        <w:rPr>
+          <w:rFonts w:ascii="Droid Sans Mono;monospace;monospace" w:hAnsi="Droid Sans Mono;monospace;monospace"/>
+          <w:b w:val="false"/>
+          <w:color w:val="CCCCCC"/>
+          <w:sz w:val="21"/>
+          <w:highlight w:val="black"/>
+        </w:rPr>
+        <w:t xml:space="preserve">], </w:t>
+      </w:r>
+      <w:r>
+        <w:rPr>
+          <w:rFonts w:ascii="Droid Sans Mono;monospace;monospace" w:hAnsi="Droid Sans Mono;monospace;monospace"/>
+          <w:b w:val="false"/>
+          <w:color w:val="6A9955"/>
+          <w:sz w:val="21"/>
+          <w:highlight w:val="black"/>
+        </w:rPr>
+        <w:t>// Duration of the route (in seconds)</w:t>
+      </w:r>
+    </w:p>
+    <w:p>
+      <w:pPr>
+        <w:pStyle w:val="Normal"/>
+        <w:spacing w:lineRule="atLeast" w:line="285"/>
+        <w:rPr>
+          <w:b w:val="false"/>
+          <w:b w:val="false"/>
+          <w:bCs w:val="false"/>
+          <w:u w:val="none"/>
+        </w:rPr>
+      </w:pPr>
+      <w:r>
+        <w:rPr>
+          <w:rFonts w:ascii="Droid Sans Mono;monospace;monospace" w:hAnsi="Droid Sans Mono;monospace;monospace"/>
+          <w:b w:val="false"/>
+          <w:color w:val="9CDCFE"/>
+          <w:sz w:val="21"/>
+          <w:highlight w:val="black"/>
+        </w:rPr>
+        <w:t>"distance"</w:t>
+      </w:r>
+      <w:r>
+        <w:rPr>
+          <w:rFonts w:ascii="Droid Sans Mono;monospace;monospace" w:hAnsi="Droid Sans Mono;monospace;monospace"/>
+          <w:b w:val="false"/>
+          <w:color w:val="CCCCCC"/>
+          <w:sz w:val="21"/>
+          <w:highlight w:val="black"/>
+        </w:rPr>
+        <w:t>: [</w:t>
+      </w:r>
+      <w:r>
+        <w:rPr>
+          <w:rFonts w:ascii="Droid Sans Mono;monospace;monospace" w:hAnsi="Droid Sans Mono;monospace;monospace"/>
+          <w:b w:val="false"/>
+          <w:color w:val="B5CEA8"/>
+          <w:sz w:val="21"/>
+          <w:highlight w:val="black"/>
+        </w:rPr>
+        <w:t>56.958883</w:t>
+      </w:r>
+      <w:r>
+        <w:rPr>
+          <w:rFonts w:ascii="Droid Sans Mono;monospace;monospace" w:hAnsi="Droid Sans Mono;monospace;monospace"/>
+          <w:b w:val="false"/>
+          <w:color w:val="CCCCCC"/>
+          <w:sz w:val="21"/>
+          <w:highlight w:val="black"/>
+        </w:rPr>
+        <w:t xml:space="preserve">] </w:t>
+      </w:r>
+      <w:r>
+        <w:rPr>
+          <w:rFonts w:ascii="Droid Sans Mono;monospace;monospace" w:hAnsi="Droid Sans Mono;monospace;monospace"/>
+          <w:b w:val="false"/>
+          <w:color w:val="6A9955"/>
+          <w:sz w:val="21"/>
+          <w:highlight w:val="black"/>
+        </w:rPr>
+        <w:t>// Distance of the route (in meters)</w:t>
+      </w:r>
+    </w:p>
+    <w:p>
+      <w:pPr>
+        <w:pStyle w:val="Normal"/>
+        <w:spacing w:lineRule="atLeast" w:line="285"/>
+        <w:rPr>
+          <w:b w:val="false"/>
+          <w:b w:val="false"/>
+          <w:bCs w:val="false"/>
+          <w:u w:val="none"/>
+        </w:rPr>
+      </w:pPr>
+      <w:r>
+        <w:rPr>
+          <w:rFonts w:ascii="Droid Sans Mono;monospace;monospace" w:hAnsi="Droid Sans Mono;monospace;monospace"/>
+          <w:b w:val="false"/>
+          <w:color w:val="CCCCCC"/>
+          <w:sz w:val="21"/>
+          <w:highlight w:val="black"/>
+        </w:rPr>
+        <w:t>},</w:t>
+      </w:r>
+    </w:p>
+    <w:p>
+      <w:pPr>
+        <w:pStyle w:val="Normal"/>
+        <w:spacing w:lineRule="atLeast" w:line="285"/>
+        <w:rPr>
+          <w:b w:val="false"/>
+          <w:b w:val="false"/>
+          <w:bCs w:val="false"/>
+          <w:u w:val="none"/>
+        </w:rPr>
+      </w:pPr>
+      <w:r>
+        <w:rPr>
+          <w:rFonts w:ascii="Droid Sans Mono;monospace;monospace" w:hAnsi="Droid Sans Mono;monospace;monospace"/>
+          <w:b w:val="false"/>
+          <w:color w:val="9CDCFE"/>
+          <w:sz w:val="21"/>
+          <w:highlight w:val="black"/>
+        </w:rPr>
+        <w:t>"steps"</w:t>
+      </w:r>
+      <w:r>
+        <w:rPr>
+          <w:rFonts w:ascii="Droid Sans Mono;monospace;monospace" w:hAnsi="Droid Sans Mono;monospace;monospace"/>
+          <w:b w:val="false"/>
+          <w:color w:val="CCCCCC"/>
+          <w:sz w:val="21"/>
+          <w:highlight w:val="black"/>
+        </w:rPr>
+        <w:t xml:space="preserve">: [], </w:t>
+      </w:r>
+      <w:r>
+        <w:rPr>
+          <w:rFonts w:ascii="Droid Sans Mono;monospace;monospace" w:hAnsi="Droid Sans Mono;monospace;monospace"/>
+          <w:b w:val="false"/>
+          <w:color w:val="6A9955"/>
+          <w:sz w:val="21"/>
+          <w:highlight w:val="black"/>
+        </w:rPr>
+        <w:t>// Steps along this leg (empty in this case)</w:t>
+      </w:r>
+    </w:p>
+    <w:p>
+      <w:pPr>
+        <w:pStyle w:val="Normal"/>
+        <w:spacing w:lineRule="atLeast" w:line="285"/>
+        <w:rPr>
+          <w:b w:val="false"/>
+          <w:b w:val="false"/>
+          <w:bCs w:val="false"/>
+          <w:u w:val="none"/>
+        </w:rPr>
+      </w:pPr>
+      <w:r>
+        <w:rPr>
+          <w:rFonts w:ascii="Droid Sans Mono;monospace;monospace" w:hAnsi="Droid Sans Mono;monospace;monospace"/>
+          <w:b w:val="false"/>
+          <w:color w:val="9CDCFE"/>
+          <w:sz w:val="21"/>
+          <w:highlight w:val="black"/>
+        </w:rPr>
+        <w:t>"distance"</w:t>
+      </w:r>
+      <w:r>
+        <w:rPr>
+          <w:rFonts w:ascii="Droid Sans Mono;monospace;monospace" w:hAnsi="Droid Sans Mono;monospace;monospace"/>
+          <w:b w:val="false"/>
+          <w:color w:val="CCCCCC"/>
+          <w:sz w:val="21"/>
+          <w:highlight w:val="black"/>
+        </w:rPr>
+        <w:t xml:space="preserve">: </w:t>
+      </w:r>
+      <w:r>
+        <w:rPr>
+          <w:rFonts w:ascii="Droid Sans Mono;monospace;monospace" w:hAnsi="Droid Sans Mono;monospace;monospace"/>
+          <w:b w:val="false"/>
+          <w:color w:val="B5CEA8"/>
+          <w:sz w:val="21"/>
+          <w:highlight w:val="black"/>
+        </w:rPr>
+        <w:t>57</w:t>
+      </w:r>
+      <w:r>
+        <w:rPr>
+          <w:rFonts w:ascii="Droid Sans Mono;monospace;monospace" w:hAnsi="Droid Sans Mono;monospace;monospace"/>
+          <w:b w:val="false"/>
+          <w:color w:val="CCCCCC"/>
+          <w:sz w:val="21"/>
+          <w:highlight w:val="black"/>
+        </w:rPr>
+        <w:t xml:space="preserve">, </w:t>
+      </w:r>
+      <w:r>
+        <w:rPr>
+          <w:rFonts w:ascii="Droid Sans Mono;monospace;monospace" w:hAnsi="Droid Sans Mono;monospace;monospace"/>
+          <w:b w:val="false"/>
+          <w:color w:val="6A9955"/>
+          <w:sz w:val="21"/>
+          <w:highlight w:val="black"/>
+        </w:rPr>
+        <w:t>// Total distance of the leg (in meters)</w:t>
+      </w:r>
+    </w:p>
+    <w:p>
+      <w:pPr>
+        <w:pStyle w:val="Normal"/>
+        <w:spacing w:lineRule="atLeast" w:line="285"/>
+        <w:rPr>
+          <w:b w:val="false"/>
+          <w:b w:val="false"/>
+          <w:bCs w:val="false"/>
+          <w:u w:val="none"/>
+        </w:rPr>
+      </w:pPr>
+      <w:r>
+        <w:rPr>
+          <w:rFonts w:ascii="Droid Sans Mono;monospace;monospace" w:hAnsi="Droid Sans Mono;monospace;monospace"/>
+          <w:b w:val="false"/>
+          <w:color w:val="9CDCFE"/>
+          <w:sz w:val="21"/>
+          <w:highlight w:val="black"/>
+        </w:rPr>
+        <w:t>"duration"</w:t>
+      </w:r>
+      <w:r>
+        <w:rPr>
+          <w:rFonts w:ascii="Droid Sans Mono;monospace;monospace" w:hAnsi="Droid Sans Mono;monospace;monospace"/>
+          <w:b w:val="false"/>
+          <w:color w:val="CCCCCC"/>
+          <w:sz w:val="21"/>
+          <w:highlight w:val="black"/>
+        </w:rPr>
+        <w:t xml:space="preserve">: </w:t>
+      </w:r>
+      <w:r>
+        <w:rPr>
+          <w:rFonts w:ascii="Droid Sans Mono;monospace;monospace" w:hAnsi="Droid Sans Mono;monospace;monospace"/>
+          <w:b w:val="false"/>
+          <w:color w:val="B5CEA8"/>
+          <w:sz w:val="21"/>
+          <w:highlight w:val="black"/>
+        </w:rPr>
+        <w:t>13.6</w:t>
+      </w:r>
+      <w:r>
+        <w:rPr>
+          <w:rFonts w:ascii="Droid Sans Mono;monospace;monospace" w:hAnsi="Droid Sans Mono;monospace;monospace"/>
+          <w:b w:val="false"/>
+          <w:color w:val="CCCCCC"/>
+          <w:sz w:val="21"/>
+          <w:highlight w:val="black"/>
+        </w:rPr>
+        <w:t xml:space="preserve">, </w:t>
+      </w:r>
+      <w:r>
+        <w:rPr>
+          <w:rFonts w:ascii="Droid Sans Mono;monospace;monospace" w:hAnsi="Droid Sans Mono;monospace;monospace"/>
+          <w:b w:val="false"/>
+          <w:color w:val="6A9955"/>
+          <w:sz w:val="21"/>
+          <w:highlight w:val="black"/>
+        </w:rPr>
+        <w:t>// Total duration of the leg (in seconds)</w:t>
+      </w:r>
+    </w:p>
+    <w:p>
+      <w:pPr>
+        <w:pStyle w:val="Normal"/>
+        <w:spacing w:lineRule="atLeast" w:line="285"/>
+        <w:rPr>
+          <w:b w:val="false"/>
+          <w:b w:val="false"/>
+          <w:bCs w:val="false"/>
+          <w:u w:val="none"/>
+        </w:rPr>
+      </w:pPr>
+      <w:r>
+        <w:rPr>
+          <w:rFonts w:ascii="Droid Sans Mono;monospace;monospace" w:hAnsi="Droid Sans Mono;monospace;monospace"/>
+          <w:b w:val="false"/>
+          <w:color w:val="9CDCFE"/>
+          <w:sz w:val="21"/>
+          <w:highlight w:val="black"/>
+        </w:rPr>
+        <w:t>"summary"</w:t>
+      </w:r>
+      <w:r>
+        <w:rPr>
+          <w:rFonts w:ascii="Droid Sans Mono;monospace;monospace" w:hAnsi="Droid Sans Mono;monospace;monospace"/>
+          <w:b w:val="false"/>
+          <w:color w:val="CCCCCC"/>
+          <w:sz w:val="21"/>
+          <w:highlight w:val="black"/>
+        </w:rPr>
+        <w:t xml:space="preserve">: </w:t>
+      </w:r>
+      <w:r>
+        <w:rPr>
+          <w:rFonts w:ascii="Droid Sans Mono;monospace;monospace" w:hAnsi="Droid Sans Mono;monospace;monospace"/>
+          <w:b w:val="false"/>
+          <w:color w:val="CE9178"/>
+          <w:sz w:val="21"/>
+          <w:highlight w:val="black"/>
+        </w:rPr>
+        <w:t>""</w:t>
+      </w:r>
+      <w:r>
+        <w:rPr>
+          <w:rFonts w:ascii="Droid Sans Mono;monospace;monospace" w:hAnsi="Droid Sans Mono;monospace;monospace"/>
+          <w:b w:val="false"/>
+          <w:color w:val="CCCCCC"/>
+          <w:sz w:val="21"/>
+          <w:highlight w:val="black"/>
+        </w:rPr>
+        <w:t xml:space="preserve">, </w:t>
+      </w:r>
+      <w:r>
+        <w:rPr>
+          <w:rFonts w:ascii="Droid Sans Mono;monospace;monospace" w:hAnsi="Droid Sans Mono;monospace;monospace"/>
+          <w:b w:val="false"/>
+          <w:color w:val="6A9955"/>
+          <w:sz w:val="21"/>
+          <w:highlight w:val="black"/>
+        </w:rPr>
+        <w:t>// Summary of the leg (empty in this case)</w:t>
+      </w:r>
+    </w:p>
+    <w:p>
+      <w:pPr>
+        <w:pStyle w:val="Normal"/>
+        <w:spacing w:lineRule="atLeast" w:line="285"/>
+        <w:rPr>
+          <w:b w:val="false"/>
+          <w:b w:val="false"/>
+          <w:bCs w:val="false"/>
+          <w:u w:val="none"/>
+        </w:rPr>
+      </w:pPr>
+      <w:r>
+        <w:rPr>
+          <w:rFonts w:ascii="Droid Sans Mono;monospace;monospace" w:hAnsi="Droid Sans Mono;monospace;monospace"/>
+          <w:b w:val="false"/>
+          <w:color w:val="9CDCFE"/>
+          <w:sz w:val="21"/>
+          <w:highlight w:val="black"/>
+        </w:rPr>
+        <w:t>"weight"</w:t>
+      </w:r>
+      <w:r>
+        <w:rPr>
+          <w:rFonts w:ascii="Droid Sans Mono;monospace;monospace" w:hAnsi="Droid Sans Mono;monospace;monospace"/>
+          <w:b w:val="false"/>
+          <w:color w:val="CCCCCC"/>
+          <w:sz w:val="21"/>
+          <w:highlight w:val="black"/>
+        </w:rPr>
+        <w:t xml:space="preserve">: </w:t>
+      </w:r>
+      <w:r>
+        <w:rPr>
+          <w:rFonts w:ascii="Droid Sans Mono;monospace;monospace" w:hAnsi="Droid Sans Mono;monospace;monospace"/>
+          <w:b w:val="false"/>
+          <w:color w:val="B5CEA8"/>
+          <w:sz w:val="21"/>
+          <w:highlight w:val="black"/>
+        </w:rPr>
+        <w:t>13.6</w:t>
+      </w:r>
+      <w:r>
+        <w:rPr>
+          <w:rFonts w:ascii="Droid Sans Mono;monospace;monospace" w:hAnsi="Droid Sans Mono;monospace;monospace"/>
+          <w:b w:val="false"/>
+          <w:color w:val="CCCCCC"/>
+          <w:sz w:val="21"/>
+          <w:highlight w:val="black"/>
+        </w:rPr>
+        <w:t xml:space="preserve"> </w:t>
+      </w:r>
+      <w:r>
+        <w:rPr>
+          <w:rFonts w:ascii="Droid Sans Mono;monospace;monospace" w:hAnsi="Droid Sans Mono;monospace;monospace"/>
+          <w:b w:val="false"/>
+          <w:color w:val="6A9955"/>
+          <w:sz w:val="21"/>
+          <w:highlight w:val="black"/>
+        </w:rPr>
+        <w:t>// Weight of the leg</w:t>
+      </w:r>
+    </w:p>
+    <w:p>
+      <w:pPr>
+        <w:pStyle w:val="Normal"/>
+        <w:spacing w:lineRule="atLeast" w:line="285"/>
+        <w:rPr>
+          <w:b w:val="false"/>
+          <w:b w:val="false"/>
+          <w:bCs w:val="false"/>
+          <w:u w:val="none"/>
+        </w:rPr>
+      </w:pPr>
+      <w:r>
+        <w:rPr>
+          <w:rFonts w:ascii="Droid Sans Mono;monospace;monospace" w:hAnsi="Droid Sans Mono;monospace;monospace"/>
+          <w:b w:val="false"/>
+          <w:color w:val="CCCCCC"/>
+          <w:sz w:val="21"/>
+          <w:highlight w:val="black"/>
+        </w:rPr>
+        <w:t>}</w:t>
+      </w:r>
+    </w:p>
+    <w:p>
+      <w:pPr>
+        <w:pStyle w:val="Normal"/>
+        <w:spacing w:lineRule="atLeast" w:line="285"/>
+        <w:rPr>
+          <w:b w:val="false"/>
+          <w:b w:val="false"/>
+          <w:bCs w:val="false"/>
+          <w:u w:val="none"/>
+        </w:rPr>
+      </w:pPr>
+      <w:r>
+        <w:rPr>
+          <w:rFonts w:ascii="Droid Sans Mono;monospace;monospace" w:hAnsi="Droid Sans Mono;monospace;monospace"/>
+          <w:b w:val="false"/>
+          <w:color w:val="CCCCCC"/>
+          <w:sz w:val="21"/>
+          <w:highlight w:val="black"/>
+        </w:rPr>
+        <w:t>],</w:t>
+      </w:r>
+    </w:p>
+    <w:p>
+      <w:pPr>
+        <w:pStyle w:val="Normal"/>
+        <w:spacing w:lineRule="atLeast" w:line="285"/>
+        <w:rPr>
+          <w:b w:val="false"/>
+          <w:b w:val="false"/>
+          <w:bCs w:val="false"/>
+          <w:u w:val="none"/>
+        </w:rPr>
+      </w:pPr>
+      <w:r>
+        <w:rPr>
+          <w:rFonts w:ascii="Droid Sans Mono;monospace;monospace" w:hAnsi="Droid Sans Mono;monospace;monospace"/>
+          <w:b w:val="false"/>
+          <w:color w:val="9CDCFE"/>
+          <w:sz w:val="21"/>
+          <w:highlight w:val="black"/>
+        </w:rPr>
+        <w:t>"distance"</w:t>
+      </w:r>
+      <w:r>
+        <w:rPr>
+          <w:rFonts w:ascii="Droid Sans Mono;monospace;monospace" w:hAnsi="Droid Sans Mono;monospace;monospace"/>
+          <w:b w:val="false"/>
+          <w:color w:val="CCCCCC"/>
+          <w:sz w:val="21"/>
+          <w:highlight w:val="black"/>
+        </w:rPr>
+        <w:t xml:space="preserve">: </w:t>
+      </w:r>
+      <w:r>
+        <w:rPr>
+          <w:rFonts w:ascii="Droid Sans Mono;monospace;monospace" w:hAnsi="Droid Sans Mono;monospace;monospace"/>
+          <w:b w:val="false"/>
+          <w:color w:val="B5CEA8"/>
+          <w:sz w:val="21"/>
+          <w:highlight w:val="black"/>
+        </w:rPr>
+        <w:t>57</w:t>
+      </w:r>
+      <w:r>
+        <w:rPr>
+          <w:rFonts w:ascii="Droid Sans Mono;monospace;monospace" w:hAnsi="Droid Sans Mono;monospace;monospace"/>
+          <w:b w:val="false"/>
+          <w:color w:val="CCCCCC"/>
+          <w:sz w:val="21"/>
+          <w:highlight w:val="black"/>
+        </w:rPr>
+        <w:t xml:space="preserve">, </w:t>
+      </w:r>
+      <w:r>
+        <w:rPr>
+          <w:rFonts w:ascii="Droid Sans Mono;monospace;monospace" w:hAnsi="Droid Sans Mono;monospace;monospace"/>
+          <w:b w:val="false"/>
+          <w:color w:val="6A9955"/>
+          <w:sz w:val="21"/>
+          <w:highlight w:val="black"/>
+        </w:rPr>
+        <w:t>// Total distance of the matched route (in meters)</w:t>
+      </w:r>
+    </w:p>
+    <w:p>
+      <w:pPr>
+        <w:pStyle w:val="Normal"/>
+        <w:spacing w:lineRule="atLeast" w:line="285"/>
+        <w:rPr>
+          <w:b w:val="false"/>
+          <w:b w:val="false"/>
+          <w:bCs w:val="false"/>
+          <w:u w:val="none"/>
+        </w:rPr>
+      </w:pPr>
+      <w:r>
+        <w:rPr>
+          <w:rFonts w:ascii="Droid Sans Mono;monospace;monospace" w:hAnsi="Droid Sans Mono;monospace;monospace"/>
+          <w:b w:val="false"/>
+          <w:color w:val="9CDCFE"/>
+          <w:sz w:val="21"/>
+          <w:highlight w:val="black"/>
+        </w:rPr>
+        <w:t>"duration"</w:t>
+      </w:r>
+      <w:r>
+        <w:rPr>
+          <w:rFonts w:ascii="Droid Sans Mono;monospace;monospace" w:hAnsi="Droid Sans Mono;monospace;monospace"/>
+          <w:b w:val="false"/>
+          <w:color w:val="CCCCCC"/>
+          <w:sz w:val="21"/>
+          <w:highlight w:val="black"/>
+        </w:rPr>
+        <w:t xml:space="preserve">: </w:t>
+      </w:r>
+      <w:r>
+        <w:rPr>
+          <w:rFonts w:ascii="Droid Sans Mono;monospace;monospace" w:hAnsi="Droid Sans Mono;monospace;monospace"/>
+          <w:b w:val="false"/>
+          <w:color w:val="B5CEA8"/>
+          <w:sz w:val="21"/>
+          <w:highlight w:val="black"/>
+        </w:rPr>
+        <w:t>13.6</w:t>
+      </w:r>
+      <w:r>
+        <w:rPr>
+          <w:rFonts w:ascii="Droid Sans Mono;monospace;monospace" w:hAnsi="Droid Sans Mono;monospace;monospace"/>
+          <w:b w:val="false"/>
+          <w:color w:val="CCCCCC"/>
+          <w:sz w:val="21"/>
+          <w:highlight w:val="black"/>
+        </w:rPr>
+        <w:t xml:space="preserve">, </w:t>
+      </w:r>
+      <w:r>
+        <w:rPr>
+          <w:rFonts w:ascii="Droid Sans Mono;monospace;monospace" w:hAnsi="Droid Sans Mono;monospace;monospace"/>
+          <w:b w:val="false"/>
+          <w:color w:val="6A9955"/>
+          <w:sz w:val="21"/>
+          <w:highlight w:val="black"/>
+        </w:rPr>
+        <w:t>// Total duration of the matched route (in seconds)</w:t>
+      </w:r>
+    </w:p>
+    <w:p>
+      <w:pPr>
+        <w:pStyle w:val="Normal"/>
+        <w:spacing w:lineRule="atLeast" w:line="285"/>
+        <w:rPr>
+          <w:b w:val="false"/>
+          <w:b w:val="false"/>
+          <w:bCs w:val="false"/>
+          <w:u w:val="none"/>
+        </w:rPr>
+      </w:pPr>
+      <w:r>
+        <w:rPr>
+          <w:rFonts w:ascii="Droid Sans Mono;monospace;monospace" w:hAnsi="Droid Sans Mono;monospace;monospace"/>
+          <w:b w:val="false"/>
+          <w:color w:val="9CDCFE"/>
+          <w:sz w:val="21"/>
+          <w:highlight w:val="black"/>
+        </w:rPr>
+        <w:t>"weight_name"</w:t>
+      </w:r>
+      <w:r>
+        <w:rPr>
+          <w:rFonts w:ascii="Droid Sans Mono;monospace;monospace" w:hAnsi="Droid Sans Mono;monospace;monospace"/>
+          <w:b w:val="false"/>
+          <w:color w:val="CCCCCC"/>
+          <w:sz w:val="21"/>
+          <w:highlight w:val="black"/>
+        </w:rPr>
+        <w:t xml:space="preserve">: </w:t>
+      </w:r>
+      <w:r>
+        <w:rPr>
+          <w:rFonts w:ascii="Droid Sans Mono;monospace;monospace" w:hAnsi="Droid Sans Mono;monospace;monospace"/>
+          <w:b w:val="false"/>
+          <w:color w:val="CE9178"/>
+          <w:sz w:val="21"/>
+          <w:highlight w:val="black"/>
+        </w:rPr>
+        <w:t>"duration"</w:t>
+      </w:r>
+      <w:r>
+        <w:rPr>
+          <w:rFonts w:ascii="Droid Sans Mono;monospace;monospace" w:hAnsi="Droid Sans Mono;monospace;monospace"/>
+          <w:b w:val="false"/>
+          <w:color w:val="CCCCCC"/>
+          <w:sz w:val="21"/>
+          <w:highlight w:val="black"/>
+        </w:rPr>
+        <w:t xml:space="preserve">, </w:t>
+      </w:r>
+      <w:r>
+        <w:rPr>
+          <w:rFonts w:ascii="Droid Sans Mono;monospace;monospace" w:hAnsi="Droid Sans Mono;monospace;monospace"/>
+          <w:b w:val="false"/>
+          <w:color w:val="6A9955"/>
+          <w:sz w:val="21"/>
+          <w:highlight w:val="black"/>
+        </w:rPr>
+        <w:t>// Name of the weight (duration in this case)</w:t>
+      </w:r>
+    </w:p>
+    <w:p>
+      <w:pPr>
+        <w:pStyle w:val="Normal"/>
+        <w:spacing w:lineRule="atLeast" w:line="285"/>
+        <w:rPr>
+          <w:b w:val="false"/>
+          <w:b w:val="false"/>
+          <w:bCs w:val="false"/>
+          <w:u w:val="none"/>
+        </w:rPr>
+      </w:pPr>
+      <w:r>
+        <w:rPr>
+          <w:rFonts w:ascii="Droid Sans Mono;monospace;monospace" w:hAnsi="Droid Sans Mono;monospace;monospace"/>
+          <w:b w:val="false"/>
+          <w:color w:val="9CDCFE"/>
+          <w:sz w:val="21"/>
+          <w:highlight w:val="black"/>
+        </w:rPr>
+        <w:t>"weight"</w:t>
+      </w:r>
+      <w:r>
+        <w:rPr>
+          <w:rFonts w:ascii="Droid Sans Mono;monospace;monospace" w:hAnsi="Droid Sans Mono;monospace;monospace"/>
+          <w:b w:val="false"/>
+          <w:color w:val="CCCCCC"/>
+          <w:sz w:val="21"/>
+          <w:highlight w:val="black"/>
+        </w:rPr>
+        <w:t xml:space="preserve">: </w:t>
+      </w:r>
+      <w:r>
+        <w:rPr>
+          <w:rFonts w:ascii="Droid Sans Mono;monospace;monospace" w:hAnsi="Droid Sans Mono;monospace;monospace"/>
+          <w:b w:val="false"/>
+          <w:color w:val="B5CEA8"/>
+          <w:sz w:val="21"/>
+          <w:highlight w:val="black"/>
+        </w:rPr>
+        <w:t>13.6</w:t>
+      </w:r>
+      <w:r>
+        <w:rPr>
+          <w:rFonts w:ascii="Droid Sans Mono;monospace;monospace" w:hAnsi="Droid Sans Mono;monospace;monospace"/>
+          <w:b w:val="false"/>
+          <w:color w:val="CCCCCC"/>
+          <w:sz w:val="21"/>
+          <w:highlight w:val="black"/>
+        </w:rPr>
+        <w:t xml:space="preserve"> </w:t>
+      </w:r>
+      <w:r>
+        <w:rPr>
+          <w:rFonts w:ascii="Droid Sans Mono;monospace;monospace" w:hAnsi="Droid Sans Mono;monospace;monospace"/>
+          <w:b w:val="false"/>
+          <w:color w:val="6A9955"/>
+          <w:sz w:val="21"/>
+          <w:highlight w:val="black"/>
+        </w:rPr>
+        <w:t>// Weight of the matched route</w:t>
+      </w:r>
+    </w:p>
+    <w:p>
+      <w:pPr>
+        <w:pStyle w:val="Normal"/>
+        <w:spacing w:lineRule="atLeast" w:line="285"/>
+        <w:rPr>
+          <w:b w:val="false"/>
+          <w:b w:val="false"/>
+          <w:bCs w:val="false"/>
+          <w:u w:val="none"/>
+        </w:rPr>
+      </w:pPr>
+      <w:r>
+        <w:rPr>
+          <w:rFonts w:ascii="Droid Sans Mono;monospace;monospace" w:hAnsi="Droid Sans Mono;monospace;monospace"/>
+          <w:b w:val="false"/>
+          <w:color w:val="CCCCCC"/>
+          <w:sz w:val="21"/>
+          <w:highlight w:val="black"/>
+        </w:rPr>
+        <w:t>}</w:t>
+      </w:r>
+    </w:p>
+    <w:p>
+      <w:pPr>
+        <w:pStyle w:val="Normal"/>
+        <w:spacing w:lineRule="atLeast" w:line="285"/>
+        <w:rPr>
+          <w:b w:val="false"/>
+          <w:b w:val="false"/>
+          <w:bCs w:val="false"/>
+          <w:u w:val="none"/>
+        </w:rPr>
+      </w:pPr>
+      <w:r>
+        <w:rPr>
+          <w:rFonts w:ascii="Droid Sans Mono;monospace;monospace" w:hAnsi="Droid Sans Mono;monospace;monospace"/>
+          <w:b w:val="false"/>
+          <w:color w:val="CCCCCC"/>
+          <w:sz w:val="21"/>
+          <w:highlight w:val="black"/>
+        </w:rPr>
+        <w:t>],</w:t>
+      </w:r>
+    </w:p>
+    <w:p>
+      <w:pPr>
+        <w:pStyle w:val="Normal"/>
+        <w:spacing w:lineRule="atLeast" w:line="285"/>
+        <w:rPr>
+          <w:b w:val="false"/>
+          <w:b w:val="false"/>
+          <w:bCs w:val="false"/>
+          <w:u w:val="none"/>
+        </w:rPr>
+      </w:pPr>
+      <w:r>
+        <w:rPr>
+          <w:rFonts w:ascii="Droid Sans Mono;monospace;monospace" w:hAnsi="Droid Sans Mono;monospace;monospace"/>
+          <w:b w:val="false"/>
+          <w:color w:val="9CDCFE"/>
+          <w:sz w:val="21"/>
+          <w:highlight w:val="black"/>
+        </w:rPr>
+        <w:t>"tracepoints"</w:t>
+      </w:r>
+      <w:r>
+        <w:rPr>
+          <w:rFonts w:ascii="Droid Sans Mono;monospace;monospace" w:hAnsi="Droid Sans Mono;monospace;monospace"/>
+          <w:b w:val="false"/>
+          <w:color w:val="CCCCCC"/>
+          <w:sz w:val="21"/>
+          <w:highlight w:val="black"/>
+        </w:rPr>
+        <w:t xml:space="preserve">: [ </w:t>
+      </w:r>
+      <w:r>
+        <w:rPr>
+          <w:rFonts w:ascii="Droid Sans Mono;monospace;monospace" w:hAnsi="Droid Sans Mono;monospace;monospace"/>
+          <w:b w:val="false"/>
+          <w:color w:val="6A9955"/>
+          <w:sz w:val="21"/>
+          <w:highlight w:val="black"/>
+        </w:rPr>
+        <w:t>// Tracepoints representing the matched coordinates</w:t>
+      </w:r>
+    </w:p>
+    <w:p>
+      <w:pPr>
+        <w:pStyle w:val="Normal"/>
+        <w:spacing w:lineRule="atLeast" w:line="285"/>
+        <w:rPr>
+          <w:b w:val="false"/>
+          <w:b w:val="false"/>
+          <w:bCs w:val="false"/>
+          <w:u w:val="none"/>
+        </w:rPr>
+      </w:pPr>
+      <w:r>
+        <w:rPr>
+          <w:rFonts w:ascii="Droid Sans Mono;monospace;monospace" w:hAnsi="Droid Sans Mono;monospace;monospace"/>
+          <w:b w:val="false"/>
+          <w:color w:val="CCCCCC"/>
+          <w:sz w:val="21"/>
+          <w:highlight w:val="black"/>
+        </w:rPr>
+        <w:t>{</w:t>
+      </w:r>
+    </w:p>
+    <w:p>
+      <w:pPr>
+        <w:pStyle w:val="Normal"/>
+        <w:spacing w:lineRule="atLeast" w:line="285"/>
+        <w:rPr>
+          <w:b w:val="false"/>
+          <w:b w:val="false"/>
+          <w:bCs w:val="false"/>
+          <w:u w:val="none"/>
+        </w:rPr>
+      </w:pPr>
+      <w:r>
+        <w:rPr>
+          <w:rFonts w:ascii="Droid Sans Mono;monospace;monospace" w:hAnsi="Droid Sans Mono;monospace;monospace"/>
+          <w:b w:val="false"/>
+          <w:color w:val="9CDCFE"/>
+          <w:sz w:val="21"/>
+          <w:highlight w:val="black"/>
+        </w:rPr>
+        <w:t>"alternatives_count"</w:t>
+      </w:r>
+      <w:r>
+        <w:rPr>
+          <w:rFonts w:ascii="Droid Sans Mono;monospace;monospace" w:hAnsi="Droid Sans Mono;monospace;monospace"/>
+          <w:b w:val="false"/>
+          <w:color w:val="CCCCCC"/>
+          <w:sz w:val="21"/>
+          <w:highlight w:val="black"/>
+        </w:rPr>
+        <w:t xml:space="preserve">: </w:t>
+      </w:r>
+      <w:r>
+        <w:rPr>
+          <w:rFonts w:ascii="Droid Sans Mono;monospace;monospace" w:hAnsi="Droid Sans Mono;monospace;monospace"/>
+          <w:b w:val="false"/>
+          <w:color w:val="B5CEA8"/>
+          <w:sz w:val="21"/>
+          <w:highlight w:val="black"/>
+        </w:rPr>
+        <w:t>85</w:t>
+      </w:r>
+      <w:r>
+        <w:rPr>
+          <w:rFonts w:ascii="Droid Sans Mono;monospace;monospace" w:hAnsi="Droid Sans Mono;monospace;monospace"/>
+          <w:b w:val="false"/>
+          <w:color w:val="CCCCCC"/>
+          <w:sz w:val="21"/>
+          <w:highlight w:val="black"/>
+        </w:rPr>
+        <w:t xml:space="preserve">, </w:t>
+      </w:r>
+      <w:r>
+        <w:rPr>
+          <w:rFonts w:ascii="Droid Sans Mono;monospace;monospace" w:hAnsi="Droid Sans Mono;monospace;monospace"/>
+          <w:b w:val="false"/>
+          <w:color w:val="6A9955"/>
+          <w:sz w:val="21"/>
+          <w:highlight w:val="black"/>
+        </w:rPr>
+        <w:t>// Number of alternative matches</w:t>
+      </w:r>
+    </w:p>
+    <w:p>
+      <w:pPr>
+        <w:pStyle w:val="Normal"/>
+        <w:spacing w:lineRule="atLeast" w:line="285"/>
+        <w:rPr>
+          <w:b w:val="false"/>
+          <w:b w:val="false"/>
+          <w:bCs w:val="false"/>
+          <w:u w:val="none"/>
+        </w:rPr>
+      </w:pPr>
+      <w:r>
+        <w:rPr>
+          <w:rFonts w:ascii="Droid Sans Mono;monospace;monospace" w:hAnsi="Droid Sans Mono;monospace;monospace"/>
+          <w:b w:val="false"/>
+          <w:color w:val="9CDCFE"/>
+          <w:sz w:val="21"/>
+          <w:highlight w:val="black"/>
+        </w:rPr>
+        <w:t>"waypoint_index"</w:t>
+      </w:r>
+      <w:r>
+        <w:rPr>
+          <w:rFonts w:ascii="Droid Sans Mono;monospace;monospace" w:hAnsi="Droid Sans Mono;monospace;monospace"/>
+          <w:b w:val="false"/>
+          <w:color w:val="CCCCCC"/>
+          <w:sz w:val="21"/>
+          <w:highlight w:val="black"/>
+        </w:rPr>
+        <w:t xml:space="preserve">: </w:t>
+      </w:r>
+      <w:r>
+        <w:rPr>
+          <w:rFonts w:ascii="Droid Sans Mono;monospace;monospace" w:hAnsi="Droid Sans Mono;monospace;monospace"/>
+          <w:b w:val="false"/>
+          <w:color w:val="B5CEA8"/>
+          <w:sz w:val="21"/>
+          <w:highlight w:val="black"/>
+        </w:rPr>
+        <w:t>0</w:t>
+      </w:r>
+      <w:r>
+        <w:rPr>
+          <w:rFonts w:ascii="Droid Sans Mono;monospace;monospace" w:hAnsi="Droid Sans Mono;monospace;monospace"/>
+          <w:b w:val="false"/>
+          <w:color w:val="CCCCCC"/>
+          <w:sz w:val="21"/>
+          <w:highlight w:val="black"/>
+        </w:rPr>
+        <w:t xml:space="preserve">, </w:t>
+      </w:r>
+      <w:r>
+        <w:rPr>
+          <w:rFonts w:ascii="Droid Sans Mono;monospace;monospace" w:hAnsi="Droid Sans Mono;monospace;monospace"/>
+          <w:b w:val="false"/>
+          <w:color w:val="6A9955"/>
+          <w:sz w:val="21"/>
+          <w:highlight w:val="black"/>
+        </w:rPr>
+        <w:t>// Index of the waypoint</w:t>
+      </w:r>
+    </w:p>
+    <w:p>
+      <w:pPr>
+        <w:pStyle w:val="Normal"/>
+        <w:spacing w:lineRule="atLeast" w:line="285"/>
+        <w:rPr>
+          <w:b w:val="false"/>
+          <w:b w:val="false"/>
+          <w:bCs w:val="false"/>
+          <w:u w:val="none"/>
+        </w:rPr>
+      </w:pPr>
+      <w:r>
+        <w:rPr>
+          <w:rFonts w:ascii="Droid Sans Mono;monospace;monospace" w:hAnsi="Droid Sans Mono;monospace;monospace"/>
+          <w:b w:val="false"/>
+          <w:color w:val="9CDCFE"/>
+          <w:sz w:val="21"/>
+          <w:highlight w:val="black"/>
+        </w:rPr>
+        <w:t>"matchings_index"</w:t>
+      </w:r>
+      <w:r>
+        <w:rPr>
+          <w:rFonts w:ascii="Droid Sans Mono;monospace;monospace" w:hAnsi="Droid Sans Mono;monospace;monospace"/>
+          <w:b w:val="false"/>
+          <w:color w:val="CCCCCC"/>
+          <w:sz w:val="21"/>
+          <w:highlight w:val="black"/>
+        </w:rPr>
+        <w:t xml:space="preserve">: </w:t>
+      </w:r>
+      <w:r>
+        <w:rPr>
+          <w:rFonts w:ascii="Droid Sans Mono;monospace;monospace" w:hAnsi="Droid Sans Mono;monospace;monospace"/>
+          <w:b w:val="false"/>
+          <w:color w:val="B5CEA8"/>
+          <w:sz w:val="21"/>
+          <w:highlight w:val="black"/>
+        </w:rPr>
+        <w:t>0</w:t>
+      </w:r>
+      <w:r>
+        <w:rPr>
+          <w:rFonts w:ascii="Droid Sans Mono;monospace;monospace" w:hAnsi="Droid Sans Mono;monospace;monospace"/>
+          <w:b w:val="false"/>
+          <w:color w:val="CCCCCC"/>
+          <w:sz w:val="21"/>
+          <w:highlight w:val="black"/>
+        </w:rPr>
+        <w:t xml:space="preserve">, </w:t>
+      </w:r>
+      <w:r>
+        <w:rPr>
+          <w:rFonts w:ascii="Droid Sans Mono;monospace;monospace" w:hAnsi="Droid Sans Mono;monospace;monospace"/>
+          <w:b w:val="false"/>
+          <w:color w:val="6A9955"/>
+          <w:sz w:val="21"/>
+          <w:highlight w:val="black"/>
+        </w:rPr>
+        <w:t>// Index of the matching</w:t>
+      </w:r>
+    </w:p>
+    <w:p>
+      <w:pPr>
+        <w:pStyle w:val="Normal"/>
+        <w:spacing w:lineRule="atLeast" w:line="285"/>
+        <w:rPr>
+          <w:b w:val="false"/>
+          <w:b w:val="false"/>
+          <w:bCs w:val="false"/>
+          <w:u w:val="none"/>
+        </w:rPr>
+      </w:pPr>
+      <w:r>
+        <w:rPr>
+          <w:rFonts w:ascii="Droid Sans Mono;monospace;monospace" w:hAnsi="Droid Sans Mono;monospace;monospace"/>
+          <w:b w:val="false"/>
+          <w:color w:val="9CDCFE"/>
+          <w:sz w:val="21"/>
+          <w:highlight w:val="black"/>
+        </w:rPr>
+        <w:t>"location"</w:t>
+      </w:r>
+      <w:r>
+        <w:rPr>
+          <w:rFonts w:ascii="Droid Sans Mono;monospace;monospace" w:hAnsi="Droid Sans Mono;monospace;monospace"/>
+          <w:b w:val="false"/>
+          <w:color w:val="CCCCCC"/>
+          <w:sz w:val="21"/>
+          <w:highlight w:val="black"/>
+        </w:rPr>
+        <w:t>: [</w:t>
+      </w:r>
+      <w:r>
+        <w:rPr>
+          <w:rFonts w:ascii="Droid Sans Mono;monospace;monospace" w:hAnsi="Droid Sans Mono;monospace;monospace"/>
+          <w:b w:val="false"/>
+          <w:color w:val="B5CEA8"/>
+          <w:sz w:val="21"/>
+          <w:highlight w:val="black"/>
+        </w:rPr>
+        <w:t>-84.365211</w:t>
+      </w:r>
+      <w:r>
+        <w:rPr>
+          <w:rFonts w:ascii="Droid Sans Mono;monospace;monospace" w:hAnsi="Droid Sans Mono;monospace;monospace"/>
+          <w:b w:val="false"/>
+          <w:color w:val="CCCCCC"/>
+          <w:sz w:val="21"/>
+          <w:highlight w:val="black"/>
+        </w:rPr>
+        <w:t xml:space="preserve">, </w:t>
+      </w:r>
+      <w:r>
+        <w:rPr>
+          <w:rFonts w:ascii="Droid Sans Mono;monospace;monospace" w:hAnsi="Droid Sans Mono;monospace;monospace"/>
+          <w:b w:val="false"/>
+          <w:color w:val="B5CEA8"/>
+          <w:sz w:val="21"/>
+          <w:highlight w:val="black"/>
+        </w:rPr>
+        <w:t>33.777663</w:t>
+      </w:r>
+      <w:r>
+        <w:rPr>
+          <w:rFonts w:ascii="Droid Sans Mono;monospace;monospace" w:hAnsi="Droid Sans Mono;monospace;monospace"/>
+          <w:b w:val="false"/>
+          <w:color w:val="CCCCCC"/>
+          <w:sz w:val="21"/>
+          <w:highlight w:val="black"/>
+        </w:rPr>
+        <w:t xml:space="preserve">], </w:t>
+      </w:r>
+      <w:r>
+        <w:rPr>
+          <w:rFonts w:ascii="Droid Sans Mono;monospace;monospace" w:hAnsi="Droid Sans Mono;monospace;monospace"/>
+          <w:b w:val="false"/>
+          <w:color w:val="6A9955"/>
+          <w:sz w:val="21"/>
+          <w:highlight w:val="black"/>
+        </w:rPr>
+        <w:t>// Longitude and latitude of the tracepoint</w:t>
+      </w:r>
+    </w:p>
+    <w:p>
+      <w:pPr>
+        <w:pStyle w:val="Normal"/>
+        <w:spacing w:lineRule="atLeast" w:line="285"/>
+        <w:rPr>
+          <w:b w:val="false"/>
+          <w:b w:val="false"/>
+          <w:bCs w:val="false"/>
+          <w:u w:val="none"/>
+        </w:rPr>
+      </w:pPr>
+      <w:r>
+        <w:rPr>
+          <w:rFonts w:ascii="Droid Sans Mono;monospace;monospace" w:hAnsi="Droid Sans Mono;monospace;monospace"/>
+          <w:b w:val="false"/>
+          <w:color w:val="9CDCFE"/>
+          <w:sz w:val="21"/>
+          <w:highlight w:val="black"/>
+        </w:rPr>
+        <w:t>"name"</w:t>
+      </w:r>
+      <w:r>
+        <w:rPr>
+          <w:rFonts w:ascii="Droid Sans Mono;monospace;monospace" w:hAnsi="Droid Sans Mono;monospace;monospace"/>
+          <w:b w:val="false"/>
+          <w:color w:val="CCCCCC"/>
+          <w:sz w:val="21"/>
+          <w:highlight w:val="black"/>
+        </w:rPr>
+        <w:t xml:space="preserve">: </w:t>
+      </w:r>
+      <w:r>
+        <w:rPr>
+          <w:rFonts w:ascii="Droid Sans Mono;monospace;monospace" w:hAnsi="Droid Sans Mono;monospace;monospace"/>
+          <w:b w:val="false"/>
+          <w:color w:val="CE9178"/>
+          <w:sz w:val="21"/>
+          <w:highlight w:val="black"/>
+        </w:rPr>
+        <w:t>"Drewry Street Northeast"</w:t>
+      </w:r>
+      <w:r>
+        <w:rPr>
+          <w:rFonts w:ascii="Droid Sans Mono;monospace;monospace" w:hAnsi="Droid Sans Mono;monospace;monospace"/>
+          <w:b w:val="false"/>
+          <w:color w:val="CCCCCC"/>
+          <w:sz w:val="21"/>
+          <w:highlight w:val="black"/>
+        </w:rPr>
+        <w:t xml:space="preserve">, </w:t>
+      </w:r>
+      <w:r>
+        <w:rPr>
+          <w:rFonts w:ascii="Droid Sans Mono;monospace;monospace" w:hAnsi="Droid Sans Mono;monospace;monospace"/>
+          <w:b w:val="false"/>
+          <w:color w:val="6A9955"/>
+          <w:sz w:val="21"/>
+          <w:highlight w:val="black"/>
+        </w:rPr>
+        <w:t>// Name of the street at the tracepoint</w:t>
+      </w:r>
+    </w:p>
+    <w:p>
+      <w:pPr>
+        <w:pStyle w:val="Normal"/>
+        <w:spacing w:lineRule="atLeast" w:line="285"/>
+        <w:rPr>
+          <w:b w:val="false"/>
+          <w:b w:val="false"/>
+          <w:bCs w:val="false"/>
+          <w:u w:val="none"/>
+        </w:rPr>
+      </w:pPr>
+      <w:r>
+        <w:rPr>
+          <w:rFonts w:ascii="Droid Sans Mono;monospace;monospace" w:hAnsi="Droid Sans Mono;monospace;monospace"/>
+          <w:b w:val="false"/>
+          <w:color w:val="9CDCFE"/>
+          <w:sz w:val="21"/>
+          <w:highlight w:val="black"/>
+        </w:rPr>
+        <w:t>"distance"</w:t>
+      </w:r>
+      <w:r>
+        <w:rPr>
+          <w:rFonts w:ascii="Droid Sans Mono;monospace;monospace" w:hAnsi="Droid Sans Mono;monospace;monospace"/>
+          <w:b w:val="false"/>
+          <w:color w:val="CCCCCC"/>
+          <w:sz w:val="21"/>
+          <w:highlight w:val="black"/>
+        </w:rPr>
+        <w:t xml:space="preserve">: </w:t>
+      </w:r>
+      <w:r>
+        <w:rPr>
+          <w:rFonts w:ascii="Droid Sans Mono;monospace;monospace" w:hAnsi="Droid Sans Mono;monospace;monospace"/>
+          <w:b w:val="false"/>
+          <w:color w:val="B5CEA8"/>
+          <w:sz w:val="21"/>
+          <w:highlight w:val="black"/>
+        </w:rPr>
+        <w:t>13.754717</w:t>
+      </w:r>
+      <w:r>
+        <w:rPr>
+          <w:rFonts w:ascii="Droid Sans Mono;monospace;monospace" w:hAnsi="Droid Sans Mono;monospace;monospace"/>
+          <w:b w:val="false"/>
+          <w:color w:val="CCCCCC"/>
+          <w:sz w:val="21"/>
+          <w:highlight w:val="black"/>
+        </w:rPr>
+        <w:t xml:space="preserve">, </w:t>
+      </w:r>
+      <w:r>
+        <w:rPr>
+          <w:rFonts w:ascii="Droid Sans Mono;monospace;monospace" w:hAnsi="Droid Sans Mono;monospace;monospace"/>
+          <w:b w:val="false"/>
+          <w:color w:val="6A9955"/>
+          <w:sz w:val="21"/>
+          <w:highlight w:val="black"/>
+        </w:rPr>
+        <w:t>// Distance from the original coordinates to this tracepoint (in meters)</w:t>
+      </w:r>
+    </w:p>
+    <w:p>
+      <w:pPr>
+        <w:pStyle w:val="Normal"/>
+        <w:spacing w:lineRule="atLeast" w:line="285"/>
+        <w:rPr>
+          <w:b w:val="false"/>
+          <w:b w:val="false"/>
+          <w:bCs w:val="false"/>
+          <w:u w:val="none"/>
+        </w:rPr>
+      </w:pPr>
+      <w:r>
+        <w:rPr>
+          <w:rFonts w:ascii="Droid Sans Mono;monospace;monospace" w:hAnsi="Droid Sans Mono;monospace;monospace"/>
+          <w:b w:val="false"/>
+          <w:color w:val="9CDCFE"/>
+          <w:sz w:val="21"/>
+          <w:highlight w:val="black"/>
+        </w:rPr>
+        <w:t>"hint"</w:t>
+      </w:r>
+      <w:r>
+        <w:rPr>
+          <w:rFonts w:ascii="Droid Sans Mono;monospace;monospace" w:hAnsi="Droid Sans Mono;monospace;monospace"/>
+          <w:b w:val="false"/>
+          <w:color w:val="CCCCCC"/>
+          <w:sz w:val="21"/>
+          <w:highlight w:val="black"/>
+        </w:rPr>
+        <w:t xml:space="preserve">: </w:t>
+      </w:r>
+      <w:r>
+        <w:rPr>
+          <w:rFonts w:ascii="Droid Sans Mono;monospace;monospace" w:hAnsi="Droid Sans Mono;monospace;monospace"/>
+          <w:b w:val="false"/>
+          <w:color w:val="CE9178"/>
+          <w:sz w:val="21"/>
+          <w:highlight w:val="black"/>
+        </w:rPr>
+        <w:t>"218zgO5fMwBIAAAAkAAAAAAAAAAnAAAAaVjyQSQhcEIAAAAA_UuDQUgAAACQAAAAAAAAACcAAAAUAAAAZbD4-v9nAwJjsPj6e2gDAgAAnwXlPuR3"</w:t>
+      </w:r>
+      <w:r>
+        <w:rPr>
+          <w:rFonts w:ascii="Droid Sans Mono;monospace;monospace" w:hAnsi="Droid Sans Mono;monospace;monospace"/>
+          <w:b w:val="false"/>
+          <w:color w:val="CCCCCC"/>
+          <w:sz w:val="21"/>
+          <w:highlight w:val="black"/>
+        </w:rPr>
+        <w:t xml:space="preserve"> </w:t>
+      </w:r>
+      <w:r>
+        <w:rPr>
+          <w:rFonts w:ascii="Droid Sans Mono;monospace;monospace" w:hAnsi="Droid Sans Mono;monospace;monospace"/>
+          <w:b w:val="false"/>
+          <w:color w:val="6A9955"/>
+          <w:sz w:val="21"/>
+          <w:highlight w:val="black"/>
+        </w:rPr>
+        <w:t>// Hint for snapping to a street segment</w:t>
+      </w:r>
+    </w:p>
+    <w:p>
+      <w:pPr>
+        <w:pStyle w:val="Normal"/>
+        <w:spacing w:lineRule="atLeast" w:line="285"/>
+        <w:rPr>
+          <w:b w:val="false"/>
+          <w:b w:val="false"/>
+          <w:bCs w:val="false"/>
+          <w:u w:val="none"/>
+        </w:rPr>
+      </w:pPr>
+      <w:r>
+        <w:rPr>
+          <w:rFonts w:ascii="Droid Sans Mono;monospace;monospace" w:hAnsi="Droid Sans Mono;monospace;monospace"/>
+          <w:b w:val="false"/>
+          <w:color w:val="CCCCCC"/>
+          <w:sz w:val="21"/>
+          <w:highlight w:val="black"/>
+        </w:rPr>
+        <w:t>},</w:t>
+      </w:r>
+    </w:p>
+    <w:p>
+      <w:pPr>
+        <w:pStyle w:val="Normal"/>
+        <w:spacing w:lineRule="atLeast" w:line="285"/>
+        <w:rPr>
+          <w:b w:val="false"/>
+          <w:b w:val="false"/>
+          <w:bCs w:val="false"/>
+          <w:u w:val="none"/>
+        </w:rPr>
+      </w:pPr>
+      <w:r>
+        <w:rPr>
+          <w:rFonts w:ascii="Droid Sans Mono;monospace;monospace" w:hAnsi="Droid Sans Mono;monospace;monospace"/>
+          <w:b w:val="false"/>
+          <w:color w:val="CCCCCC"/>
+          <w:sz w:val="21"/>
+          <w:highlight w:val="black"/>
+        </w:rPr>
+        <w:t>{</w:t>
+      </w:r>
+    </w:p>
+    <w:p>
+      <w:pPr>
+        <w:pStyle w:val="Normal"/>
+        <w:spacing w:lineRule="atLeast" w:line="285"/>
+        <w:rPr>
+          <w:b w:val="false"/>
+          <w:b w:val="false"/>
+          <w:bCs w:val="false"/>
+          <w:u w:val="none"/>
+        </w:rPr>
+      </w:pPr>
+      <w:r>
+        <w:rPr>
+          <w:rFonts w:ascii="Droid Sans Mono;monospace;monospace" w:hAnsi="Droid Sans Mono;monospace;monospace"/>
+          <w:b w:val="false"/>
+          <w:color w:val="9CDCFE"/>
+          <w:sz w:val="21"/>
+          <w:highlight w:val="black"/>
+        </w:rPr>
+        <w:t>"alternatives_count"</w:t>
+      </w:r>
+      <w:r>
+        <w:rPr>
+          <w:rFonts w:ascii="Droid Sans Mono;monospace;monospace" w:hAnsi="Droid Sans Mono;monospace;monospace"/>
+          <w:b w:val="false"/>
+          <w:color w:val="CCCCCC"/>
+          <w:sz w:val="21"/>
+          <w:highlight w:val="black"/>
+        </w:rPr>
+        <w:t xml:space="preserve">: </w:t>
+      </w:r>
+      <w:r>
+        <w:rPr>
+          <w:rFonts w:ascii="Droid Sans Mono;monospace;monospace" w:hAnsi="Droid Sans Mono;monospace;monospace"/>
+          <w:b w:val="false"/>
+          <w:color w:val="B5CEA8"/>
+          <w:sz w:val="21"/>
+          <w:highlight w:val="black"/>
+        </w:rPr>
+        <w:t>207</w:t>
+      </w:r>
+      <w:r>
+        <w:rPr>
+          <w:rFonts w:ascii="Droid Sans Mono;monospace;monospace" w:hAnsi="Droid Sans Mono;monospace;monospace"/>
+          <w:b w:val="false"/>
+          <w:color w:val="CCCCCC"/>
+          <w:sz w:val="21"/>
+          <w:highlight w:val="black"/>
+        </w:rPr>
+        <w:t>,</w:t>
+      </w:r>
+    </w:p>
+    <w:p>
+      <w:pPr>
+        <w:pStyle w:val="Normal"/>
+        <w:spacing w:lineRule="atLeast" w:line="285"/>
+        <w:rPr>
+          <w:b w:val="false"/>
+          <w:b w:val="false"/>
+          <w:bCs w:val="false"/>
+          <w:u w:val="none"/>
+        </w:rPr>
+      </w:pPr>
+      <w:r>
+        <w:rPr>
+          <w:rFonts w:ascii="Droid Sans Mono;monospace;monospace" w:hAnsi="Droid Sans Mono;monospace;monospace"/>
+          <w:b w:val="false"/>
+          <w:color w:val="9CDCFE"/>
+          <w:sz w:val="21"/>
+          <w:highlight w:val="black"/>
+        </w:rPr>
+        <w:t>"waypoint_index"</w:t>
+      </w:r>
+      <w:r>
+        <w:rPr>
+          <w:rFonts w:ascii="Droid Sans Mono;monospace;monospace" w:hAnsi="Droid Sans Mono;monospace;monospace"/>
+          <w:b w:val="false"/>
+          <w:color w:val="CCCCCC"/>
+          <w:sz w:val="21"/>
+          <w:highlight w:val="black"/>
+        </w:rPr>
+        <w:t xml:space="preserve">: </w:t>
+      </w:r>
+      <w:r>
+        <w:rPr>
+          <w:rFonts w:ascii="Droid Sans Mono;monospace;monospace" w:hAnsi="Droid Sans Mono;monospace;monospace"/>
+          <w:b w:val="false"/>
+          <w:color w:val="B5CEA8"/>
+          <w:sz w:val="21"/>
+          <w:highlight w:val="black"/>
+        </w:rPr>
+        <w:t>1</w:t>
+      </w:r>
+      <w:r>
+        <w:rPr>
+          <w:rFonts w:ascii="Droid Sans Mono;monospace;monospace" w:hAnsi="Droid Sans Mono;monospace;monospace"/>
+          <w:b w:val="false"/>
+          <w:color w:val="CCCCCC"/>
+          <w:sz w:val="21"/>
+          <w:highlight w:val="black"/>
+        </w:rPr>
+        <w:t>,</w:t>
+      </w:r>
+    </w:p>
+    <w:p>
+      <w:pPr>
+        <w:pStyle w:val="Normal"/>
+        <w:spacing w:lineRule="atLeast" w:line="285"/>
+        <w:rPr>
+          <w:b w:val="false"/>
+          <w:b w:val="false"/>
+          <w:bCs w:val="false"/>
+          <w:u w:val="none"/>
+        </w:rPr>
+      </w:pPr>
+      <w:r>
+        <w:rPr>
+          <w:rFonts w:ascii="Droid Sans Mono;monospace;monospace" w:hAnsi="Droid Sans Mono;monospace;monospace"/>
+          <w:b w:val="false"/>
+          <w:color w:val="9CDCFE"/>
+          <w:sz w:val="21"/>
+          <w:highlight w:val="black"/>
+        </w:rPr>
+        <w:t>"matchings_index"</w:t>
+      </w:r>
+      <w:r>
+        <w:rPr>
+          <w:rFonts w:ascii="Droid Sans Mono;monospace;monospace" w:hAnsi="Droid Sans Mono;monospace;monospace"/>
+          <w:b w:val="false"/>
+          <w:color w:val="CCCCCC"/>
+          <w:sz w:val="21"/>
+          <w:highlight w:val="black"/>
+        </w:rPr>
+        <w:t xml:space="preserve">: </w:t>
+      </w:r>
+      <w:r>
+        <w:rPr>
+          <w:rFonts w:ascii="Droid Sans Mono;monospace;monospace" w:hAnsi="Droid Sans Mono;monospace;monospace"/>
+          <w:b w:val="false"/>
+          <w:color w:val="B5CEA8"/>
+          <w:sz w:val="21"/>
+          <w:highlight w:val="black"/>
+        </w:rPr>
+        <w:t>0</w:t>
+      </w:r>
+      <w:r>
+        <w:rPr>
+          <w:rFonts w:ascii="Droid Sans Mono;monospace;monospace" w:hAnsi="Droid Sans Mono;monospace;monospace"/>
+          <w:b w:val="false"/>
+          <w:color w:val="CCCCCC"/>
+          <w:sz w:val="21"/>
+          <w:highlight w:val="black"/>
+        </w:rPr>
+        <w:t>,</w:t>
+      </w:r>
+    </w:p>
+    <w:p>
+      <w:pPr>
+        <w:pStyle w:val="Normal"/>
+        <w:spacing w:lineRule="atLeast" w:line="285"/>
+        <w:rPr>
+          <w:b w:val="false"/>
+          <w:b w:val="false"/>
+          <w:bCs w:val="false"/>
+          <w:u w:val="none"/>
+        </w:rPr>
+      </w:pPr>
+      <w:r>
+        <w:rPr>
+          <w:rFonts w:ascii="Droid Sans Mono;monospace;monospace" w:hAnsi="Droid Sans Mono;monospace;monospace"/>
+          <w:b w:val="false"/>
+          <w:color w:val="9CDCFE"/>
+          <w:sz w:val="21"/>
+          <w:highlight w:val="black"/>
+        </w:rPr>
+        <w:t>"location"</w:t>
+      </w:r>
+      <w:r>
+        <w:rPr>
+          <w:rFonts w:ascii="Droid Sans Mono;monospace;monospace" w:hAnsi="Droid Sans Mono;monospace;monospace"/>
+          <w:b w:val="false"/>
+          <w:color w:val="CCCCCC"/>
+          <w:sz w:val="21"/>
+          <w:highlight w:val="black"/>
+        </w:rPr>
+        <w:t>: [</w:t>
+      </w:r>
+      <w:r>
+        <w:rPr>
+          <w:rFonts w:ascii="Droid Sans Mono;monospace;monospace" w:hAnsi="Droid Sans Mono;monospace;monospace"/>
+          <w:b w:val="false"/>
+          <w:color w:val="B5CEA8"/>
+          <w:sz w:val="21"/>
+          <w:highlight w:val="black"/>
+        </w:rPr>
+        <w:t>-84.364595</w:t>
+      </w:r>
+      <w:r>
+        <w:rPr>
+          <w:rFonts w:ascii="Droid Sans Mono;monospace;monospace" w:hAnsi="Droid Sans Mono;monospace;monospace"/>
+          <w:b w:val="false"/>
+          <w:color w:val="CCCCCC"/>
+          <w:sz w:val="21"/>
+          <w:highlight w:val="black"/>
+        </w:rPr>
+        <w:t xml:space="preserve">, </w:t>
+      </w:r>
+      <w:r>
+        <w:rPr>
+          <w:rFonts w:ascii="Droid Sans Mono;monospace;monospace" w:hAnsi="Droid Sans Mono;monospace;monospace"/>
+          <w:b w:val="false"/>
+          <w:color w:val="B5CEA8"/>
+          <w:sz w:val="21"/>
+          <w:highlight w:val="black"/>
+        </w:rPr>
+        <w:t>33.777672</w:t>
+      </w:r>
+      <w:r>
+        <w:rPr>
+          <w:rFonts w:ascii="Droid Sans Mono;monospace;monospace" w:hAnsi="Droid Sans Mono;monospace;monospace"/>
+          <w:b w:val="false"/>
+          <w:color w:val="CCCCCC"/>
+          <w:sz w:val="21"/>
+          <w:highlight w:val="black"/>
+        </w:rPr>
+        <w:t>],</w:t>
+      </w:r>
+    </w:p>
+    <w:p>
+      <w:pPr>
+        <w:pStyle w:val="Normal"/>
+        <w:spacing w:lineRule="atLeast" w:line="285"/>
+        <w:rPr>
+          <w:b w:val="false"/>
+          <w:b w:val="false"/>
+          <w:bCs w:val="false"/>
+          <w:u w:val="none"/>
+        </w:rPr>
+      </w:pPr>
+      <w:r>
+        <w:rPr>
+          <w:rFonts w:ascii="Droid Sans Mono;monospace;monospace" w:hAnsi="Droid Sans Mono;monospace;monospace"/>
+          <w:b w:val="false"/>
+          <w:color w:val="9CDCFE"/>
+          <w:sz w:val="21"/>
+          <w:highlight w:val="black"/>
+        </w:rPr>
+        <w:t>"name"</w:t>
+      </w:r>
+      <w:r>
+        <w:rPr>
+          <w:rFonts w:ascii="Droid Sans Mono;monospace;monospace" w:hAnsi="Droid Sans Mono;monospace;monospace"/>
+          <w:b w:val="false"/>
+          <w:color w:val="CCCCCC"/>
+          <w:sz w:val="21"/>
+          <w:highlight w:val="black"/>
+        </w:rPr>
+        <w:t xml:space="preserve">: </w:t>
+      </w:r>
+      <w:r>
+        <w:rPr>
+          <w:rFonts w:ascii="Droid Sans Mono;monospace;monospace" w:hAnsi="Droid Sans Mono;monospace;monospace"/>
+          <w:b w:val="false"/>
+          <w:color w:val="CE9178"/>
+          <w:sz w:val="21"/>
+          <w:highlight w:val="black"/>
+        </w:rPr>
+        <w:t>"Drewry Street Northeast"</w:t>
+      </w:r>
+      <w:r>
+        <w:rPr>
+          <w:rFonts w:ascii="Droid Sans Mono;monospace;monospace" w:hAnsi="Droid Sans Mono;monospace;monospace"/>
+          <w:b w:val="false"/>
+          <w:color w:val="CCCCCC"/>
+          <w:sz w:val="21"/>
+          <w:highlight w:val="black"/>
+        </w:rPr>
+        <w:t>,</w:t>
+      </w:r>
+    </w:p>
+    <w:p>
+      <w:pPr>
+        <w:pStyle w:val="Normal"/>
+        <w:spacing w:lineRule="atLeast" w:line="285"/>
+        <w:rPr>
+          <w:b w:val="false"/>
+          <w:b w:val="false"/>
+          <w:bCs w:val="false"/>
+          <w:u w:val="none"/>
+        </w:rPr>
+      </w:pPr>
+      <w:r>
+        <w:rPr>
+          <w:rFonts w:ascii="Droid Sans Mono;monospace;monospace" w:hAnsi="Droid Sans Mono;monospace;monospace"/>
+          <w:b w:val="false"/>
+          <w:color w:val="9CDCFE"/>
+          <w:sz w:val="21"/>
+          <w:highlight w:val="black"/>
+        </w:rPr>
+        <w:t>"distance"</w:t>
+      </w:r>
+      <w:r>
+        <w:rPr>
+          <w:rFonts w:ascii="Droid Sans Mono;monospace;monospace" w:hAnsi="Droid Sans Mono;monospace;monospace"/>
+          <w:b w:val="false"/>
+          <w:color w:val="CCCCCC"/>
+          <w:sz w:val="21"/>
+          <w:highlight w:val="black"/>
+        </w:rPr>
+        <w:t xml:space="preserve">: </w:t>
+      </w:r>
+      <w:r>
+        <w:rPr>
+          <w:rFonts w:ascii="Droid Sans Mono;monospace;monospace" w:hAnsi="Droid Sans Mono;monospace;monospace"/>
+          <w:b w:val="false"/>
+          <w:color w:val="B5CEA8"/>
+          <w:sz w:val="21"/>
+          <w:highlight w:val="black"/>
+        </w:rPr>
+        <w:t>0.776406</w:t>
+      </w:r>
+      <w:r>
+        <w:rPr>
+          <w:rFonts w:ascii="Droid Sans Mono;monospace;monospace" w:hAnsi="Droid Sans Mono;monospace;monospace"/>
+          <w:b w:val="false"/>
+          <w:color w:val="CCCCCC"/>
+          <w:sz w:val="21"/>
+          <w:highlight w:val="black"/>
+        </w:rPr>
+        <w:t>,</w:t>
+      </w:r>
+    </w:p>
+    <w:p>
+      <w:pPr>
+        <w:pStyle w:val="Normal"/>
+        <w:spacing w:lineRule="atLeast" w:line="285"/>
+        <w:rPr>
+          <w:b w:val="false"/>
+          <w:b w:val="false"/>
+          <w:bCs w:val="false"/>
+          <w:u w:val="none"/>
+        </w:rPr>
+      </w:pPr>
+      <w:r>
+        <w:rPr>
+          <w:rFonts w:ascii="Droid Sans Mono;monospace;monospace" w:hAnsi="Droid Sans Mono;monospace;monospace"/>
+          <w:b w:val="false"/>
+          <w:color w:val="9CDCFE"/>
+          <w:sz w:val="21"/>
+          <w:highlight w:val="black"/>
+        </w:rPr>
+        <w:t>"hint"</w:t>
+      </w:r>
+      <w:r>
+        <w:rPr>
+          <w:rFonts w:ascii="Droid Sans Mono;monospace;monospace" w:hAnsi="Droid Sans Mono;monospace;monospace"/>
+          <w:b w:val="false"/>
+          <w:color w:val="CCCCCC"/>
+          <w:sz w:val="21"/>
+          <w:highlight w:val="black"/>
+        </w:rPr>
+        <w:t xml:space="preserve">: </w:t>
+      </w:r>
+      <w:r>
+        <w:rPr>
+          <w:rFonts w:ascii="Droid Sans Mono;monospace;monospace" w:hAnsi="Droid Sans Mono;monospace;monospace"/>
+          <w:b w:val="false"/>
+          <w:color w:val="CE9178"/>
+          <w:sz w:val="21"/>
+          <w:highlight w:val="black"/>
+        </w:rPr>
+        <w:t>"218zgO5fMwDQAAAACAAAAAAAAAAnAAAANbmuQqi0PUAAAAAA_UuDQdAAAAAIAAAAAAAAACcAAAAUAAAAzbL4-ghoAwLNsvj6D2gDAgAAnwXlPuR3"</w:t>
+      </w:r>
+    </w:p>
+    <w:p>
+      <w:pPr>
+        <w:pStyle w:val="Normal"/>
+        <w:spacing w:lineRule="atLeast" w:line="285"/>
+        <w:rPr>
+          <w:b w:val="false"/>
+          <w:b w:val="false"/>
+          <w:bCs w:val="false"/>
+          <w:u w:val="none"/>
+        </w:rPr>
+      </w:pPr>
+      <w:r>
+        <w:rPr>
+          <w:rFonts w:ascii="Droid Sans Mono;monospace;monospace" w:hAnsi="Droid Sans Mono;monospace;monospace"/>
+          <w:b w:val="false"/>
+          <w:color w:val="CCCCCC"/>
+          <w:sz w:val="21"/>
+          <w:highlight w:val="black"/>
+        </w:rPr>
+        <w:t>}</w:t>
+      </w:r>
+    </w:p>
+    <w:p>
+      <w:pPr>
+        <w:pStyle w:val="Normal"/>
+        <w:spacing w:lineRule="atLeast" w:line="285"/>
+        <w:rPr>
+          <w:b w:val="false"/>
+          <w:b w:val="false"/>
+          <w:bCs w:val="false"/>
+          <w:u w:val="none"/>
+        </w:rPr>
+      </w:pPr>
+      <w:r>
+        <w:rPr>
+          <w:rFonts w:ascii="Droid Sans Mono;monospace;monospace" w:hAnsi="Droid Sans Mono;monospace;monospace"/>
+          <w:b w:val="false"/>
+          <w:color w:val="CCCCCC"/>
+          <w:sz w:val="21"/>
+          <w:highlight w:val="black"/>
+        </w:rPr>
+        <w:t>]</w:t>
+      </w:r>
+    </w:p>
+    <w:p>
+      <w:pPr>
+        <w:pStyle w:val="Normal"/>
+        <w:spacing w:lineRule="atLeast" w:line="285"/>
+        <w:rPr>
+          <w:b w:val="false"/>
+          <w:b w:val="false"/>
+          <w:bCs w:val="false"/>
+          <w:u w:val="none"/>
+        </w:rPr>
+      </w:pPr>
+      <w:r>
+        <w:rPr>
+          <w:rFonts w:ascii="Droid Sans Mono;monospace;monospace" w:hAnsi="Droid Sans Mono;monospace;monospace"/>
+          <w:b w:val="false"/>
+          <w:color w:val="CCCCCC"/>
+          <w:sz w:val="21"/>
+          <w:highlight w:val="black"/>
+        </w:rPr>
+        <w:t>}</w:t>
+      </w:r>
+    </w:p>
+    <w:p>
+      <w:pPr>
+        <w:pStyle w:val="Normal"/>
+        <w:bidi w:val="0"/>
+        <w:jc w:val="left"/>
+        <w:rPr>
+          <w:b w:val="false"/>
+          <w:b w:val="false"/>
+          <w:bCs w:val="false"/>
+          <w:u w:val="none"/>
+        </w:rPr>
+      </w:pPr>
+      <w:r>
+        <w:rPr>
+          <w:b w:val="false"/>
+          <w:bCs w:val="false"/>
+          <w:u w:val="none"/>
+        </w:rPr>
+      </w:r>
+    </w:p>
+    <w:p>
+      <w:pPr>
+        <w:pStyle w:val="Normal"/>
+        <w:bidi w:val="0"/>
+        <w:jc w:val="left"/>
+        <w:rPr>
+          <w:b w:val="false"/>
+          <w:b w:val="false"/>
+          <w:bCs w:val="false"/>
+          <w:u w:val="none"/>
+        </w:rPr>
+      </w:pPr>
+      <w:r>
+        <w:rPr>
           <w:b/>
           <w:bCs/>
           <w:u w:val="single"/>
         </w:rPr>
-      </w:pPr>
-      <w:r>
-        <w:rPr>
-          <w:b/>
-          <w:bCs/>
-          <w:u w:val="single"/>
-        </w:rPr>
       </w:r>
     </w:p>
     <w:p>
@@ -1652,7 +4424,7 @@
         <w:pStyle w:val="Normal"/>
         <w:numPr>
           <w:ilvl w:val="0"/>
-          <w:numId w:val="3"/>
+          <w:numId w:val="2"/>
         </w:numPr>
         <w:bidi w:val="0"/>
         <w:jc w:val="left"/>
@@ -1736,7 +4508,7 @@
         <w:pStyle w:val="Normal"/>
         <w:numPr>
           <w:ilvl w:val="1"/>
-          <w:numId w:val="3"/>
+          <w:numId w:val="2"/>
         </w:numPr>
         <w:bidi w:val="0"/>
         <w:jc w:val="left"/>
@@ -1853,7 +4625,7 @@
             <wp:extent cx="7648575" cy="4656455"/>
             <wp:effectExtent l="0" t="0" r="0" b="0"/>
             <wp:wrapTopAndBottom/>
-            <wp:docPr id="4" name="Image6" descr=""/>
+            <wp:docPr id="6" name="Image6" descr=""/>
             <wp:cNvGraphicFramePr>
               <a:graphicFrameLocks xmlns:a="http://schemas.openxmlformats.org/drawingml/2006/main" noChangeAspect="1"/>
             </wp:cNvGraphicFramePr>
@@ -1861,7 +4633,7 @@
               <a:graphicData uri="http://schemas.openxmlformats.org/drawingml/2006/picture">
                 <pic:pic xmlns:pic="http://schemas.openxmlformats.org/drawingml/2006/picture">
                   <pic:nvPicPr>
-                    <pic:cNvPr id="4" name="Image6" descr=""/>
+                    <pic:cNvPr id="6" name="Image6" descr=""/>
                     <pic:cNvPicPr>
                       <a:picLocks noChangeAspect="1" noChangeArrowheads="1"/>
                     </pic:cNvPicPr>
@@ -1898,7 +4670,7 @@
             <wp:extent cx="7771765" cy="294005"/>
             <wp:effectExtent l="0" t="0" r="0" b="0"/>
             <wp:wrapTopAndBottom/>
-            <wp:docPr id="5" name="Image7" descr=""/>
+            <wp:docPr id="7" name="Image7" descr=""/>
             <wp:cNvGraphicFramePr>
               <a:graphicFrameLocks xmlns:a="http://schemas.openxmlformats.org/drawingml/2006/main" noChangeAspect="1"/>
             </wp:cNvGraphicFramePr>
@@ -1906,7 +4678,7 @@
               <a:graphicData uri="http://schemas.openxmlformats.org/drawingml/2006/picture">
                 <pic:pic xmlns:pic="http://schemas.openxmlformats.org/drawingml/2006/picture">
                   <pic:nvPicPr>
-                    <pic:cNvPr id="5" name="Image7" descr=""/>
+                    <pic:cNvPr id="7" name="Image7" descr=""/>
                     <pic:cNvPicPr>
                       <a:picLocks noChangeAspect="1" noChangeArrowheads="1"/>
                     </pic:cNvPicPr>
@@ -1976,15 +4748,7 @@
           <w:bCs w:val="false"/>
           <w:u w:val="none"/>
         </w:rPr>
-        <w:t xml:space="preserve">We used match service to align the group of coordiantes from SQL server to route it (snapped) most efficient way using this service. It take maximum of 90 to 100 coordiantes in one API call. </w:t>
-      </w:r>
-      <w:r>
-        <w:rPr>
-          <w:b w:val="false"/>
-          <w:bCs w:val="false"/>
-          <w:u w:val="none"/>
-        </w:rPr>
-        <w:t>Example</w:t>
+        <w:t>We used match service to align the group of coordiantes from SQL server to route it (snapped) most efficient way using this service. It take maximum of 90 to 100 coordiantes in one API call. Example</w:t>
       </w:r>
     </w:p>
     <w:p>
@@ -2037,7 +4801,6 @@
         <w:r>
           <w:rPr>
             <w:rStyle w:val="InternetLink"/>
-            <w:rFonts w:ascii="Liberation Serif" w:hAnsi="Liberation Serif"/>
             <w:b w:val="false"/>
             <w:bCs w:val="false"/>
             <w:color w:val="000000"/>
@@ -2067,7 +4830,6 @@
       </w:pPr>
       <w:r>
         <w:rPr>
-          <w:rFonts w:ascii="Liberation Serif" w:hAnsi="Liberation Serif"/>
           <w:b w:val="false"/>
           <w:bCs w:val="false"/>
           <w:color w:val="000000"/>
@@ -2095,7 +4857,6 @@
       </w:pPr>
       <w:r>
         <w:rPr>
-          <w:rFonts w:ascii="Liberation Serif" w:hAnsi="Liberation Serif"/>
           <w:b w:val="false"/>
           <w:bCs w:val="false"/>
           <w:color w:val="000000"/>
@@ -2127,7 +4888,6 @@
       </w:pPr>
       <w:r>
         <w:rPr>
-          <w:rFonts w:ascii="Liberation Serif" w:hAnsi="Liberation Serif"/>
           <w:b w:val="false"/>
           <w:bCs w:val="false"/>
           <w:color w:val="000000"/>
@@ -2147,6 +4907,7 @@
           <w:b w:val="false"/>
           <w:b w:val="false"/>
           <w:bCs w:val="false"/>
+          <w:i w:val="false"/>
           <w:i w:val="false"/>
           <w:caps w:val="false"/>
           <w:smallCaps w:val="false"/>
@@ -2398,7 +5159,6 @@
       <w:r>
         <w:rPr>
           <w:rStyle w:val="StrongEmphasis"/>
-          <w:rFonts w:ascii="Liberation Serif" w:hAnsi="Liberation Serif"/>
           <w:b w:val="false"/>
           <w:bCs w:val="false"/>
           <w:i w:val="false"/>
@@ -2425,9 +5185,8 @@
         <w:widowControl/>
         <w:numPr>
           <w:ilvl w:val="0"/>
-          <w:numId w:val="4"/>
+          <w:numId w:val="3"/>
         </w:numPr>
-        <w:pBdr/>
         <w:bidi w:val="0"/>
         <w:spacing w:lineRule="atLeast" w:line="300" w:before="0" w:after="0"/>
         <w:jc w:val="left"/>
@@ -2436,7 +5195,6 @@
       <w:r>
         <w:rPr>
           <w:rStyle w:val="SourceText"/>
-          <w:rFonts w:ascii="Liberation Serif" w:hAnsi="Liberation Serif"/>
           <w:b w:val="false"/>
           <w:i w:val="false"/>
           <w:caps w:val="false"/>
@@ -2450,7 +5208,6 @@
       </w:r>
       <w:r>
         <w:rPr>
-          <w:rFonts w:ascii="Liberation Serif" w:hAnsi="Liberation Serif"/>
           <w:b w:val="false"/>
           <w:i w:val="false"/>
           <w:caps w:val="false"/>
@@ -2469,9 +5226,8 @@
         <w:widowControl/>
         <w:numPr>
           <w:ilvl w:val="0"/>
-          <w:numId w:val="4"/>
+          <w:numId w:val="3"/>
         </w:numPr>
-        <w:pBdr/>
         <w:bidi w:val="0"/>
         <w:spacing w:lineRule="atLeast" w:line="300" w:before="0" w:after="0"/>
         <w:jc w:val="left"/>
@@ -2480,7 +5236,6 @@
       <w:r>
         <w:rPr>
           <w:rStyle w:val="SourceText"/>
-          <w:rFonts w:ascii="Liberation Serif" w:hAnsi="Liberation Serif"/>
           <w:b w:val="false"/>
           <w:i w:val="false"/>
           <w:caps w:val="false"/>
@@ -2494,7 +5249,6 @@
       </w:r>
       <w:r>
         <w:rPr>
-          <w:rFonts w:ascii="Liberation Serif" w:hAnsi="Liberation Serif"/>
           <w:b w:val="false"/>
           <w:i w:val="false"/>
           <w:caps w:val="false"/>
@@ -2513,9 +5267,8 @@
         <w:widowControl/>
         <w:numPr>
           <w:ilvl w:val="0"/>
-          <w:numId w:val="4"/>
+          <w:numId w:val="3"/>
         </w:numPr>
-        <w:pBdr/>
         <w:bidi w:val="0"/>
         <w:spacing w:lineRule="atLeast" w:line="300" w:before="0" w:after="0"/>
         <w:jc w:val="left"/>
@@ -2524,7 +5277,6 @@
       <w:r>
         <w:rPr>
           <w:rStyle w:val="SourceText"/>
-          <w:rFonts w:ascii="Liberation Serif" w:hAnsi="Liberation Serif"/>
           <w:b w:val="false"/>
           <w:i w:val="false"/>
           <w:caps w:val="false"/>
@@ -2534,12 +5286,10 @@
           <w:sz w:val="24"/>
           <w:szCs w:val="24"/>
         </w:rPr>
-        <w:t>d</w:t>
-      </w:r>
-      <w:r>
-        <w:rPr>
-          <w:rStyle w:val="SourceText"/>
-          <w:rFonts w:ascii="Liberation Serif" w:hAnsi="Liberation Serif"/>
+        <w:t>datasources</w:t>
+      </w:r>
+      <w:r>
+        <w:rPr>
           <w:b w:val="false"/>
           <w:i w:val="false"/>
           <w:caps w:val="false"/>
@@ -2549,11 +5299,11 @@
           <w:sz w:val="24"/>
           <w:szCs w:val="24"/>
         </w:rPr>
-        <w:t>atasources</w:t>
-      </w:r>
-      <w:r>
-        <w:rPr>
-          <w:rFonts w:ascii="Liberation Serif" w:hAnsi="Liberation Serif"/>
+        <w:t>: The index of the datasource for the speed between each pair of coordinates. </w:t>
+      </w:r>
+      <w:r>
+        <w:rPr>
+          <w:rStyle w:val="SourceText"/>
           <w:b w:val="false"/>
           <w:i w:val="false"/>
           <w:caps w:val="false"/>
@@ -2563,12 +5313,10 @@
           <w:sz w:val="24"/>
           <w:szCs w:val="24"/>
         </w:rPr>
-        <w:t>: The index of the datasource for the speed between each pair of coordinates. </w:t>
-      </w:r>
-      <w:r>
-        <w:rPr>
-          <w:rStyle w:val="SourceText"/>
-          <w:rFonts w:ascii="Liberation Serif" w:hAnsi="Liberation Serif"/>
+        <w:t>0</w:t>
+      </w:r>
+      <w:r>
+        <w:rPr>
           <w:b w:val="false"/>
           <w:i w:val="false"/>
           <w:caps w:val="false"/>
@@ -2578,11 +5326,11 @@
           <w:sz w:val="24"/>
           <w:szCs w:val="24"/>
         </w:rPr>
-        <w:t>0</w:t>
-      </w:r>
-      <w:r>
-        <w:rPr>
-          <w:rFonts w:ascii="Liberation Serif" w:hAnsi="Liberation Serif"/>
+        <w:t> is the default profile, other values are supplied via </w:t>
+      </w:r>
+      <w:r>
+        <w:rPr>
+          <w:rStyle w:val="SourceText"/>
           <w:b w:val="false"/>
           <w:i w:val="false"/>
           <w:caps w:val="false"/>
@@ -2592,12 +5340,10 @@
           <w:sz w:val="24"/>
           <w:szCs w:val="24"/>
         </w:rPr>
-        <w:t> is the default profile, other values are supplied via </w:t>
-      </w:r>
-      <w:r>
-        <w:rPr>
-          <w:rStyle w:val="SourceText"/>
-          <w:rFonts w:ascii="Liberation Serif" w:hAnsi="Liberation Serif"/>
+        <w:t>--segment-speed-file</w:t>
+      </w:r>
+      <w:r>
+        <w:rPr>
           <w:b w:val="false"/>
           <w:i w:val="false"/>
           <w:caps w:val="false"/>
@@ -2607,11 +5353,11 @@
           <w:sz w:val="24"/>
           <w:szCs w:val="24"/>
         </w:rPr>
-        <w:t>--segment-speed-file</w:t>
-      </w:r>
-      <w:r>
-        <w:rPr>
-          <w:rFonts w:ascii="Liberation Serif" w:hAnsi="Liberation Serif"/>
+        <w:t> to </w:t>
+      </w:r>
+      <w:r>
+        <w:rPr>
+          <w:rStyle w:val="SourceText"/>
           <w:b w:val="false"/>
           <w:i w:val="false"/>
           <w:caps w:val="false"/>
@@ -2621,12 +5367,25 @@
           <w:sz w:val="24"/>
           <w:szCs w:val="24"/>
         </w:rPr>
-        <w:t> to </w:t>
-      </w:r>
+        <w:t>osrm-contract</w:t>
+      </w:r>
+    </w:p>
+    <w:p>
+      <w:pPr>
+        <w:pStyle w:val="TextBody"/>
+        <w:widowControl/>
+        <w:numPr>
+          <w:ilvl w:val="0"/>
+          <w:numId w:val="3"/>
+        </w:numPr>
+        <w:bidi w:val="0"/>
+        <w:spacing w:lineRule="atLeast" w:line="300" w:before="0" w:after="0"/>
+        <w:jc w:val="left"/>
+        <w:rPr/>
+      </w:pPr>
       <w:r>
         <w:rPr>
           <w:rStyle w:val="SourceText"/>
-          <w:rFonts w:ascii="Liberation Serif" w:hAnsi="Liberation Serif"/>
           <w:b w:val="false"/>
           <w:i w:val="false"/>
           <w:caps w:val="false"/>
@@ -2636,27 +5395,10 @@
           <w:sz w:val="24"/>
           <w:szCs w:val="24"/>
         </w:rPr>
-        <w:t>osrm-contract</w:t>
-      </w:r>
-    </w:p>
-    <w:p>
-      <w:pPr>
-        <w:pStyle w:val="TextBody"/>
-        <w:widowControl/>
-        <w:numPr>
-          <w:ilvl w:val="0"/>
-          <w:numId w:val="4"/>
-        </w:numPr>
-        <w:pBdr/>
-        <w:bidi w:val="0"/>
-        <w:spacing w:lineRule="atLeast" w:line="300" w:before="0" w:after="0"/>
-        <w:jc w:val="left"/>
-        <w:rPr/>
-      </w:pPr>
-      <w:r>
-        <w:rPr>
-          <w:rStyle w:val="SourceText"/>
-          <w:rFonts w:ascii="Liberation Serif" w:hAnsi="Liberation Serif"/>
+        <w:t>nodes</w:t>
+      </w:r>
+      <w:r>
+        <w:rPr>
           <w:b w:val="false"/>
           <w:i w:val="false"/>
           <w:caps w:val="false"/>
@@ -2666,20 +5408,6 @@
           <w:sz w:val="24"/>
           <w:szCs w:val="24"/>
         </w:rPr>
-        <w:t>nodes</w:t>
-      </w:r>
-      <w:r>
-        <w:rPr>
-          <w:rFonts w:ascii="Liberation Serif" w:hAnsi="Liberation Serif"/>
-          <w:b w:val="false"/>
-          <w:i w:val="false"/>
-          <w:caps w:val="false"/>
-          <w:smallCaps w:val="false"/>
-          <w:color w:val="000000"/>
-          <w:spacing w:val="0"/>
-          <w:sz w:val="24"/>
-          <w:szCs w:val="24"/>
-        </w:rPr>
         <w:t>: The OSM node ID for each coordinate along the route, excluding the first/last user-supplied coordinates</w:t>
       </w:r>
     </w:p>
@@ -2710,7 +5438,7 @@
         <w:pStyle w:val="Normal"/>
         <w:numPr>
           <w:ilvl w:val="1"/>
-          <w:numId w:val="3"/>
+          <w:numId w:val="2"/>
         </w:numPr>
         <w:bidi w:val="0"/>
         <w:jc w:val="left"/>
@@ -2780,7 +5508,7 @@
             <wp:extent cx="7772400" cy="2914015"/>
             <wp:effectExtent l="0" t="0" r="0" b="0"/>
             <wp:wrapTopAndBottom/>
-            <wp:docPr id="6" name="Image8" descr=""/>
+            <wp:docPr id="8" name="Image8" descr=""/>
             <wp:cNvGraphicFramePr>
               <a:graphicFrameLocks xmlns:a="http://schemas.openxmlformats.org/drawingml/2006/main" noChangeAspect="1"/>
             </wp:cNvGraphicFramePr>
@@ -2788,7 +5516,7 @@
               <a:graphicData uri="http://schemas.openxmlformats.org/drawingml/2006/picture">
                 <pic:pic xmlns:pic="http://schemas.openxmlformats.org/drawingml/2006/picture">
                   <pic:nvPicPr>
-                    <pic:cNvPr id="6" name="Image8" descr=""/>
+                    <pic:cNvPr id="8" name="Image8" descr=""/>
                     <pic:cNvPicPr>
                       <a:picLocks noChangeAspect="1" noChangeArrowheads="1"/>
                     </pic:cNvPicPr>
@@ -2845,7 +5573,7 @@
             <wp:extent cx="7411720" cy="8084185"/>
             <wp:effectExtent l="0" t="0" r="0" b="0"/>
             <wp:wrapTopAndBottom/>
-            <wp:docPr id="7" name="Image9" descr=""/>
+            <wp:docPr id="9" name="Image9" descr=""/>
             <wp:cNvGraphicFramePr>
               <a:graphicFrameLocks xmlns:a="http://schemas.openxmlformats.org/drawingml/2006/main" noChangeAspect="1"/>
             </wp:cNvGraphicFramePr>
@@ -2853,7 +5581,7 @@
               <a:graphicData uri="http://schemas.openxmlformats.org/drawingml/2006/picture">
                 <pic:pic xmlns:pic="http://schemas.openxmlformats.org/drawingml/2006/picture">
                   <pic:nvPicPr>
-                    <pic:cNvPr id="7" name="Image9" descr=""/>
+                    <pic:cNvPr id="9" name="Image9" descr=""/>
                     <pic:cNvPicPr>
                       <a:picLocks noChangeAspect="1" noChangeArrowheads="1"/>
                     </pic:cNvPicPr>
@@ -2885,7 +5613,7 @@
         <w:pStyle w:val="Normal"/>
         <w:numPr>
           <w:ilvl w:val="1"/>
-          <w:numId w:val="3"/>
+          <w:numId w:val="2"/>
         </w:numPr>
         <w:bidi w:val="0"/>
         <w:jc w:val="left"/>
@@ -2903,6 +5631,27 @@
           <w:u w:val="none"/>
         </w:rPr>
         <w:t>Route Service</w:t>
+      </w:r>
+    </w:p>
+    <w:p>
+      <w:pPr>
+        <w:pStyle w:val="Normal"/>
+        <w:numPr>
+          <w:ilvl w:val="0"/>
+          <w:numId w:val="0"/>
+        </w:numPr>
+        <w:bidi w:val="0"/>
+        <w:ind w:left="720" w:hanging="0"/>
+        <w:jc w:val="left"/>
+        <w:rPr>
+          <w:b w:val="false"/>
+          <w:b w:val="false"/>
+          <w:bCs w:val="false"/>
+          <w:u w:val="none"/>
+        </w:rPr>
+      </w:pPr>
+      <w:r>
+        <w:rPr/>
       </w:r>
     </w:p>
     <w:p>
@@ -2910,7 +5659,7 @@
         <w:pStyle w:val="Normal"/>
         <w:numPr>
           <w:ilvl w:val="1"/>
-          <w:numId w:val="3"/>
+          <w:numId w:val="2"/>
         </w:numPr>
         <w:bidi w:val="0"/>
         <w:jc w:val="left"/>
@@ -2928,6 +5677,27 @@
           <w:u w:val="none"/>
         </w:rPr>
         <w:t>Trip Service</w:t>
+      </w:r>
+    </w:p>
+    <w:p>
+      <w:pPr>
+        <w:pStyle w:val="Normal"/>
+        <w:numPr>
+          <w:ilvl w:val="0"/>
+          <w:numId w:val="0"/>
+        </w:numPr>
+        <w:bidi w:val="0"/>
+        <w:ind w:left="720" w:hanging="0"/>
+        <w:jc w:val="left"/>
+        <w:rPr>
+          <w:b w:val="false"/>
+          <w:b w:val="false"/>
+          <w:bCs w:val="false"/>
+          <w:u w:val="none"/>
+        </w:rPr>
+      </w:pPr>
+      <w:r>
+        <w:rPr/>
       </w:r>
     </w:p>
     <w:p>
@@ -2935,7 +5705,7 @@
         <w:pStyle w:val="Normal"/>
         <w:numPr>
           <w:ilvl w:val="1"/>
-          <w:numId w:val="3"/>
+          <w:numId w:val="2"/>
         </w:numPr>
         <w:bidi w:val="0"/>
         <w:jc w:val="left"/>
@@ -2953,6 +5723,27 @@
           <w:u w:val="none"/>
         </w:rPr>
         <w:t>Tile Service</w:t>
+      </w:r>
+    </w:p>
+    <w:p>
+      <w:pPr>
+        <w:pStyle w:val="Normal"/>
+        <w:numPr>
+          <w:ilvl w:val="0"/>
+          <w:numId w:val="0"/>
+        </w:numPr>
+        <w:bidi w:val="0"/>
+        <w:ind w:left="720" w:hanging="0"/>
+        <w:jc w:val="left"/>
+        <w:rPr>
+          <w:b w:val="false"/>
+          <w:b w:val="false"/>
+          <w:bCs w:val="false"/>
+          <w:u w:val="none"/>
+        </w:rPr>
+      </w:pPr>
+      <w:r>
+        <w:rPr/>
       </w:r>
     </w:p>
     <w:p>
@@ -2960,7 +5751,7 @@
         <w:pStyle w:val="Normal"/>
         <w:numPr>
           <w:ilvl w:val="1"/>
-          <w:numId w:val="3"/>
+          <w:numId w:val="2"/>
         </w:numPr>
         <w:bidi w:val="0"/>
         <w:jc w:val="left"/>
@@ -2978,6 +5769,335 @@
           <w:u w:val="none"/>
         </w:rPr>
         <w:t>Table Service</w:t>
+      </w:r>
+    </w:p>
+    <w:p>
+      <w:pPr>
+        <w:pStyle w:val="Normal"/>
+        <w:numPr>
+          <w:ilvl w:val="0"/>
+          <w:numId w:val="0"/>
+        </w:numPr>
+        <w:bidi w:val="0"/>
+        <w:ind w:left="720" w:hanging="0"/>
+        <w:jc w:val="left"/>
+        <w:rPr>
+          <w:b w:val="false"/>
+          <w:b w:val="false"/>
+          <w:bCs w:val="false"/>
+          <w:u w:val="none"/>
+        </w:rPr>
+      </w:pPr>
+      <w:r>
+        <w:rPr/>
+      </w:r>
+    </w:p>
+    <w:p>
+      <w:pPr>
+        <w:pStyle w:val="Normal"/>
+        <w:bidi w:val="0"/>
+        <w:jc w:val="left"/>
+        <w:rPr>
+          <w:b w:val="false"/>
+          <w:b w:val="false"/>
+          <w:bCs w:val="false"/>
+          <w:u w:val="none"/>
+        </w:rPr>
+      </w:pPr>
+      <w:r>
+        <w:rPr>
+          <w:b w:val="false"/>
+          <w:bCs w:val="false"/>
+          <w:u w:val="none"/>
+        </w:rPr>
+        <w:t xml:space="preserve">Route Service: Provides functionality to calculate routes between two or more locations, considering various factors like distance, duration, traffic conditions, etc. </w:t>
+      </w:r>
+    </w:p>
+    <w:p>
+      <w:pPr>
+        <w:pStyle w:val="Normal"/>
+        <w:bidi w:val="0"/>
+        <w:jc w:val="left"/>
+        <w:rPr>
+          <w:b w:val="false"/>
+          <w:b w:val="false"/>
+          <w:bCs w:val="false"/>
+          <w:u w:val="none"/>
+        </w:rPr>
+      </w:pPr>
+      <w:r>
+        <w:rPr>
+          <w:b w:val="false"/>
+          <w:bCs w:val="false"/>
+          <w:u w:val="none"/>
+        </w:rPr>
+      </w:r>
+    </w:p>
+    <w:p>
+      <w:pPr>
+        <w:pStyle w:val="Normal"/>
+        <w:bidi w:val="0"/>
+        <w:jc w:val="left"/>
+        <w:rPr>
+          <w:b w:val="false"/>
+          <w:b w:val="false"/>
+          <w:bCs w:val="false"/>
+          <w:u w:val="none"/>
+        </w:rPr>
+      </w:pPr>
+      <w:r>
+        <w:rPr>
+          <w:b w:val="false"/>
+          <w:bCs w:val="false"/>
+          <w:u w:val="none"/>
+        </w:rPr>
+        <w:t xml:space="preserve">Applications: Navigation and routing apps: Helps users find the shortest or fastest route between two points, considering traffic conditions and other constraints. Logistics and fleet management: Optimizes delivery routes to minimize time and fuel consumption, improving efficiency. Emergency services: Helps emergency responders find the quickest route to reach a location in case of emergencies. </w:t>
+      </w:r>
+    </w:p>
+    <w:p>
+      <w:pPr>
+        <w:pStyle w:val="Normal"/>
+        <w:bidi w:val="0"/>
+        <w:jc w:val="left"/>
+        <w:rPr>
+          <w:b w:val="false"/>
+          <w:b w:val="false"/>
+          <w:bCs w:val="false"/>
+          <w:u w:val="none"/>
+        </w:rPr>
+      </w:pPr>
+      <w:r>
+        <w:rPr>
+          <w:b w:val="false"/>
+          <w:bCs w:val="false"/>
+          <w:u w:val="none"/>
+        </w:rPr>
+      </w:r>
+    </w:p>
+    <w:p>
+      <w:pPr>
+        <w:pStyle w:val="Normal"/>
+        <w:bidi w:val="0"/>
+        <w:jc w:val="left"/>
+        <w:rPr>
+          <w:b w:val="false"/>
+          <w:b w:val="false"/>
+          <w:bCs w:val="false"/>
+          <w:u w:val="none"/>
+        </w:rPr>
+      </w:pPr>
+      <w:r>
+        <w:rPr>
+          <w:b w:val="false"/>
+          <w:bCs w:val="false"/>
+          <w:u w:val="none"/>
+        </w:rPr>
+        <w:t xml:space="preserve">Trip Service: Manages and analyzes trip data, including GPS traces, timestamps, and other relevant information. </w:t>
+      </w:r>
+    </w:p>
+    <w:p>
+      <w:pPr>
+        <w:pStyle w:val="Normal"/>
+        <w:bidi w:val="0"/>
+        <w:jc w:val="left"/>
+        <w:rPr>
+          <w:b w:val="false"/>
+          <w:b w:val="false"/>
+          <w:bCs w:val="false"/>
+          <w:u w:val="none"/>
+        </w:rPr>
+      </w:pPr>
+      <w:r>
+        <w:rPr>
+          <w:b w:val="false"/>
+          <w:bCs w:val="false"/>
+          <w:u w:val="none"/>
+        </w:rPr>
+      </w:r>
+    </w:p>
+    <w:p>
+      <w:pPr>
+        <w:pStyle w:val="Normal"/>
+        <w:bidi w:val="0"/>
+        <w:jc w:val="left"/>
+        <w:rPr>
+          <w:b w:val="false"/>
+          <w:b w:val="false"/>
+          <w:bCs w:val="false"/>
+          <w:u w:val="none"/>
+        </w:rPr>
+      </w:pPr>
+      <w:r>
+        <w:rPr>
+          <w:b w:val="false"/>
+          <w:bCs w:val="false"/>
+          <w:u w:val="none"/>
+        </w:rPr>
+        <w:t xml:space="preserve">Applications: Transportation analysis: Analyzes travel patterns and behaviors to understand traffic flow, congestion hotspots, and commuting patterns. Tourism planning: Helps tourism agencies analyze visitor movement patterns to optimize tourist routes and attractions placement. Environmental impact assessment: Studies the impact of transportation on the environment by analyzing trip data to identify areas with high emissions or congestion. </w:t>
+      </w:r>
+    </w:p>
+    <w:p>
+      <w:pPr>
+        <w:pStyle w:val="Normal"/>
+        <w:bidi w:val="0"/>
+        <w:jc w:val="left"/>
+        <w:rPr>
+          <w:b w:val="false"/>
+          <w:b w:val="false"/>
+          <w:bCs w:val="false"/>
+          <w:u w:val="none"/>
+        </w:rPr>
+      </w:pPr>
+      <w:r>
+        <w:rPr>
+          <w:b w:val="false"/>
+          <w:bCs w:val="false"/>
+          <w:u w:val="none"/>
+        </w:rPr>
+      </w:r>
+    </w:p>
+    <w:p>
+      <w:pPr>
+        <w:pStyle w:val="Normal"/>
+        <w:bidi w:val="0"/>
+        <w:jc w:val="left"/>
+        <w:rPr>
+          <w:b w:val="false"/>
+          <w:b w:val="false"/>
+          <w:bCs w:val="false"/>
+          <w:u w:val="none"/>
+        </w:rPr>
+      </w:pPr>
+      <w:r>
+        <w:rPr>
+          <w:b w:val="false"/>
+          <w:bCs w:val="false"/>
+          <w:u w:val="none"/>
+        </w:rPr>
+        <w:t xml:space="preserve">Tile Service: Provides raster map tiles for displaying maps on web or mobile applications. </w:t>
+      </w:r>
+    </w:p>
+    <w:p>
+      <w:pPr>
+        <w:pStyle w:val="Normal"/>
+        <w:bidi w:val="0"/>
+        <w:jc w:val="left"/>
+        <w:rPr>
+          <w:b w:val="false"/>
+          <w:b w:val="false"/>
+          <w:bCs w:val="false"/>
+          <w:u w:val="none"/>
+        </w:rPr>
+      </w:pPr>
+      <w:r>
+        <w:rPr>
+          <w:b w:val="false"/>
+          <w:bCs w:val="false"/>
+          <w:u w:val="none"/>
+        </w:rPr>
+      </w:r>
+    </w:p>
+    <w:p>
+      <w:pPr>
+        <w:pStyle w:val="Normal"/>
+        <w:bidi w:val="0"/>
+        <w:jc w:val="left"/>
+        <w:rPr>
+          <w:b w:val="false"/>
+          <w:b w:val="false"/>
+          <w:bCs w:val="false"/>
+          <w:u w:val="none"/>
+        </w:rPr>
+      </w:pPr>
+      <w:r>
+        <w:rPr>
+          <w:b w:val="false"/>
+          <w:bCs w:val="false"/>
+          <w:u w:val="none"/>
+        </w:rPr>
+        <w:t xml:space="preserve">Applications: Web mapping applications: Displays interactive maps on websites and mobile apps, allowing users to explore geographic data and visualize information. Location-based services: Integrates maps into applications to provide location-aware features like finding nearby restaurants, businesses, or points of interest. Geographic information systems (GIS): Supports spatial analysis and visualization by providing map layers as raster tiles, enabling users to overlay and analyze different datasets. </w:t>
+      </w:r>
+    </w:p>
+    <w:p>
+      <w:pPr>
+        <w:pStyle w:val="Normal"/>
+        <w:bidi w:val="0"/>
+        <w:jc w:val="left"/>
+        <w:rPr>
+          <w:b w:val="false"/>
+          <w:b w:val="false"/>
+          <w:bCs w:val="false"/>
+          <w:u w:val="none"/>
+        </w:rPr>
+      </w:pPr>
+      <w:r>
+        <w:rPr>
+          <w:b w:val="false"/>
+          <w:bCs w:val="false"/>
+          <w:u w:val="none"/>
+        </w:rPr>
+      </w:r>
+    </w:p>
+    <w:p>
+      <w:pPr>
+        <w:pStyle w:val="Normal"/>
+        <w:bidi w:val="0"/>
+        <w:jc w:val="left"/>
+        <w:rPr>
+          <w:b w:val="false"/>
+          <w:b w:val="false"/>
+          <w:bCs w:val="false"/>
+          <w:u w:val="none"/>
+        </w:rPr>
+      </w:pPr>
+      <w:r>
+        <w:rPr>
+          <w:b w:val="false"/>
+          <w:bCs w:val="false"/>
+          <w:u w:val="none"/>
+        </w:rPr>
+        <w:t xml:space="preserve">Table Service: Manages and stores tabular data associated with geographic features, such as attributes of map features or spatial data. </w:t>
+      </w:r>
+    </w:p>
+    <w:p>
+      <w:pPr>
+        <w:pStyle w:val="Normal"/>
+        <w:bidi w:val="0"/>
+        <w:jc w:val="left"/>
+        <w:rPr>
+          <w:b w:val="false"/>
+          <w:b w:val="false"/>
+          <w:bCs w:val="false"/>
+          <w:u w:val="none"/>
+        </w:rPr>
+      </w:pPr>
+      <w:r>
+        <w:rPr>
+          <w:b w:val="false"/>
+          <w:bCs w:val="false"/>
+          <w:u w:val="none"/>
+        </w:rPr>
+      </w:r>
+    </w:p>
+    <w:p>
+      <w:pPr>
+        <w:pStyle w:val="Normal"/>
+        <w:bidi w:val="0"/>
+        <w:jc w:val="left"/>
+        <w:rPr>
+          <w:b w:val="false"/>
+          <w:b w:val="false"/>
+          <w:bCs w:val="false"/>
+          <w:u w:val="none"/>
+        </w:rPr>
+      </w:pPr>
+      <w:r>
+        <w:rPr>
+          <w:b w:val="false"/>
+          <w:bCs w:val="false"/>
+          <w:u w:val="none"/>
+        </w:rPr>
+        <w:t>Applications: Data management: Stores and organizes geographic data in structured tables, allowing efficient retrieval and management of spatial information. Geographic data analysis: Provides a platform for analyzing and querying spatial data attributes, enabling users to derive insights and make data-driven decisions. Asset management: Stores information about assets like infrastructure, utilities, or property boundaries, facilitating asset tracking, maintenance, and planning. Land management: Supports land administration by storing information about land parcels, ownership, and land use, helping governments and organizations manage land resources effectively.</w:t>
       </w:r>
     </w:p>
     <w:p>
@@ -3046,7 +6166,7 @@
         <w:pStyle w:val="Normal"/>
         <w:numPr>
           <w:ilvl w:val="0"/>
-          <w:numId w:val="5"/>
+          <w:numId w:val="4"/>
         </w:numPr>
         <w:bidi w:val="0"/>
         <w:jc w:val="left"/>
@@ -3184,7 +6304,7 @@
         <w:pStyle w:val="Normal"/>
         <w:numPr>
           <w:ilvl w:val="0"/>
-          <w:numId w:val="6"/>
+          <w:numId w:val="5"/>
         </w:numPr>
         <w:bidi w:val="0"/>
         <w:jc w:val="left"/>
@@ -3209,7 +6329,7 @@
         <w:pStyle w:val="Normal"/>
         <w:numPr>
           <w:ilvl w:val="1"/>
-          <w:numId w:val="6"/>
+          <w:numId w:val="5"/>
         </w:numPr>
         <w:bidi w:val="0"/>
         <w:jc w:val="left"/>
@@ -3226,15 +6346,7 @@
           <w:bCs w:val="false"/>
           <w:u w:val="none"/>
         </w:rPr>
-        <w:t xml:space="preserve">Python </w:t>
-      </w:r>
-      <w:r>
-        <w:rPr>
-          <w:b w:val="false"/>
-          <w:bCs w:val="false"/>
-          <w:u w:val="none"/>
-        </w:rPr>
-        <w:t>&amp; Py Notebooks</w:t>
+        <w:t>Python &amp; Py Notebooks</w:t>
       </w:r>
     </w:p>
     <w:p>
@@ -3242,7 +6354,7 @@
         <w:pStyle w:val="Normal"/>
         <w:numPr>
           <w:ilvl w:val="1"/>
-          <w:numId w:val="6"/>
+          <w:numId w:val="5"/>
         </w:numPr>
         <w:bidi w:val="0"/>
         <w:jc w:val="left"/>
@@ -3259,23 +6371,7 @@
           <w:bCs w:val="false"/>
           <w:u w:val="none"/>
         </w:rPr>
-        <w:t xml:space="preserve">Express, Node </w:t>
-      </w:r>
-      <w:r>
-        <w:rPr>
-          <w:b w:val="false"/>
-          <w:bCs w:val="false"/>
-          <w:u w:val="none"/>
-        </w:rPr>
-        <w:t xml:space="preserve">Javascript / </w:t>
-      </w:r>
-      <w:r>
-        <w:rPr>
-          <w:b w:val="false"/>
-          <w:bCs w:val="false"/>
-          <w:u w:val="none"/>
-        </w:rPr>
-        <w:t>Typescript</w:t>
+        <w:t>Express, Node Javascript / Typescript</w:t>
       </w:r>
     </w:p>
     <w:p>
@@ -3283,7 +6379,7 @@
         <w:pStyle w:val="Normal"/>
         <w:numPr>
           <w:ilvl w:val="1"/>
-          <w:numId w:val="6"/>
+          <w:numId w:val="5"/>
         </w:numPr>
         <w:bidi w:val="0"/>
         <w:jc w:val="left"/>
@@ -3336,16 +6432,16 @@
         </w:tblCellMar>
       </w:tblPr>
       <w:tblGrid>
-        <w:gridCol w:w="3324"/>
-        <w:gridCol w:w="3324"/>
-        <w:gridCol w:w="1661"/>
+        <w:gridCol w:w="3323"/>
+        <w:gridCol w:w="3325"/>
+        <w:gridCol w:w="1660"/>
         <w:gridCol w:w="1663"/>
       </w:tblGrid>
       <w:tr>
         <w:trPr/>
         <w:tc>
           <w:tcPr>
-            <w:tcW w:w="3324" w:type="dxa"/>
+            <w:tcW w:w="3323" w:type="dxa"/>
             <w:vMerge w:val="restart"/>
             <w:tcBorders>
               <w:top w:val="single" w:sz="4" w:space="0" w:color="000000"/>
@@ -3397,7 +6493,7 @@
         </w:tc>
         <w:tc>
           <w:tcPr>
-            <w:tcW w:w="3324" w:type="dxa"/>
+            <w:tcW w:w="3325" w:type="dxa"/>
             <w:tcBorders>
               <w:top w:val="single" w:sz="4" w:space="0" w:color="000000"/>
               <w:left w:val="single" w:sz="4" w:space="0" w:color="000000"/>
@@ -3448,7 +6544,7 @@
         </w:tc>
         <w:tc>
           <w:tcPr>
-            <w:tcW w:w="1661" w:type="dxa"/>
+            <w:tcW w:w="1660" w:type="dxa"/>
             <w:tcBorders>
               <w:top w:val="single" w:sz="4" w:space="0" w:color="000000"/>
               <w:left w:val="single" w:sz="4" w:space="0" w:color="000000"/>
@@ -3554,7 +6650,7 @@
         <w:trPr/>
         <w:tc>
           <w:tcPr>
-            <w:tcW w:w="3324" w:type="dxa"/>
+            <w:tcW w:w="3323" w:type="dxa"/>
             <w:vMerge w:val="continue"/>
             <w:tcBorders>
               <w:top w:val="single" w:sz="4" w:space="0" w:color="000000"/>
@@ -3622,24 +6718,7 @@
                 <w:szCs w:val="24"/>
                 <w:u w:val="none"/>
               </w:rPr>
-              <w:t xml:space="preserve">MySQL Table </w:t>
-            </w:r>
-            <w:r>
-              <w:rPr>
-                <w:b w:val="false"/>
-                <w:bCs w:val="false"/>
-                <w:i w:val="false"/>
-                <w:iCs w:val="false"/>
-                <w:strike w:val="false"/>
-                <w:dstrike w:val="false"/>
-                <w:outline w:val="false"/>
-                <w:shadow w:val="false"/>
-                <w:color w:val="000000"/>
-                <w:sz w:val="24"/>
-                <w:szCs w:val="24"/>
-                <w:u w:val="none"/>
-              </w:rPr>
-              <w:t>(st – database, osr table)</w:t>
+              <w:t>MySQL Table (st – database, osr table)</w:t>
             </w:r>
           </w:p>
         </w:tc>
@@ -3648,7 +6727,7 @@
         <w:trPr/>
         <w:tc>
           <w:tcPr>
-            <w:tcW w:w="3324" w:type="dxa"/>
+            <w:tcW w:w="3323" w:type="dxa"/>
             <w:tcBorders>
               <w:left w:val="single" w:sz="4" w:space="0" w:color="000000"/>
               <w:bottom w:val="single" w:sz="4" w:space="0" w:color="000000"/>
@@ -3744,76 +6823,9 @@
                 <w:szCs w:val="24"/>
                 <w:u w:val="none"/>
               </w:rPr>
-              <w:t xml:space="preserve">Node &amp; Express Javascript </w:t>
-            </w:r>
-            <w:r>
-              <w:rPr>
-                <w:b w:val="false"/>
-                <w:bCs w:val="false"/>
-                <w:i w:val="false"/>
-                <w:iCs w:val="false"/>
-                <w:strike w:val="false"/>
-                <w:dstrike w:val="false"/>
-                <w:outline w:val="false"/>
-                <w:shadow w:val="false"/>
-                <w:color w:val="000000"/>
-                <w:sz w:val="24"/>
-                <w:szCs w:val="24"/>
-                <w:u w:val="none"/>
-              </w:rPr>
-              <w:t xml:space="preserve">Loading </w:t>
-            </w:r>
-            <w:r>
-              <w:rPr>
-                <w:b w:val="false"/>
-                <w:bCs w:val="false"/>
-                <w:i w:val="false"/>
-                <w:iCs w:val="false"/>
-                <w:strike w:val="false"/>
-                <w:dstrike w:val="false"/>
-                <w:outline w:val="false"/>
-                <w:shadow w:val="false"/>
-                <w:color w:val="000000"/>
-                <w:sz w:val="24"/>
-                <w:szCs w:val="24"/>
-                <w:u w:val="none"/>
-              </w:rPr>
-              <w:t>My</w:t>
-            </w:r>
-            <w:r>
-              <w:rPr>
-                <w:b w:val="false"/>
-                <w:bCs w:val="false"/>
-                <w:i w:val="false"/>
-                <w:iCs w:val="false"/>
-                <w:strike w:val="false"/>
-                <w:dstrike w:val="false"/>
-                <w:outline w:val="false"/>
-                <w:shadow w:val="false"/>
-                <w:color w:val="000000"/>
-                <w:sz w:val="24"/>
-                <w:szCs w:val="24"/>
-                <w:u w:val="none"/>
-              </w:rPr>
-              <w:t>SQL table (server.js),</w:t>
+              <w:t>Node &amp; Express Javascript Loading MySQL table (server.js),</w:t>
               <w:br/>
               <w:br/>
-            </w:r>
-            <w:r>
-              <w:rPr>
-                <w:b w:val="false"/>
-                <w:bCs w:val="false"/>
-                <w:i w:val="false"/>
-                <w:iCs w:val="false"/>
-                <w:strike w:val="false"/>
-                <w:dstrike w:val="false"/>
-                <w:outline w:val="false"/>
-                <w:shadow w:val="false"/>
-                <w:color w:val="000000"/>
-                <w:sz w:val="24"/>
-                <w:szCs w:val="24"/>
-                <w:u w:val="none"/>
-              </w:rPr>
               <w:t>Previous works</w:t>
               <w:br/>
               <w:t>routing using API (server.js)</w:t>
@@ -3825,7 +6837,7 @@
         <w:trPr/>
         <w:tc>
           <w:tcPr>
-            <w:tcW w:w="3324" w:type="dxa"/>
+            <w:tcW w:w="3323" w:type="dxa"/>
             <w:tcBorders>
               <w:left w:val="single" w:sz="4" w:space="0" w:color="000000"/>
               <w:bottom w:val="single" w:sz="4" w:space="0" w:color="000000"/>
@@ -4006,23 +7018,7 @@
           <w:bCs w:val="false"/>
           <w:u w:val="none"/>
         </w:rPr>
-        <w:t xml:space="preserve">I am writing about datatypes here that we used to store the information from OSRM &amp; OSM TEXT, </w:t>
-      </w:r>
-      <w:r>
-        <w:rPr>
-          <w:b w:val="false"/>
-          <w:bCs w:val="false"/>
-          <w:u w:val="none"/>
-        </w:rPr>
-        <w:t xml:space="preserve">LONGTEXT, VARCHAR, </w:t>
-      </w:r>
-      <w:r>
-        <w:rPr>
-          <w:b w:val="false"/>
-          <w:bCs w:val="false"/>
-          <w:u w:val="none"/>
-        </w:rPr>
-        <w:t>INT.</w:t>
+        <w:t>I am writing about datatypes here that we used to store the information from OSRM &amp; OSM TEXT, LONGTEXT, VARCHAR, INT.</w:t>
       </w:r>
     </w:p>
     <w:p>
@@ -4116,7 +7112,7 @@
             <wp:extent cx="6332220" cy="1659890"/>
             <wp:effectExtent l="0" t="0" r="0" b="0"/>
             <wp:wrapSquare wrapText="largest"/>
-            <wp:docPr id="8" name="Image2" descr=""/>
+            <wp:docPr id="10" name="Image2" descr=""/>
             <wp:cNvGraphicFramePr>
               <a:graphicFrameLocks xmlns:a="http://schemas.openxmlformats.org/drawingml/2006/main" noChangeAspect="1"/>
             </wp:cNvGraphicFramePr>
@@ -4124,7 +7120,7 @@
               <a:graphicData uri="http://schemas.openxmlformats.org/drawingml/2006/picture">
                 <pic:pic xmlns:pic="http://schemas.openxmlformats.org/drawingml/2006/picture">
                   <pic:nvPicPr>
-                    <pic:cNvPr id="8" name="Image2" descr=""/>
+                    <pic:cNvPr id="10" name="Image2" descr=""/>
                     <pic:cNvPicPr>
                       <a:picLocks noChangeAspect="1" noChangeArrowheads="1"/>
                     </pic:cNvPicPr>
@@ -4221,7 +7217,7 @@
             <wp:extent cx="6332220" cy="2634615"/>
             <wp:effectExtent l="0" t="0" r="0" b="0"/>
             <wp:wrapSquare wrapText="largest"/>
-            <wp:docPr id="9" name="Image3" descr=""/>
+            <wp:docPr id="11" name="Image3" descr=""/>
             <wp:cNvGraphicFramePr>
               <a:graphicFrameLocks xmlns:a="http://schemas.openxmlformats.org/drawingml/2006/main" noChangeAspect="1"/>
             </wp:cNvGraphicFramePr>
@@ -4229,7 +7225,7 @@
               <a:graphicData uri="http://schemas.openxmlformats.org/drawingml/2006/picture">
                 <pic:pic xmlns:pic="http://schemas.openxmlformats.org/drawingml/2006/picture">
                   <pic:nvPicPr>
-                    <pic:cNvPr id="9" name="Image3" descr=""/>
+                    <pic:cNvPr id="11" name="Image3" descr=""/>
                     <pic:cNvPicPr>
                       <a:picLocks noChangeAspect="1" noChangeArrowheads="1"/>
                     </pic:cNvPicPr>
@@ -4272,21 +7268,7 @@
           <w:b/>
           <w:bCs/>
         </w:rPr>
-        <w:t xml:space="preserve">To start MySQL </w:t>
-      </w:r>
-      <w:r>
-        <w:rPr>
-          <w:b/>
-          <w:bCs/>
-        </w:rPr>
-        <w:t>on Linux</w:t>
-      </w:r>
-      <w:r>
-        <w:rPr>
-          <w:b/>
-          <w:bCs/>
-        </w:rPr>
-        <w:t>:</w:t>
+        <w:t>To start MySQL on Linux:</w:t>
       </w:r>
     </w:p>
     <w:p>
@@ -4360,14 +7342,7 @@
           <w:b w:val="false"/>
           <w:bCs w:val="false"/>
         </w:rPr>
-        <w:t xml:space="preserve"> </w:t>
-      </w:r>
-      <w:r>
-        <w:rPr>
-          <w:b w:val="false"/>
-          <w:bCs w:val="false"/>
-        </w:rPr>
-        <w:t xml:space="preserve">press enter </w:t>
+        <w:t xml:space="preserve"> press enter </w:t>
       </w:r>
     </w:p>
     <w:p>
@@ -4393,8 +7368,7 @@
       <w:pPr>
         <w:pStyle w:val="PreformattedText"/>
         <w:widowControl/>
-        <w:pBdr/>
-        <w:shd w:fill="2D2D2D" w:val="clear"/>
+        <w:shd w:val="clear" w:fill="2D2D2D"/>
         <w:bidi w:val="0"/>
         <w:spacing w:lineRule="atLeast" w:line="360" w:before="0" w:after="0"/>
         <w:ind w:left="0" w:right="0" w:hanging="0"/>
@@ -4402,6 +7376,8 @@
         <w:rPr>
           <w:rFonts w:ascii="inherit" w:hAnsi="inherit"/>
           <w:b w:val="false"/>
+          <w:b w:val="false"/>
+          <w:i w:val="false"/>
           <w:i w:val="false"/>
           <w:caps w:val="false"/>
           <w:smallCaps w:val="false"/>
@@ -4434,27 +7410,13 @@
           <w:spacing w:val="0"/>
           <w:sz w:val="28"/>
         </w:rPr>
-        <w:t xml:space="preserve"> DatabaseName</w:t>
-      </w:r>
-      <w:r>
-        <w:rPr>
-          <w:rFonts w:ascii="inherit" w:hAnsi="inherit"/>
-          <w:b w:val="false"/>
-          <w:i w:val="false"/>
-          <w:caps w:val="false"/>
-          <w:smallCaps w:val="false"/>
-          <w:color w:val="CCCCCC"/>
-          <w:spacing w:val="0"/>
-          <w:sz w:val="28"/>
-        </w:rPr>
-        <w:t>;</w:t>
+        <w:t xml:space="preserve"> DatabaseName;</w:t>
       </w:r>
     </w:p>
     <w:p>
       <w:pPr>
         <w:pStyle w:val="TextBody"/>
         <w:widowControl/>
-        <w:pBdr/>
         <w:bidi w:val="0"/>
         <w:spacing w:before="0" w:after="0"/>
         <w:ind w:left="0" w:right="0" w:hanging="0"/>
@@ -4462,6 +7424,8 @@
         <w:rPr>
           <w:rFonts w:ascii="Verdana;sans-serif" w:hAnsi="Verdana;sans-serif"/>
           <w:b w:val="false"/>
+          <w:b w:val="false"/>
+          <w:i w:val="false"/>
           <w:i w:val="false"/>
           <w:caps w:val="false"/>
           <w:smallCaps w:val="false"/>
@@ -4514,8 +7478,7 @@
       <w:pPr>
         <w:pStyle w:val="PreformattedText"/>
         <w:widowControl/>
-        <w:pBdr/>
-        <w:shd w:fill="2D2D2D" w:val="clear"/>
+        <w:shd w:val="clear" w:fill="2D2D2D"/>
         <w:bidi w:val="0"/>
         <w:spacing w:lineRule="atLeast" w:line="360" w:before="0" w:after="0"/>
         <w:ind w:left="0" w:right="0" w:hanging="0"/>
@@ -4523,6 +7486,8 @@
         <w:rPr>
           <w:rFonts w:ascii="inherit" w:hAnsi="inherit"/>
           <w:b w:val="false"/>
+          <w:b w:val="false"/>
+          <w:i w:val="false"/>
           <w:i w:val="false"/>
           <w:caps w:val="false"/>
           <w:smallCaps w:val="false"/>
@@ -4581,27 +7546,13 @@
           <w:spacing w:val="0"/>
           <w:sz w:val="28"/>
         </w:rPr>
-        <w:t xml:space="preserve"> testDB</w:t>
-      </w:r>
-      <w:r>
-        <w:rPr>
-          <w:rFonts w:ascii="inherit" w:hAnsi="inherit"/>
-          <w:b w:val="false"/>
-          <w:i w:val="false"/>
-          <w:caps w:val="false"/>
-          <w:smallCaps w:val="false"/>
-          <w:color w:val="CCCCCC"/>
-          <w:spacing w:val="0"/>
-          <w:sz w:val="28"/>
-        </w:rPr>
-        <w:t>;</w:t>
+        <w:t xml:space="preserve"> testDB;</w:t>
       </w:r>
     </w:p>
     <w:p>
       <w:pPr>
         <w:pStyle w:val="TextBody"/>
         <w:widowControl/>
-        <w:pBdr/>
         <w:bidi w:val="0"/>
         <w:spacing w:before="0" w:after="0"/>
         <w:ind w:left="0" w:right="0" w:hanging="0"/>
@@ -4609,6 +7560,8 @@
         <w:rPr>
           <w:rFonts w:ascii="Verdana;sans-serif" w:hAnsi="Verdana;sans-serif"/>
           <w:b w:val="false"/>
+          <w:b w:val="false"/>
+          <w:i w:val="false"/>
           <w:i w:val="false"/>
           <w:caps w:val="false"/>
           <w:smallCaps w:val="false"/>
@@ -4634,8 +7587,7 @@
       <w:pPr>
         <w:pStyle w:val="PreformattedText"/>
         <w:widowControl/>
-        <w:pBdr/>
-        <w:shd w:fill="2D2D2D" w:val="clear"/>
+        <w:shd w:val="clear" w:fill="2D2D2D"/>
         <w:bidi w:val="0"/>
         <w:spacing w:lineRule="atLeast" w:line="360" w:before="0" w:after="0"/>
         <w:ind w:left="0" w:right="0" w:hanging="0"/>
@@ -4643,6 +7595,8 @@
         <w:rPr>
           <w:rFonts w:ascii="inherit" w:hAnsi="inherit"/>
           <w:b w:val="false"/>
+          <w:b w:val="false"/>
+          <w:i w:val="false"/>
           <w:i w:val="false"/>
           <w:caps w:val="false"/>
           <w:smallCaps w:val="false"/>
@@ -4819,50 +7773,49 @@
           <w:b/>
           <w:bCs/>
         </w:rPr>
-        <w:t xml:space="preserve">To </w:t>
-      </w:r>
-      <w:r>
-        <w:rPr>
+        <w:t>To install &amp; start XAMPP:</w:t>
+      </w:r>
+    </w:p>
+    <w:p>
+      <w:pPr>
+        <w:pStyle w:val="Normal"/>
+        <w:bidi w:val="0"/>
+        <w:jc w:val="left"/>
+        <w:rPr>
+          <w:b/>
           <w:b/>
           <w:bCs/>
         </w:rPr>
-        <w:t xml:space="preserve">install &amp; </w:t>
-      </w:r>
+      </w:pPr>
       <w:r>
         <w:rPr>
           <w:b/>
           <w:bCs/>
         </w:rPr>
-        <w:t>start XAMPP:</w:t>
-      </w:r>
-    </w:p>
-    <w:p>
-      <w:pPr>
-        <w:pStyle w:val="Normal"/>
-        <w:bidi w:val="0"/>
-        <w:jc w:val="left"/>
-        <w:rPr>
+      </w:r>
+    </w:p>
+    <w:p>
+      <w:pPr>
+        <w:pStyle w:val="ListHeading"/>
+        <w:bidi w:val="0"/>
+        <w:jc w:val="left"/>
+        <w:rPr>
+          <w:rFonts w:ascii="Helvetica Neue;Helvetica;Helvetica;Arial;sans-serif" w:hAnsi="Helvetica Neue;Helvetica;Helvetica;Arial;sans-serif"/>
           <w:b/>
           <w:b/>
           <w:bCs/>
-        </w:rPr>
-      </w:pPr>
-      <w:r>
-        <w:rPr>
-          <w:b/>
-          <w:bCs/>
-        </w:rPr>
-      </w:r>
-    </w:p>
-    <w:p>
-      <w:pPr>
-        <w:pStyle w:val="ListHeading"/>
-        <w:bidi w:val="0"/>
-        <w:jc w:val="left"/>
+          <w:i w:val="false"/>
+          <w:i w:val="false"/>
+          <w:caps w:val="false"/>
+          <w:smallCaps w:val="false"/>
+          <w:color w:val="555555"/>
+          <w:spacing w:val="0"/>
+        </w:rPr>
+      </w:pPr>
+      <w:r>
         <w:rPr>
           <w:rFonts w:ascii="Helvetica Neue;Helvetica;Helvetica;Arial;sans-serif" w:hAnsi="Helvetica Neue;Helvetica;Helvetica;Arial;sans-serif"/>
           <w:b w:val="false"/>
-          <w:b/>
           <w:bCs/>
           <w:i w:val="false"/>
           <w:caps w:val="false"/>
@@ -4870,18 +7823,6 @@
           <w:color w:val="555555"/>
           <w:spacing w:val="0"/>
         </w:rPr>
-      </w:pPr>
-      <w:r>
-        <w:rPr>
-          <w:rFonts w:ascii="Helvetica Neue;Helvetica;Helvetica;Arial;sans-serif" w:hAnsi="Helvetica Neue;Helvetica;Helvetica;Arial;sans-serif"/>
-          <w:b w:val="false"/>
-          <w:bCs/>
-          <w:i w:val="false"/>
-          <w:caps w:val="false"/>
-          <w:smallCaps w:val="false"/>
-          <w:color w:val="555555"/>
-          <w:spacing w:val="0"/>
-        </w:rPr>
         <w:tab/>
         <w:t>How do I install XAMPP?</w:t>
       </w:r>
@@ -4889,7 +7830,6 @@
     <w:p>
       <w:pPr>
         <w:pStyle w:val="TextBody"/>
-        <w:pBdr/>
         <w:bidi w:val="0"/>
         <w:spacing w:lineRule="auto" w:line="384" w:before="0" w:after="0"/>
         <w:ind w:left="0" w:right="0" w:hanging="0"/>
@@ -4897,6 +7837,7 @@
         <w:rPr>
           <w:rFonts w:ascii="inherit" w:hAnsi="inherit"/>
           <w:b w:val="false"/>
+          <w:b w:val="false"/>
         </w:rPr>
       </w:pPr>
       <w:r>
@@ -4911,7 +7852,6 @@
     <w:p>
       <w:pPr>
         <w:pStyle w:val="TextBody"/>
-        <w:pBdr/>
         <w:bidi w:val="0"/>
         <w:spacing w:lineRule="auto" w:line="384" w:before="0" w:after="0"/>
         <w:ind w:left="0" w:right="0" w:hanging="0"/>
@@ -4919,6 +7859,7 @@
         <w:rPr>
           <w:rFonts w:ascii="inherit" w:hAnsi="inherit"/>
           <w:b w:val="false"/>
+          <w:b w:val="false"/>
         </w:rPr>
       </w:pPr>
       <w:r>
@@ -4933,7 +7874,6 @@
     <w:p>
       <w:pPr>
         <w:pStyle w:val="TextBody"/>
-        <w:pBdr/>
         <w:bidi w:val="0"/>
         <w:spacing w:lineRule="auto" w:line="384" w:before="0" w:after="0"/>
         <w:ind w:left="0" w:right="0" w:hanging="0"/>
@@ -4956,7 +7896,6 @@
     <w:p>
       <w:pPr>
         <w:pStyle w:val="TextBody"/>
-        <w:pBdr/>
         <w:bidi w:val="0"/>
         <w:spacing w:lineRule="auto" w:line="384" w:before="0" w:after="0"/>
         <w:ind w:left="0" w:right="0" w:hanging="0"/>
@@ -4964,6 +7903,7 @@
         <w:rPr>
           <w:rFonts w:ascii="inherit" w:hAnsi="inherit"/>
           <w:b w:val="false"/>
+          <w:b w:val="false"/>
         </w:rPr>
       </w:pPr>
       <w:r>
@@ -4978,7 +7918,6 @@
     <w:p>
       <w:pPr>
         <w:pStyle w:val="TextBody"/>
-        <w:pBdr/>
         <w:bidi w:val="0"/>
         <w:spacing w:lineRule="auto" w:line="384" w:before="0" w:after="0"/>
         <w:ind w:left="0" w:right="0" w:hanging="0"/>
@@ -5001,13 +7940,13 @@
     <w:p>
       <w:pPr>
         <w:pStyle w:val="TextBody"/>
-        <w:pBdr/>
         <w:bidi w:val="0"/>
         <w:spacing w:lineRule="auto" w:line="384" w:before="0" w:after="0"/>
         <w:ind w:left="0" w:right="0" w:hanging="0"/>
         <w:jc w:val="left"/>
         <w:rPr>
           <w:rFonts w:ascii="inherit" w:hAnsi="inherit"/>
+          <w:b w:val="false"/>
           <w:b w:val="false"/>
         </w:rPr>
       </w:pPr>
@@ -5099,7 +8038,7 @@
             <wp:extent cx="6332220" cy="4215130"/>
             <wp:effectExtent l="0" t="0" r="0" b="0"/>
             <wp:wrapSquare wrapText="largest"/>
-            <wp:docPr id="10" name="Image4" descr=""/>
+            <wp:docPr id="12" name="Image4" descr=""/>
             <wp:cNvGraphicFramePr>
               <a:graphicFrameLocks xmlns:a="http://schemas.openxmlformats.org/drawingml/2006/main" noChangeAspect="1"/>
             </wp:cNvGraphicFramePr>
@@ -5107,7 +8046,7 @@
               <a:graphicData uri="http://schemas.openxmlformats.org/drawingml/2006/picture">
                 <pic:pic xmlns:pic="http://schemas.openxmlformats.org/drawingml/2006/picture">
                   <pic:nvPicPr>
-                    <pic:cNvPr id="10" name="Image4" descr=""/>
+                    <pic:cNvPr id="12" name="Image4" descr=""/>
                     <pic:cNvPicPr>
                       <a:picLocks noChangeAspect="1" noChangeArrowheads="1"/>
                     </pic:cNvPicPr>
@@ -5143,11 +8082,7 @@
       </w:pPr>
       <w:r>
         <w:rPr/>
-        <w:t xml:space="preserve">start Apache Web Server and start MySQL Database then </w:t>
-      </w:r>
-      <w:r>
-        <w:rPr/>
-        <w:t>go to localhsot phpyadmin to access and see the SQL table</w:t>
+        <w:t>start Apache Web Server and start MySQL Database then go to localhsot phpyadmin to access and see the SQL table</w:t>
       </w:r>
     </w:p>
     <w:p>
@@ -5182,7 +8117,7 @@
             <wp:extent cx="5135245" cy="2762250"/>
             <wp:effectExtent l="0" t="0" r="0" b="0"/>
             <wp:wrapSquare wrapText="largest"/>
-            <wp:docPr id="11" name="Image5" descr=""/>
+            <wp:docPr id="13" name="Image5" descr=""/>
             <wp:cNvGraphicFramePr>
               <a:graphicFrameLocks xmlns:a="http://schemas.openxmlformats.org/drawingml/2006/main" noChangeAspect="1"/>
             </wp:cNvGraphicFramePr>
@@ -5190,7 +8125,7 @@
               <a:graphicData uri="http://schemas.openxmlformats.org/drawingml/2006/picture">
                 <pic:pic xmlns:pic="http://schemas.openxmlformats.org/drawingml/2006/picture">
                   <pic:nvPicPr>
-                    <pic:cNvPr id="11" name="Image5" descr=""/>
+                    <pic:cNvPr id="13" name="Image5" descr=""/>
                     <pic:cNvPicPr>
                       <a:picLocks noChangeAspect="1" noChangeArrowheads="1"/>
                     </pic:cNvPicPr>
@@ -5240,21 +8175,7 @@
           <w:b/>
           <w:bCs/>
         </w:rPr>
-        <w:t xml:space="preserve">To access XAMPP/MariaDB through </w:t>
-      </w:r>
-      <w:r>
-        <w:rPr>
-          <w:b/>
-          <w:bCs/>
-        </w:rPr>
-        <w:t>terminal on Linux</w:t>
-      </w:r>
-      <w:r>
-        <w:rPr>
-          <w:b/>
-          <w:bCs/>
-        </w:rPr>
-        <w:t>:</w:t>
+        <w:t>To access XAMPP/MariaDB through terminal on Linux:</w:t>
       </w:r>
     </w:p>
     <w:p>
@@ -5551,20 +8472,18 @@
         <w:jc w:val="left"/>
         <w:rPr/>
       </w:pPr>
+      <w:r>
+        <w:rPr/>
+      </w:r>
+    </w:p>
+    <w:p>
+      <w:pPr>
+        <w:pStyle w:val="Normal"/>
+        <w:bidi w:val="0"/>
+        <w:jc w:val="left"/>
+        <w:rPr/>
+      </w:pPr>
       <w:hyperlink r:id="rId16">
-        <w:r>
-          <w:rPr/>
-        </w:r>
-      </w:hyperlink>
-    </w:p>
-    <w:p>
-      <w:pPr>
-        <w:pStyle w:val="Normal"/>
-        <w:bidi w:val="0"/>
-        <w:jc w:val="left"/>
-        <w:rPr/>
-      </w:pPr>
-      <w:hyperlink r:id="rId17">
         <w:r>
           <w:rPr>
             <w:rStyle w:val="InternetLink"/>
@@ -5589,7 +8508,7 @@
         </w:rPr>
         <w:tab/>
       </w:r>
-      <w:hyperlink r:id="rId18">
+      <w:hyperlink r:id="rId17">
         <w:r>
           <w:rPr>
             <w:rStyle w:val="InternetLink"/>
@@ -5625,7 +8544,7 @@
         <w:jc w:val="left"/>
         <w:rPr/>
       </w:pPr>
-      <w:hyperlink r:id="rId19">
+      <w:hyperlink r:id="rId18">
         <w:r>
           <w:rPr>
             <w:rStyle w:val="InternetLink"/>
@@ -5689,14 +8608,7 @@
           <w:b w:val="false"/>
           <w:bCs w:val="false"/>
         </w:rPr>
-        <w:t xml:space="preserve">history | grep </w:t>
-      </w:r>
-      <w:r>
-        <w:rPr>
-          <w:b w:val="false"/>
-          <w:bCs w:val="false"/>
-        </w:rPr>
-        <w:t>docker</w:t>
+        <w:t>history | grep docker</w:t>
       </w:r>
     </w:p>
     <w:p>
@@ -6006,7 +8918,7 @@
         </w:rPr>
         <w:t xml:space="preserve">Download and Install XAMPP - </w:t>
       </w:r>
-      <w:hyperlink r:id="rId20">
+      <w:hyperlink r:id="rId19">
         <w:r>
           <w:rPr>
             <w:rStyle w:val="InternetLink"/>
@@ -6046,7 +8958,7 @@
           <w:bCs/>
         </w:rPr>
       </w:pPr>
-      <w:hyperlink r:id="rId21">
+      <w:hyperlink r:id="rId20">
         <w:r>
           <w:rPr>
             <w:rStyle w:val="InternetLink"/>
@@ -6089,7 +9001,7 @@
         </w:rPr>
         <w:t xml:space="preserve">Download Docker CE and Docker Desktop - </w:t>
       </w:r>
-      <w:hyperlink r:id="rId22">
+      <w:hyperlink r:id="rId21">
         <w:r>
           <w:rPr>
             <w:rStyle w:val="InternetLink"/>
@@ -6107,7 +9019,7 @@
         <w:jc w:val="left"/>
         <w:rPr/>
       </w:pPr>
-      <w:hyperlink r:id="rId23">
+      <w:hyperlink r:id="rId22">
         <w:r>
           <w:rPr>
             <w:rStyle w:val="InternetLink"/>
@@ -6288,7 +9200,7 @@
         </w:rPr>
         <w:tab/>
       </w:r>
-      <w:hyperlink r:id="rId24">
+      <w:hyperlink r:id="rId23">
         <w:r>
           <w:rPr>
             <w:rStyle w:val="InternetLink"/>
@@ -6335,7 +9247,7 @@
         </w:rPr>
         <w:tab/>
       </w:r>
-      <w:hyperlink r:id="rId25">
+      <w:hyperlink r:id="rId24">
         <w:r>
           <w:rPr>
             <w:rStyle w:val="InternetLink"/>
@@ -6432,10 +9344,7 @@
         </w:rPr>
       </w:pPr>
       <w:r>
-        <w:rPr>
-          <w:b w:val="false"/>
-          <w:bCs w:val="false"/>
-        </w:rPr>
+        <w:rPr/>
       </w:r>
     </w:p>
     <w:sectPr>
@@ -6456,119 +9365,110 @@
   <w:abstractNum w:abstractNumId="1">
     <w:lvl w:ilvl="0">
       <w:start w:val="1"/>
-      <w:numFmt w:val="none"/>
-      <w:suff w:val="nothing"/>
-      <w:lvlText w:val=""/>
+      <w:numFmt w:val="decimal"/>
+      <w:lvlText w:val="%1."/>
       <w:lvlJc w:val="left"/>
       <w:pPr>
         <w:tabs>
-          <w:tab w:val="num" w:pos="0"/>
+          <w:tab w:val="num" w:pos="360"/>
         </w:tabs>
-        <w:ind w:left="0" w:hanging="0"/>
+        <w:ind w:left="360" w:hanging="360"/>
       </w:pPr>
     </w:lvl>
     <w:lvl w:ilvl="1">
       <w:start w:val="1"/>
-      <w:numFmt w:val="none"/>
-      <w:suff w:val="nothing"/>
-      <w:lvlText w:val=""/>
+      <w:numFmt w:val="decimal"/>
+      <w:lvlText w:val="%2."/>
       <w:lvlJc w:val="left"/>
       <w:pPr>
         <w:tabs>
-          <w:tab w:val="num" w:pos="0"/>
+          <w:tab w:val="num" w:pos="720"/>
         </w:tabs>
-        <w:ind w:left="0" w:hanging="0"/>
+        <w:ind w:left="720" w:hanging="360"/>
       </w:pPr>
     </w:lvl>
     <w:lvl w:ilvl="2">
       <w:start w:val="1"/>
-      <w:numFmt w:val="none"/>
-      <w:suff w:val="nothing"/>
-      <w:lvlText w:val=""/>
+      <w:numFmt w:val="decimal"/>
+      <w:lvlText w:val="%3."/>
       <w:lvlJc w:val="left"/>
       <w:pPr>
         <w:tabs>
-          <w:tab w:val="num" w:pos="0"/>
+          <w:tab w:val="num" w:pos="1080"/>
         </w:tabs>
-        <w:ind w:left="0" w:hanging="0"/>
+        <w:ind w:left="1080" w:hanging="360"/>
       </w:pPr>
     </w:lvl>
     <w:lvl w:ilvl="3">
       <w:start w:val="1"/>
-      <w:numFmt w:val="none"/>
-      <w:suff w:val="nothing"/>
-      <w:lvlText w:val=""/>
+      <w:numFmt w:val="decimal"/>
+      <w:lvlText w:val="%4."/>
       <w:lvlJc w:val="left"/>
       <w:pPr>
         <w:tabs>
-          <w:tab w:val="num" w:pos="0"/>
+          <w:tab w:val="num" w:pos="1440"/>
         </w:tabs>
-        <w:ind w:left="0" w:hanging="0"/>
+        <w:ind w:left="1440" w:hanging="360"/>
       </w:pPr>
     </w:lvl>
     <w:lvl w:ilvl="4">
       <w:start w:val="1"/>
-      <w:numFmt w:val="none"/>
-      <w:suff w:val="nothing"/>
-      <w:lvlText w:val=""/>
+      <w:numFmt w:val="decimal"/>
+      <w:lvlText w:val="%5."/>
       <w:lvlJc w:val="left"/>
       <w:pPr>
         <w:tabs>
-          <w:tab w:val="num" w:pos="0"/>
+          <w:tab w:val="num" w:pos="1800"/>
         </w:tabs>
-        <w:ind w:left="0" w:hanging="0"/>
+        <w:ind w:left="1800" w:hanging="360"/>
       </w:pPr>
     </w:lvl>
     <w:lvl w:ilvl="5">
       <w:start w:val="1"/>
-      <w:numFmt w:val="none"/>
-      <w:suff w:val="nothing"/>
-      <w:lvlText w:val=""/>
+      <w:numFmt w:val="decimal"/>
+      <w:lvlText w:val="%6."/>
       <w:lvlJc w:val="left"/>
       <w:pPr>
         <w:tabs>
-          <w:tab w:val="num" w:pos="0"/>
+          <w:tab w:val="num" w:pos="2160"/>
         </w:tabs>
-        <w:ind w:left="0" w:hanging="0"/>
+        <w:ind w:left="2160" w:hanging="360"/>
       </w:pPr>
     </w:lvl>
     <w:lvl w:ilvl="6">
       <w:start w:val="1"/>
-      <w:numFmt w:val="none"/>
-      <w:suff w:val="nothing"/>
-      <w:lvlText w:val=""/>
+      <w:numFmt w:val="decimal"/>
+      <w:lvlText w:val="%7."/>
       <w:lvlJc w:val="left"/>
       <w:pPr>
         <w:tabs>
-          <w:tab w:val="num" w:pos="0"/>
+          <w:tab w:val="num" w:pos="2520"/>
         </w:tabs>
-        <w:ind w:left="0" w:hanging="0"/>
+        <w:ind w:left="2520" w:hanging="360"/>
       </w:pPr>
     </w:lvl>
     <w:lvl w:ilvl="7">
       <w:start w:val="1"/>
-      <w:numFmt w:val="none"/>
-      <w:suff w:val="nothing"/>
-      <w:lvlText w:val=""/>
+      <w:numFmt w:val="decimal"/>
+      <w:lvlText w:val="%8."/>
       <w:lvlJc w:val="left"/>
       <w:pPr>
         <w:tabs>
-          <w:tab w:val="num" w:pos="0"/>
+          <w:tab w:val="num" w:pos="2880"/>
         </w:tabs>
-        <w:ind w:left="0" w:hanging="0"/>
+        <w:ind w:left="2880" w:hanging="360"/>
       </w:pPr>
     </w:lvl>
     <w:lvl w:ilvl="8">
       <w:start w:val="1"/>
-      <w:numFmt w:val="none"/>
-      <w:suff w:val="nothing"/>
-      <w:lvlText w:val=""/>
+      <w:numFmt w:val="decimal"/>
+      <w:lvlText w:val="%9."/>
       <w:lvlJc w:val="left"/>
       <w:pPr>
         <w:tabs>
-          <w:tab w:val="num" w:pos="0"/>
+          <w:tab w:val="num" w:pos="3240"/>
         </w:tabs>
-        <w:ind w:left="0" w:hanging="0"/>
+        <w:ind w:left="3240" w:hanging="360"/>
       </w:pPr>
     </w:lvl>
   </w:abstractNum>
@@ -6584,7 +9484,6 @@
         </w:tabs>
         <w:ind w:left="360" w:hanging="360"/>
       </w:pPr>
-      <w:rPr/>
     </w:lvl>
     <w:lvl w:ilvl="1">
       <w:start w:val="1"/>
@@ -6597,7 +9496,6 @@
         </w:tabs>
         <w:ind w:left="720" w:hanging="360"/>
       </w:pPr>
-      <w:rPr/>
     </w:lvl>
     <w:lvl w:ilvl="2">
       <w:start w:val="1"/>
@@ -6610,7 +9508,6 @@
         </w:tabs>
         <w:ind w:left="1080" w:hanging="360"/>
       </w:pPr>
-      <w:rPr/>
     </w:lvl>
     <w:lvl w:ilvl="3">
       <w:start w:val="1"/>
@@ -6623,7 +9520,6 @@
         </w:tabs>
         <w:ind w:left="1440" w:hanging="360"/>
       </w:pPr>
-      <w:rPr/>
     </w:lvl>
     <w:lvl w:ilvl="4">
       <w:start w:val="1"/>
@@ -6636,7 +9532,6 @@
         </w:tabs>
         <w:ind w:left="1800" w:hanging="360"/>
       </w:pPr>
-      <w:rPr/>
     </w:lvl>
     <w:lvl w:ilvl="5">
       <w:start w:val="1"/>
@@ -6649,7 +9544,6 @@
         </w:tabs>
         <w:ind w:left="2160" w:hanging="360"/>
       </w:pPr>
-      <w:rPr/>
     </w:lvl>
     <w:lvl w:ilvl="6">
       <w:start w:val="1"/>
@@ -6662,7 +9556,6 @@
         </w:tabs>
         <w:ind w:left="2520" w:hanging="360"/>
       </w:pPr>
-      <w:rPr/>
     </w:lvl>
     <w:lvl w:ilvl="7">
       <w:start w:val="1"/>
@@ -6675,7 +9568,6 @@
         </w:tabs>
         <w:ind w:left="2880" w:hanging="360"/>
       </w:pPr>
-      <w:rPr/>
     </w:lvl>
     <w:lvl w:ilvl="8">
       <w:start w:val="1"/>
@@ -6688,129 +9580,9 @@
         </w:tabs>
         <w:ind w:left="3240" w:hanging="360"/>
       </w:pPr>
-      <w:rPr/>
     </w:lvl>
   </w:abstractNum>
   <w:abstractNum w:abstractNumId="3">
-    <w:lvl w:ilvl="0">
-      <w:start w:val="1"/>
-      <w:numFmt w:val="decimal"/>
-      <w:lvlText w:val="%1."/>
-      <w:lvlJc w:val="left"/>
-      <w:pPr>
-        <w:tabs>
-          <w:tab w:val="num" w:pos="360"/>
-        </w:tabs>
-        <w:ind w:left="360" w:hanging="360"/>
-      </w:pPr>
-      <w:rPr/>
-    </w:lvl>
-    <w:lvl w:ilvl="1">
-      <w:start w:val="1"/>
-      <w:numFmt w:val="decimal"/>
-      <w:lvlText w:val="%2."/>
-      <w:lvlJc w:val="left"/>
-      <w:pPr>
-        <w:tabs>
-          <w:tab w:val="num" w:pos="720"/>
-        </w:tabs>
-        <w:ind w:left="720" w:hanging="360"/>
-      </w:pPr>
-      <w:rPr/>
-    </w:lvl>
-    <w:lvl w:ilvl="2">
-      <w:start w:val="1"/>
-      <w:numFmt w:val="decimal"/>
-      <w:lvlText w:val="%3."/>
-      <w:lvlJc w:val="left"/>
-      <w:pPr>
-        <w:tabs>
-          <w:tab w:val="num" w:pos="1080"/>
-        </w:tabs>
-        <w:ind w:left="1080" w:hanging="360"/>
-      </w:pPr>
-      <w:rPr/>
-    </w:lvl>
-    <w:lvl w:ilvl="3">
-      <w:start w:val="1"/>
-      <w:numFmt w:val="decimal"/>
-      <w:lvlText w:val="%4."/>
-      <w:lvlJc w:val="left"/>
-      <w:pPr>
-        <w:tabs>
-          <w:tab w:val="num" w:pos="1440"/>
-        </w:tabs>
-        <w:ind w:left="1440" w:hanging="360"/>
-      </w:pPr>
-      <w:rPr/>
-    </w:lvl>
-    <w:lvl w:ilvl="4">
-      <w:start w:val="1"/>
-      <w:numFmt w:val="decimal"/>
-      <w:lvlText w:val="%5."/>
-      <w:lvlJc w:val="left"/>
-      <w:pPr>
-        <w:tabs>
-          <w:tab w:val="num" w:pos="1800"/>
-        </w:tabs>
-        <w:ind w:left="1800" w:hanging="360"/>
-      </w:pPr>
-      <w:rPr/>
-    </w:lvl>
-    <w:lvl w:ilvl="5">
-      <w:start w:val="1"/>
-      <w:numFmt w:val="decimal"/>
-      <w:lvlText w:val="%6."/>
-      <w:lvlJc w:val="left"/>
-      <w:pPr>
-        <w:tabs>
-          <w:tab w:val="num" w:pos="2160"/>
-        </w:tabs>
-        <w:ind w:left="2160" w:hanging="360"/>
-      </w:pPr>
-      <w:rPr/>
-    </w:lvl>
-    <w:lvl w:ilvl="6">
-      <w:start w:val="1"/>
-      <w:numFmt w:val="decimal"/>
-      <w:lvlText w:val="%7."/>
-      <w:lvlJc w:val="left"/>
-      <w:pPr>
-        <w:tabs>
-          <w:tab w:val="num" w:pos="2520"/>
-        </w:tabs>
-        <w:ind w:left="2520" w:hanging="360"/>
-      </w:pPr>
-      <w:rPr/>
-    </w:lvl>
-    <w:lvl w:ilvl="7">
-      <w:start w:val="1"/>
-      <w:numFmt w:val="decimal"/>
-      <w:lvlText w:val="%8."/>
-      <w:lvlJc w:val="left"/>
-      <w:pPr>
-        <w:tabs>
-          <w:tab w:val="num" w:pos="2880"/>
-        </w:tabs>
-        <w:ind w:left="2880" w:hanging="360"/>
-      </w:pPr>
-      <w:rPr/>
-    </w:lvl>
-    <w:lvl w:ilvl="8">
-      <w:start w:val="1"/>
-      <w:numFmt w:val="decimal"/>
-      <w:lvlText w:val="%9."/>
-      <w:lvlJc w:val="left"/>
-      <w:pPr>
-        <w:tabs>
-          <w:tab w:val="num" w:pos="3240"/>
-        </w:tabs>
-        <w:ind w:left="3240" w:hanging="360"/>
-      </w:pPr>
-      <w:rPr/>
-    </w:lvl>
-  </w:abstractNum>
-  <w:abstractNum w:abstractNumId="4">
     <w:lvl w:ilvl="0">
       <w:start w:val="1"/>
       <w:numFmt w:val="bullet"/>
@@ -6947,6 +9719,116 @@
       </w:rPr>
     </w:lvl>
   </w:abstractNum>
+  <w:abstractNum w:abstractNumId="4">
+    <w:lvl w:ilvl="0">
+      <w:start w:val="1"/>
+      <w:numFmt w:val="decimal"/>
+      <w:lvlText w:val="%1."/>
+      <w:lvlJc w:val="left"/>
+      <w:pPr>
+        <w:tabs>
+          <w:tab w:val="num" w:pos="360"/>
+        </w:tabs>
+        <w:ind w:left="360" w:hanging="360"/>
+      </w:pPr>
+    </w:lvl>
+    <w:lvl w:ilvl="1">
+      <w:start w:val="1"/>
+      <w:numFmt w:val="decimal"/>
+      <w:lvlText w:val="%2."/>
+      <w:lvlJc w:val="left"/>
+      <w:pPr>
+        <w:tabs>
+          <w:tab w:val="num" w:pos="720"/>
+        </w:tabs>
+        <w:ind w:left="720" w:hanging="360"/>
+      </w:pPr>
+    </w:lvl>
+    <w:lvl w:ilvl="2">
+      <w:start w:val="1"/>
+      <w:numFmt w:val="decimal"/>
+      <w:lvlText w:val="%3."/>
+      <w:lvlJc w:val="left"/>
+      <w:pPr>
+        <w:tabs>
+          <w:tab w:val="num" w:pos="1080"/>
+        </w:tabs>
+        <w:ind w:left="1080" w:hanging="360"/>
+      </w:pPr>
+    </w:lvl>
+    <w:lvl w:ilvl="3">
+      <w:start w:val="1"/>
+      <w:numFmt w:val="decimal"/>
+      <w:lvlText w:val="%4."/>
+      <w:lvlJc w:val="left"/>
+      <w:pPr>
+        <w:tabs>
+          <w:tab w:val="num" w:pos="1440"/>
+        </w:tabs>
+        <w:ind w:left="1440" w:hanging="360"/>
+      </w:pPr>
+    </w:lvl>
+    <w:lvl w:ilvl="4">
+      <w:start w:val="1"/>
+      <w:numFmt w:val="decimal"/>
+      <w:lvlText w:val="%5."/>
+      <w:lvlJc w:val="left"/>
+      <w:pPr>
+        <w:tabs>
+          <w:tab w:val="num" w:pos="1800"/>
+        </w:tabs>
+        <w:ind w:left="1800" w:hanging="360"/>
+      </w:pPr>
+    </w:lvl>
+    <w:lvl w:ilvl="5">
+      <w:start w:val="1"/>
+      <w:numFmt w:val="decimal"/>
+      <w:lvlText w:val="%6."/>
+      <w:lvlJc w:val="left"/>
+      <w:pPr>
+        <w:tabs>
+          <w:tab w:val="num" w:pos="2160"/>
+        </w:tabs>
+        <w:ind w:left="2160" w:hanging="360"/>
+      </w:pPr>
+    </w:lvl>
+    <w:lvl w:ilvl="6">
+      <w:start w:val="1"/>
+      <w:numFmt w:val="decimal"/>
+      <w:lvlText w:val="%7."/>
+      <w:lvlJc w:val="left"/>
+      <w:pPr>
+        <w:tabs>
+          <w:tab w:val="num" w:pos="2520"/>
+        </w:tabs>
+        <w:ind w:left="2520" w:hanging="360"/>
+      </w:pPr>
+    </w:lvl>
+    <w:lvl w:ilvl="7">
+      <w:start w:val="1"/>
+      <w:numFmt w:val="decimal"/>
+      <w:lvlText w:val="%8."/>
+      <w:lvlJc w:val="left"/>
+      <w:pPr>
+        <w:tabs>
+          <w:tab w:val="num" w:pos="2880"/>
+        </w:tabs>
+        <w:ind w:left="2880" w:hanging="360"/>
+      </w:pPr>
+    </w:lvl>
+    <w:lvl w:ilvl="8">
+      <w:start w:val="1"/>
+      <w:numFmt w:val="decimal"/>
+      <w:lvlText w:val="%9."/>
+      <w:lvlJc w:val="left"/>
+      <w:pPr>
+        <w:tabs>
+          <w:tab w:val="num" w:pos="3240"/>
+        </w:tabs>
+        <w:ind w:left="3240" w:hanging="360"/>
+      </w:pPr>
+    </w:lvl>
+  </w:abstractNum>
   <w:abstractNum w:abstractNumId="5">
     <w:lvl w:ilvl="0">
       <w:start w:val="1"/>
@@ -6959,7 +9841,6 @@
         </w:tabs>
         <w:ind w:left="360" w:hanging="360"/>
       </w:pPr>
-      <w:rPr/>
     </w:lvl>
     <w:lvl w:ilvl="1">
       <w:start w:val="1"/>
@@ -6972,7 +9853,6 @@
         </w:tabs>
         <w:ind w:left="720" w:hanging="360"/>
       </w:pPr>
-      <w:rPr/>
     </w:lvl>
     <w:lvl w:ilvl="2">
       <w:start w:val="1"/>
@@ -6985,7 +9865,6 @@
         </w:tabs>
         <w:ind w:left="1080" w:hanging="360"/>
       </w:pPr>
-      <w:rPr/>
     </w:lvl>
     <w:lvl w:ilvl="3">
       <w:start w:val="1"/>
@@ -6998,7 +9877,6 @@
         </w:tabs>
         <w:ind w:left="1440" w:hanging="360"/>
       </w:pPr>
-      <w:rPr/>
     </w:lvl>
     <w:lvl w:ilvl="4">
       <w:start w:val="1"/>
@@ -7011,7 +9889,6 @@
         </w:tabs>
         <w:ind w:left="1800" w:hanging="360"/>
       </w:pPr>
-      <w:rPr/>
     </w:lvl>
     <w:lvl w:ilvl="5">
       <w:start w:val="1"/>
@@ -7024,7 +9901,6 @@
         </w:tabs>
         <w:ind w:left="2160" w:hanging="360"/>
       </w:pPr>
-      <w:rPr/>
     </w:lvl>
     <w:lvl w:ilvl="6">
       <w:start w:val="1"/>
@@ -7037,7 +9913,6 @@
         </w:tabs>
         <w:ind w:left="2520" w:hanging="360"/>
       </w:pPr>
-      <w:rPr/>
     </w:lvl>
     <w:lvl w:ilvl="7">
       <w:start w:val="1"/>
@@ -7050,7 +9925,6 @@
         </w:tabs>
         <w:ind w:left="2880" w:hanging="360"/>
       </w:pPr>
-      <w:rPr/>
     </w:lvl>
     <w:lvl w:ilvl="8">
       <w:start w:val="1"/>
@@ -7063,126 +9937,125 @@
         </w:tabs>
         <w:ind w:left="3240" w:hanging="360"/>
       </w:pPr>
-      <w:rPr/>
     </w:lvl>
   </w:abstractNum>
   <w:abstractNum w:abstractNumId="6">
     <w:lvl w:ilvl="0">
       <w:start w:val="1"/>
-      <w:numFmt w:val="decimal"/>
-      <w:lvlText w:val="%1."/>
+      <w:numFmt w:val="none"/>
+      <w:suff w:val="nothing"/>
+      <w:lvlText w:val=""/>
       <w:lvlJc w:val="left"/>
       <w:pPr>
         <w:tabs>
-          <w:tab w:val="num" w:pos="360"/>
+          <w:tab w:val="num" w:pos="0"/>
         </w:tabs>
-        <w:ind w:left="360" w:hanging="360"/>
-      </w:pPr>
-      <w:rPr/>
+        <w:ind w:left="0" w:hanging="0"/>
+      </w:pPr>
     </w:lvl>
     <w:lvl w:ilvl="1">
       <w:start w:val="1"/>
-      <w:numFmt w:val="decimal"/>
-      <w:lvlText w:val="%2."/>
+      <w:numFmt w:val="none"/>
+      <w:suff w:val="nothing"/>
+      <w:lvlText w:val=""/>
       <w:lvlJc w:val="left"/>
       <w:pPr>
         <w:tabs>
-          <w:tab w:val="num" w:pos="720"/>
+          <w:tab w:val="num" w:pos="0"/>
         </w:tabs>
-        <w:ind w:left="720" w:hanging="360"/>
-      </w:pPr>
-      <w:rPr/>
+        <w:ind w:left="0" w:hanging="0"/>
+      </w:pPr>
     </w:lvl>
     <w:lvl w:ilvl="2">
       <w:start w:val="1"/>
-      <w:numFmt w:val="decimal"/>
-      <w:lvlText w:val="%3."/>
+      <w:numFmt w:val="none"/>
+      <w:suff w:val="nothing"/>
+      <w:lvlText w:val=""/>
       <w:lvlJc w:val="left"/>
       <w:pPr>
         <w:tabs>
-          <w:tab w:val="num" w:pos="1080"/>
+          <w:tab w:val="num" w:pos="0"/>
         </w:tabs>
-        <w:ind w:left="1080" w:hanging="360"/>
-      </w:pPr>
-      <w:rPr/>
+        <w:ind w:left="0" w:hanging="0"/>
+      </w:pPr>
     </w:lvl>
     <w:lvl w:ilvl="3">
       <w:start w:val="1"/>
-      <w:numFmt w:val="decimal"/>
-      <w:lvlText w:val="%4."/>
+      <w:numFmt w:val="none"/>
+      <w:suff w:val="nothing"/>
+      <w:lvlText w:val=""/>
       <w:lvlJc w:val="left"/>
       <w:pPr>
         <w:tabs>
-          <w:tab w:val="num" w:pos="1440"/>
+          <w:tab w:val="num" w:pos="0"/>
         </w:tabs>
-        <w:ind w:left="1440" w:hanging="360"/>
-      </w:pPr>
-      <w:rPr/>
+        <w:ind w:left="0" w:hanging="0"/>
+      </w:pPr>
     </w:lvl>
     <w:lvl w:ilvl="4">
       <w:start w:val="1"/>
-      <w:numFmt w:val="decimal"/>
-      <w:lvlText w:val="%5."/>
+      <w:numFmt w:val="none"/>
+      <w:suff w:val="nothing"/>
+      <w:lvlText w:val=""/>
       <w:lvlJc w:val="left"/>
       <w:pPr>
         <w:tabs>
-          <w:tab w:val="num" w:pos="1800"/>
+          <w:tab w:val="num" w:pos="0"/>
         </w:tabs>
-        <w:ind w:left="1800" w:hanging="360"/>
-      </w:pPr>
-      <w:rPr/>
+        <w:ind w:left="0" w:hanging="0"/>
+      </w:pPr>
     </w:lvl>
     <w:lvl w:ilvl="5">
       <w:start w:val="1"/>
-      <w:numFmt w:val="decimal"/>
-      <w:lvlText w:val="%6."/>
+      <w:numFmt w:val="none"/>
+      <w:suff w:val="nothing"/>
+      <w:lvlText w:val=""/>
       <w:lvlJc w:val="left"/>
       <w:pPr>
         <w:tabs>
-          <w:tab w:val="num" w:pos="2160"/>
+          <w:tab w:val="num" w:pos="0"/>
         </w:tabs>
-        <w:ind w:left="2160" w:hanging="360"/>
-      </w:pPr>
-      <w:rPr/>
+        <w:ind w:left="0" w:hanging="0"/>
+      </w:pPr>
     </w:lvl>
     <w:lvl w:ilvl="6">
       <w:start w:val="1"/>
-      <w:numFmt w:val="decimal"/>
-      <w:lvlText w:val="%7."/>
+      <w:numFmt w:val="none"/>
+      <w:suff w:val="nothing"/>
+      <w:lvlText w:val=""/>
       <w:lvlJc w:val="left"/>
       <w:pPr>
         <w:tabs>
-          <w:tab w:val="num" w:pos="2520"/>
+          <w:tab w:val="num" w:pos="0"/>
         </w:tabs>
-        <w:ind w:left="2520" w:hanging="360"/>
-      </w:pPr>
-      <w:rPr/>
+        <w:ind w:left="0" w:hanging="0"/>
+      </w:pPr>
     </w:lvl>
     <w:lvl w:ilvl="7">
       <w:start w:val="1"/>
-      <w:numFmt w:val="decimal"/>
-      <w:lvlText w:val="%8."/>
+      <w:numFmt w:val="none"/>
+      <w:suff w:val="nothing"/>
+      <w:lvlText w:val=""/>
       <w:lvlJc w:val="left"/>
       <w:pPr>
         <w:tabs>
-          <w:tab w:val="num" w:pos="2880"/>
+          <w:tab w:val="num" w:pos="0"/>
         </w:tabs>
-        <w:ind w:left="2880" w:hanging="360"/>
-      </w:pPr>
-      <w:rPr/>
+        <w:ind w:left="0" w:hanging="0"/>
+      </w:pPr>
     </w:lvl>
     <w:lvl w:ilvl="8">
       <w:start w:val="1"/>
-      <w:numFmt w:val="decimal"/>
-      <w:lvlText w:val="%9."/>
+      <w:numFmt w:val="none"/>
+      <w:suff w:val="nothing"/>
+      <w:lvlText w:val=""/>
       <w:lvlJc w:val="left"/>
       <w:pPr>
         <w:tabs>
-          <w:tab w:val="num" w:pos="3240"/>
+          <w:tab w:val="num" w:pos="0"/>
         </w:tabs>
-        <w:ind w:left="3240" w:hanging="360"/>
-      </w:pPr>
-      <w:rPr/>
+        <w:ind w:left="0" w:hanging="0"/>
+      </w:pPr>
     </w:lvl>
   </w:abstractNum>
   <w:num w:numId="1">
@@ -7213,14 +10086,12 @@
       <w:rPr>
         <w:rFonts w:ascii="Liberation Serif" w:hAnsi="Liberation Serif" w:eastAsia="Noto Serif CJK SC" w:cs="Lohit Devanagari"/>
         <w:kern w:val="2"/>
-        <w:sz w:val="24"/>
         <w:szCs w:val="24"/>
         <w:lang w:val="en-US" w:eastAsia="zh-CN" w:bidi="hi-IN"/>
       </w:rPr>
     </w:rPrDefault>
     <w:pPrDefault>
       <w:pPr>
-        <w:widowControl/>
         <w:suppressAutoHyphens w:val="true"/>
       </w:pPr>
     </w:pPrDefault>
@@ -7230,10 +10101,11 @@
     <w:qFormat/>
     <w:pPr>
       <w:widowControl/>
-      <w:kinsoku w:val="true"/>
-      <w:overflowPunct w:val="true"/>
-      <w:autoSpaceDE w:val="true"/>
+      <w:suppressAutoHyphens w:val="true"/>
+      <w:overflowPunct w:val="false"/>
       <w:bidi w:val="0"/>
+      <w:spacing w:before="0" w:after="0"/>
+      <w:jc w:val="left"/>
     </w:pPr>
     <w:rPr>
       <w:rFonts w:ascii="Liberation Serif" w:hAnsi="Liberation Serif" w:eastAsia="Noto Serif CJK SC" w:cs="Lohit Devanagari"/>
@@ -7250,10 +10122,6 @@
     <w:next w:val="TextBody"/>
     <w:qFormat/>
     <w:pPr>
-      <w:numPr>
-        <w:ilvl w:val="0"/>
-        <w:numId w:val="0"/>
-      </w:numPr>
       <w:spacing w:before="140" w:after="120"/>
       <w:outlineLvl w:val="2"/>
     </w:pPr>

--- a/Documentation.docx
+++ b/Documentation.docx
@@ -25,7 +25,7 @@
                 <wp:positionV relativeFrom="page">
                   <wp:posOffset>0</wp:posOffset>
                 </wp:positionV>
-                <wp:extent cx="268605" cy="268605"/>
+                <wp:extent cx="269240" cy="269240"/>
                 <wp:effectExtent l="0" t="0" r="0" b="0"/>
                 <wp:wrapNone/>
                 <wp:docPr id="1" name="Frame1"/>
@@ -36,7 +36,7 @@
                       <wps:spPr>
                         <a:xfrm>
                           <a:off x="0" y="0"/>
-                          <a:ext cx="267840" cy="267840"/>
+                          <a:ext cx="268560" cy="268560"/>
                         </a:xfrm>
                         <a:prstGeom prst="rect">
                           <a:avLst/>
@@ -63,9 +63,7 @@
                               </w:rPr>
                             </w:pPr>
                             <w:r>
-                              <w:rPr>
-                                <w:color w:val="000000"/>
-                              </w:rPr>
+                              <w:rPr/>
                             </w:r>
                           </w:p>
                         </w:txbxContent>
@@ -81,7 +79,7 @@
           </mc:Choice>
           <mc:Fallback>
             <w:pict>
-              <v:rect id="shape_0" ID="Frame1" stroked="f" style="position:absolute;margin-left:-21pt;margin-top:0pt;width:21.05pt;height:21.05pt;mso-position-vertical-relative:page">
+              <v:rect id="shape_0" ID="Frame1" stroked="f" style="position:absolute;margin-left:-21pt;margin-top:0pt;width:21.1pt;height:21.1pt;mso-position-vertical-relative:page">
                 <w10:wrap type="none"/>
                 <v:fill o:detectmouseclick="t" on="false"/>
                 <v:stroke color="#3465a4" joinstyle="round" endcap="flat"/>
@@ -96,9 +94,7 @@
                         </w:rPr>
                       </w:pPr>
                       <w:r>
-                        <w:rPr>
-                          <w:color w:val="000000"/>
-                        </w:rPr>
+                        <w:rPr/>
                       </w:r>
                     </w:p>
                   </w:txbxContent>
@@ -118,7 +114,7 @@
                 <wp:positionV relativeFrom="page">
                   <wp:posOffset>3658235</wp:posOffset>
                 </wp:positionV>
-                <wp:extent cx="7184390" cy="2843530"/>
+                <wp:extent cx="7185025" cy="2844165"/>
                 <wp:effectExtent l="0" t="0" r="0" b="0"/>
                 <wp:wrapTopAndBottom/>
                 <wp:docPr id="3" name="Frame2"/>
@@ -129,7 +125,7 @@
                       <wps:spPr>
                         <a:xfrm>
                           <a:off x="0" y="0"/>
-                          <a:ext cx="7183800" cy="2842920"/>
+                          <a:ext cx="7184520" cy="2843640"/>
                         </a:xfrm>
                         <a:prstGeom prst="rect">
                           <a:avLst/>
@@ -391,7 +387,7 @@
           </mc:Choice>
           <mc:Fallback>
             <w:pict>
-              <v:rect id="shape_0" ID="Frame2" stroked="f" style="position:absolute;margin-left:18pt;margin-top:288.05pt;width:565.6pt;height:223.8pt;mso-position-vertical-relative:page">
+              <v:rect id="shape_0" ID="Frame2" stroked="f" style="position:absolute;margin-left:18pt;margin-top:288.05pt;width:565.65pt;height:223.85pt;mso-position-vertical-relative:page">
                 <w10:wrap type="square"/>
                 <v:fill o:detectmouseclick="t" on="false"/>
                 <v:stroke color="#3465a4" joinstyle="round" endcap="flat"/>
@@ -4694,7 +4690,31 @@
               <w:rPr>
                 <w:color w:val="000000"/>
               </w:rPr>
-              <w:t>Python &amp; Py Notebooks (pyosrmplay2.pynb)</w:t>
+              <w:t>Python &amp; Py Notebooks (</w:t>
+            </w:r>
+            <w:r>
+              <w:rPr>
+                <w:color w:val="000000"/>
+              </w:rPr>
+              <w:t>OSRM-API</w:t>
+            </w:r>
+            <w:r>
+              <w:rPr>
+                <w:color w:val="000000"/>
+              </w:rPr>
+              <w:t xml:space="preserve">.pynb / </w:t>
+            </w:r>
+            <w:r>
+              <w:rPr>
+                <w:color w:val="000000"/>
+              </w:rPr>
+              <w:t>OSM-API.pynb</w:t>
+            </w:r>
+            <w:r>
+              <w:rPr>
+                <w:color w:val="000000"/>
+              </w:rPr>
+              <w:t>)</w:t>
             </w:r>
           </w:p>
         </w:tc>
@@ -4911,6 +4931,52 @@
     <w:p>
       <w:pPr>
         <w:pStyle w:val="Normal"/>
+        <w:rPr/>
+      </w:pPr>
+      <w:r>
+        <w:rPr/>
+      </w:r>
+    </w:p>
+    <w:p>
+      <w:pPr>
+        <w:pStyle w:val="Normal"/>
+        <w:rPr/>
+      </w:pPr>
+      <w:r>
+        <w:rPr/>
+      </w:r>
+    </w:p>
+    <w:p>
+      <w:pPr>
+        <w:pStyle w:val="Normal"/>
+        <w:rPr/>
+      </w:pPr>
+      <w:r>
+        <w:rPr/>
+      </w:r>
+    </w:p>
+    <w:p>
+      <w:pPr>
+        <w:pStyle w:val="Normal"/>
+        <w:rPr/>
+      </w:pPr>
+      <w:r>
+        <w:rPr/>
+        <w:t>CI/CD Pipeline</w:t>
+      </w:r>
+    </w:p>
+    <w:p>
+      <w:pPr>
+        <w:pStyle w:val="Normal"/>
+        <w:rPr/>
+      </w:pPr>
+      <w:r>
+        <w:rPr/>
+      </w:r>
+    </w:p>
+    <w:p>
+      <w:pPr>
+        <w:pStyle w:val="Normal"/>
         <w:rPr>
           <w:b/>
           <w:b/>
@@ -7240,7 +7306,9 @@
         </w:rPr>
       </w:pPr>
       <w:r>
-        <w:rPr/>
+        <w:rPr>
+          <w:lang w:val="en-IN"/>
+        </w:rPr>
       </w:r>
     </w:p>
     <w:p>
@@ -8930,7 +8998,9 @@
         </w:rPr>
       </w:pPr>
       <w:r>
-        <w:rPr/>
+        <w:rPr>
+          <w:lang w:val="en-IN"/>
+        </w:rPr>
       </w:r>
     </w:p>
     <w:p>
@@ -8963,8 +9033,1761 @@
           <w:u w:val="single"/>
           <w:lang w:val="en-US" w:eastAsia="zh-CN" w:bidi="hi-IN"/>
         </w:rPr>
-        <w:t>OS</w:t>
-      </w:r>
+        <w:t>OSRM-API</w:t>
+      </w:r>
+      <w:r>
+        <w:rPr>
+          <w:b/>
+          <w:bCs/>
+          <w:sz w:val="30"/>
+          <w:szCs w:val="30"/>
+          <w:u w:val="single"/>
+        </w:rPr>
+        <w:t>.pynb (cycle-stress-map/playground/OSRM-API.ipynb)</w:t>
+      </w:r>
+    </w:p>
+    <w:p>
+      <w:pPr>
+        <w:pStyle w:val="Heading4"/>
+        <w:rPr>
+          <w:b/>
+          <w:b/>
+          <w:bCs/>
+        </w:rPr>
+      </w:pPr>
+      <w:r>
+        <w:rPr/>
+        <w:t>Purpose:</w:t>
+      </w:r>
+    </w:p>
+    <w:p>
+      <w:pPr>
+        <w:pStyle w:val="TextBody"/>
+        <w:rPr>
+          <w:b/>
+          <w:b/>
+          <w:bCs/>
+        </w:rPr>
+      </w:pPr>
+      <w:r>
+        <w:rPr/>
+        <w:t>This Python script is designed to interact with the OSRM (Open Source Routing Machine) API to match GPS coordinates from trip data and retrieve route information.</w:t>
+      </w:r>
+    </w:p>
+    <w:p>
+      <w:pPr>
+        <w:pStyle w:val="Heading4"/>
+        <w:rPr>
+          <w:b/>
+          <w:b/>
+          <w:bCs/>
+        </w:rPr>
+      </w:pPr>
+      <w:r>
+        <w:rPr/>
+        <w:t>Functions:</w:t>
+      </w:r>
+    </w:p>
+    <w:p>
+      <w:pPr>
+        <w:pStyle w:val="TextBody"/>
+        <w:numPr>
+          <w:ilvl w:val="0"/>
+          <w:numId w:val="7"/>
+        </w:numPr>
+        <w:tabs>
+          <w:tab w:val="clear" w:pos="709"/>
+          <w:tab w:val="left" w:pos="0" w:leader="none"/>
+        </w:tabs>
+        <w:ind w:left="707" w:hanging="283"/>
+        <w:rPr>
+          <w:b/>
+          <w:b/>
+          <w:bCs/>
+        </w:rPr>
+      </w:pPr>
+      <w:r>
+        <w:rPr>
+          <w:rStyle w:val="StrongEmphasis"/>
+        </w:rPr>
+        <w:t>create_pairs(data):</w:t>
+      </w:r>
+    </w:p>
+    <w:p>
+      <w:pPr>
+        <w:pStyle w:val="TextBody"/>
+        <w:numPr>
+          <w:ilvl w:val="1"/>
+          <w:numId w:val="7"/>
+        </w:numPr>
+        <w:tabs>
+          <w:tab w:val="clear" w:pos="709"/>
+          <w:tab w:val="left" w:pos="0" w:leader="none"/>
+        </w:tabs>
+        <w:ind w:left="1414" w:hanging="283"/>
+        <w:rPr>
+          <w:b/>
+          <w:b/>
+          <w:bCs/>
+        </w:rPr>
+      </w:pPr>
+      <w:r>
+        <w:rPr>
+          <w:rStyle w:val="StrongEmphasis"/>
+        </w:rPr>
+        <w:t>Purpose:</w:t>
+      </w:r>
+      <w:r>
+        <w:rPr/>
+        <w:t xml:space="preserve"> This function generates pairs of latitude and longitude coordinates from the provided trip data.</w:t>
+      </w:r>
+    </w:p>
+    <w:p>
+      <w:pPr>
+        <w:pStyle w:val="TextBody"/>
+        <w:numPr>
+          <w:ilvl w:val="1"/>
+          <w:numId w:val="7"/>
+        </w:numPr>
+        <w:tabs>
+          <w:tab w:val="clear" w:pos="709"/>
+          <w:tab w:val="left" w:pos="0" w:leader="none"/>
+        </w:tabs>
+        <w:ind w:left="1414" w:hanging="283"/>
+        <w:rPr>
+          <w:b/>
+          <w:b/>
+          <w:bCs/>
+        </w:rPr>
+      </w:pPr>
+      <w:r>
+        <w:rPr>
+          <w:rStyle w:val="StrongEmphasis"/>
+        </w:rPr>
+        <w:t>Parameters:</w:t>
+      </w:r>
+    </w:p>
+    <w:p>
+      <w:pPr>
+        <w:pStyle w:val="TextBody"/>
+        <w:numPr>
+          <w:ilvl w:val="2"/>
+          <w:numId w:val="7"/>
+        </w:numPr>
+        <w:tabs>
+          <w:tab w:val="clear" w:pos="709"/>
+          <w:tab w:val="left" w:pos="0" w:leader="none"/>
+        </w:tabs>
+        <w:ind w:left="2121" w:hanging="283"/>
+        <w:rPr>
+          <w:b/>
+          <w:b/>
+          <w:bCs/>
+        </w:rPr>
+      </w:pPr>
+      <w:r>
+        <w:rPr>
+          <w:rStyle w:val="SourceText"/>
+        </w:rPr>
+        <w:t>data</w:t>
+      </w:r>
+      <w:r>
+        <w:rPr/>
+        <w:t>: A DataFrame containing trip data with latitude and longitude columns.</w:t>
+      </w:r>
+    </w:p>
+    <w:p>
+      <w:pPr>
+        <w:pStyle w:val="TextBody"/>
+        <w:numPr>
+          <w:ilvl w:val="1"/>
+          <w:numId w:val="7"/>
+        </w:numPr>
+        <w:tabs>
+          <w:tab w:val="clear" w:pos="709"/>
+          <w:tab w:val="left" w:pos="0" w:leader="none"/>
+        </w:tabs>
+        <w:ind w:left="1414" w:hanging="283"/>
+        <w:rPr>
+          <w:b/>
+          <w:b/>
+          <w:bCs/>
+        </w:rPr>
+      </w:pPr>
+      <w:r>
+        <w:rPr>
+          <w:rStyle w:val="StrongEmphasis"/>
+        </w:rPr>
+        <w:t>Returns:</w:t>
+      </w:r>
+    </w:p>
+    <w:p>
+      <w:pPr>
+        <w:pStyle w:val="TextBody"/>
+        <w:numPr>
+          <w:ilvl w:val="2"/>
+          <w:numId w:val="7"/>
+        </w:numPr>
+        <w:tabs>
+          <w:tab w:val="clear" w:pos="709"/>
+          <w:tab w:val="left" w:pos="0" w:leader="none"/>
+        </w:tabs>
+        <w:ind w:left="2121" w:hanging="283"/>
+        <w:rPr>
+          <w:b/>
+          <w:b/>
+          <w:bCs/>
+        </w:rPr>
+      </w:pPr>
+      <w:r>
+        <w:rPr/>
+        <w:t>A list of pairs of latitude and longitude coordinates.</w:t>
+      </w:r>
+    </w:p>
+    <w:p>
+      <w:pPr>
+        <w:pStyle w:val="TextBody"/>
+        <w:numPr>
+          <w:ilvl w:val="0"/>
+          <w:numId w:val="7"/>
+        </w:numPr>
+        <w:tabs>
+          <w:tab w:val="clear" w:pos="709"/>
+          <w:tab w:val="left" w:pos="0" w:leader="none"/>
+        </w:tabs>
+        <w:ind w:left="707" w:hanging="283"/>
+        <w:rPr>
+          <w:b/>
+          <w:b/>
+          <w:bCs/>
+        </w:rPr>
+      </w:pPr>
+      <w:r>
+        <w:rPr>
+          <w:rStyle w:val="StrongEmphasis"/>
+        </w:rPr>
+        <w:t>cpmini(data):</w:t>
+      </w:r>
+    </w:p>
+    <w:p>
+      <w:pPr>
+        <w:pStyle w:val="TextBody"/>
+        <w:numPr>
+          <w:ilvl w:val="1"/>
+          <w:numId w:val="7"/>
+        </w:numPr>
+        <w:tabs>
+          <w:tab w:val="clear" w:pos="709"/>
+          <w:tab w:val="left" w:pos="0" w:leader="none"/>
+        </w:tabs>
+        <w:ind w:left="1414" w:hanging="283"/>
+        <w:rPr>
+          <w:b/>
+          <w:b/>
+          <w:bCs/>
+        </w:rPr>
+      </w:pPr>
+      <w:r>
+        <w:rPr>
+          <w:rStyle w:val="StrongEmphasis"/>
+        </w:rPr>
+        <w:t>Purpose:</w:t>
+      </w:r>
+      <w:r>
+        <w:rPr/>
+        <w:t xml:space="preserve"> Similar to </w:t>
+      </w:r>
+      <w:r>
+        <w:rPr>
+          <w:rStyle w:val="SourceText"/>
+        </w:rPr>
+        <w:t>create_pairs</w:t>
+      </w:r>
+      <w:r>
+        <w:rPr/>
+        <w:t>, this function generates pairs of latitude and longitude coordinates. However, it starts from the first data point and includes all data points in the trip.</w:t>
+      </w:r>
+    </w:p>
+    <w:p>
+      <w:pPr>
+        <w:pStyle w:val="TextBody"/>
+        <w:numPr>
+          <w:ilvl w:val="1"/>
+          <w:numId w:val="7"/>
+        </w:numPr>
+        <w:tabs>
+          <w:tab w:val="clear" w:pos="709"/>
+          <w:tab w:val="left" w:pos="0" w:leader="none"/>
+        </w:tabs>
+        <w:ind w:left="1414" w:hanging="283"/>
+        <w:rPr>
+          <w:b/>
+          <w:b/>
+          <w:bCs/>
+        </w:rPr>
+      </w:pPr>
+      <w:r>
+        <w:rPr>
+          <w:rStyle w:val="StrongEmphasis"/>
+        </w:rPr>
+        <w:t>Parameters:</w:t>
+      </w:r>
+    </w:p>
+    <w:p>
+      <w:pPr>
+        <w:pStyle w:val="TextBody"/>
+        <w:numPr>
+          <w:ilvl w:val="2"/>
+          <w:numId w:val="7"/>
+        </w:numPr>
+        <w:tabs>
+          <w:tab w:val="clear" w:pos="709"/>
+          <w:tab w:val="left" w:pos="0" w:leader="none"/>
+        </w:tabs>
+        <w:ind w:left="2121" w:hanging="283"/>
+        <w:rPr>
+          <w:b/>
+          <w:b/>
+          <w:bCs/>
+        </w:rPr>
+      </w:pPr>
+      <w:r>
+        <w:rPr>
+          <w:rStyle w:val="SourceText"/>
+        </w:rPr>
+        <w:t>data</w:t>
+      </w:r>
+      <w:r>
+        <w:rPr/>
+        <w:t>: A DataFrame containing trip data with latitude and longitude columns.</w:t>
+      </w:r>
+    </w:p>
+    <w:p>
+      <w:pPr>
+        <w:pStyle w:val="TextBody"/>
+        <w:numPr>
+          <w:ilvl w:val="1"/>
+          <w:numId w:val="7"/>
+        </w:numPr>
+        <w:tabs>
+          <w:tab w:val="clear" w:pos="709"/>
+          <w:tab w:val="left" w:pos="0" w:leader="none"/>
+        </w:tabs>
+        <w:ind w:left="1414" w:hanging="283"/>
+        <w:rPr>
+          <w:b/>
+          <w:b/>
+          <w:bCs/>
+        </w:rPr>
+      </w:pPr>
+      <w:r>
+        <w:rPr>
+          <w:rStyle w:val="StrongEmphasis"/>
+        </w:rPr>
+        <w:t>Returns:</w:t>
+      </w:r>
+    </w:p>
+    <w:p>
+      <w:pPr>
+        <w:pStyle w:val="TextBody"/>
+        <w:numPr>
+          <w:ilvl w:val="2"/>
+          <w:numId w:val="7"/>
+        </w:numPr>
+        <w:tabs>
+          <w:tab w:val="clear" w:pos="709"/>
+          <w:tab w:val="left" w:pos="0" w:leader="none"/>
+        </w:tabs>
+        <w:ind w:left="2121" w:hanging="283"/>
+        <w:rPr>
+          <w:b/>
+          <w:b/>
+          <w:bCs/>
+        </w:rPr>
+      </w:pPr>
+      <w:r>
+        <w:rPr/>
+        <w:t>A list of pairs of latitude and longitude coordinates.</w:t>
+      </w:r>
+    </w:p>
+    <w:p>
+      <w:pPr>
+        <w:pStyle w:val="TextBody"/>
+        <w:numPr>
+          <w:ilvl w:val="0"/>
+          <w:numId w:val="7"/>
+        </w:numPr>
+        <w:tabs>
+          <w:tab w:val="clear" w:pos="709"/>
+          <w:tab w:val="left" w:pos="0" w:leader="none"/>
+        </w:tabs>
+        <w:ind w:left="707" w:hanging="283"/>
+        <w:rPr>
+          <w:b/>
+          <w:b/>
+          <w:bCs/>
+        </w:rPr>
+      </w:pPr>
+      <w:r>
+        <w:rPr>
+          <w:rStyle w:val="StrongEmphasis"/>
+        </w:rPr>
+        <w:t>send_osrm_request(pairs, trip_id, speed, recorded):</w:t>
+      </w:r>
+    </w:p>
+    <w:p>
+      <w:pPr>
+        <w:pStyle w:val="TextBody"/>
+        <w:numPr>
+          <w:ilvl w:val="1"/>
+          <w:numId w:val="7"/>
+        </w:numPr>
+        <w:tabs>
+          <w:tab w:val="clear" w:pos="709"/>
+          <w:tab w:val="left" w:pos="0" w:leader="none"/>
+        </w:tabs>
+        <w:ind w:left="1414" w:hanging="283"/>
+        <w:rPr>
+          <w:b/>
+          <w:b/>
+          <w:bCs/>
+        </w:rPr>
+      </w:pPr>
+      <w:r>
+        <w:rPr>
+          <w:rStyle w:val="StrongEmphasis"/>
+        </w:rPr>
+        <w:t>Purpose:</w:t>
+      </w:r>
+      <w:r>
+        <w:rPr/>
+        <w:t xml:space="preserve"> Sends a request to the OSRM API to match the provided pairs of coordinates and retrieves route information.</w:t>
+      </w:r>
+    </w:p>
+    <w:p>
+      <w:pPr>
+        <w:pStyle w:val="TextBody"/>
+        <w:numPr>
+          <w:ilvl w:val="1"/>
+          <w:numId w:val="7"/>
+        </w:numPr>
+        <w:tabs>
+          <w:tab w:val="clear" w:pos="709"/>
+          <w:tab w:val="left" w:pos="0" w:leader="none"/>
+        </w:tabs>
+        <w:ind w:left="1414" w:hanging="283"/>
+        <w:rPr>
+          <w:b/>
+          <w:b/>
+          <w:bCs/>
+        </w:rPr>
+      </w:pPr>
+      <w:r>
+        <w:rPr>
+          <w:rStyle w:val="StrongEmphasis"/>
+        </w:rPr>
+        <w:t>Parameters:</w:t>
+      </w:r>
+    </w:p>
+    <w:p>
+      <w:pPr>
+        <w:pStyle w:val="TextBody"/>
+        <w:numPr>
+          <w:ilvl w:val="2"/>
+          <w:numId w:val="7"/>
+        </w:numPr>
+        <w:tabs>
+          <w:tab w:val="clear" w:pos="709"/>
+          <w:tab w:val="left" w:pos="0" w:leader="none"/>
+        </w:tabs>
+        <w:ind w:left="2121" w:hanging="283"/>
+        <w:rPr>
+          <w:b/>
+          <w:b/>
+          <w:bCs/>
+        </w:rPr>
+      </w:pPr>
+      <w:r>
+        <w:rPr>
+          <w:rStyle w:val="SourceText"/>
+        </w:rPr>
+        <w:t>pairs</w:t>
+      </w:r>
+      <w:r>
+        <w:rPr/>
+        <w:t>: A list of pairs of latitude and longitude coordinates.</w:t>
+      </w:r>
+    </w:p>
+    <w:p>
+      <w:pPr>
+        <w:pStyle w:val="TextBody"/>
+        <w:numPr>
+          <w:ilvl w:val="2"/>
+          <w:numId w:val="7"/>
+        </w:numPr>
+        <w:tabs>
+          <w:tab w:val="clear" w:pos="709"/>
+          <w:tab w:val="left" w:pos="0" w:leader="none"/>
+        </w:tabs>
+        <w:ind w:left="2121" w:hanging="283"/>
+        <w:rPr>
+          <w:b/>
+          <w:b/>
+          <w:bCs/>
+        </w:rPr>
+      </w:pPr>
+      <w:r>
+        <w:rPr>
+          <w:rStyle w:val="SourceText"/>
+        </w:rPr>
+        <w:t>trip_id</w:t>
+      </w:r>
+      <w:r>
+        <w:rPr/>
+        <w:t>: The unique identifier for the trip.</w:t>
+      </w:r>
+    </w:p>
+    <w:p>
+      <w:pPr>
+        <w:pStyle w:val="TextBody"/>
+        <w:numPr>
+          <w:ilvl w:val="2"/>
+          <w:numId w:val="7"/>
+        </w:numPr>
+        <w:tabs>
+          <w:tab w:val="clear" w:pos="709"/>
+          <w:tab w:val="left" w:pos="0" w:leader="none"/>
+        </w:tabs>
+        <w:ind w:left="2121" w:hanging="283"/>
+        <w:rPr>
+          <w:b/>
+          <w:b/>
+          <w:bCs/>
+        </w:rPr>
+      </w:pPr>
+      <w:r>
+        <w:rPr>
+          <w:rStyle w:val="SourceText"/>
+        </w:rPr>
+        <w:t>speed</w:t>
+      </w:r>
+      <w:r>
+        <w:rPr/>
+        <w:t>: The speed recorded for each coordinate in the trip.</w:t>
+      </w:r>
+    </w:p>
+    <w:p>
+      <w:pPr>
+        <w:pStyle w:val="TextBody"/>
+        <w:numPr>
+          <w:ilvl w:val="2"/>
+          <w:numId w:val="7"/>
+        </w:numPr>
+        <w:tabs>
+          <w:tab w:val="clear" w:pos="709"/>
+          <w:tab w:val="left" w:pos="0" w:leader="none"/>
+        </w:tabs>
+        <w:ind w:left="2121" w:hanging="283"/>
+        <w:rPr>
+          <w:b/>
+          <w:b/>
+          <w:bCs/>
+        </w:rPr>
+      </w:pPr>
+      <w:r>
+        <w:rPr>
+          <w:rStyle w:val="SourceText"/>
+        </w:rPr>
+        <w:t>recorded</w:t>
+      </w:r>
+      <w:r>
+        <w:rPr/>
+        <w:t>: The recorded time for each coordinate in the trip.</w:t>
+      </w:r>
+    </w:p>
+    <w:p>
+      <w:pPr>
+        <w:pStyle w:val="TextBody"/>
+        <w:numPr>
+          <w:ilvl w:val="1"/>
+          <w:numId w:val="7"/>
+        </w:numPr>
+        <w:tabs>
+          <w:tab w:val="clear" w:pos="709"/>
+          <w:tab w:val="left" w:pos="0" w:leader="none"/>
+        </w:tabs>
+        <w:ind w:left="1414" w:hanging="283"/>
+        <w:rPr>
+          <w:b/>
+          <w:b/>
+          <w:bCs/>
+        </w:rPr>
+      </w:pPr>
+      <w:r>
+        <w:rPr>
+          <w:rStyle w:val="StrongEmphasis"/>
+        </w:rPr>
+        <w:t>Returns:</w:t>
+      </w:r>
+    </w:p>
+    <w:p>
+      <w:pPr>
+        <w:pStyle w:val="TextBody"/>
+        <w:numPr>
+          <w:ilvl w:val="2"/>
+          <w:numId w:val="7"/>
+        </w:numPr>
+        <w:tabs>
+          <w:tab w:val="clear" w:pos="709"/>
+          <w:tab w:val="left" w:pos="0" w:leader="none"/>
+        </w:tabs>
+        <w:ind w:left="2121" w:hanging="283"/>
+        <w:rPr>
+          <w:b/>
+          <w:b/>
+          <w:bCs/>
+        </w:rPr>
+      </w:pPr>
+      <w:r>
+        <w:rPr/>
+        <w:t>A list of dictionaries containing matched coordinate information, including trip ID, response from the API, speed, recorded time, and node IDs.</w:t>
+      </w:r>
+    </w:p>
+    <w:p>
+      <w:pPr>
+        <w:pStyle w:val="TextBody"/>
+        <w:numPr>
+          <w:ilvl w:val="1"/>
+          <w:numId w:val="7"/>
+        </w:numPr>
+        <w:tabs>
+          <w:tab w:val="clear" w:pos="709"/>
+          <w:tab w:val="left" w:pos="0" w:leader="none"/>
+        </w:tabs>
+        <w:ind w:left="1414" w:hanging="283"/>
+        <w:rPr>
+          <w:b/>
+          <w:b/>
+          <w:bCs/>
+        </w:rPr>
+      </w:pPr>
+      <w:r>
+        <w:rPr>
+          <w:rStyle w:val="StrongEmphasis"/>
+        </w:rPr>
+        <w:t>Note:</w:t>
+      </w:r>
+      <w:r>
+        <w:rPr/>
+        <w:t xml:space="preserve"> This function also handles errors by printing error messages and adding the trip ID to an error list.</w:t>
+      </w:r>
+    </w:p>
+    <w:p>
+      <w:pPr>
+        <w:pStyle w:val="TextBody"/>
+        <w:rPr>
+          <w:b/>
+          <w:b/>
+          <w:bCs/>
+        </w:rPr>
+      </w:pPr>
+      <w:r>
+        <w:rPr>
+          <w:rStyle w:val="StrongEmphasis"/>
+        </w:rPr>
+        <w:t>Function Definitions:</w:t>
+      </w:r>
+    </w:p>
+    <w:p>
+      <w:pPr>
+        <w:pStyle w:val="TextBody"/>
+        <w:numPr>
+          <w:ilvl w:val="0"/>
+          <w:numId w:val="10"/>
+        </w:numPr>
+        <w:tabs>
+          <w:tab w:val="clear" w:pos="709"/>
+          <w:tab w:val="left" w:pos="0" w:leader="none"/>
+        </w:tabs>
+        <w:ind w:left="707" w:hanging="283"/>
+        <w:rPr>
+          <w:b/>
+          <w:b/>
+          <w:bCs/>
+        </w:rPr>
+      </w:pPr>
+      <w:r>
+        <w:rPr>
+          <w:rStyle w:val="StrongEmphasis"/>
+        </w:rPr>
+        <w:t>create_pairs(data):</w:t>
+      </w:r>
+    </w:p>
+    <w:p>
+      <w:pPr>
+        <w:pStyle w:val="TextBody"/>
+        <w:numPr>
+          <w:ilvl w:val="1"/>
+          <w:numId w:val="10"/>
+        </w:numPr>
+        <w:tabs>
+          <w:tab w:val="clear" w:pos="709"/>
+          <w:tab w:val="left" w:pos="0" w:leader="none"/>
+        </w:tabs>
+        <w:ind w:left="1414" w:hanging="283"/>
+        <w:rPr>
+          <w:b/>
+          <w:b/>
+          <w:bCs/>
+        </w:rPr>
+      </w:pPr>
+      <w:r>
+        <w:rPr/>
+        <w:t xml:space="preserve">This function takes a DataFrame </w:t>
+      </w:r>
+      <w:r>
+        <w:rPr>
+          <w:rStyle w:val="SourceText"/>
+        </w:rPr>
+        <w:t>data</w:t>
+      </w:r>
+      <w:r>
+        <w:rPr/>
+        <w:t xml:space="preserve"> as input.</w:t>
+      </w:r>
+    </w:p>
+    <w:p>
+      <w:pPr>
+        <w:pStyle w:val="TextBody"/>
+        <w:numPr>
+          <w:ilvl w:val="1"/>
+          <w:numId w:val="10"/>
+        </w:numPr>
+        <w:tabs>
+          <w:tab w:val="clear" w:pos="709"/>
+          <w:tab w:val="left" w:pos="0" w:leader="none"/>
+        </w:tabs>
+        <w:ind w:left="1414" w:hanging="283"/>
+        <w:rPr>
+          <w:b/>
+          <w:b/>
+          <w:bCs/>
+        </w:rPr>
+      </w:pPr>
+      <w:r>
+        <w:rPr/>
+        <w:t>It creates pairs of latitude and longitude coordinates from the DataFrame.</w:t>
+      </w:r>
+    </w:p>
+    <w:p>
+      <w:pPr>
+        <w:pStyle w:val="TextBody"/>
+        <w:numPr>
+          <w:ilvl w:val="1"/>
+          <w:numId w:val="10"/>
+        </w:numPr>
+        <w:tabs>
+          <w:tab w:val="clear" w:pos="709"/>
+          <w:tab w:val="left" w:pos="0" w:leader="none"/>
+        </w:tabs>
+        <w:ind w:left="1414" w:hanging="283"/>
+        <w:rPr>
+          <w:b/>
+          <w:b/>
+          <w:bCs/>
+        </w:rPr>
+      </w:pPr>
+      <w:r>
+        <w:rPr/>
+        <w:t>Pairs are created by selecting every 5th latitude and longitude starting from index 4.</w:t>
+      </w:r>
+    </w:p>
+    <w:p>
+      <w:pPr>
+        <w:pStyle w:val="TextBody"/>
+        <w:numPr>
+          <w:ilvl w:val="1"/>
+          <w:numId w:val="10"/>
+        </w:numPr>
+        <w:tabs>
+          <w:tab w:val="clear" w:pos="709"/>
+          <w:tab w:val="left" w:pos="0" w:leader="none"/>
+        </w:tabs>
+        <w:ind w:left="1414" w:hanging="283"/>
+        <w:rPr>
+          <w:b/>
+          <w:b/>
+          <w:bCs/>
+        </w:rPr>
+      </w:pPr>
+      <w:r>
+        <w:rPr/>
+        <w:t>The function returns a list of coordinate pairs.</w:t>
+      </w:r>
+    </w:p>
+    <w:p>
+      <w:pPr>
+        <w:pStyle w:val="TextBody"/>
+        <w:numPr>
+          <w:ilvl w:val="0"/>
+          <w:numId w:val="10"/>
+        </w:numPr>
+        <w:tabs>
+          <w:tab w:val="clear" w:pos="709"/>
+          <w:tab w:val="left" w:pos="0" w:leader="none"/>
+        </w:tabs>
+        <w:ind w:left="707" w:hanging="283"/>
+        <w:rPr>
+          <w:b/>
+          <w:b/>
+          <w:bCs/>
+        </w:rPr>
+      </w:pPr>
+      <w:r>
+        <w:rPr>
+          <w:rStyle w:val="StrongEmphasis"/>
+        </w:rPr>
+        <w:t>cpmini(data):</w:t>
+      </w:r>
+    </w:p>
+    <w:p>
+      <w:pPr>
+        <w:pStyle w:val="TextBody"/>
+        <w:numPr>
+          <w:ilvl w:val="1"/>
+          <w:numId w:val="10"/>
+        </w:numPr>
+        <w:tabs>
+          <w:tab w:val="clear" w:pos="709"/>
+          <w:tab w:val="left" w:pos="0" w:leader="none"/>
+        </w:tabs>
+        <w:ind w:left="1414" w:hanging="283"/>
+        <w:rPr>
+          <w:b/>
+          <w:b/>
+          <w:bCs/>
+        </w:rPr>
+      </w:pPr>
+      <w:r>
+        <w:rPr/>
+        <w:t xml:space="preserve">Similar to </w:t>
+      </w:r>
+      <w:r>
+        <w:rPr>
+          <w:rStyle w:val="SourceText"/>
+        </w:rPr>
+        <w:t>create_pairs(data)</w:t>
+      </w:r>
+      <w:r>
+        <w:rPr/>
+        <w:t xml:space="preserve"> but includes all latitude and longitude coordinates without skipping.</w:t>
+      </w:r>
+    </w:p>
+    <w:p>
+      <w:pPr>
+        <w:pStyle w:val="TextBody"/>
+        <w:numPr>
+          <w:ilvl w:val="0"/>
+          <w:numId w:val="10"/>
+        </w:numPr>
+        <w:tabs>
+          <w:tab w:val="clear" w:pos="709"/>
+          <w:tab w:val="left" w:pos="0" w:leader="none"/>
+        </w:tabs>
+        <w:ind w:left="707" w:hanging="283"/>
+        <w:rPr>
+          <w:b/>
+          <w:b/>
+          <w:bCs/>
+        </w:rPr>
+      </w:pPr>
+      <w:r>
+        <w:rPr>
+          <w:rStyle w:val="StrongEmphasis"/>
+        </w:rPr>
+        <w:t>send_osrm_request(pairs, trip_id, speed, recorded):</w:t>
+      </w:r>
+    </w:p>
+    <w:p>
+      <w:pPr>
+        <w:pStyle w:val="TextBody"/>
+        <w:numPr>
+          <w:ilvl w:val="1"/>
+          <w:numId w:val="10"/>
+        </w:numPr>
+        <w:tabs>
+          <w:tab w:val="clear" w:pos="709"/>
+          <w:tab w:val="left" w:pos="0" w:leader="none"/>
+        </w:tabs>
+        <w:ind w:left="1414" w:hanging="283"/>
+        <w:rPr>
+          <w:b/>
+          <w:b/>
+          <w:bCs/>
+        </w:rPr>
+      </w:pPr>
+      <w:r>
+        <w:rPr/>
+        <w:t>Sends a request to the OSRM API with the provided coordinate pairs.</w:t>
+      </w:r>
+    </w:p>
+    <w:p>
+      <w:pPr>
+        <w:pStyle w:val="TextBody"/>
+        <w:numPr>
+          <w:ilvl w:val="1"/>
+          <w:numId w:val="10"/>
+        </w:numPr>
+        <w:tabs>
+          <w:tab w:val="clear" w:pos="709"/>
+          <w:tab w:val="left" w:pos="0" w:leader="none"/>
+        </w:tabs>
+        <w:ind w:left="1414" w:hanging="283"/>
+        <w:rPr>
+          <w:b/>
+          <w:b/>
+          <w:bCs/>
+        </w:rPr>
+      </w:pPr>
+      <w:r>
+        <w:rPr/>
+        <w:t>Constructs the API request URL based on the pairs, trip ID, speed, and recorded time.</w:t>
+      </w:r>
+    </w:p>
+    <w:p>
+      <w:pPr>
+        <w:pStyle w:val="TextBody"/>
+        <w:numPr>
+          <w:ilvl w:val="1"/>
+          <w:numId w:val="10"/>
+        </w:numPr>
+        <w:tabs>
+          <w:tab w:val="clear" w:pos="709"/>
+          <w:tab w:val="left" w:pos="0" w:leader="none"/>
+        </w:tabs>
+        <w:ind w:left="1414" w:hanging="283"/>
+        <w:rPr>
+          <w:b/>
+          <w:b/>
+          <w:bCs/>
+        </w:rPr>
+      </w:pPr>
+      <w:r>
+        <w:rPr/>
+        <w:t>Handles the API response, extracting relevant information such as matched coordinates and node IDs.</w:t>
+      </w:r>
+    </w:p>
+    <w:p>
+      <w:pPr>
+        <w:pStyle w:val="TextBody"/>
+        <w:numPr>
+          <w:ilvl w:val="1"/>
+          <w:numId w:val="10"/>
+        </w:numPr>
+        <w:tabs>
+          <w:tab w:val="clear" w:pos="709"/>
+          <w:tab w:val="left" w:pos="0" w:leader="none"/>
+        </w:tabs>
+        <w:ind w:left="1414" w:hanging="283"/>
+        <w:rPr>
+          <w:b/>
+          <w:b/>
+          <w:bCs/>
+        </w:rPr>
+      </w:pPr>
+      <w:r>
+        <w:rPr/>
+        <w:t xml:space="preserve">Appends the response data to the </w:t>
+      </w:r>
+      <w:r>
+        <w:rPr>
+          <w:rStyle w:val="SourceText"/>
+        </w:rPr>
+        <w:t>matched_coordinates</w:t>
+      </w:r>
+      <w:r>
+        <w:rPr/>
+        <w:t xml:space="preserve"> list.</w:t>
+      </w:r>
+    </w:p>
+    <w:p>
+      <w:pPr>
+        <w:pStyle w:val="TextBody"/>
+        <w:numPr>
+          <w:ilvl w:val="1"/>
+          <w:numId w:val="10"/>
+        </w:numPr>
+        <w:tabs>
+          <w:tab w:val="clear" w:pos="709"/>
+          <w:tab w:val="left" w:pos="0" w:leader="none"/>
+        </w:tabs>
+        <w:ind w:left="1414" w:hanging="283"/>
+        <w:rPr>
+          <w:b/>
+          <w:b/>
+          <w:bCs/>
+        </w:rPr>
+      </w:pPr>
+      <w:r>
+        <w:rPr/>
+        <w:t xml:space="preserve">If an error occurs, it logs the error and adds the trip ID to the </w:t>
+      </w:r>
+      <w:r>
+        <w:rPr>
+          <w:rStyle w:val="SourceText"/>
+        </w:rPr>
+        <w:t>error_trip_ids</w:t>
+      </w:r>
+      <w:r>
+        <w:rPr/>
+        <w:t xml:space="preserve"> list.</w:t>
+      </w:r>
+    </w:p>
+    <w:p>
+      <w:pPr>
+        <w:pStyle w:val="TextBody"/>
+        <w:rPr>
+          <w:b/>
+          <w:b/>
+          <w:bCs/>
+        </w:rPr>
+      </w:pPr>
+      <w:r>
+        <w:rPr>
+          <w:rStyle w:val="StrongEmphasis"/>
+        </w:rPr>
+        <w:t>3. Main Execution:</w:t>
+      </w:r>
+    </w:p>
+    <w:p>
+      <w:pPr>
+        <w:pStyle w:val="TextBody"/>
+        <w:numPr>
+          <w:ilvl w:val="0"/>
+          <w:numId w:val="11"/>
+        </w:numPr>
+        <w:tabs>
+          <w:tab w:val="clear" w:pos="709"/>
+          <w:tab w:val="left" w:pos="0" w:leader="none"/>
+        </w:tabs>
+        <w:ind w:left="707" w:hanging="283"/>
+        <w:rPr>
+          <w:b/>
+          <w:b/>
+          <w:bCs/>
+        </w:rPr>
+      </w:pPr>
+      <w:r>
+        <w:rPr>
+          <w:rStyle w:val="StrongEmphasis"/>
+        </w:rPr>
+        <w:t>Batch Processing:</w:t>
+      </w:r>
+    </w:p>
+    <w:p>
+      <w:pPr>
+        <w:pStyle w:val="TextBody"/>
+        <w:numPr>
+          <w:ilvl w:val="1"/>
+          <w:numId w:val="11"/>
+        </w:numPr>
+        <w:tabs>
+          <w:tab w:val="clear" w:pos="709"/>
+          <w:tab w:val="left" w:pos="0" w:leader="none"/>
+        </w:tabs>
+        <w:ind w:left="1414" w:hanging="283"/>
+        <w:rPr>
+          <w:b/>
+          <w:b/>
+          <w:bCs/>
+        </w:rPr>
+      </w:pPr>
+      <w:r>
+        <w:rPr/>
+        <w:t>The script processes trip data in batches based on the number of rows.</w:t>
+      </w:r>
+    </w:p>
+    <w:p>
+      <w:pPr>
+        <w:pStyle w:val="TextBody"/>
+        <w:numPr>
+          <w:ilvl w:val="1"/>
+          <w:numId w:val="11"/>
+        </w:numPr>
+        <w:tabs>
+          <w:tab w:val="clear" w:pos="709"/>
+          <w:tab w:val="left" w:pos="0" w:leader="none"/>
+        </w:tabs>
+        <w:ind w:left="1414" w:hanging="283"/>
+        <w:rPr>
+          <w:b/>
+          <w:b/>
+          <w:bCs/>
+        </w:rPr>
+      </w:pPr>
+      <w:r>
+        <w:rPr/>
+        <w:t>If the batch size is less than or equal to 9, the data is processed without splitting.</w:t>
+      </w:r>
+    </w:p>
+    <w:p>
+      <w:pPr>
+        <w:pStyle w:val="TextBody"/>
+        <w:numPr>
+          <w:ilvl w:val="1"/>
+          <w:numId w:val="11"/>
+        </w:numPr>
+        <w:tabs>
+          <w:tab w:val="clear" w:pos="709"/>
+          <w:tab w:val="left" w:pos="0" w:leader="none"/>
+        </w:tabs>
+        <w:ind w:left="1414" w:hanging="283"/>
+        <w:rPr>
+          <w:b/>
+          <w:b/>
+          <w:bCs/>
+        </w:rPr>
+      </w:pPr>
+      <w:r>
+        <w:rPr/>
+        <w:t xml:space="preserve">For larger datasets, the data is split into multiple DataFrames using </w:t>
+      </w:r>
+      <w:r>
+        <w:rPr>
+          <w:rStyle w:val="SourceText"/>
+        </w:rPr>
+        <w:t>numpy.array_split</w:t>
+      </w:r>
+      <w:r>
+        <w:rPr/>
+        <w:t>.</w:t>
+      </w:r>
+    </w:p>
+    <w:p>
+      <w:pPr>
+        <w:pStyle w:val="TextBody"/>
+        <w:numPr>
+          <w:ilvl w:val="0"/>
+          <w:numId w:val="11"/>
+        </w:numPr>
+        <w:tabs>
+          <w:tab w:val="clear" w:pos="709"/>
+          <w:tab w:val="left" w:pos="0" w:leader="none"/>
+        </w:tabs>
+        <w:ind w:left="707" w:hanging="283"/>
+        <w:rPr>
+          <w:b/>
+          <w:b/>
+          <w:bCs/>
+        </w:rPr>
+      </w:pPr>
+      <w:r>
+        <w:rPr>
+          <w:rStyle w:val="StrongEmphasis"/>
+        </w:rPr>
+        <w:t>Sending Requests:</w:t>
+      </w:r>
+    </w:p>
+    <w:p>
+      <w:pPr>
+        <w:pStyle w:val="TextBody"/>
+        <w:numPr>
+          <w:ilvl w:val="1"/>
+          <w:numId w:val="11"/>
+        </w:numPr>
+        <w:tabs>
+          <w:tab w:val="clear" w:pos="709"/>
+          <w:tab w:val="left" w:pos="0" w:leader="none"/>
+        </w:tabs>
+        <w:ind w:left="1414" w:hanging="283"/>
+        <w:rPr>
+          <w:b/>
+          <w:b/>
+          <w:bCs/>
+        </w:rPr>
+      </w:pPr>
+      <w:r>
+        <w:rPr/>
+        <w:t xml:space="preserve">For each batch of data, the script constructs pairs of coordinates using </w:t>
+      </w:r>
+      <w:r>
+        <w:rPr>
+          <w:rStyle w:val="SourceText"/>
+        </w:rPr>
+        <w:t>create_pairs</w:t>
+      </w:r>
+      <w:r>
+        <w:rPr/>
+        <w:t>.</w:t>
+      </w:r>
+    </w:p>
+    <w:p>
+      <w:pPr>
+        <w:pStyle w:val="TextBody"/>
+        <w:numPr>
+          <w:ilvl w:val="1"/>
+          <w:numId w:val="11"/>
+        </w:numPr>
+        <w:tabs>
+          <w:tab w:val="clear" w:pos="709"/>
+          <w:tab w:val="left" w:pos="0" w:leader="none"/>
+        </w:tabs>
+        <w:ind w:left="1414" w:hanging="283"/>
+        <w:rPr>
+          <w:b/>
+          <w:b/>
+          <w:bCs/>
+        </w:rPr>
+      </w:pPr>
+      <w:r>
+        <w:rPr/>
+        <w:t xml:space="preserve">If the batch size is small, it uses </w:t>
+      </w:r>
+      <w:r>
+        <w:rPr>
+          <w:rStyle w:val="SourceText"/>
+        </w:rPr>
+        <w:t>cpmini</w:t>
+      </w:r>
+      <w:r>
+        <w:rPr/>
+        <w:t xml:space="preserve"> to include all coordinates without skipping.</w:t>
+      </w:r>
+    </w:p>
+    <w:p>
+      <w:pPr>
+        <w:pStyle w:val="TextBody"/>
+        <w:numPr>
+          <w:ilvl w:val="1"/>
+          <w:numId w:val="11"/>
+        </w:numPr>
+        <w:tabs>
+          <w:tab w:val="clear" w:pos="709"/>
+          <w:tab w:val="left" w:pos="0" w:leader="none"/>
+        </w:tabs>
+        <w:ind w:left="1414" w:hanging="283"/>
+        <w:rPr>
+          <w:b/>
+          <w:b/>
+          <w:bCs/>
+        </w:rPr>
+      </w:pPr>
+      <w:r>
+        <w:rPr/>
+        <w:t>The script then sends requests to the OSRM API for each batch.</w:t>
+      </w:r>
+    </w:p>
+    <w:p>
+      <w:pPr>
+        <w:pStyle w:val="TextBody"/>
+        <w:numPr>
+          <w:ilvl w:val="0"/>
+          <w:numId w:val="11"/>
+        </w:numPr>
+        <w:tabs>
+          <w:tab w:val="clear" w:pos="709"/>
+          <w:tab w:val="left" w:pos="0" w:leader="none"/>
+        </w:tabs>
+        <w:ind w:left="707" w:hanging="283"/>
+        <w:rPr>
+          <w:b/>
+          <w:b/>
+          <w:bCs/>
+        </w:rPr>
+      </w:pPr>
+      <w:r>
+        <w:rPr>
+          <w:rStyle w:val="StrongEmphasis"/>
+        </w:rPr>
+        <w:t>Error Handling:</w:t>
+      </w:r>
+    </w:p>
+    <w:p>
+      <w:pPr>
+        <w:pStyle w:val="TextBody"/>
+        <w:numPr>
+          <w:ilvl w:val="1"/>
+          <w:numId w:val="11"/>
+        </w:numPr>
+        <w:tabs>
+          <w:tab w:val="clear" w:pos="709"/>
+          <w:tab w:val="left" w:pos="0" w:leader="none"/>
+        </w:tabs>
+        <w:ind w:left="1414" w:hanging="283"/>
+        <w:rPr>
+          <w:b/>
+          <w:b/>
+          <w:bCs/>
+        </w:rPr>
+      </w:pPr>
+      <w:r>
+        <w:rPr/>
+        <w:t xml:space="preserve">If the API response status code is not 200, it logs the error and adds the trip ID to </w:t>
+      </w:r>
+      <w:r>
+        <w:rPr>
+          <w:rStyle w:val="SourceText"/>
+        </w:rPr>
+        <w:t>error_trip_ids</w:t>
+      </w:r>
+      <w:r>
+        <w:rPr/>
+        <w:t>.</w:t>
+      </w:r>
+    </w:p>
+    <w:p>
+      <w:pPr>
+        <w:pStyle w:val="TextBody"/>
+        <w:numPr>
+          <w:ilvl w:val="0"/>
+          <w:numId w:val="7"/>
+        </w:numPr>
+        <w:tabs>
+          <w:tab w:val="clear" w:pos="709"/>
+          <w:tab w:val="left" w:pos="0" w:leader="none"/>
+        </w:tabs>
+        <w:ind w:left="707" w:hanging="283"/>
+        <w:rPr>
+          <w:b/>
+          <w:b/>
+          <w:bCs/>
+        </w:rPr>
+      </w:pPr>
+      <w:r>
+        <w:rPr>
+          <w:rStyle w:val="StrongEmphasis"/>
+        </w:rPr>
+        <w:t>main:</w:t>
+      </w:r>
+    </w:p>
+    <w:p>
+      <w:pPr>
+        <w:pStyle w:val="TextBody"/>
+        <w:numPr>
+          <w:ilvl w:val="1"/>
+          <w:numId w:val="7"/>
+        </w:numPr>
+        <w:tabs>
+          <w:tab w:val="clear" w:pos="709"/>
+          <w:tab w:val="left" w:pos="0" w:leader="none"/>
+        </w:tabs>
+        <w:ind w:left="1414" w:hanging="283"/>
+        <w:rPr>
+          <w:b/>
+          <w:b/>
+          <w:bCs/>
+        </w:rPr>
+      </w:pPr>
+      <w:r>
+        <w:rPr>
+          <w:rStyle w:val="StrongEmphasis"/>
+        </w:rPr>
+        <w:t>Purpose:</w:t>
+      </w:r>
+      <w:r>
+        <w:rPr/>
+        <w:t xml:space="preserve"> The main execution function that processes trip data, generates coordinate pairs, and sends requests to the OSRM API.</w:t>
+      </w:r>
+    </w:p>
+    <w:p>
+      <w:pPr>
+        <w:pStyle w:val="TextBody"/>
+        <w:numPr>
+          <w:ilvl w:val="1"/>
+          <w:numId w:val="7"/>
+        </w:numPr>
+        <w:tabs>
+          <w:tab w:val="clear" w:pos="709"/>
+          <w:tab w:val="left" w:pos="0" w:leader="none"/>
+        </w:tabs>
+        <w:ind w:left="1414" w:hanging="283"/>
+        <w:rPr>
+          <w:b/>
+          <w:b/>
+          <w:bCs/>
+        </w:rPr>
+      </w:pPr>
+      <w:r>
+        <w:rPr>
+          <w:rStyle w:val="StrongEmphasis"/>
+        </w:rPr>
+        <w:t>Steps:</w:t>
+      </w:r>
+    </w:p>
+    <w:p>
+      <w:pPr>
+        <w:pStyle w:val="TextBody"/>
+        <w:numPr>
+          <w:ilvl w:val="2"/>
+          <w:numId w:val="7"/>
+        </w:numPr>
+        <w:tabs>
+          <w:tab w:val="clear" w:pos="709"/>
+          <w:tab w:val="left" w:pos="0" w:leader="none"/>
+        </w:tabs>
+        <w:ind w:left="2121" w:hanging="283"/>
+        <w:rPr>
+          <w:b/>
+          <w:b/>
+          <w:bCs/>
+        </w:rPr>
+      </w:pPr>
+      <w:r>
+        <w:rPr/>
+        <w:t>Iterate through each unique trip ID in the dataset.</w:t>
+      </w:r>
+    </w:p>
+    <w:p>
+      <w:pPr>
+        <w:pStyle w:val="TextBody"/>
+        <w:numPr>
+          <w:ilvl w:val="2"/>
+          <w:numId w:val="7"/>
+        </w:numPr>
+        <w:tabs>
+          <w:tab w:val="clear" w:pos="709"/>
+          <w:tab w:val="left" w:pos="0" w:leader="none"/>
+        </w:tabs>
+        <w:ind w:left="2121" w:hanging="283"/>
+        <w:rPr>
+          <w:b/>
+          <w:b/>
+          <w:bCs/>
+        </w:rPr>
+      </w:pPr>
+      <w:r>
+        <w:rPr/>
+        <w:t>Check if the trip data contains only one data point. If so, directly generate the response with the single coordinate.</w:t>
+      </w:r>
+    </w:p>
+    <w:p>
+      <w:pPr>
+        <w:pStyle w:val="TextBody"/>
+        <w:numPr>
+          <w:ilvl w:val="2"/>
+          <w:numId w:val="7"/>
+        </w:numPr>
+        <w:tabs>
+          <w:tab w:val="clear" w:pos="709"/>
+          <w:tab w:val="left" w:pos="0" w:leader="none"/>
+        </w:tabs>
+        <w:ind w:left="2121" w:hanging="283"/>
+        <w:rPr>
+          <w:b/>
+          <w:b/>
+          <w:bCs/>
+        </w:rPr>
+      </w:pPr>
+      <w:r>
+        <w:rPr/>
+        <w:t>If the trip data contains multiple data points:</w:t>
+      </w:r>
+    </w:p>
+    <w:p>
+      <w:pPr>
+        <w:pStyle w:val="TextBody"/>
+        <w:numPr>
+          <w:ilvl w:val="3"/>
+          <w:numId w:val="7"/>
+        </w:numPr>
+        <w:tabs>
+          <w:tab w:val="clear" w:pos="709"/>
+          <w:tab w:val="left" w:pos="0" w:leader="none"/>
+        </w:tabs>
+        <w:ind w:left="2828" w:hanging="283"/>
+        <w:rPr>
+          <w:b/>
+          <w:b/>
+          <w:bCs/>
+        </w:rPr>
+      </w:pPr>
+      <w:r>
+        <w:rPr/>
+        <w:t>Split the data into smaller batches based on the number of data points.</w:t>
+      </w:r>
+    </w:p>
+    <w:p>
+      <w:pPr>
+        <w:pStyle w:val="TextBody"/>
+        <w:numPr>
+          <w:ilvl w:val="3"/>
+          <w:numId w:val="7"/>
+        </w:numPr>
+        <w:tabs>
+          <w:tab w:val="clear" w:pos="709"/>
+          <w:tab w:val="left" w:pos="0" w:leader="none"/>
+        </w:tabs>
+        <w:ind w:left="2828" w:hanging="283"/>
+        <w:rPr>
+          <w:b/>
+          <w:b/>
+          <w:bCs/>
+        </w:rPr>
+      </w:pPr>
+      <w:r>
+        <w:rPr/>
+        <w:t>For each batch:</w:t>
+      </w:r>
+    </w:p>
+    <w:p>
+      <w:pPr>
+        <w:pStyle w:val="TextBody"/>
+        <w:numPr>
+          <w:ilvl w:val="4"/>
+          <w:numId w:val="7"/>
+        </w:numPr>
+        <w:tabs>
+          <w:tab w:val="clear" w:pos="709"/>
+          <w:tab w:val="left" w:pos="0" w:leader="none"/>
+        </w:tabs>
+        <w:ind w:left="3535" w:hanging="283"/>
+        <w:rPr>
+          <w:b/>
+          <w:b/>
+          <w:bCs/>
+        </w:rPr>
+      </w:pPr>
+      <w:r>
+        <w:rPr/>
+        <w:t>If the batch size is small, generate coordinate pairs and send a request to the OSRM API.</w:t>
+      </w:r>
+    </w:p>
+    <w:p>
+      <w:pPr>
+        <w:pStyle w:val="TextBody"/>
+        <w:numPr>
+          <w:ilvl w:val="4"/>
+          <w:numId w:val="7"/>
+        </w:numPr>
+        <w:tabs>
+          <w:tab w:val="clear" w:pos="709"/>
+          <w:tab w:val="left" w:pos="0" w:leader="none"/>
+        </w:tabs>
+        <w:ind w:left="3535" w:hanging="283"/>
+        <w:rPr>
+          <w:b/>
+          <w:b/>
+          <w:bCs/>
+        </w:rPr>
+      </w:pPr>
+      <w:r>
+        <w:rPr/>
+        <w:t>If the batch size is large, further split the data into smaller chunks to avoid exceeding API request limits.</w:t>
+      </w:r>
+    </w:p>
+    <w:p>
+      <w:pPr>
+        <w:pStyle w:val="TextBody"/>
+        <w:numPr>
+          <w:ilvl w:val="2"/>
+          <w:numId w:val="7"/>
+        </w:numPr>
+        <w:tabs>
+          <w:tab w:val="clear" w:pos="709"/>
+          <w:tab w:val="left" w:pos="0" w:leader="none"/>
+        </w:tabs>
+        <w:ind w:left="2121" w:hanging="283"/>
+        <w:rPr>
+          <w:b/>
+          <w:b/>
+          <w:bCs/>
+        </w:rPr>
+      </w:pPr>
+      <w:r>
+        <w:rPr/>
+        <w:t>Print the response from the OSRM API, including matched coordinates and any error messages.</w:t>
+      </w:r>
+    </w:p>
+    <w:p>
+      <w:pPr>
+        <w:pStyle w:val="Heading4"/>
+        <w:rPr>
+          <w:b/>
+          <w:b/>
+          <w:bCs/>
+        </w:rPr>
+      </w:pPr>
+      <w:r>
+        <w:rPr/>
+        <w:t>Global Variables:</w:t>
+      </w:r>
+    </w:p>
+    <w:p>
+      <w:pPr>
+        <w:pStyle w:val="TextBody"/>
+        <w:numPr>
+          <w:ilvl w:val="0"/>
+          <w:numId w:val="8"/>
+        </w:numPr>
+        <w:tabs>
+          <w:tab w:val="clear" w:pos="709"/>
+          <w:tab w:val="left" w:pos="0" w:leader="none"/>
+        </w:tabs>
+        <w:ind w:left="707" w:hanging="283"/>
+        <w:rPr>
+          <w:b/>
+          <w:b/>
+          <w:bCs/>
+        </w:rPr>
+      </w:pPr>
+      <w:r>
+        <w:rPr>
+          <w:rStyle w:val="StrongEmphasis"/>
+        </w:rPr>
+        <w:t>matched_coordinates:</w:t>
+      </w:r>
+      <w:r>
+        <w:rPr/>
+        <w:t xml:space="preserve"> A list to store matched coordinate information retrieved from the OSRM API.</w:t>
+      </w:r>
+    </w:p>
+    <w:p>
+      <w:pPr>
+        <w:pStyle w:val="TextBody"/>
+        <w:numPr>
+          <w:ilvl w:val="0"/>
+          <w:numId w:val="8"/>
+        </w:numPr>
+        <w:tabs>
+          <w:tab w:val="clear" w:pos="709"/>
+          <w:tab w:val="left" w:pos="0" w:leader="none"/>
+        </w:tabs>
+        <w:ind w:left="707" w:hanging="283"/>
+        <w:rPr>
+          <w:b/>
+          <w:b/>
+          <w:bCs/>
+        </w:rPr>
+      </w:pPr>
+      <w:r>
+        <w:rPr>
+          <w:rStyle w:val="StrongEmphasis"/>
+        </w:rPr>
+        <w:t>error_trip_ids:</w:t>
+      </w:r>
+      <w:r>
+        <w:rPr/>
+        <w:t xml:space="preserve"> A list to store trip IDs for which errors occurred during API requests.</w:t>
+      </w:r>
+    </w:p>
+    <w:p>
+      <w:pPr>
+        <w:pStyle w:val="Heading4"/>
+        <w:rPr>
+          <w:b/>
+          <w:b/>
+          <w:bCs/>
+        </w:rPr>
+      </w:pPr>
+      <w:r>
+        <w:rPr/>
+        <w:t>Usage:</w:t>
+      </w:r>
+    </w:p>
+    <w:p>
+      <w:pPr>
+        <w:pStyle w:val="TextBody"/>
+        <w:numPr>
+          <w:ilvl w:val="0"/>
+          <w:numId w:val="9"/>
+        </w:numPr>
+        <w:tabs>
+          <w:tab w:val="clear" w:pos="709"/>
+          <w:tab w:val="left" w:pos="0" w:leader="none"/>
+        </w:tabs>
+        <w:ind w:left="707" w:hanging="283"/>
+        <w:rPr>
+          <w:b/>
+          <w:b/>
+          <w:bCs/>
+        </w:rPr>
+      </w:pPr>
+      <w:r>
+        <w:rPr/>
+        <w:t>To use this script, provide trip data in the form of a DataFrame containing latitude, longitude, trip ID, recorded time, and speed columns.</w:t>
+      </w:r>
+    </w:p>
+    <w:p>
+      <w:pPr>
+        <w:pStyle w:val="TextBody"/>
+        <w:numPr>
+          <w:ilvl w:val="0"/>
+          <w:numId w:val="9"/>
+        </w:numPr>
+        <w:tabs>
+          <w:tab w:val="clear" w:pos="709"/>
+          <w:tab w:val="left" w:pos="0" w:leader="none"/>
+        </w:tabs>
+        <w:ind w:left="707" w:hanging="283"/>
+        <w:rPr>
+          <w:b/>
+          <w:b/>
+          <w:bCs/>
+        </w:rPr>
+      </w:pPr>
+      <w:r>
+        <w:rPr/>
+        <w:t>Ensure that the OSRM API is accessible and running at the specified URL (</w:t>
+      </w:r>
+      <w:r>
+        <w:rPr>
+          <w:rStyle w:val="SourceText"/>
+        </w:rPr>
+        <w:t>http://localhost:5000/match/v1/bicycle</w:t>
+      </w:r>
+      <w:r>
+        <w:rPr/>
+        <w:t>).</w:t>
+      </w:r>
+    </w:p>
+    <w:p>
+      <w:pPr>
+        <w:pStyle w:val="TextBody"/>
+        <w:numPr>
+          <w:ilvl w:val="0"/>
+          <w:numId w:val="9"/>
+        </w:numPr>
+        <w:tabs>
+          <w:tab w:val="clear" w:pos="709"/>
+          <w:tab w:val="left" w:pos="0" w:leader="none"/>
+        </w:tabs>
+        <w:ind w:left="707" w:hanging="283"/>
+        <w:rPr>
+          <w:b/>
+          <w:b/>
+          <w:bCs/>
+        </w:rPr>
+      </w:pPr>
+      <w:r>
+        <w:rPr/>
+        <w:t>Execute the script, which will process the trip data, send requests to the OSRM API, and print the response.</w:t>
+      </w:r>
+    </w:p>
+    <w:p>
+      <w:pPr>
+        <w:pStyle w:val="Normal"/>
+        <w:rPr>
+          <w:b/>
+          <w:b/>
+          <w:bCs/>
+        </w:rPr>
+      </w:pPr>
+      <w:r>
+        <w:rPr>
+          <w:b/>
+          <w:bCs/>
+        </w:rPr>
+      </w:r>
+    </w:p>
+    <w:p>
+      <w:pPr>
+        <w:pStyle w:val="Normal"/>
+        <w:rPr>
+          <w:sz w:val="30"/>
+          <w:szCs w:val="30"/>
+          <w:u w:val="single"/>
+        </w:rPr>
+      </w:pPr>
       <w:r>
         <w:rPr>
           <w:rFonts w:eastAsia="Noto Serif CJK SC" w:cs="Lohit Devanagari"/>
@@ -8977,41 +10800,47 @@
           <w:u w:val="single"/>
           <w:lang w:val="en-US" w:eastAsia="zh-CN" w:bidi="hi-IN"/>
         </w:rPr>
-        <w:t>R</w:t>
-      </w:r>
-      <w:r>
-        <w:rPr>
-          <w:rFonts w:eastAsia="Noto Serif CJK SC" w:cs="Lohit Devanagari"/>
-          <w:b/>
-          <w:bCs/>
-          <w:color w:val="auto"/>
-          <w:kern w:val="2"/>
+        <w:t>OSM-API</w:t>
+      </w:r>
+      <w:r>
+        <w:rPr>
+          <w:b/>
+          <w:bCs/>
           <w:sz w:val="30"/>
           <w:szCs w:val="30"/>
           <w:u w:val="single"/>
-          <w:lang w:val="en-US" w:eastAsia="zh-CN" w:bidi="hi-IN"/>
-        </w:rPr>
-        <w:t>M-API</w:t>
-      </w:r>
-      <w:r>
-        <w:rPr>
-          <w:b/>
-          <w:bCs/>
-          <w:sz w:val="30"/>
-          <w:szCs w:val="30"/>
-          <w:u w:val="single"/>
-        </w:rPr>
-        <w:t xml:space="preserve">.pynb </w:t>
-      </w:r>
-      <w:r>
-        <w:rPr>
-          <w:b/>
-          <w:bCs/>
-          <w:sz w:val="30"/>
-          <w:szCs w:val="30"/>
-          <w:u w:val="single"/>
-        </w:rPr>
-        <w:t>(cycle-stress-map/playground/OSRM-API.ipynb)</w:t>
+        </w:rPr>
+        <w:t>.pynb (cycle-stress-map/playground/OSM-API.ipynb)</w:t>
+      </w:r>
+    </w:p>
+    <w:p>
+      <w:pPr>
+        <w:pStyle w:val="Normal"/>
+        <w:rPr>
+          <w:b/>
+          <w:b/>
+          <w:bCs/>
+        </w:rPr>
+      </w:pPr>
+      <w:r>
+        <w:rPr>
+          <w:b/>
+          <w:bCs/>
+        </w:rPr>
+      </w:r>
+    </w:p>
+    <w:p>
+      <w:pPr>
+        <w:pStyle w:val="TextBody"/>
+        <w:rPr>
+          <w:b/>
+          <w:b/>
+          <w:bCs/>
+        </w:rPr>
+      </w:pPr>
+      <w:r>
+        <w:rPr/>
+        <w:t>This documentation provides an overview of the Python code used to retrieve geographic information using the Overpass API. The code extracts data for each node ID associated with trip records and constructs a DataFrame containing relevant information.</w:t>
       </w:r>
     </w:p>
     <w:p>
@@ -9025,35 +10854,7 @@
       </w:pPr>
       <w:r>
         <w:rPr/>
-        <w:t>Purpose:</w:t>
-      </w:r>
-    </w:p>
-    <w:p>
-      <w:pPr>
-        <w:pStyle w:val="TextBody"/>
-        <w:rPr>
-          <w:b/>
-          <w:b/>
-          <w:bCs/>
-        </w:rPr>
-      </w:pPr>
-      <w:r>
-        <w:rPr/>
-        <w:t>This Python script is designed to interact with the OSRM (Open Source Routing Machine) API to match GPS coordinates from trip data and retrieve route information.</w:t>
-      </w:r>
-    </w:p>
-    <w:p>
-      <w:pPr>
-        <w:pStyle w:val="Heading4"/>
-        <w:rPr>
-          <w:b/>
-          <w:b/>
-          <w:bCs/>
-        </w:rPr>
-      </w:pPr>
-      <w:r>
-        <w:rPr/>
-        <w:t>Functions:</w:t>
+        <w:t>Dependencies</w:t>
       </w:r>
     </w:p>
     <w:p>
@@ -9061,7 +10862,7 @@
         <w:pStyle w:val="TextBody"/>
         <w:numPr>
           <w:ilvl w:val="0"/>
-          <w:numId w:val="7"/>
+          <w:numId w:val="12"/>
         </w:numPr>
         <w:tabs>
           <w:tab w:val="clear" w:pos="709"/>
@@ -9078,21 +10879,25 @@
         <w:rPr>
           <w:rStyle w:val="StrongEmphasis"/>
         </w:rPr>
-        <w:t>create_pairs(data):</w:t>
-      </w:r>
-    </w:p>
-    <w:p>
-      <w:pPr>
-        <w:pStyle w:val="TextBody"/>
-        <w:numPr>
-          <w:ilvl w:val="1"/>
-          <w:numId w:val="7"/>
+        <w:t>Python</w:t>
+      </w:r>
+      <w:r>
+        <w:rPr/>
+        <w:t>: The code is written in Python.</w:t>
+      </w:r>
+    </w:p>
+    <w:p>
+      <w:pPr>
+        <w:pStyle w:val="TextBody"/>
+        <w:numPr>
+          <w:ilvl w:val="0"/>
+          <w:numId w:val="12"/>
         </w:numPr>
         <w:tabs>
           <w:tab w:val="clear" w:pos="709"/>
           <w:tab w:val="left" w:pos="0" w:leader="none"/>
         </w:tabs>
-        <w:ind w:left="1414" w:hanging="283"/>
+        <w:ind w:left="707" w:hanging="283"/>
         <w:rPr>
           <w:b/>
           <w:b/>
@@ -9103,25 +10908,25 @@
         <w:rPr>
           <w:rStyle w:val="StrongEmphasis"/>
         </w:rPr>
-        <w:t>Purpose:</w:t>
-      </w:r>
-      <w:r>
-        <w:rPr/>
-        <w:t xml:space="preserve"> This function generates pairs of latitude and longitude coordinates from the provided trip data.</w:t>
-      </w:r>
-    </w:p>
-    <w:p>
-      <w:pPr>
-        <w:pStyle w:val="TextBody"/>
-        <w:numPr>
-          <w:ilvl w:val="1"/>
-          <w:numId w:val="7"/>
+        <w:t>overpy</w:t>
+      </w:r>
+      <w:r>
+        <w:rPr/>
+        <w:t>: This library provides a Python interface for querying the Overpass API.</w:t>
+      </w:r>
+    </w:p>
+    <w:p>
+      <w:pPr>
+        <w:pStyle w:val="TextBody"/>
+        <w:numPr>
+          <w:ilvl w:val="0"/>
+          <w:numId w:val="12"/>
         </w:numPr>
         <w:tabs>
           <w:tab w:val="clear" w:pos="709"/>
           <w:tab w:val="left" w:pos="0" w:leader="none"/>
         </w:tabs>
-        <w:ind w:left="1414" w:hanging="283"/>
+        <w:ind w:left="707" w:hanging="283"/>
         <w:rPr>
           <w:b/>
           <w:b/>
@@ -9132,50 +10937,96 @@
         <w:rPr>
           <w:rStyle w:val="StrongEmphasis"/>
         </w:rPr>
-        <w:t>Parameters:</w:t>
-      </w:r>
-    </w:p>
-    <w:p>
-      <w:pPr>
-        <w:pStyle w:val="TextBody"/>
-        <w:numPr>
-          <w:ilvl w:val="2"/>
-          <w:numId w:val="7"/>
+        <w:t>pandas</w:t>
+      </w:r>
+      <w:r>
+        <w:rPr/>
+        <w:t>: It is a powerful data manipulation library used to handle data in tabular form.</w:t>
+      </w:r>
+    </w:p>
+    <w:p>
+      <w:pPr>
+        <w:pStyle w:val="TextBody"/>
+        <w:numPr>
+          <w:ilvl w:val="0"/>
+          <w:numId w:val="12"/>
         </w:numPr>
         <w:tabs>
           <w:tab w:val="clear" w:pos="709"/>
           <w:tab w:val="left" w:pos="0" w:leader="none"/>
         </w:tabs>
-        <w:ind w:left="2121" w:hanging="283"/>
-        <w:rPr>
-          <w:b/>
-          <w:b/>
-          <w:bCs/>
-        </w:rPr>
-      </w:pPr>
-      <w:r>
-        <w:rPr>
-          <w:rStyle w:val="SourceText"/>
-        </w:rPr>
-        <w:t>data</w:t>
-      </w:r>
-      <w:r>
-        <w:rPr/>
-        <w:t>: A DataFrame containing trip data with latitude and longitude columns.</w:t>
-      </w:r>
-    </w:p>
-    <w:p>
-      <w:pPr>
-        <w:pStyle w:val="TextBody"/>
-        <w:numPr>
-          <w:ilvl w:val="1"/>
-          <w:numId w:val="7"/>
+        <w:ind w:left="707" w:hanging="283"/>
+        <w:rPr>
+          <w:b/>
+          <w:b/>
+          <w:bCs/>
+        </w:rPr>
+      </w:pPr>
+      <w:r>
+        <w:rPr>
+          <w:rStyle w:val="StrongEmphasis"/>
+        </w:rPr>
+        <w:t>numpy</w:t>
+      </w:r>
+      <w:r>
+        <w:rPr/>
+        <w:t>: This library is used for numerical computing.</w:t>
+      </w:r>
+    </w:p>
+    <w:p>
+      <w:pPr>
+        <w:pStyle w:val="Heading4"/>
+        <w:rPr>
+          <w:b/>
+          <w:b/>
+          <w:bCs/>
+        </w:rPr>
+      </w:pPr>
+      <w:r>
+        <w:rPr/>
+        <w:t>Code Overview</w:t>
+      </w:r>
+    </w:p>
+    <w:p>
+      <w:pPr>
+        <w:pStyle w:val="TextBody"/>
+        <w:rPr>
+          <w:b/>
+          <w:b/>
+          <w:bCs/>
+        </w:rPr>
+      </w:pPr>
+      <w:r>
+        <w:rPr/>
+        <w:t>The code is designed to fetch geographic information associated with each node ID in a DataFrame of trip records. It utilizes the Overpass API to retrieve node and way data for each node ID.</w:t>
+      </w:r>
+    </w:p>
+    <w:p>
+      <w:pPr>
+        <w:pStyle w:val="Heading4"/>
+        <w:rPr>
+          <w:b/>
+          <w:b/>
+          <w:bCs/>
+        </w:rPr>
+      </w:pPr>
+      <w:r>
+        <w:rPr/>
+        <w:t>Code Explanation</w:t>
+      </w:r>
+    </w:p>
+    <w:p>
+      <w:pPr>
+        <w:pStyle w:val="TextBody"/>
+        <w:numPr>
+          <w:ilvl w:val="0"/>
+          <w:numId w:val="13"/>
         </w:numPr>
         <w:tabs>
           <w:tab w:val="clear" w:pos="709"/>
           <w:tab w:val="left" w:pos="0" w:leader="none"/>
         </w:tabs>
-        <w:ind w:left="1414" w:hanging="283"/>
+        <w:ind w:left="707" w:hanging="283"/>
         <w:rPr>
           <w:b/>
           <w:b/>
@@ -9186,69 +11037,81 @@
         <w:rPr>
           <w:rStyle w:val="StrongEmphasis"/>
         </w:rPr>
-        <w:t>Returns:</w:t>
-      </w:r>
-    </w:p>
-    <w:p>
-      <w:pPr>
-        <w:pStyle w:val="TextBody"/>
-        <w:numPr>
-          <w:ilvl w:val="2"/>
-          <w:numId w:val="7"/>
+        <w:t>Initialization</w:t>
+      </w:r>
+      <w:r>
+        <w:rPr/>
+        <w:t>:</w:t>
+      </w:r>
+    </w:p>
+    <w:p>
+      <w:pPr>
+        <w:pStyle w:val="TextBody"/>
+        <w:numPr>
+          <w:ilvl w:val="1"/>
+          <w:numId w:val="13"/>
         </w:numPr>
         <w:tabs>
           <w:tab w:val="clear" w:pos="709"/>
           <w:tab w:val="left" w:pos="0" w:leader="none"/>
         </w:tabs>
-        <w:ind w:left="2121" w:hanging="283"/>
-        <w:rPr>
-          <w:b/>
-          <w:b/>
-          <w:bCs/>
-        </w:rPr>
-      </w:pPr>
-      <w:r>
-        <w:rPr/>
-        <w:t>A list of pairs of latitude and longitude coordinates.</w:t>
-      </w:r>
-    </w:p>
-    <w:p>
-      <w:pPr>
-        <w:pStyle w:val="TextBody"/>
-        <w:numPr>
-          <w:ilvl w:val="0"/>
-          <w:numId w:val="7"/>
+        <w:ind w:left="1414" w:hanging="283"/>
+        <w:rPr>
+          <w:b/>
+          <w:b/>
+          <w:bCs/>
+        </w:rPr>
+      </w:pPr>
+      <w:r>
+        <w:rPr/>
+        <w:t>The required libraries (overpass, overpy, json, re, pandas, numpy) are imported.</w:t>
+      </w:r>
+    </w:p>
+    <w:p>
+      <w:pPr>
+        <w:pStyle w:val="TextBody"/>
+        <w:numPr>
+          <w:ilvl w:val="1"/>
+          <w:numId w:val="13"/>
         </w:numPr>
         <w:tabs>
           <w:tab w:val="clear" w:pos="709"/>
           <w:tab w:val="left" w:pos="0" w:leader="none"/>
         </w:tabs>
-        <w:ind w:left="707" w:hanging="283"/>
-        <w:rPr>
-          <w:b/>
-          <w:b/>
-          <w:bCs/>
-        </w:rPr>
-      </w:pPr>
-      <w:r>
-        <w:rPr>
-          <w:rStyle w:val="StrongEmphasis"/>
-        </w:rPr>
-        <w:t>cpmini(data):</w:t>
-      </w:r>
-    </w:p>
-    <w:p>
-      <w:pPr>
-        <w:pStyle w:val="TextBody"/>
-        <w:numPr>
-          <w:ilvl w:val="1"/>
-          <w:numId w:val="7"/>
+        <w:ind w:left="1414" w:hanging="283"/>
+        <w:rPr>
+          <w:b/>
+          <w:b/>
+          <w:bCs/>
+        </w:rPr>
+      </w:pPr>
+      <w:r>
+        <w:rPr/>
+        <w:t xml:space="preserve">An empty list </w:t>
+      </w:r>
+      <w:r>
+        <w:rPr>
+          <w:rStyle w:val="SourceText"/>
+        </w:rPr>
+        <w:t>dfs</w:t>
+      </w:r>
+      <w:r>
+        <w:rPr/>
+        <w:t xml:space="preserve"> is created to store DataFrames for each trip.</w:t>
+      </w:r>
+    </w:p>
+    <w:p>
+      <w:pPr>
+        <w:pStyle w:val="TextBody"/>
+        <w:numPr>
+          <w:ilvl w:val="0"/>
+          <w:numId w:val="13"/>
         </w:numPr>
         <w:tabs>
           <w:tab w:val="clear" w:pos="709"/>
           <w:tab w:val="left" w:pos="0" w:leader="none"/>
         </w:tabs>
-        <w:ind w:left="1414" w:hanging="283"/>
+        <w:ind w:left="707" w:hanging="283"/>
         <w:rPr>
           <w:b/>
           <w:b/>
@@ -9259,21 +11122,11 @@
         <w:rPr>
           <w:rStyle w:val="StrongEmphasis"/>
         </w:rPr>
-        <w:t>Purpose:</w:t>
-      </w:r>
-      <w:r>
-        <w:rPr/>
-        <w:t xml:space="preserve"> Similar to </w:t>
-      </w:r>
-      <w:r>
-        <w:rPr>
-          <w:rStyle w:val="SourceText"/>
-        </w:rPr>
-        <w:t>create_pairs</w:t>
-      </w:r>
-      <w:r>
-        <w:rPr/>
-        <w:t>, this function generates pairs of latitude and longitude coordinates. However, it starts from the first data point and includes all data points in the trip.</w:t>
+        <w:t>Overpass API Initialization</w:t>
+      </w:r>
+      <w:r>
+        <w:rPr/>
+        <w:t>:</w:t>
       </w:r>
     </w:p>
     <w:p>
@@ -9281,7 +11134,7 @@
         <w:pStyle w:val="TextBody"/>
         <w:numPr>
           <w:ilvl w:val="1"/>
-          <w:numId w:val="7"/>
+          <w:numId w:val="13"/>
         </w:numPr>
         <w:tabs>
           <w:tab w:val="clear" w:pos="709"/>
@@ -9295,39 +11148,47 @@
         </w:rPr>
       </w:pPr>
       <w:r>
-        <w:rPr>
-          <w:rStyle w:val="StrongEmphasis"/>
-        </w:rPr>
-        <w:t>Parameters:</w:t>
-      </w:r>
-    </w:p>
-    <w:p>
-      <w:pPr>
-        <w:pStyle w:val="TextBody"/>
-        <w:numPr>
-          <w:ilvl w:val="2"/>
-          <w:numId w:val="7"/>
+        <w:rPr/>
+        <w:t xml:space="preserve">An instance of the </w:t>
+      </w:r>
+      <w:r>
+        <w:rPr>
+          <w:rStyle w:val="SourceText"/>
+        </w:rPr>
+        <w:t>overpy.Overpass</w:t>
+      </w:r>
+      <w:r>
+        <w:rPr/>
+        <w:t xml:space="preserve"> class is created to interact with the Overpass API.</w:t>
+      </w:r>
+    </w:p>
+    <w:p>
+      <w:pPr>
+        <w:pStyle w:val="TextBody"/>
+        <w:numPr>
+          <w:ilvl w:val="0"/>
+          <w:numId w:val="13"/>
         </w:numPr>
         <w:tabs>
           <w:tab w:val="clear" w:pos="709"/>
           <w:tab w:val="left" w:pos="0" w:leader="none"/>
         </w:tabs>
-        <w:ind w:left="2121" w:hanging="283"/>
-        <w:rPr>
-          <w:b/>
-          <w:b/>
-          <w:bCs/>
-        </w:rPr>
-      </w:pPr>
-      <w:r>
-        <w:rPr>
-          <w:rStyle w:val="SourceText"/>
-        </w:rPr>
-        <w:t>data</w:t>
-      </w:r>
-      <w:r>
-        <w:rPr/>
-        <w:t>: A DataFrame containing trip data with latitude and longitude columns.</w:t>
+        <w:ind w:left="707" w:hanging="283"/>
+        <w:rPr>
+          <w:b/>
+          <w:b/>
+          <w:bCs/>
+        </w:rPr>
+      </w:pPr>
+      <w:r>
+        <w:rPr>
+          <w:rStyle w:val="StrongEmphasis"/>
+        </w:rPr>
+        <w:t>Data Retrieval Loop</w:t>
+      </w:r>
+      <w:r>
+        <w:rPr/>
+        <w:t>:</w:t>
       </w:r>
     </w:p>
     <w:p>
@@ -9335,7 +11196,7 @@
         <w:pStyle w:val="TextBody"/>
         <w:numPr>
           <w:ilvl w:val="1"/>
-          <w:numId w:val="7"/>
+          <w:numId w:val="13"/>
         </w:numPr>
         <w:tabs>
           <w:tab w:val="clear" w:pos="709"/>
@@ -9349,33 +11210,41 @@
         </w:rPr>
       </w:pPr>
       <w:r>
-        <w:rPr>
-          <w:rStyle w:val="StrongEmphasis"/>
-        </w:rPr>
-        <w:t>Returns:</w:t>
-      </w:r>
-    </w:p>
-    <w:p>
-      <w:pPr>
-        <w:pStyle w:val="TextBody"/>
-        <w:numPr>
-          <w:ilvl w:val="2"/>
-          <w:numId w:val="7"/>
+        <w:rPr/>
+        <w:t>The code iterates over each row in the original DataFrame (</w:t>
+      </w:r>
+      <w:r>
+        <w:rPr>
+          <w:rStyle w:val="SourceText"/>
+        </w:rPr>
+        <w:t>df</w:t>
+      </w:r>
+      <w:r>
+        <w:rPr/>
+        <w:t>), representing trip records.</w:t>
+      </w:r>
+    </w:p>
+    <w:p>
+      <w:pPr>
+        <w:pStyle w:val="TextBody"/>
+        <w:numPr>
+          <w:ilvl w:val="1"/>
+          <w:numId w:val="13"/>
         </w:numPr>
         <w:tabs>
           <w:tab w:val="clear" w:pos="709"/>
           <w:tab w:val="left" w:pos="0" w:leader="none"/>
         </w:tabs>
-        <w:ind w:left="2121" w:hanging="283"/>
-        <w:rPr>
-          <w:b/>
-          <w:b/>
-          <w:bCs/>
-        </w:rPr>
-      </w:pPr>
-      <w:r>
-        <w:rPr/>
-        <w:t>A list of pairs of latitude and longitude coordinates.</w:t>
+        <w:ind w:left="1414" w:hanging="283"/>
+        <w:rPr>
+          <w:b/>
+          <w:b/>
+          <w:bCs/>
+        </w:rPr>
+      </w:pPr>
+      <w:r>
+        <w:rPr/>
+        <w:t>For each trip, it retrieves the trip ID and a list of node IDs associated with the trip.</w:t>
       </w:r>
     </w:p>
     <w:p>
@@ -9383,7 +11252,7 @@
         <w:pStyle w:val="TextBody"/>
         <w:numPr>
           <w:ilvl w:val="0"/>
-          <w:numId w:val="7"/>
+          <w:numId w:val="13"/>
         </w:numPr>
         <w:tabs>
           <w:tab w:val="clear" w:pos="709"/>
@@ -9400,7 +11269,11 @@
         <w:rPr>
           <w:rStyle w:val="StrongEmphasis"/>
         </w:rPr>
-        <w:t>send_osrm_request(pairs, trip_id, speed, recorded):</w:t>
+        <w:t>Node Data Retrieval</w:t>
+      </w:r>
+      <w:r>
+        <w:rPr/>
+        <w:t>:</w:t>
       </w:r>
     </w:p>
     <w:p>
@@ -9408,7 +11281,7 @@
         <w:pStyle w:val="TextBody"/>
         <w:numPr>
           <w:ilvl w:val="1"/>
-          <w:numId w:val="7"/>
+          <w:numId w:val="13"/>
         </w:numPr>
         <w:tabs>
           <w:tab w:val="clear" w:pos="709"/>
@@ -9422,14 +11295,8 @@
         </w:rPr>
       </w:pPr>
       <w:r>
-        <w:rPr>
-          <w:rStyle w:val="StrongEmphasis"/>
-        </w:rPr>
-        <w:t>Purpose:</w:t>
-      </w:r>
-      <w:r>
-        <w:rPr/>
-        <w:t xml:space="preserve"> Sends a request to the OSRM API to match the provided pairs of coordinates and retrieves route information.</w:t>
+        <w:rPr/>
+        <w:t>For each node ID, the code queries the Overpass API to retrieve geographic information.</w:t>
       </w:r>
     </w:p>
     <w:p>
@@ -9437,7 +11304,7 @@
         <w:pStyle w:val="TextBody"/>
         <w:numPr>
           <w:ilvl w:val="1"/>
-          <w:numId w:val="7"/>
+          <w:numId w:val="13"/>
         </w:numPr>
         <w:tabs>
           <w:tab w:val="clear" w:pos="709"/>
@@ -9451,140 +11318,130 @@
         </w:rPr>
       </w:pPr>
       <w:r>
-        <w:rPr>
-          <w:rStyle w:val="StrongEmphasis"/>
-        </w:rPr>
-        <w:t>Parameters:</w:t>
-      </w:r>
-    </w:p>
-    <w:p>
-      <w:pPr>
-        <w:pStyle w:val="TextBody"/>
-        <w:numPr>
-          <w:ilvl w:val="2"/>
-          <w:numId w:val="7"/>
+        <w:rPr/>
+        <w:t>It extracts latitude, longitude, tags, and associated way information for each node.</w:t>
+      </w:r>
+    </w:p>
+    <w:p>
+      <w:pPr>
+        <w:pStyle w:val="TextBody"/>
+        <w:numPr>
+          <w:ilvl w:val="1"/>
+          <w:numId w:val="13"/>
         </w:numPr>
         <w:tabs>
           <w:tab w:val="clear" w:pos="709"/>
           <w:tab w:val="left" w:pos="0" w:leader="none"/>
         </w:tabs>
-        <w:ind w:left="2121" w:hanging="283"/>
-        <w:rPr>
-          <w:b/>
-          <w:b/>
-          <w:bCs/>
-        </w:rPr>
-      </w:pPr>
+        <w:ind w:left="1414" w:hanging="283"/>
+        <w:rPr>
+          <w:b/>
+          <w:b/>
+          <w:bCs/>
+        </w:rPr>
+      </w:pPr>
+      <w:r>
+        <w:rPr/>
+        <w:t>The retrieved information is stored in dictionaries and appended to a list (</w:t>
+      </w:r>
       <w:r>
         <w:rPr>
           <w:rStyle w:val="SourceText"/>
         </w:rPr>
-        <w:t>pairs</w:t>
-      </w:r>
-      <w:r>
-        <w:rPr/>
-        <w:t>: A list of pairs of latitude and longitude coordinates.</w:t>
-      </w:r>
-    </w:p>
-    <w:p>
-      <w:pPr>
-        <w:pStyle w:val="TextBody"/>
-        <w:numPr>
-          <w:ilvl w:val="2"/>
-          <w:numId w:val="7"/>
+        <w:t>trip_data</w:t>
+      </w:r>
+      <w:r>
+        <w:rPr/>
+        <w:t>).</w:t>
+      </w:r>
+    </w:p>
+    <w:p>
+      <w:pPr>
+        <w:pStyle w:val="TextBody"/>
+        <w:numPr>
+          <w:ilvl w:val="0"/>
+          <w:numId w:val="13"/>
         </w:numPr>
         <w:tabs>
           <w:tab w:val="clear" w:pos="709"/>
           <w:tab w:val="left" w:pos="0" w:leader="none"/>
         </w:tabs>
-        <w:ind w:left="2121" w:hanging="283"/>
-        <w:rPr>
-          <w:b/>
-          <w:b/>
-          <w:bCs/>
-        </w:rPr>
-      </w:pPr>
-      <w:r>
-        <w:rPr>
-          <w:rStyle w:val="SourceText"/>
-        </w:rPr>
-        <w:t>trip_id</w:t>
-      </w:r>
-      <w:r>
-        <w:rPr/>
-        <w:t>: The unique identifier for the trip.</w:t>
-      </w:r>
-    </w:p>
-    <w:p>
-      <w:pPr>
-        <w:pStyle w:val="TextBody"/>
-        <w:numPr>
-          <w:ilvl w:val="2"/>
-          <w:numId w:val="7"/>
+        <w:ind w:left="707" w:hanging="283"/>
+        <w:rPr>
+          <w:b/>
+          <w:b/>
+          <w:bCs/>
+        </w:rPr>
+      </w:pPr>
+      <w:r>
+        <w:rPr>
+          <w:rStyle w:val="StrongEmphasis"/>
+        </w:rPr>
+        <w:t>Way Data Retrieval</w:t>
+      </w:r>
+      <w:r>
+        <w:rPr/>
+        <w:t>:</w:t>
+      </w:r>
+    </w:p>
+    <w:p>
+      <w:pPr>
+        <w:pStyle w:val="TextBody"/>
+        <w:numPr>
+          <w:ilvl w:val="1"/>
+          <w:numId w:val="13"/>
         </w:numPr>
         <w:tabs>
           <w:tab w:val="clear" w:pos="709"/>
           <w:tab w:val="left" w:pos="0" w:leader="none"/>
         </w:tabs>
-        <w:ind w:left="2121" w:hanging="283"/>
-        <w:rPr>
-          <w:b/>
-          <w:b/>
-          <w:bCs/>
-        </w:rPr>
-      </w:pPr>
-      <w:r>
-        <w:rPr>
-          <w:rStyle w:val="SourceText"/>
-        </w:rPr>
-        <w:t>speed</w:t>
-      </w:r>
-      <w:r>
-        <w:rPr/>
-        <w:t>: The speed recorded for each coordinate in the trip.</w:t>
-      </w:r>
-    </w:p>
-    <w:p>
-      <w:pPr>
-        <w:pStyle w:val="TextBody"/>
-        <w:numPr>
-          <w:ilvl w:val="2"/>
-          <w:numId w:val="7"/>
+        <w:ind w:left="1414" w:hanging="283"/>
+        <w:rPr>
+          <w:b/>
+          <w:b/>
+          <w:bCs/>
+        </w:rPr>
+      </w:pPr>
+      <w:r>
+        <w:rPr/>
+        <w:t>For each node, the code also queries ways associated with the node using the Overpass API.</w:t>
+      </w:r>
+    </w:p>
+    <w:p>
+      <w:pPr>
+        <w:pStyle w:val="TextBody"/>
+        <w:numPr>
+          <w:ilvl w:val="1"/>
+          <w:numId w:val="13"/>
         </w:numPr>
         <w:tabs>
           <w:tab w:val="clear" w:pos="709"/>
           <w:tab w:val="left" w:pos="0" w:leader="none"/>
         </w:tabs>
-        <w:ind w:left="2121" w:hanging="283"/>
-        <w:rPr>
-          <w:b/>
-          <w:b/>
-          <w:bCs/>
-        </w:rPr>
-      </w:pPr>
-      <w:r>
-        <w:rPr>
-          <w:rStyle w:val="SourceText"/>
-        </w:rPr>
-        <w:t>recorded</w:t>
-      </w:r>
-      <w:r>
-        <w:rPr/>
-        <w:t>: The recorded time for each coordinate in the trip.</w:t>
-      </w:r>
-    </w:p>
-    <w:p>
-      <w:pPr>
-        <w:pStyle w:val="TextBody"/>
-        <w:numPr>
-          <w:ilvl w:val="1"/>
-          <w:numId w:val="7"/>
+        <w:ind w:left="1414" w:hanging="283"/>
+        <w:rPr>
+          <w:b/>
+          <w:b/>
+          <w:bCs/>
+        </w:rPr>
+      </w:pPr>
+      <w:r>
+        <w:rPr/>
+        <w:t>It retrieves way IDs and associated tags for each way and stores them in the dictionaries.</w:t>
+      </w:r>
+    </w:p>
+    <w:p>
+      <w:pPr>
+        <w:pStyle w:val="TextBody"/>
+        <w:numPr>
+          <w:ilvl w:val="0"/>
+          <w:numId w:val="13"/>
         </w:numPr>
         <w:tabs>
           <w:tab w:val="clear" w:pos="709"/>
           <w:tab w:val="left" w:pos="0" w:leader="none"/>
         </w:tabs>
-        <w:ind w:left="1414" w:hanging="283"/>
+        <w:ind w:left="707" w:hanging="283"/>
         <w:rPr>
           <w:b/>
           <w:b/>
@@ -9595,30 +11452,54 @@
         <w:rPr>
           <w:rStyle w:val="StrongEmphasis"/>
         </w:rPr>
-        <w:t>Returns:</w:t>
-      </w:r>
-    </w:p>
-    <w:p>
-      <w:pPr>
-        <w:pStyle w:val="TextBody"/>
-        <w:numPr>
-          <w:ilvl w:val="2"/>
-          <w:numId w:val="7"/>
+        <w:t>DataFrame Construction</w:t>
+      </w:r>
+      <w:r>
+        <w:rPr/>
+        <w:t>:</w:t>
+      </w:r>
+    </w:p>
+    <w:p>
+      <w:pPr>
+        <w:pStyle w:val="TextBody"/>
+        <w:numPr>
+          <w:ilvl w:val="1"/>
+          <w:numId w:val="13"/>
         </w:numPr>
         <w:tabs>
           <w:tab w:val="clear" w:pos="709"/>
           <w:tab w:val="left" w:pos="0" w:leader="none"/>
         </w:tabs>
-        <w:ind w:left="2121" w:hanging="283"/>
-        <w:rPr>
-          <w:b/>
-          <w:b/>
-          <w:bCs/>
-        </w:rPr>
-      </w:pPr>
-      <w:r>
-        <w:rPr/>
-        <w:t>A list of dictionaries containing matched coordinate information, including trip ID, response from the API, speed, recorded time, and node IDs.</w:t>
+        <w:ind w:left="1414" w:hanging="283"/>
+        <w:rPr>
+          <w:b/>
+          <w:b/>
+          <w:bCs/>
+        </w:rPr>
+      </w:pPr>
+      <w:r>
+        <w:rPr/>
+        <w:t>For each trip, a DataFrame (</w:t>
+      </w:r>
+      <w:r>
+        <w:rPr>
+          <w:rStyle w:val="SourceText"/>
+        </w:rPr>
+        <w:t>trip_df</w:t>
+      </w:r>
+      <w:r>
+        <w:rPr/>
+        <w:t>) is created from the list of dictionaries (</w:t>
+      </w:r>
+      <w:r>
+        <w:rPr>
+          <w:rStyle w:val="SourceText"/>
+        </w:rPr>
+        <w:t>trip_data</w:t>
+      </w:r>
+      <w:r>
+        <w:rPr/>
+        <w:t>).</w:t>
       </w:r>
     </w:p>
     <w:p>
@@ -9626,7 +11507,7 @@
         <w:pStyle w:val="TextBody"/>
         <w:numPr>
           <w:ilvl w:val="1"/>
-          <w:numId w:val="7"/>
+          <w:numId w:val="13"/>
         </w:numPr>
         <w:tabs>
           <w:tab w:val="clear" w:pos="709"/>
@@ -9640,30 +11521,18 @@
         </w:rPr>
       </w:pPr>
       <w:r>
-        <w:rPr>
-          <w:rStyle w:val="StrongEmphasis"/>
-        </w:rPr>
-        <w:t>Note:</w:t>
-      </w:r>
-      <w:r>
-        <w:rPr/>
-        <w:t xml:space="preserve"> This function also handles errors by printing error messages and adding the trip ID to an error list.</w:t>
-      </w:r>
-    </w:p>
-    <w:p>
-      <w:pPr>
-        <w:pStyle w:val="TextBody"/>
-        <w:rPr>
-          <w:b/>
-          <w:b/>
-          <w:bCs/>
-        </w:rPr>
-      </w:pPr>
-      <w:r>
-        <w:rPr>
-          <w:rStyle w:val="StrongEmphasis"/>
-        </w:rPr>
-        <w:t>Function Definitions:</w:t>
+        <w:rPr/>
+        <w:t xml:space="preserve">Each trip DataFrame is appended to the list </w:t>
+      </w:r>
+      <w:r>
+        <w:rPr>
+          <w:rStyle w:val="SourceText"/>
+        </w:rPr>
+        <w:t>dfs</w:t>
+      </w:r>
+      <w:r>
+        <w:rPr/>
+        <w:t>.</w:t>
       </w:r>
     </w:p>
     <w:p>
@@ -9671,7 +11540,7 @@
         <w:pStyle w:val="TextBody"/>
         <w:numPr>
           <w:ilvl w:val="0"/>
-          <w:numId w:val="10"/>
+          <w:numId w:val="13"/>
         </w:numPr>
         <w:tabs>
           <w:tab w:val="clear" w:pos="709"/>
@@ -9688,7 +11557,11 @@
         <w:rPr>
           <w:rStyle w:val="StrongEmphasis"/>
         </w:rPr>
-        <w:t>create_pairs(data):</w:t>
+        <w:t>Concatenation</w:t>
+      </w:r>
+      <w:r>
+        <w:rPr/>
+        <w:t>:</w:t>
       </w:r>
     </w:p>
     <w:p>
@@ -9696,7 +11569,7 @@
         <w:pStyle w:val="TextBody"/>
         <w:numPr>
           <w:ilvl w:val="1"/>
-          <w:numId w:val="10"/>
+          <w:numId w:val="13"/>
         </w:numPr>
         <w:tabs>
           <w:tab w:val="clear" w:pos="709"/>
@@ -9711,40 +11584,56 @@
       </w:pPr>
       <w:r>
         <w:rPr/>
-        <w:t xml:space="preserve">This function takes a DataFrame </w:t>
+        <w:t xml:space="preserve">Finally, all DataFrames in the </w:t>
       </w:r>
       <w:r>
         <w:rPr>
           <w:rStyle w:val="SourceText"/>
         </w:rPr>
-        <w:t>data</w:t>
-      </w:r>
-      <w:r>
-        <w:rPr/>
-        <w:t xml:space="preserve"> as input.</w:t>
-      </w:r>
-    </w:p>
-    <w:p>
-      <w:pPr>
-        <w:pStyle w:val="TextBody"/>
-        <w:numPr>
-          <w:ilvl w:val="1"/>
-          <w:numId w:val="10"/>
+        <w:t>dfs</w:t>
+      </w:r>
+      <w:r>
+        <w:rPr/>
+        <w:t xml:space="preserve"> list are concatenated along rows to form a single DataFrame (</w:t>
+      </w:r>
+      <w:r>
+        <w:rPr>
+          <w:rStyle w:val="SourceText"/>
+        </w:rPr>
+        <w:t>new_df</w:t>
+      </w:r>
+      <w:r>
+        <w:rPr/>
+        <w:t>).</w:t>
+      </w:r>
+    </w:p>
+    <w:p>
+      <w:pPr>
+        <w:pStyle w:val="TextBody"/>
+        <w:numPr>
+          <w:ilvl w:val="0"/>
+          <w:numId w:val="13"/>
         </w:numPr>
         <w:tabs>
           <w:tab w:val="clear" w:pos="709"/>
           <w:tab w:val="left" w:pos="0" w:leader="none"/>
         </w:tabs>
-        <w:ind w:left="1414" w:hanging="283"/>
-        <w:rPr>
-          <w:b/>
-          <w:b/>
-          <w:bCs/>
-        </w:rPr>
-      </w:pPr>
-      <w:r>
-        <w:rPr/>
-        <w:t>It creates pairs of latitude and longitude coordinates from the DataFrame.</w:t>
+        <w:ind w:left="707" w:hanging="283"/>
+        <w:rPr>
+          <w:b/>
+          <w:b/>
+          <w:bCs/>
+        </w:rPr>
+      </w:pPr>
+      <w:r>
+        <w:rPr>
+          <w:rStyle w:val="StrongEmphasis"/>
+        </w:rPr>
+        <w:t>Output</w:t>
+      </w:r>
+      <w:r>
+        <w:rPr/>
+        <w:t>:</w:t>
       </w:r>
     </w:p>
     <w:p>
@@ -9752,7 +11641,7 @@
         <w:pStyle w:val="TextBody"/>
         <w:numPr>
           <w:ilvl w:val="1"/>
-          <w:numId w:val="10"/>
+          <w:numId w:val="13"/>
         </w:numPr>
         <w:tabs>
           <w:tab w:val="clear" w:pos="709"/>
@@ -9767,7 +11656,17 @@
       </w:pPr>
       <w:r>
         <w:rPr/>
-        <w:t>Pairs are created by selecting every 5th latitude and longitude starting from index 4.</w:t>
+        <w:t>The resulting DataFrame (</w:t>
+      </w:r>
+      <w:r>
+        <w:rPr>
+          <w:rStyle w:val="SourceText"/>
+        </w:rPr>
+        <w:t>new_df</w:t>
+      </w:r>
+      <w:r>
+        <w:rPr/>
+        <w:t>) contains trip-wise node information, including trip ID, node ID, latitude, longitude, tags, way ID, and way tags.</w:t>
       </w:r>
     </w:p>
     <w:p>
@@ -9775,7 +11674,7 @@
         <w:pStyle w:val="TextBody"/>
         <w:numPr>
           <w:ilvl w:val="1"/>
-          <w:numId w:val="10"/>
+          <w:numId w:val="13"/>
         </w:numPr>
         <w:tabs>
           <w:tab w:val="clear" w:pos="709"/>
@@ -9790,780 +11689,7 @@
       </w:pPr>
       <w:r>
         <w:rPr/>
-        <w:t>The function returns a list of coordinate pairs.</w:t>
-      </w:r>
-    </w:p>
-    <w:p>
-      <w:pPr>
-        <w:pStyle w:val="TextBody"/>
-        <w:numPr>
-          <w:ilvl w:val="0"/>
-          <w:numId w:val="10"/>
-        </w:numPr>
-        <w:tabs>
-          <w:tab w:val="clear" w:pos="709"/>
-          <w:tab w:val="left" w:pos="0" w:leader="none"/>
-        </w:tabs>
-        <w:ind w:left="707" w:hanging="283"/>
-        <w:rPr>
-          <w:b/>
-          <w:b/>
-          <w:bCs/>
-        </w:rPr>
-      </w:pPr>
-      <w:r>
-        <w:rPr>
-          <w:rStyle w:val="StrongEmphasis"/>
-        </w:rPr>
-        <w:t>cpmini(data):</w:t>
-      </w:r>
-    </w:p>
-    <w:p>
-      <w:pPr>
-        <w:pStyle w:val="TextBody"/>
-        <w:numPr>
-          <w:ilvl w:val="1"/>
-          <w:numId w:val="10"/>
-        </w:numPr>
-        <w:tabs>
-          <w:tab w:val="clear" w:pos="709"/>
-          <w:tab w:val="left" w:pos="0" w:leader="none"/>
-        </w:tabs>
-        <w:ind w:left="1414" w:hanging="283"/>
-        <w:rPr>
-          <w:b/>
-          <w:b/>
-          <w:bCs/>
-        </w:rPr>
-      </w:pPr>
-      <w:r>
-        <w:rPr/>
-        <w:t xml:space="preserve">Similar to </w:t>
-      </w:r>
-      <w:r>
-        <w:rPr>
-          <w:rStyle w:val="SourceText"/>
-        </w:rPr>
-        <w:t>create_pairs(data)</w:t>
-      </w:r>
-      <w:r>
-        <w:rPr/>
-        <w:t xml:space="preserve"> but includes all latitude and longitude coordinates without skipping.</w:t>
-      </w:r>
-    </w:p>
-    <w:p>
-      <w:pPr>
-        <w:pStyle w:val="TextBody"/>
-        <w:numPr>
-          <w:ilvl w:val="0"/>
-          <w:numId w:val="10"/>
-        </w:numPr>
-        <w:tabs>
-          <w:tab w:val="clear" w:pos="709"/>
-          <w:tab w:val="left" w:pos="0" w:leader="none"/>
-        </w:tabs>
-        <w:ind w:left="707" w:hanging="283"/>
-        <w:rPr>
-          <w:b/>
-          <w:b/>
-          <w:bCs/>
-        </w:rPr>
-      </w:pPr>
-      <w:r>
-        <w:rPr>
-          <w:rStyle w:val="StrongEmphasis"/>
-        </w:rPr>
-        <w:t>send_osrm_request(pairs, trip_id, speed, recorded):</w:t>
-      </w:r>
-    </w:p>
-    <w:p>
-      <w:pPr>
-        <w:pStyle w:val="TextBody"/>
-        <w:numPr>
-          <w:ilvl w:val="1"/>
-          <w:numId w:val="10"/>
-        </w:numPr>
-        <w:tabs>
-          <w:tab w:val="clear" w:pos="709"/>
-          <w:tab w:val="left" w:pos="0" w:leader="none"/>
-        </w:tabs>
-        <w:ind w:left="1414" w:hanging="283"/>
-        <w:rPr>
-          <w:b/>
-          <w:b/>
-          <w:bCs/>
-        </w:rPr>
-      </w:pPr>
-      <w:r>
-        <w:rPr/>
-        <w:t>Sends a request to the OSRM API with the provided coordinate pairs.</w:t>
-      </w:r>
-    </w:p>
-    <w:p>
-      <w:pPr>
-        <w:pStyle w:val="TextBody"/>
-        <w:numPr>
-          <w:ilvl w:val="1"/>
-          <w:numId w:val="10"/>
-        </w:numPr>
-        <w:tabs>
-          <w:tab w:val="clear" w:pos="709"/>
-          <w:tab w:val="left" w:pos="0" w:leader="none"/>
-        </w:tabs>
-        <w:ind w:left="1414" w:hanging="283"/>
-        <w:rPr>
-          <w:b/>
-          <w:b/>
-          <w:bCs/>
-        </w:rPr>
-      </w:pPr>
-      <w:r>
-        <w:rPr/>
-        <w:t>Constructs the API request URL based on the pairs, trip ID, speed, and recorded time.</w:t>
-      </w:r>
-    </w:p>
-    <w:p>
-      <w:pPr>
-        <w:pStyle w:val="TextBody"/>
-        <w:numPr>
-          <w:ilvl w:val="1"/>
-          <w:numId w:val="10"/>
-        </w:numPr>
-        <w:tabs>
-          <w:tab w:val="clear" w:pos="709"/>
-          <w:tab w:val="left" w:pos="0" w:leader="none"/>
-        </w:tabs>
-        <w:ind w:left="1414" w:hanging="283"/>
-        <w:rPr>
-          <w:b/>
-          <w:b/>
-          <w:bCs/>
-        </w:rPr>
-      </w:pPr>
-      <w:r>
-        <w:rPr/>
-        <w:t>Handles the API response, extracting relevant information such as matched coordinates and node IDs.</w:t>
-      </w:r>
-    </w:p>
-    <w:p>
-      <w:pPr>
-        <w:pStyle w:val="TextBody"/>
-        <w:numPr>
-          <w:ilvl w:val="1"/>
-          <w:numId w:val="10"/>
-        </w:numPr>
-        <w:tabs>
-          <w:tab w:val="clear" w:pos="709"/>
-          <w:tab w:val="left" w:pos="0" w:leader="none"/>
-        </w:tabs>
-        <w:ind w:left="1414" w:hanging="283"/>
-        <w:rPr>
-          <w:b/>
-          <w:b/>
-          <w:bCs/>
-        </w:rPr>
-      </w:pPr>
-      <w:r>
-        <w:rPr/>
-        <w:t xml:space="preserve">Appends the response data to the </w:t>
-      </w:r>
-      <w:r>
-        <w:rPr>
-          <w:rStyle w:val="SourceText"/>
-        </w:rPr>
-        <w:t>matched_coordinates</w:t>
-      </w:r>
-      <w:r>
-        <w:rPr/>
-        <w:t xml:space="preserve"> list.</w:t>
-      </w:r>
-    </w:p>
-    <w:p>
-      <w:pPr>
-        <w:pStyle w:val="TextBody"/>
-        <w:numPr>
-          <w:ilvl w:val="1"/>
-          <w:numId w:val="10"/>
-        </w:numPr>
-        <w:tabs>
-          <w:tab w:val="clear" w:pos="709"/>
-          <w:tab w:val="left" w:pos="0" w:leader="none"/>
-        </w:tabs>
-        <w:ind w:left="1414" w:hanging="283"/>
-        <w:rPr>
-          <w:b/>
-          <w:b/>
-          <w:bCs/>
-        </w:rPr>
-      </w:pPr>
-      <w:r>
-        <w:rPr/>
-        <w:t xml:space="preserve">If an error occurs, it logs the error and adds the trip ID to the </w:t>
-      </w:r>
-      <w:r>
-        <w:rPr>
-          <w:rStyle w:val="SourceText"/>
-        </w:rPr>
-        <w:t>error_trip_ids</w:t>
-      </w:r>
-      <w:r>
-        <w:rPr/>
-        <w:t xml:space="preserve"> list.</w:t>
-      </w:r>
-    </w:p>
-    <w:p>
-      <w:pPr>
-        <w:pStyle w:val="TextBody"/>
-        <w:rPr>
-          <w:b/>
-          <w:b/>
-          <w:bCs/>
-        </w:rPr>
-      </w:pPr>
-      <w:r>
-        <w:rPr>
-          <w:rStyle w:val="StrongEmphasis"/>
-        </w:rPr>
-        <w:t>3. Main Execution:</w:t>
-      </w:r>
-    </w:p>
-    <w:p>
-      <w:pPr>
-        <w:pStyle w:val="TextBody"/>
-        <w:numPr>
-          <w:ilvl w:val="0"/>
-          <w:numId w:val="11"/>
-        </w:numPr>
-        <w:tabs>
-          <w:tab w:val="clear" w:pos="709"/>
-          <w:tab w:val="left" w:pos="0" w:leader="none"/>
-        </w:tabs>
-        <w:ind w:left="707" w:hanging="283"/>
-        <w:rPr>
-          <w:b/>
-          <w:b/>
-          <w:bCs/>
-        </w:rPr>
-      </w:pPr>
-      <w:r>
-        <w:rPr>
-          <w:rStyle w:val="StrongEmphasis"/>
-        </w:rPr>
-        <w:t>Batch Processing:</w:t>
-      </w:r>
-    </w:p>
-    <w:p>
-      <w:pPr>
-        <w:pStyle w:val="TextBody"/>
-        <w:numPr>
-          <w:ilvl w:val="1"/>
-          <w:numId w:val="11"/>
-        </w:numPr>
-        <w:tabs>
-          <w:tab w:val="clear" w:pos="709"/>
-          <w:tab w:val="left" w:pos="0" w:leader="none"/>
-        </w:tabs>
-        <w:ind w:left="1414" w:hanging="283"/>
-        <w:rPr>
-          <w:b/>
-          <w:b/>
-          <w:bCs/>
-        </w:rPr>
-      </w:pPr>
-      <w:r>
-        <w:rPr/>
-        <w:t>The script processes trip data in batches based on the number of rows.</w:t>
-      </w:r>
-    </w:p>
-    <w:p>
-      <w:pPr>
-        <w:pStyle w:val="TextBody"/>
-        <w:numPr>
-          <w:ilvl w:val="1"/>
-          <w:numId w:val="11"/>
-        </w:numPr>
-        <w:tabs>
-          <w:tab w:val="clear" w:pos="709"/>
-          <w:tab w:val="left" w:pos="0" w:leader="none"/>
-        </w:tabs>
-        <w:ind w:left="1414" w:hanging="283"/>
-        <w:rPr>
-          <w:b/>
-          <w:b/>
-          <w:bCs/>
-        </w:rPr>
-      </w:pPr>
-      <w:r>
-        <w:rPr/>
-        <w:t>If the batch size is less than or equal to 9, the data is processed without splitting.</w:t>
-      </w:r>
-    </w:p>
-    <w:p>
-      <w:pPr>
-        <w:pStyle w:val="TextBody"/>
-        <w:numPr>
-          <w:ilvl w:val="1"/>
-          <w:numId w:val="11"/>
-        </w:numPr>
-        <w:tabs>
-          <w:tab w:val="clear" w:pos="709"/>
-          <w:tab w:val="left" w:pos="0" w:leader="none"/>
-        </w:tabs>
-        <w:ind w:left="1414" w:hanging="283"/>
-        <w:rPr>
-          <w:b/>
-          <w:b/>
-          <w:bCs/>
-        </w:rPr>
-      </w:pPr>
-      <w:r>
-        <w:rPr/>
-        <w:t xml:space="preserve">For larger datasets, the data is split into multiple DataFrames using </w:t>
-      </w:r>
-      <w:r>
-        <w:rPr>
-          <w:rStyle w:val="SourceText"/>
-        </w:rPr>
-        <w:t>numpy.array_split</w:t>
-      </w:r>
-      <w:r>
-        <w:rPr/>
-        <w:t>.</w:t>
-      </w:r>
-    </w:p>
-    <w:p>
-      <w:pPr>
-        <w:pStyle w:val="TextBody"/>
-        <w:numPr>
-          <w:ilvl w:val="0"/>
-          <w:numId w:val="11"/>
-        </w:numPr>
-        <w:tabs>
-          <w:tab w:val="clear" w:pos="709"/>
-          <w:tab w:val="left" w:pos="0" w:leader="none"/>
-        </w:tabs>
-        <w:ind w:left="707" w:hanging="283"/>
-        <w:rPr>
-          <w:b/>
-          <w:b/>
-          <w:bCs/>
-        </w:rPr>
-      </w:pPr>
-      <w:r>
-        <w:rPr>
-          <w:rStyle w:val="StrongEmphasis"/>
-        </w:rPr>
-        <w:t>Sending Requests:</w:t>
-      </w:r>
-    </w:p>
-    <w:p>
-      <w:pPr>
-        <w:pStyle w:val="TextBody"/>
-        <w:numPr>
-          <w:ilvl w:val="1"/>
-          <w:numId w:val="11"/>
-        </w:numPr>
-        <w:tabs>
-          <w:tab w:val="clear" w:pos="709"/>
-          <w:tab w:val="left" w:pos="0" w:leader="none"/>
-        </w:tabs>
-        <w:ind w:left="1414" w:hanging="283"/>
-        <w:rPr>
-          <w:b/>
-          <w:b/>
-          <w:bCs/>
-        </w:rPr>
-      </w:pPr>
-      <w:r>
-        <w:rPr/>
-        <w:t xml:space="preserve">For each batch of data, the script constructs pairs of coordinates using </w:t>
-      </w:r>
-      <w:r>
-        <w:rPr>
-          <w:rStyle w:val="SourceText"/>
-        </w:rPr>
-        <w:t>create_pairs</w:t>
-      </w:r>
-      <w:r>
-        <w:rPr/>
-        <w:t>.</w:t>
-      </w:r>
-    </w:p>
-    <w:p>
-      <w:pPr>
-        <w:pStyle w:val="TextBody"/>
-        <w:numPr>
-          <w:ilvl w:val="1"/>
-          <w:numId w:val="11"/>
-        </w:numPr>
-        <w:tabs>
-          <w:tab w:val="clear" w:pos="709"/>
-          <w:tab w:val="left" w:pos="0" w:leader="none"/>
-        </w:tabs>
-        <w:ind w:left="1414" w:hanging="283"/>
-        <w:rPr>
-          <w:b/>
-          <w:b/>
-          <w:bCs/>
-        </w:rPr>
-      </w:pPr>
-      <w:r>
-        <w:rPr/>
-        <w:t xml:space="preserve">If the batch size is small, it uses </w:t>
-      </w:r>
-      <w:r>
-        <w:rPr>
-          <w:rStyle w:val="SourceText"/>
-        </w:rPr>
-        <w:t>cpmini</w:t>
-      </w:r>
-      <w:r>
-        <w:rPr/>
-        <w:t xml:space="preserve"> to include all coordinates without skipping.</w:t>
-      </w:r>
-    </w:p>
-    <w:p>
-      <w:pPr>
-        <w:pStyle w:val="TextBody"/>
-        <w:numPr>
-          <w:ilvl w:val="1"/>
-          <w:numId w:val="11"/>
-        </w:numPr>
-        <w:tabs>
-          <w:tab w:val="clear" w:pos="709"/>
-          <w:tab w:val="left" w:pos="0" w:leader="none"/>
-        </w:tabs>
-        <w:ind w:left="1414" w:hanging="283"/>
-        <w:rPr>
-          <w:b/>
-          <w:b/>
-          <w:bCs/>
-        </w:rPr>
-      </w:pPr>
-      <w:r>
-        <w:rPr/>
-        <w:t>The script then sends requests to the OSRM API for each batch.</w:t>
-      </w:r>
-    </w:p>
-    <w:p>
-      <w:pPr>
-        <w:pStyle w:val="TextBody"/>
-        <w:numPr>
-          <w:ilvl w:val="0"/>
-          <w:numId w:val="11"/>
-        </w:numPr>
-        <w:tabs>
-          <w:tab w:val="clear" w:pos="709"/>
-          <w:tab w:val="left" w:pos="0" w:leader="none"/>
-        </w:tabs>
-        <w:ind w:left="707" w:hanging="283"/>
-        <w:rPr>
-          <w:b/>
-          <w:b/>
-          <w:bCs/>
-        </w:rPr>
-      </w:pPr>
-      <w:r>
-        <w:rPr>
-          <w:rStyle w:val="StrongEmphasis"/>
-        </w:rPr>
-        <w:t>Error Handling:</w:t>
-      </w:r>
-    </w:p>
-    <w:p>
-      <w:pPr>
-        <w:pStyle w:val="TextBody"/>
-        <w:numPr>
-          <w:ilvl w:val="1"/>
-          <w:numId w:val="11"/>
-        </w:numPr>
-        <w:tabs>
-          <w:tab w:val="clear" w:pos="709"/>
-          <w:tab w:val="left" w:pos="0" w:leader="none"/>
-        </w:tabs>
-        <w:ind w:left="1414" w:hanging="283"/>
-        <w:rPr>
-          <w:b/>
-          <w:b/>
-          <w:bCs/>
-        </w:rPr>
-      </w:pPr>
-      <w:r>
-        <w:rPr/>
-        <w:t xml:space="preserve">If the API response status code is not 200, it logs the error and adds the trip ID to </w:t>
-      </w:r>
-      <w:r>
-        <w:rPr>
-          <w:rStyle w:val="SourceText"/>
-        </w:rPr>
-        <w:t>error_trip_ids</w:t>
-      </w:r>
-      <w:r>
-        <w:rPr/>
-        <w:t>.</w:t>
-      </w:r>
-    </w:p>
-    <w:p>
-      <w:pPr>
-        <w:pStyle w:val="TextBody"/>
-        <w:numPr>
-          <w:ilvl w:val="0"/>
-          <w:numId w:val="7"/>
-        </w:numPr>
-        <w:tabs>
-          <w:tab w:val="clear" w:pos="709"/>
-          <w:tab w:val="left" w:pos="0" w:leader="none"/>
-        </w:tabs>
-        <w:ind w:left="707" w:hanging="283"/>
-        <w:rPr>
-          <w:b/>
-          <w:b/>
-          <w:bCs/>
-        </w:rPr>
-      </w:pPr>
-      <w:r>
-        <w:rPr>
-          <w:rStyle w:val="StrongEmphasis"/>
-        </w:rPr>
-        <w:t>main:</w:t>
-      </w:r>
-    </w:p>
-    <w:p>
-      <w:pPr>
-        <w:pStyle w:val="TextBody"/>
-        <w:numPr>
-          <w:ilvl w:val="1"/>
-          <w:numId w:val="7"/>
-        </w:numPr>
-        <w:tabs>
-          <w:tab w:val="clear" w:pos="709"/>
-          <w:tab w:val="left" w:pos="0" w:leader="none"/>
-        </w:tabs>
-        <w:ind w:left="1414" w:hanging="283"/>
-        <w:rPr>
-          <w:b/>
-          <w:b/>
-          <w:bCs/>
-        </w:rPr>
-      </w:pPr>
-      <w:r>
-        <w:rPr>
-          <w:rStyle w:val="StrongEmphasis"/>
-        </w:rPr>
-        <w:t>Purpose:</w:t>
-      </w:r>
-      <w:r>
-        <w:rPr/>
-        <w:t xml:space="preserve"> The main execution function that processes trip data, generates coordinate pairs, and sends requests to the OSRM API.</w:t>
-      </w:r>
-    </w:p>
-    <w:p>
-      <w:pPr>
-        <w:pStyle w:val="TextBody"/>
-        <w:numPr>
-          <w:ilvl w:val="1"/>
-          <w:numId w:val="7"/>
-        </w:numPr>
-        <w:tabs>
-          <w:tab w:val="clear" w:pos="709"/>
-          <w:tab w:val="left" w:pos="0" w:leader="none"/>
-        </w:tabs>
-        <w:ind w:left="1414" w:hanging="283"/>
-        <w:rPr>
-          <w:b/>
-          <w:b/>
-          <w:bCs/>
-        </w:rPr>
-      </w:pPr>
-      <w:r>
-        <w:rPr>
-          <w:rStyle w:val="StrongEmphasis"/>
-        </w:rPr>
-        <w:t>Steps:</w:t>
-      </w:r>
-    </w:p>
-    <w:p>
-      <w:pPr>
-        <w:pStyle w:val="TextBody"/>
-        <w:numPr>
-          <w:ilvl w:val="2"/>
-          <w:numId w:val="7"/>
-        </w:numPr>
-        <w:tabs>
-          <w:tab w:val="clear" w:pos="709"/>
-          <w:tab w:val="left" w:pos="0" w:leader="none"/>
-        </w:tabs>
-        <w:ind w:left="2121" w:hanging="283"/>
-        <w:rPr>
-          <w:b/>
-          <w:b/>
-          <w:bCs/>
-        </w:rPr>
-      </w:pPr>
-      <w:r>
-        <w:rPr/>
-        <w:t>Iterate through each unique trip ID in the dataset.</w:t>
-      </w:r>
-    </w:p>
-    <w:p>
-      <w:pPr>
-        <w:pStyle w:val="TextBody"/>
-        <w:numPr>
-          <w:ilvl w:val="2"/>
-          <w:numId w:val="7"/>
-        </w:numPr>
-        <w:tabs>
-          <w:tab w:val="clear" w:pos="709"/>
-          <w:tab w:val="left" w:pos="0" w:leader="none"/>
-        </w:tabs>
-        <w:ind w:left="2121" w:hanging="283"/>
-        <w:rPr>
-          <w:b/>
-          <w:b/>
-          <w:bCs/>
-        </w:rPr>
-      </w:pPr>
-      <w:r>
-        <w:rPr/>
-        <w:t>Check if the trip data contains only one data point. If so, directly generate the response with the single coordinate.</w:t>
-      </w:r>
-    </w:p>
-    <w:p>
-      <w:pPr>
-        <w:pStyle w:val="TextBody"/>
-        <w:numPr>
-          <w:ilvl w:val="2"/>
-          <w:numId w:val="7"/>
-        </w:numPr>
-        <w:tabs>
-          <w:tab w:val="clear" w:pos="709"/>
-          <w:tab w:val="left" w:pos="0" w:leader="none"/>
-        </w:tabs>
-        <w:ind w:left="2121" w:hanging="283"/>
-        <w:rPr>
-          <w:b/>
-          <w:b/>
-          <w:bCs/>
-        </w:rPr>
-      </w:pPr>
-      <w:r>
-        <w:rPr/>
-        <w:t>If the trip data contains multiple data points:</w:t>
-      </w:r>
-    </w:p>
-    <w:p>
-      <w:pPr>
-        <w:pStyle w:val="TextBody"/>
-        <w:numPr>
-          <w:ilvl w:val="3"/>
-          <w:numId w:val="7"/>
-        </w:numPr>
-        <w:tabs>
-          <w:tab w:val="clear" w:pos="709"/>
-          <w:tab w:val="left" w:pos="0" w:leader="none"/>
-        </w:tabs>
-        <w:ind w:left="2828" w:hanging="283"/>
-        <w:rPr>
-          <w:b/>
-          <w:b/>
-          <w:bCs/>
-        </w:rPr>
-      </w:pPr>
-      <w:r>
-        <w:rPr/>
-        <w:t>Split the data into smaller batches based on the number of data points.</w:t>
-      </w:r>
-    </w:p>
-    <w:p>
-      <w:pPr>
-        <w:pStyle w:val="TextBody"/>
-        <w:numPr>
-          <w:ilvl w:val="3"/>
-          <w:numId w:val="7"/>
-        </w:numPr>
-        <w:tabs>
-          <w:tab w:val="clear" w:pos="709"/>
-          <w:tab w:val="left" w:pos="0" w:leader="none"/>
-        </w:tabs>
-        <w:ind w:left="2828" w:hanging="283"/>
-        <w:rPr>
-          <w:b/>
-          <w:b/>
-          <w:bCs/>
-        </w:rPr>
-      </w:pPr>
-      <w:r>
-        <w:rPr/>
-        <w:t>For each batch:</w:t>
-      </w:r>
-    </w:p>
-    <w:p>
-      <w:pPr>
-        <w:pStyle w:val="TextBody"/>
-        <w:numPr>
-          <w:ilvl w:val="4"/>
-          <w:numId w:val="7"/>
-        </w:numPr>
-        <w:tabs>
-          <w:tab w:val="clear" w:pos="709"/>
-          <w:tab w:val="left" w:pos="0" w:leader="none"/>
-        </w:tabs>
-        <w:ind w:left="3535" w:hanging="283"/>
-        <w:rPr>
-          <w:b/>
-          <w:b/>
-          <w:bCs/>
-        </w:rPr>
-      </w:pPr>
-      <w:r>
-        <w:rPr/>
-        <w:t>If the batch size is small, generate coordinate pairs and send a request to the OSRM API.</w:t>
-      </w:r>
-    </w:p>
-    <w:p>
-      <w:pPr>
-        <w:pStyle w:val="TextBody"/>
-        <w:numPr>
-          <w:ilvl w:val="4"/>
-          <w:numId w:val="7"/>
-        </w:numPr>
-        <w:tabs>
-          <w:tab w:val="clear" w:pos="709"/>
-          <w:tab w:val="left" w:pos="0" w:leader="none"/>
-        </w:tabs>
-        <w:ind w:left="3535" w:hanging="283"/>
-        <w:rPr>
-          <w:b/>
-          <w:b/>
-          <w:bCs/>
-        </w:rPr>
-      </w:pPr>
-      <w:r>
-        <w:rPr/>
-        <w:t>If the batch size is large, further split the data into smaller chunks to avoid exceeding API request limits.</w:t>
-      </w:r>
-    </w:p>
-    <w:p>
-      <w:pPr>
-        <w:pStyle w:val="TextBody"/>
-        <w:numPr>
-          <w:ilvl w:val="2"/>
-          <w:numId w:val="7"/>
-        </w:numPr>
-        <w:tabs>
-          <w:tab w:val="clear" w:pos="709"/>
-          <w:tab w:val="left" w:pos="0" w:leader="none"/>
-        </w:tabs>
-        <w:ind w:left="2121" w:hanging="283"/>
-        <w:rPr>
-          <w:b/>
-          <w:b/>
-          <w:bCs/>
-        </w:rPr>
-      </w:pPr>
-      <w:r>
-        <w:rPr/>
-        <w:t>Print the response from the OSRM API, including matched coordinates and any error messages.</w:t>
+        <w:t>The DataFrame is printed to the console for inspection.</w:t>
       </w:r>
     </w:p>
     <w:p>
@@ -10577,1110 +11703,6 @@
       </w:pPr>
       <w:r>
         <w:rPr/>
-        <w:t>Global Variables:</w:t>
-      </w:r>
-    </w:p>
-    <w:p>
-      <w:pPr>
-        <w:pStyle w:val="TextBody"/>
-        <w:numPr>
-          <w:ilvl w:val="0"/>
-          <w:numId w:val="8"/>
-        </w:numPr>
-        <w:tabs>
-          <w:tab w:val="clear" w:pos="709"/>
-          <w:tab w:val="left" w:pos="0" w:leader="none"/>
-        </w:tabs>
-        <w:ind w:left="707" w:hanging="283"/>
-        <w:rPr>
-          <w:b/>
-          <w:b/>
-          <w:bCs/>
-        </w:rPr>
-      </w:pPr>
-      <w:r>
-        <w:rPr>
-          <w:rStyle w:val="StrongEmphasis"/>
-        </w:rPr>
-        <w:t>matched_coordinates:</w:t>
-      </w:r>
-      <w:r>
-        <w:rPr/>
-        <w:t xml:space="preserve"> A list to store matched coordinate information retrieved from the OSRM API.</w:t>
-      </w:r>
-    </w:p>
-    <w:p>
-      <w:pPr>
-        <w:pStyle w:val="TextBody"/>
-        <w:numPr>
-          <w:ilvl w:val="0"/>
-          <w:numId w:val="8"/>
-        </w:numPr>
-        <w:tabs>
-          <w:tab w:val="clear" w:pos="709"/>
-          <w:tab w:val="left" w:pos="0" w:leader="none"/>
-        </w:tabs>
-        <w:ind w:left="707" w:hanging="283"/>
-        <w:rPr>
-          <w:b/>
-          <w:b/>
-          <w:bCs/>
-        </w:rPr>
-      </w:pPr>
-      <w:r>
-        <w:rPr>
-          <w:rStyle w:val="StrongEmphasis"/>
-        </w:rPr>
-        <w:t>error_trip_ids:</w:t>
-      </w:r>
-      <w:r>
-        <w:rPr/>
-        <w:t xml:space="preserve"> A list to store trip IDs for which errors occurred during API requests.</w:t>
-      </w:r>
-    </w:p>
-    <w:p>
-      <w:pPr>
-        <w:pStyle w:val="Heading4"/>
-        <w:rPr>
-          <w:b/>
-          <w:b/>
-          <w:bCs/>
-        </w:rPr>
-      </w:pPr>
-      <w:r>
-        <w:rPr/>
-        <w:t>Usage:</w:t>
-      </w:r>
-    </w:p>
-    <w:p>
-      <w:pPr>
-        <w:pStyle w:val="TextBody"/>
-        <w:numPr>
-          <w:ilvl w:val="0"/>
-          <w:numId w:val="9"/>
-        </w:numPr>
-        <w:tabs>
-          <w:tab w:val="clear" w:pos="709"/>
-          <w:tab w:val="left" w:pos="0" w:leader="none"/>
-        </w:tabs>
-        <w:ind w:left="707" w:hanging="283"/>
-        <w:rPr>
-          <w:b/>
-          <w:b/>
-          <w:bCs/>
-        </w:rPr>
-      </w:pPr>
-      <w:r>
-        <w:rPr/>
-        <w:t>To use this script, provide trip data in the form of a DataFrame containing latitude, longitude, trip ID, recorded time, and speed columns.</w:t>
-      </w:r>
-    </w:p>
-    <w:p>
-      <w:pPr>
-        <w:pStyle w:val="TextBody"/>
-        <w:numPr>
-          <w:ilvl w:val="0"/>
-          <w:numId w:val="9"/>
-        </w:numPr>
-        <w:tabs>
-          <w:tab w:val="clear" w:pos="709"/>
-          <w:tab w:val="left" w:pos="0" w:leader="none"/>
-        </w:tabs>
-        <w:ind w:left="707" w:hanging="283"/>
-        <w:rPr>
-          <w:b/>
-          <w:b/>
-          <w:bCs/>
-        </w:rPr>
-      </w:pPr>
-      <w:r>
-        <w:rPr/>
-        <w:t>Ensure that the OSRM API is accessible and running at the specified URL (</w:t>
-      </w:r>
-      <w:r>
-        <w:rPr>
-          <w:rStyle w:val="SourceText"/>
-        </w:rPr>
-        <w:t>http://localhost:5000/match/v1/bicycle</w:t>
-      </w:r>
-      <w:r>
-        <w:rPr/>
-        <w:t>).</w:t>
-      </w:r>
-    </w:p>
-    <w:p>
-      <w:pPr>
-        <w:pStyle w:val="TextBody"/>
-        <w:numPr>
-          <w:ilvl w:val="0"/>
-          <w:numId w:val="9"/>
-        </w:numPr>
-        <w:tabs>
-          <w:tab w:val="clear" w:pos="709"/>
-          <w:tab w:val="left" w:pos="0" w:leader="none"/>
-        </w:tabs>
-        <w:ind w:left="707" w:hanging="283"/>
-        <w:rPr>
-          <w:b/>
-          <w:b/>
-          <w:bCs/>
-        </w:rPr>
-      </w:pPr>
-      <w:r>
-        <w:rPr/>
-        <w:t>Execute the script, which will process the trip data, send requests to the OSRM API, and print the response.</w:t>
-      </w:r>
-    </w:p>
-    <w:p>
-      <w:pPr>
-        <w:pStyle w:val="Normal"/>
-        <w:rPr>
-          <w:b/>
-          <w:b/>
-          <w:bCs/>
-        </w:rPr>
-      </w:pPr>
-      <w:r>
-        <w:rPr>
-          <w:b/>
-          <w:bCs/>
-        </w:rPr>
-      </w:r>
-    </w:p>
-    <w:p>
-      <w:pPr>
-        <w:pStyle w:val="Normal"/>
-        <w:rPr>
-          <w:sz w:val="30"/>
-          <w:szCs w:val="30"/>
-          <w:u w:val="single"/>
-        </w:rPr>
-      </w:pPr>
-      <w:r>
-        <w:rPr>
-          <w:rFonts w:eastAsia="Noto Serif CJK SC" w:cs="Lohit Devanagari"/>
-          <w:b/>
-          <w:bCs/>
-          <w:color w:val="auto"/>
-          <w:kern w:val="2"/>
-          <w:sz w:val="30"/>
-          <w:szCs w:val="30"/>
-          <w:u w:val="single"/>
-          <w:lang w:val="en-US" w:eastAsia="zh-CN" w:bidi="hi-IN"/>
-        </w:rPr>
-        <w:t>OSM-API</w:t>
-      </w:r>
-      <w:r>
-        <w:rPr>
-          <w:b/>
-          <w:bCs/>
-          <w:sz w:val="30"/>
-          <w:szCs w:val="30"/>
-          <w:u w:val="single"/>
-        </w:rPr>
-        <w:t xml:space="preserve">.pynb </w:t>
-      </w:r>
-      <w:r>
-        <w:rPr>
-          <w:b/>
-          <w:bCs/>
-          <w:sz w:val="30"/>
-          <w:szCs w:val="30"/>
-          <w:u w:val="single"/>
-        </w:rPr>
-        <w:t>(cycle-stress-map/playground/OSM-API.ipynb)</w:t>
-      </w:r>
-    </w:p>
-    <w:p>
-      <w:pPr>
-        <w:pStyle w:val="Normal"/>
-        <w:rPr>
-          <w:b/>
-          <w:b/>
-          <w:bCs/>
-        </w:rPr>
-      </w:pPr>
-      <w:r>
-        <w:rPr>
-          <w:b/>
-          <w:bCs/>
-        </w:rPr>
-      </w:r>
-    </w:p>
-    <w:p>
-      <w:pPr>
-        <w:pStyle w:val="TextBody"/>
-        <w:rPr>
-          <w:b/>
-          <w:b/>
-          <w:bCs/>
-        </w:rPr>
-      </w:pPr>
-      <w:r>
-        <w:rPr/>
-        <w:t>This documentation provides an overview of the Python code used to retrieve geographic information using the Overpass API. The code extracts data for each node ID associated with trip records and constructs a DataFrame containing relevant information.</w:t>
-      </w:r>
-    </w:p>
-    <w:p>
-      <w:pPr>
-        <w:pStyle w:val="Heading4"/>
-        <w:rPr>
-          <w:b/>
-          <w:b/>
-          <w:bCs/>
-        </w:rPr>
-      </w:pPr>
-      <w:r>
-        <w:rPr/>
-        <w:t>Dependencies</w:t>
-      </w:r>
-    </w:p>
-    <w:p>
-      <w:pPr>
-        <w:pStyle w:val="TextBody"/>
-        <w:numPr>
-          <w:ilvl w:val="0"/>
-          <w:numId w:val="12"/>
-        </w:numPr>
-        <w:tabs>
-          <w:tab w:val="clear" w:pos="709"/>
-          <w:tab w:val="left" w:pos="0" w:leader="none"/>
-        </w:tabs>
-        <w:ind w:left="707" w:hanging="283"/>
-        <w:rPr>
-          <w:b/>
-          <w:b/>
-          <w:bCs/>
-        </w:rPr>
-      </w:pPr>
-      <w:r>
-        <w:rPr>
-          <w:rStyle w:val="StrongEmphasis"/>
-        </w:rPr>
-        <w:t>Python</w:t>
-      </w:r>
-      <w:r>
-        <w:rPr/>
-        <w:t>: The code is written in Python.</w:t>
-      </w:r>
-    </w:p>
-    <w:p>
-      <w:pPr>
-        <w:pStyle w:val="TextBody"/>
-        <w:numPr>
-          <w:ilvl w:val="0"/>
-          <w:numId w:val="12"/>
-        </w:numPr>
-        <w:tabs>
-          <w:tab w:val="clear" w:pos="709"/>
-          <w:tab w:val="left" w:pos="0" w:leader="none"/>
-        </w:tabs>
-        <w:ind w:left="707" w:hanging="283"/>
-        <w:rPr>
-          <w:b/>
-          <w:b/>
-          <w:bCs/>
-        </w:rPr>
-      </w:pPr>
-      <w:r>
-        <w:rPr>
-          <w:rStyle w:val="StrongEmphasis"/>
-        </w:rPr>
-        <w:t>overpy</w:t>
-      </w:r>
-      <w:r>
-        <w:rPr/>
-        <w:t>: This library provides a Python interface for querying the Overpass API.</w:t>
-      </w:r>
-    </w:p>
-    <w:p>
-      <w:pPr>
-        <w:pStyle w:val="TextBody"/>
-        <w:numPr>
-          <w:ilvl w:val="0"/>
-          <w:numId w:val="12"/>
-        </w:numPr>
-        <w:tabs>
-          <w:tab w:val="clear" w:pos="709"/>
-          <w:tab w:val="left" w:pos="0" w:leader="none"/>
-        </w:tabs>
-        <w:ind w:left="707" w:hanging="283"/>
-        <w:rPr>
-          <w:b/>
-          <w:b/>
-          <w:bCs/>
-        </w:rPr>
-      </w:pPr>
-      <w:r>
-        <w:rPr>
-          <w:rStyle w:val="StrongEmphasis"/>
-        </w:rPr>
-        <w:t>pandas</w:t>
-      </w:r>
-      <w:r>
-        <w:rPr/>
-        <w:t>: It is a powerful data manipulation library used to handle data in tabular form.</w:t>
-      </w:r>
-    </w:p>
-    <w:p>
-      <w:pPr>
-        <w:pStyle w:val="TextBody"/>
-        <w:numPr>
-          <w:ilvl w:val="0"/>
-          <w:numId w:val="12"/>
-        </w:numPr>
-        <w:tabs>
-          <w:tab w:val="clear" w:pos="709"/>
-          <w:tab w:val="left" w:pos="0" w:leader="none"/>
-        </w:tabs>
-        <w:ind w:left="707" w:hanging="283"/>
-        <w:rPr>
-          <w:b/>
-          <w:b/>
-          <w:bCs/>
-        </w:rPr>
-      </w:pPr>
-      <w:r>
-        <w:rPr>
-          <w:rStyle w:val="StrongEmphasis"/>
-        </w:rPr>
-        <w:t>numpy</w:t>
-      </w:r>
-      <w:r>
-        <w:rPr/>
-        <w:t>: This library is used for numerical computing.</w:t>
-      </w:r>
-    </w:p>
-    <w:p>
-      <w:pPr>
-        <w:pStyle w:val="Heading4"/>
-        <w:rPr>
-          <w:b/>
-          <w:b/>
-          <w:bCs/>
-        </w:rPr>
-      </w:pPr>
-      <w:r>
-        <w:rPr/>
-        <w:t>Code Overview</w:t>
-      </w:r>
-    </w:p>
-    <w:p>
-      <w:pPr>
-        <w:pStyle w:val="TextBody"/>
-        <w:rPr>
-          <w:b/>
-          <w:b/>
-          <w:bCs/>
-        </w:rPr>
-      </w:pPr>
-      <w:r>
-        <w:rPr/>
-        <w:t>The code is designed to fetch geographic information associated with each node ID in a DataFrame of trip records. It utilizes the Overpass API to retrieve node and way data for each node ID.</w:t>
-      </w:r>
-    </w:p>
-    <w:p>
-      <w:pPr>
-        <w:pStyle w:val="Heading4"/>
-        <w:rPr>
-          <w:b/>
-          <w:b/>
-          <w:bCs/>
-        </w:rPr>
-      </w:pPr>
-      <w:r>
-        <w:rPr/>
-        <w:t>Code Explanation</w:t>
-      </w:r>
-    </w:p>
-    <w:p>
-      <w:pPr>
-        <w:pStyle w:val="TextBody"/>
-        <w:numPr>
-          <w:ilvl w:val="0"/>
-          <w:numId w:val="13"/>
-        </w:numPr>
-        <w:tabs>
-          <w:tab w:val="clear" w:pos="709"/>
-          <w:tab w:val="left" w:pos="0" w:leader="none"/>
-        </w:tabs>
-        <w:ind w:left="707" w:hanging="283"/>
-        <w:rPr>
-          <w:b/>
-          <w:b/>
-          <w:bCs/>
-        </w:rPr>
-      </w:pPr>
-      <w:r>
-        <w:rPr>
-          <w:rStyle w:val="StrongEmphasis"/>
-        </w:rPr>
-        <w:t>Initialization</w:t>
-      </w:r>
-      <w:r>
-        <w:rPr/>
-        <w:t>:</w:t>
-      </w:r>
-    </w:p>
-    <w:p>
-      <w:pPr>
-        <w:pStyle w:val="TextBody"/>
-        <w:numPr>
-          <w:ilvl w:val="1"/>
-          <w:numId w:val="13"/>
-        </w:numPr>
-        <w:tabs>
-          <w:tab w:val="clear" w:pos="709"/>
-          <w:tab w:val="left" w:pos="0" w:leader="none"/>
-        </w:tabs>
-        <w:ind w:left="1414" w:hanging="283"/>
-        <w:rPr>
-          <w:b/>
-          <w:b/>
-          <w:bCs/>
-        </w:rPr>
-      </w:pPr>
-      <w:r>
-        <w:rPr/>
-        <w:t>The required libraries (overpass, overpy, json, re, pandas, numpy) are imported.</w:t>
-      </w:r>
-    </w:p>
-    <w:p>
-      <w:pPr>
-        <w:pStyle w:val="TextBody"/>
-        <w:numPr>
-          <w:ilvl w:val="1"/>
-          <w:numId w:val="13"/>
-        </w:numPr>
-        <w:tabs>
-          <w:tab w:val="clear" w:pos="709"/>
-          <w:tab w:val="left" w:pos="0" w:leader="none"/>
-        </w:tabs>
-        <w:ind w:left="1414" w:hanging="283"/>
-        <w:rPr>
-          <w:b/>
-          <w:b/>
-          <w:bCs/>
-        </w:rPr>
-      </w:pPr>
-      <w:r>
-        <w:rPr/>
-        <w:t xml:space="preserve">An empty list </w:t>
-      </w:r>
-      <w:r>
-        <w:rPr>
-          <w:rStyle w:val="SourceText"/>
-        </w:rPr>
-        <w:t>dfs</w:t>
-      </w:r>
-      <w:r>
-        <w:rPr/>
-        <w:t xml:space="preserve"> is created to store DataFrames for each trip.</w:t>
-      </w:r>
-    </w:p>
-    <w:p>
-      <w:pPr>
-        <w:pStyle w:val="TextBody"/>
-        <w:numPr>
-          <w:ilvl w:val="0"/>
-          <w:numId w:val="13"/>
-        </w:numPr>
-        <w:tabs>
-          <w:tab w:val="clear" w:pos="709"/>
-          <w:tab w:val="left" w:pos="0" w:leader="none"/>
-        </w:tabs>
-        <w:ind w:left="707" w:hanging="283"/>
-        <w:rPr>
-          <w:b/>
-          <w:b/>
-          <w:bCs/>
-        </w:rPr>
-      </w:pPr>
-      <w:r>
-        <w:rPr>
-          <w:rStyle w:val="StrongEmphasis"/>
-        </w:rPr>
-        <w:t>Overpass API Initialization</w:t>
-      </w:r>
-      <w:r>
-        <w:rPr/>
-        <w:t>:</w:t>
-      </w:r>
-    </w:p>
-    <w:p>
-      <w:pPr>
-        <w:pStyle w:val="TextBody"/>
-        <w:numPr>
-          <w:ilvl w:val="1"/>
-          <w:numId w:val="13"/>
-        </w:numPr>
-        <w:tabs>
-          <w:tab w:val="clear" w:pos="709"/>
-          <w:tab w:val="left" w:pos="0" w:leader="none"/>
-        </w:tabs>
-        <w:ind w:left="1414" w:hanging="283"/>
-        <w:rPr>
-          <w:b/>
-          <w:b/>
-          <w:bCs/>
-        </w:rPr>
-      </w:pPr>
-      <w:r>
-        <w:rPr/>
-        <w:t xml:space="preserve">An instance of the </w:t>
-      </w:r>
-      <w:r>
-        <w:rPr>
-          <w:rStyle w:val="SourceText"/>
-        </w:rPr>
-        <w:t>overpy.Overpass</w:t>
-      </w:r>
-      <w:r>
-        <w:rPr/>
-        <w:t xml:space="preserve"> class is created to interact with the Overpass API.</w:t>
-      </w:r>
-    </w:p>
-    <w:p>
-      <w:pPr>
-        <w:pStyle w:val="TextBody"/>
-        <w:numPr>
-          <w:ilvl w:val="0"/>
-          <w:numId w:val="13"/>
-        </w:numPr>
-        <w:tabs>
-          <w:tab w:val="clear" w:pos="709"/>
-          <w:tab w:val="left" w:pos="0" w:leader="none"/>
-        </w:tabs>
-        <w:ind w:left="707" w:hanging="283"/>
-        <w:rPr>
-          <w:b/>
-          <w:b/>
-          <w:bCs/>
-        </w:rPr>
-      </w:pPr>
-      <w:r>
-        <w:rPr>
-          <w:rStyle w:val="StrongEmphasis"/>
-        </w:rPr>
-        <w:t>Data Retrieval Loop</w:t>
-      </w:r>
-      <w:r>
-        <w:rPr/>
-        <w:t>:</w:t>
-      </w:r>
-    </w:p>
-    <w:p>
-      <w:pPr>
-        <w:pStyle w:val="TextBody"/>
-        <w:numPr>
-          <w:ilvl w:val="1"/>
-          <w:numId w:val="13"/>
-        </w:numPr>
-        <w:tabs>
-          <w:tab w:val="clear" w:pos="709"/>
-          <w:tab w:val="left" w:pos="0" w:leader="none"/>
-        </w:tabs>
-        <w:ind w:left="1414" w:hanging="283"/>
-        <w:rPr>
-          <w:b/>
-          <w:b/>
-          <w:bCs/>
-        </w:rPr>
-      </w:pPr>
-      <w:r>
-        <w:rPr/>
-        <w:t>The code iterates over each row in the original DataFrame (</w:t>
-      </w:r>
-      <w:r>
-        <w:rPr>
-          <w:rStyle w:val="SourceText"/>
-        </w:rPr>
-        <w:t>df</w:t>
-      </w:r>
-      <w:r>
-        <w:rPr/>
-        <w:t>), representing trip records.</w:t>
-      </w:r>
-    </w:p>
-    <w:p>
-      <w:pPr>
-        <w:pStyle w:val="TextBody"/>
-        <w:numPr>
-          <w:ilvl w:val="1"/>
-          <w:numId w:val="13"/>
-        </w:numPr>
-        <w:tabs>
-          <w:tab w:val="clear" w:pos="709"/>
-          <w:tab w:val="left" w:pos="0" w:leader="none"/>
-        </w:tabs>
-        <w:ind w:left="1414" w:hanging="283"/>
-        <w:rPr>
-          <w:b/>
-          <w:b/>
-          <w:bCs/>
-        </w:rPr>
-      </w:pPr>
-      <w:r>
-        <w:rPr/>
-        <w:t>For each trip, it retrieves the trip ID and a list of node IDs associated with the trip.</w:t>
-      </w:r>
-    </w:p>
-    <w:p>
-      <w:pPr>
-        <w:pStyle w:val="TextBody"/>
-        <w:numPr>
-          <w:ilvl w:val="0"/>
-          <w:numId w:val="13"/>
-        </w:numPr>
-        <w:tabs>
-          <w:tab w:val="clear" w:pos="709"/>
-          <w:tab w:val="left" w:pos="0" w:leader="none"/>
-        </w:tabs>
-        <w:ind w:left="707" w:hanging="283"/>
-        <w:rPr>
-          <w:b/>
-          <w:b/>
-          <w:bCs/>
-        </w:rPr>
-      </w:pPr>
-      <w:r>
-        <w:rPr>
-          <w:rStyle w:val="StrongEmphasis"/>
-        </w:rPr>
-        <w:t>Node Data Retrieval</w:t>
-      </w:r>
-      <w:r>
-        <w:rPr/>
-        <w:t>:</w:t>
-      </w:r>
-    </w:p>
-    <w:p>
-      <w:pPr>
-        <w:pStyle w:val="TextBody"/>
-        <w:numPr>
-          <w:ilvl w:val="1"/>
-          <w:numId w:val="13"/>
-        </w:numPr>
-        <w:tabs>
-          <w:tab w:val="clear" w:pos="709"/>
-          <w:tab w:val="left" w:pos="0" w:leader="none"/>
-        </w:tabs>
-        <w:ind w:left="1414" w:hanging="283"/>
-        <w:rPr>
-          <w:b/>
-          <w:b/>
-          <w:bCs/>
-        </w:rPr>
-      </w:pPr>
-      <w:r>
-        <w:rPr/>
-        <w:t>For each node ID, the code queries the Overpass API to retrieve geographic information.</w:t>
-      </w:r>
-    </w:p>
-    <w:p>
-      <w:pPr>
-        <w:pStyle w:val="TextBody"/>
-        <w:numPr>
-          <w:ilvl w:val="1"/>
-          <w:numId w:val="13"/>
-        </w:numPr>
-        <w:tabs>
-          <w:tab w:val="clear" w:pos="709"/>
-          <w:tab w:val="left" w:pos="0" w:leader="none"/>
-        </w:tabs>
-        <w:ind w:left="1414" w:hanging="283"/>
-        <w:rPr>
-          <w:b/>
-          <w:b/>
-          <w:bCs/>
-        </w:rPr>
-      </w:pPr>
-      <w:r>
-        <w:rPr/>
-        <w:t>It extracts latitude, longitude, tags, and associated way information for each node.</w:t>
-      </w:r>
-    </w:p>
-    <w:p>
-      <w:pPr>
-        <w:pStyle w:val="TextBody"/>
-        <w:numPr>
-          <w:ilvl w:val="1"/>
-          <w:numId w:val="13"/>
-        </w:numPr>
-        <w:tabs>
-          <w:tab w:val="clear" w:pos="709"/>
-          <w:tab w:val="left" w:pos="0" w:leader="none"/>
-        </w:tabs>
-        <w:ind w:left="1414" w:hanging="283"/>
-        <w:rPr>
-          <w:b/>
-          <w:b/>
-          <w:bCs/>
-        </w:rPr>
-      </w:pPr>
-      <w:r>
-        <w:rPr/>
-        <w:t>The retrieved information is stored in dictionaries and appended to a list (</w:t>
-      </w:r>
-      <w:r>
-        <w:rPr>
-          <w:rStyle w:val="SourceText"/>
-        </w:rPr>
-        <w:t>trip_data</w:t>
-      </w:r>
-      <w:r>
-        <w:rPr/>
-        <w:t>).</w:t>
-      </w:r>
-    </w:p>
-    <w:p>
-      <w:pPr>
-        <w:pStyle w:val="TextBody"/>
-        <w:numPr>
-          <w:ilvl w:val="0"/>
-          <w:numId w:val="13"/>
-        </w:numPr>
-        <w:tabs>
-          <w:tab w:val="clear" w:pos="709"/>
-          <w:tab w:val="left" w:pos="0" w:leader="none"/>
-        </w:tabs>
-        <w:ind w:left="707" w:hanging="283"/>
-        <w:rPr>
-          <w:b/>
-          <w:b/>
-          <w:bCs/>
-        </w:rPr>
-      </w:pPr>
-      <w:r>
-        <w:rPr>
-          <w:rStyle w:val="StrongEmphasis"/>
-        </w:rPr>
-        <w:t>Way Data Retrieval</w:t>
-      </w:r>
-      <w:r>
-        <w:rPr/>
-        <w:t>:</w:t>
-      </w:r>
-    </w:p>
-    <w:p>
-      <w:pPr>
-        <w:pStyle w:val="TextBody"/>
-        <w:numPr>
-          <w:ilvl w:val="1"/>
-          <w:numId w:val="13"/>
-        </w:numPr>
-        <w:tabs>
-          <w:tab w:val="clear" w:pos="709"/>
-          <w:tab w:val="left" w:pos="0" w:leader="none"/>
-        </w:tabs>
-        <w:ind w:left="1414" w:hanging="283"/>
-        <w:rPr>
-          <w:b/>
-          <w:b/>
-          <w:bCs/>
-        </w:rPr>
-      </w:pPr>
-      <w:r>
-        <w:rPr/>
-        <w:t>For each node, the code also queries ways associated with the node using the Overpass API.</w:t>
-      </w:r>
-    </w:p>
-    <w:p>
-      <w:pPr>
-        <w:pStyle w:val="TextBody"/>
-        <w:numPr>
-          <w:ilvl w:val="1"/>
-          <w:numId w:val="13"/>
-        </w:numPr>
-        <w:tabs>
-          <w:tab w:val="clear" w:pos="709"/>
-          <w:tab w:val="left" w:pos="0" w:leader="none"/>
-        </w:tabs>
-        <w:ind w:left="1414" w:hanging="283"/>
-        <w:rPr>
-          <w:b/>
-          <w:b/>
-          <w:bCs/>
-        </w:rPr>
-      </w:pPr>
-      <w:r>
-        <w:rPr/>
-        <w:t>It retrieves way IDs and associated tags for each way and stores them in the dictionaries.</w:t>
-      </w:r>
-    </w:p>
-    <w:p>
-      <w:pPr>
-        <w:pStyle w:val="TextBody"/>
-        <w:numPr>
-          <w:ilvl w:val="0"/>
-          <w:numId w:val="13"/>
-        </w:numPr>
-        <w:tabs>
-          <w:tab w:val="clear" w:pos="709"/>
-          <w:tab w:val="left" w:pos="0" w:leader="none"/>
-        </w:tabs>
-        <w:ind w:left="707" w:hanging="283"/>
-        <w:rPr>
-          <w:b/>
-          <w:b/>
-          <w:bCs/>
-        </w:rPr>
-      </w:pPr>
-      <w:r>
-        <w:rPr>
-          <w:rStyle w:val="StrongEmphasis"/>
-        </w:rPr>
-        <w:t>DataFrame Construction</w:t>
-      </w:r>
-      <w:r>
-        <w:rPr/>
-        <w:t>:</w:t>
-      </w:r>
-    </w:p>
-    <w:p>
-      <w:pPr>
-        <w:pStyle w:val="TextBody"/>
-        <w:numPr>
-          <w:ilvl w:val="1"/>
-          <w:numId w:val="13"/>
-        </w:numPr>
-        <w:tabs>
-          <w:tab w:val="clear" w:pos="709"/>
-          <w:tab w:val="left" w:pos="0" w:leader="none"/>
-        </w:tabs>
-        <w:ind w:left="1414" w:hanging="283"/>
-        <w:rPr>
-          <w:b/>
-          <w:b/>
-          <w:bCs/>
-        </w:rPr>
-      </w:pPr>
-      <w:r>
-        <w:rPr/>
-        <w:t>For each trip, a DataFrame (</w:t>
-      </w:r>
-      <w:r>
-        <w:rPr>
-          <w:rStyle w:val="SourceText"/>
-        </w:rPr>
-        <w:t>trip_df</w:t>
-      </w:r>
-      <w:r>
-        <w:rPr/>
-        <w:t>) is created from the list of dictionaries (</w:t>
-      </w:r>
-      <w:r>
-        <w:rPr>
-          <w:rStyle w:val="SourceText"/>
-        </w:rPr>
-        <w:t>trip_data</w:t>
-      </w:r>
-      <w:r>
-        <w:rPr/>
-        <w:t>).</w:t>
-      </w:r>
-    </w:p>
-    <w:p>
-      <w:pPr>
-        <w:pStyle w:val="TextBody"/>
-        <w:numPr>
-          <w:ilvl w:val="1"/>
-          <w:numId w:val="13"/>
-        </w:numPr>
-        <w:tabs>
-          <w:tab w:val="clear" w:pos="709"/>
-          <w:tab w:val="left" w:pos="0" w:leader="none"/>
-        </w:tabs>
-        <w:ind w:left="1414" w:hanging="283"/>
-        <w:rPr>
-          <w:b/>
-          <w:b/>
-          <w:bCs/>
-        </w:rPr>
-      </w:pPr>
-      <w:r>
-        <w:rPr/>
-        <w:t xml:space="preserve">Each trip DataFrame is appended to the list </w:t>
-      </w:r>
-      <w:r>
-        <w:rPr>
-          <w:rStyle w:val="SourceText"/>
-        </w:rPr>
-        <w:t>dfs</w:t>
-      </w:r>
-      <w:r>
-        <w:rPr/>
-        <w:t>.</w:t>
-      </w:r>
-    </w:p>
-    <w:p>
-      <w:pPr>
-        <w:pStyle w:val="TextBody"/>
-        <w:numPr>
-          <w:ilvl w:val="0"/>
-          <w:numId w:val="13"/>
-        </w:numPr>
-        <w:tabs>
-          <w:tab w:val="clear" w:pos="709"/>
-          <w:tab w:val="left" w:pos="0" w:leader="none"/>
-        </w:tabs>
-        <w:ind w:left="707" w:hanging="283"/>
-        <w:rPr>
-          <w:b/>
-          <w:b/>
-          <w:bCs/>
-        </w:rPr>
-      </w:pPr>
-      <w:r>
-        <w:rPr>
-          <w:rStyle w:val="StrongEmphasis"/>
-        </w:rPr>
-        <w:t>Concatenation</w:t>
-      </w:r>
-      <w:r>
-        <w:rPr/>
-        <w:t>:</w:t>
-      </w:r>
-    </w:p>
-    <w:p>
-      <w:pPr>
-        <w:pStyle w:val="TextBody"/>
-        <w:numPr>
-          <w:ilvl w:val="1"/>
-          <w:numId w:val="13"/>
-        </w:numPr>
-        <w:tabs>
-          <w:tab w:val="clear" w:pos="709"/>
-          <w:tab w:val="left" w:pos="0" w:leader="none"/>
-        </w:tabs>
-        <w:ind w:left="1414" w:hanging="283"/>
-        <w:rPr>
-          <w:b/>
-          <w:b/>
-          <w:bCs/>
-        </w:rPr>
-      </w:pPr>
-      <w:r>
-        <w:rPr/>
-        <w:t xml:space="preserve">Finally, all DataFrames in the </w:t>
-      </w:r>
-      <w:r>
-        <w:rPr>
-          <w:rStyle w:val="SourceText"/>
-        </w:rPr>
-        <w:t>dfs</w:t>
-      </w:r>
-      <w:r>
-        <w:rPr/>
-        <w:t xml:space="preserve"> list are concatenated along rows to form a single DataFrame (</w:t>
-      </w:r>
-      <w:r>
-        <w:rPr>
-          <w:rStyle w:val="SourceText"/>
-        </w:rPr>
-        <w:t>new_df</w:t>
-      </w:r>
-      <w:r>
-        <w:rPr/>
-        <w:t>).</w:t>
-      </w:r>
-    </w:p>
-    <w:p>
-      <w:pPr>
-        <w:pStyle w:val="TextBody"/>
-        <w:numPr>
-          <w:ilvl w:val="0"/>
-          <w:numId w:val="13"/>
-        </w:numPr>
-        <w:tabs>
-          <w:tab w:val="clear" w:pos="709"/>
-          <w:tab w:val="left" w:pos="0" w:leader="none"/>
-        </w:tabs>
-        <w:ind w:left="707" w:hanging="283"/>
-        <w:rPr>
-          <w:b/>
-          <w:b/>
-          <w:bCs/>
-        </w:rPr>
-      </w:pPr>
-      <w:r>
-        <w:rPr>
-          <w:rStyle w:val="StrongEmphasis"/>
-        </w:rPr>
-        <w:t>Output</w:t>
-      </w:r>
-      <w:r>
-        <w:rPr/>
-        <w:t>:</w:t>
-      </w:r>
-    </w:p>
-    <w:p>
-      <w:pPr>
-        <w:pStyle w:val="TextBody"/>
-        <w:numPr>
-          <w:ilvl w:val="1"/>
-          <w:numId w:val="13"/>
-        </w:numPr>
-        <w:tabs>
-          <w:tab w:val="clear" w:pos="709"/>
-          <w:tab w:val="left" w:pos="0" w:leader="none"/>
-        </w:tabs>
-        <w:ind w:left="1414" w:hanging="283"/>
-        <w:rPr>
-          <w:b/>
-          <w:b/>
-          <w:bCs/>
-        </w:rPr>
-      </w:pPr>
-      <w:r>
-        <w:rPr/>
-        <w:t>The resulting DataFrame (</w:t>
-      </w:r>
-      <w:r>
-        <w:rPr>
-          <w:rStyle w:val="SourceText"/>
-        </w:rPr>
-        <w:t>new_df</w:t>
-      </w:r>
-      <w:r>
-        <w:rPr/>
-        <w:t>) contains trip-wise node information, including trip ID, node ID, latitude, longitude, tags, way ID, and way tags.</w:t>
-      </w:r>
-    </w:p>
-    <w:p>
-      <w:pPr>
-        <w:pStyle w:val="TextBody"/>
-        <w:numPr>
-          <w:ilvl w:val="1"/>
-          <w:numId w:val="13"/>
-        </w:numPr>
-        <w:tabs>
-          <w:tab w:val="clear" w:pos="709"/>
-          <w:tab w:val="left" w:pos="0" w:leader="none"/>
-        </w:tabs>
-        <w:ind w:left="1414" w:hanging="283"/>
-        <w:rPr>
-          <w:b/>
-          <w:b/>
-          <w:bCs/>
-        </w:rPr>
-      </w:pPr>
-      <w:r>
-        <w:rPr/>
-        <w:t>The DataFrame is printed to the console for inspection.</w:t>
-      </w:r>
-    </w:p>
-    <w:p>
-      <w:pPr>
-        <w:pStyle w:val="Heading4"/>
-        <w:rPr>
-          <w:b/>
-          <w:b/>
-          <w:bCs/>
-        </w:rPr>
-      </w:pPr>
-      <w:r>
-        <w:rPr/>
         <w:t>Conclusion</w:t>
       </w:r>
     </w:p>
@@ -11708,7 +11730,10 @@
         </w:rPr>
       </w:pPr>
       <w:r>
-        <w:rPr/>
+        <w:rPr>
+          <w:b/>
+          <w:bCs/>
+        </w:rPr>
       </w:r>
     </w:p>
     <w:p>
@@ -13400,8 +13425,8 @@
       </w:pPr>
       <w:r>
         <w:rPr>
-          <w:b/>
-          <w:bCs/>
+          <w:b w:val="false"/>
+          <w:bCs w:val="false"/>
         </w:rPr>
       </w:r>
     </w:p>
@@ -15470,7 +15495,6 @@
         </w:tabs>
         <w:ind w:left="707" w:hanging="283"/>
       </w:pPr>
-      <w:rPr/>
     </w:lvl>
     <w:lvl w:ilvl="1">
       <w:start w:val="1"/>
@@ -16290,7 +16314,6 @@
         </w:tabs>
         <w:ind w:left="707" w:hanging="283"/>
       </w:pPr>
-      <w:rPr/>
     </w:lvl>
     <w:lvl w:ilvl="1">
       <w:start w:val="1"/>
@@ -17521,7 +17544,6 @@
         </w:tabs>
         <w:ind w:left="707" w:hanging="283"/>
       </w:pPr>
-      <w:rPr/>
     </w:lvl>
     <w:lvl w:ilvl="1">
       <w:start w:val="1"/>
@@ -17656,7 +17678,6 @@
         </w:tabs>
         <w:ind w:left="707" w:hanging="283"/>
       </w:pPr>
-      <w:rPr/>
     </w:lvl>
     <w:lvl w:ilvl="1">
       <w:start w:val="1"/>
@@ -17928,7 +17949,6 @@
         </w:tabs>
         <w:ind w:left="707" w:hanging="283"/>
       </w:pPr>
-      <w:rPr/>
     </w:lvl>
     <w:lvl w:ilvl="1">
       <w:start w:val="1"/>
@@ -18530,7 +18550,7 @@
     <w:pPr>
       <w:widowControl/>
       <w:suppressAutoHyphens w:val="true"/>
-      <w:overflowPunct w:val="true"/>
+      <w:overflowPunct w:val="false"/>
       <w:bidi w:val="0"/>
       <w:spacing w:before="0" w:after="0"/>
       <w:jc w:val="left"/>
@@ -18589,6 +18609,10 @@
     <w:next w:val="TextBody"/>
     <w:qFormat/>
     <w:pPr>
+      <w:numPr>
+        <w:ilvl w:val="3"/>
+        <w:numId w:val="1"/>
+      </w:numPr>
       <w:spacing w:before="120" w:after="120"/>
       <w:outlineLvl w:val="3"/>
     </w:pPr>
@@ -18817,7 +18841,7 @@
     <w:rsid w:val="002102b0"/>
     <w:pPr>
       <w:suppressAutoHyphens w:val="false"/>
-      <w:overflowPunct w:val="false"/>
+      <w:overflowPunct w:val="true"/>
       <w:spacing w:beforeAutospacing="1" w:afterAutospacing="1"/>
     </w:pPr>
     <w:rPr>
